--- a/Devops_self_notes_Github & Github_actions.docx
+++ b/Devops_self_notes_Github & Github_actions.docx
@@ -2568,15 +2568,6 @@
           <w:lang w:eastAsia="en-IN"/>
         </w:rPr>
         <w:tab/>
-      </w:r>
-      <w:r>
-        <w:rPr>
-          <w:rFonts w:ascii="Times New Roman" w:eastAsia="Times New Roman" w:hAnsi="Times New Roman" w:cs="Times New Roman"/>
-          <w:color w:val="002060"/>
-          <w:sz w:val="24"/>
-          <w:szCs w:val="24"/>
-          <w:lang w:eastAsia="en-IN"/>
-        </w:rPr>
         <w:t>&gt;&gt; Create and select a new branch</w:t>
       </w:r>
     </w:p>
@@ -3538,7 +3529,7 @@
           <w:szCs w:val="24"/>
           <w:lang w:eastAsia="en-IN"/>
         </w:rPr>
-        <w:t xml:space="preserve">Then again PR approve kr </w:t>
+        <w:t xml:space="preserve">Then again PR approve </w:t>
       </w:r>
       <w:proofErr w:type="spellStart"/>
       <w:r>
@@ -3549,6 +3540,28 @@
           <w:szCs w:val="24"/>
           <w:lang w:eastAsia="en-IN"/>
         </w:rPr>
+        <w:t>kr</w:t>
+      </w:r>
+      <w:proofErr w:type="spellEnd"/>
+      <w:r>
+        <w:rPr>
+          <w:rFonts w:ascii="Times New Roman" w:eastAsia="Times New Roman" w:hAnsi="Times New Roman" w:cs="Times New Roman"/>
+          <w:color w:val="002060"/>
+          <w:sz w:val="24"/>
+          <w:szCs w:val="24"/>
+          <w:lang w:eastAsia="en-IN"/>
+        </w:rPr>
+        <w:t xml:space="preserve"> </w:t>
+      </w:r>
+      <w:proofErr w:type="spellStart"/>
+      <w:r>
+        <w:rPr>
+          <w:rFonts w:ascii="Times New Roman" w:eastAsia="Times New Roman" w:hAnsi="Times New Roman" w:cs="Times New Roman"/>
+          <w:color w:val="002060"/>
+          <w:sz w:val="24"/>
+          <w:szCs w:val="24"/>
+          <w:lang w:eastAsia="en-IN"/>
+        </w:rPr>
         <w:t>ke</w:t>
       </w:r>
       <w:proofErr w:type="spellEnd"/>
@@ -3560,8 +3573,42 @@
           <w:szCs w:val="24"/>
           <w:lang w:eastAsia="en-IN"/>
         </w:rPr>
-        <w:t xml:space="preserve"> merge kr denge</w:t>
-      </w:r>
+        <w:t xml:space="preserve"> merge </w:t>
+      </w:r>
+      <w:proofErr w:type="spellStart"/>
+      <w:r>
+        <w:rPr>
+          <w:rFonts w:ascii="Times New Roman" w:eastAsia="Times New Roman" w:hAnsi="Times New Roman" w:cs="Times New Roman"/>
+          <w:color w:val="002060"/>
+          <w:sz w:val="24"/>
+          <w:szCs w:val="24"/>
+          <w:lang w:eastAsia="en-IN"/>
+        </w:rPr>
+        <w:t>kr</w:t>
+      </w:r>
+      <w:proofErr w:type="spellEnd"/>
+      <w:r>
+        <w:rPr>
+          <w:rFonts w:ascii="Times New Roman" w:eastAsia="Times New Roman" w:hAnsi="Times New Roman" w:cs="Times New Roman"/>
+          <w:color w:val="002060"/>
+          <w:sz w:val="24"/>
+          <w:szCs w:val="24"/>
+          <w:lang w:eastAsia="en-IN"/>
+        </w:rPr>
+        <w:t xml:space="preserve"> </w:t>
+      </w:r>
+      <w:proofErr w:type="spellStart"/>
+      <w:r>
+        <w:rPr>
+          <w:rFonts w:ascii="Times New Roman" w:eastAsia="Times New Roman" w:hAnsi="Times New Roman" w:cs="Times New Roman"/>
+          <w:color w:val="002060"/>
+          <w:sz w:val="24"/>
+          <w:szCs w:val="24"/>
+          <w:lang w:eastAsia="en-IN"/>
+        </w:rPr>
+        <w:t>denge</w:t>
+      </w:r>
+      <w:proofErr w:type="spellEnd"/>
       <w:r>
         <w:rPr>
           <w:rFonts w:ascii="Times New Roman" w:eastAsia="Times New Roman" w:hAnsi="Times New Roman" w:cs="Times New Roman"/>
@@ -3592,8 +3639,6 @@
         </w:rPr>
         <w:t>.tf</w:t>
       </w:r>
-      <w:bookmarkStart w:id="0" w:name="_GoBack"/>
-      <w:bookmarkEnd w:id="0"/>
       <w:r>
         <w:rPr>
           <w:rFonts w:ascii="Times New Roman" w:eastAsia="Times New Roman" w:hAnsi="Times New Roman" w:cs="Times New Roman"/>
@@ -3708,56 +3753,3037 @@
         </w:rPr>
         <w:tab/>
       </w:r>
-      <w:r>
-        <w:rPr>
-          <w:rFonts w:ascii="Times New Roman" w:eastAsia="Times New Roman" w:hAnsi="Times New Roman" w:cs="Times New Roman"/>
-          <w:color w:val="002060"/>
-          <w:sz w:val="24"/>
-          <w:szCs w:val="24"/>
+    </w:p>
+    <w:p>
+      <w:pPr>
+        <w:rPr>
+          <w:rFonts w:ascii="Times New Roman" w:eastAsia="Times New Roman" w:hAnsi="Times New Roman" w:cs="Times New Roman"/>
+          <w:color w:val="002060"/>
+          <w:sz w:val="24"/>
+          <w:szCs w:val="24"/>
+          <w:lang w:eastAsia="en-IN"/>
+        </w:rPr>
+      </w:pPr>
+    </w:p>
+    <w:p>
+      <w:pPr>
+        <w:rPr>
+          <w:rFonts w:ascii="Times New Roman" w:eastAsia="Times New Roman" w:hAnsi="Times New Roman" w:cs="Times New Roman"/>
+          <w:color w:val="002060"/>
+          <w:sz w:val="24"/>
+          <w:szCs w:val="24"/>
+          <w:lang w:eastAsia="en-IN"/>
+        </w:rPr>
+      </w:pPr>
+    </w:p>
+    <w:p>
+      <w:pPr>
+        <w:rPr>
+          <w:rFonts w:ascii="Times New Roman" w:eastAsia="Times New Roman" w:hAnsi="Times New Roman" w:cs="Times New Roman"/>
+          <w:color w:val="002060"/>
+          <w:sz w:val="24"/>
+          <w:szCs w:val="24"/>
+          <w:lang w:eastAsia="en-IN"/>
+        </w:rPr>
+      </w:pPr>
+    </w:p>
+    <w:p>
+      <w:pPr>
+        <w:rPr>
+          <w:rFonts w:ascii="Times New Roman" w:eastAsia="Times New Roman" w:hAnsi="Times New Roman" w:cs="Times New Roman"/>
+          <w:color w:val="002060"/>
+          <w:sz w:val="24"/>
+          <w:szCs w:val="24"/>
+          <w:lang w:eastAsia="en-IN"/>
+        </w:rPr>
+      </w:pPr>
+    </w:p>
+    <w:p>
+      <w:pPr>
+        <w:rPr>
+          <w:rFonts w:ascii="Times New Roman" w:eastAsia="Times New Roman" w:hAnsi="Times New Roman" w:cs="Times New Roman"/>
+          <w:color w:val="002060"/>
+          <w:sz w:val="24"/>
+          <w:szCs w:val="24"/>
+          <w:lang w:eastAsia="en-IN"/>
+        </w:rPr>
+      </w:pPr>
+    </w:p>
+    <w:p>
+      <w:pPr>
+        <w:rPr>
+          <w:rFonts w:ascii="Times New Roman" w:eastAsia="Times New Roman" w:hAnsi="Times New Roman" w:cs="Times New Roman"/>
+          <w:color w:val="002060"/>
+          <w:sz w:val="24"/>
+          <w:szCs w:val="24"/>
+          <w:lang w:eastAsia="en-IN"/>
+        </w:rPr>
+      </w:pPr>
+    </w:p>
+    <w:p>
+      <w:pPr>
+        <w:rPr>
+          <w:rFonts w:ascii="Times New Roman" w:eastAsia="Times New Roman" w:hAnsi="Times New Roman" w:cs="Times New Roman"/>
+          <w:color w:val="002060"/>
+          <w:sz w:val="24"/>
+          <w:szCs w:val="24"/>
+          <w:lang w:eastAsia="en-IN"/>
+        </w:rPr>
+      </w:pPr>
+    </w:p>
+    <w:p>
+      <w:pPr>
+        <w:rPr>
+          <w:rFonts w:ascii="Times New Roman" w:eastAsia="Times New Roman" w:hAnsi="Times New Roman" w:cs="Times New Roman"/>
+          <w:color w:val="002060"/>
+          <w:sz w:val="24"/>
+          <w:szCs w:val="24"/>
+          <w:lang w:eastAsia="en-IN"/>
+        </w:rPr>
+      </w:pPr>
+    </w:p>
+    <w:p>
+      <w:pPr>
+        <w:rPr>
+          <w:rFonts w:ascii="Times New Roman" w:eastAsia="Times New Roman" w:hAnsi="Times New Roman" w:cs="Times New Roman"/>
+          <w:color w:val="002060"/>
+          <w:sz w:val="24"/>
+          <w:szCs w:val="24"/>
+          <w:lang w:eastAsia="en-IN"/>
+        </w:rPr>
+      </w:pPr>
+    </w:p>
+    <w:p>
+      <w:pPr>
+        <w:rPr>
+          <w:rFonts w:ascii="Times New Roman" w:eastAsia="Times New Roman" w:hAnsi="Times New Roman" w:cs="Times New Roman"/>
+          <w:color w:val="002060"/>
+          <w:sz w:val="24"/>
+          <w:szCs w:val="24"/>
+          <w:lang w:eastAsia="en-IN"/>
+        </w:rPr>
+      </w:pPr>
+    </w:p>
+    <w:p>
+      <w:pPr>
+        <w:rPr>
+          <w:rFonts w:ascii="Times New Roman" w:eastAsia="Times New Roman" w:hAnsi="Times New Roman" w:cs="Times New Roman"/>
+          <w:color w:val="002060"/>
+          <w:sz w:val="24"/>
+          <w:szCs w:val="24"/>
+          <w:lang w:eastAsia="en-IN"/>
+        </w:rPr>
+      </w:pPr>
+    </w:p>
+    <w:p>
+      <w:pPr>
+        <w:rPr>
+          <w:rFonts w:ascii="Times New Roman" w:eastAsia="Times New Roman" w:hAnsi="Times New Roman" w:cs="Times New Roman"/>
+          <w:color w:val="002060"/>
+          <w:sz w:val="24"/>
+          <w:szCs w:val="24"/>
+          <w:lang w:eastAsia="en-IN"/>
+        </w:rPr>
+      </w:pPr>
+    </w:p>
+    <w:p>
+      <w:pPr>
+        <w:rPr>
+          <w:rFonts w:ascii="Times New Roman" w:eastAsia="Times New Roman" w:hAnsi="Times New Roman" w:cs="Times New Roman"/>
+          <w:color w:val="002060"/>
+          <w:sz w:val="24"/>
+          <w:szCs w:val="24"/>
+          <w:lang w:eastAsia="en-IN"/>
+        </w:rPr>
+      </w:pPr>
+    </w:p>
+    <w:p>
+      <w:pPr>
+        <w:rPr>
+          <w:rFonts w:ascii="Times New Roman" w:eastAsia="Times New Roman" w:hAnsi="Times New Roman" w:cs="Times New Roman"/>
+          <w:color w:val="002060"/>
+          <w:sz w:val="24"/>
+          <w:szCs w:val="24"/>
+          <w:lang w:eastAsia="en-IN"/>
+        </w:rPr>
+      </w:pPr>
+    </w:p>
+    <w:p>
+      <w:pPr>
+        <w:rPr>
+          <w:rFonts w:ascii="Times New Roman" w:eastAsia="Times New Roman" w:hAnsi="Times New Roman" w:cs="Times New Roman"/>
+          <w:color w:val="002060"/>
+          <w:sz w:val="24"/>
+          <w:szCs w:val="24"/>
+          <w:lang w:eastAsia="en-IN"/>
+        </w:rPr>
+      </w:pPr>
+    </w:p>
+    <w:p>
+      <w:pPr>
+        <w:rPr>
+          <w:rFonts w:ascii="Times New Roman" w:eastAsia="Times New Roman" w:hAnsi="Times New Roman" w:cs="Times New Roman"/>
+          <w:color w:val="002060"/>
+          <w:sz w:val="24"/>
+          <w:szCs w:val="24"/>
+          <w:lang w:eastAsia="en-IN"/>
+        </w:rPr>
+      </w:pPr>
+    </w:p>
+    <w:p>
+      <w:pPr>
+        <w:rPr>
+          <w:rFonts w:ascii="Times New Roman" w:eastAsia="Times New Roman" w:hAnsi="Times New Roman" w:cs="Times New Roman"/>
+          <w:color w:val="002060"/>
+          <w:sz w:val="24"/>
+          <w:szCs w:val="24"/>
+          <w:lang w:eastAsia="en-IN"/>
+        </w:rPr>
+      </w:pPr>
+    </w:p>
+    <w:p>
+      <w:pPr>
+        <w:rPr>
+          <w:rFonts w:ascii="Times New Roman" w:eastAsia="Times New Roman" w:hAnsi="Times New Roman" w:cs="Times New Roman"/>
+          <w:color w:val="002060"/>
+          <w:sz w:val="24"/>
+          <w:szCs w:val="24"/>
+          <w:lang w:eastAsia="en-IN"/>
+        </w:rPr>
+      </w:pPr>
+    </w:p>
+    <w:p>
+      <w:pPr>
+        <w:rPr>
+          <w:rFonts w:ascii="Times New Roman" w:eastAsia="Times New Roman" w:hAnsi="Times New Roman" w:cs="Times New Roman"/>
+          <w:color w:val="002060"/>
+          <w:sz w:val="24"/>
+          <w:szCs w:val="24"/>
+          <w:lang w:eastAsia="en-IN"/>
+        </w:rPr>
+      </w:pPr>
+    </w:p>
+    <w:p>
+      <w:pPr>
+        <w:jc w:val="center"/>
+        <w:rPr>
+          <w:rFonts w:ascii="Times New Roman" w:eastAsia="Times New Roman" w:hAnsi="Times New Roman" w:cs="Times New Roman"/>
+          <w:color w:val="7030A0"/>
+          <w:sz w:val="48"/>
+          <w:szCs w:val="48"/>
+          <w:lang w:eastAsia="en-IN"/>
+        </w:rPr>
+      </w:pPr>
+      <w:r>
+        <w:rPr>
+          <w:rFonts w:ascii="Times New Roman" w:eastAsia="Times New Roman" w:hAnsi="Times New Roman" w:cs="Times New Roman"/>
+          <w:color w:val="7030A0"/>
+          <w:sz w:val="48"/>
+          <w:szCs w:val="48"/>
+          <w:lang w:eastAsia="en-IN"/>
+        </w:rPr>
+        <w:lastRenderedPageBreak/>
+        <w:t>Security tools for the Infrastructure</w:t>
+      </w:r>
+      <w:r>
+        <w:rPr>
+          <w:rFonts w:ascii="Times New Roman" w:eastAsia="Times New Roman" w:hAnsi="Times New Roman" w:cs="Times New Roman"/>
+          <w:color w:val="7030A0"/>
+          <w:sz w:val="48"/>
+          <w:szCs w:val="48"/>
+          <w:lang w:eastAsia="en-IN"/>
+        </w:rPr>
+        <w:t xml:space="preserve"> scanning</w:t>
+      </w:r>
+    </w:p>
+    <w:p>
+      <w:pPr>
+        <w:rPr>
+          <w:rFonts w:ascii="Times New Roman" w:eastAsia="Times New Roman" w:hAnsi="Times New Roman" w:cs="Times New Roman"/>
+          <w:color w:val="002060"/>
+          <w:sz w:val="24"/>
+          <w:szCs w:val="24"/>
+          <w:lang w:eastAsia="en-IN"/>
+        </w:rPr>
+      </w:pPr>
+      <w:r>
+        <w:rPr>
+          <w:rFonts w:ascii="Times New Roman" w:eastAsia="Times New Roman" w:hAnsi="Times New Roman" w:cs="Times New Roman"/>
+          <w:color w:val="002060"/>
+          <w:sz w:val="24"/>
+          <w:szCs w:val="24"/>
+          <w:lang w:eastAsia="en-IN"/>
+        </w:rPr>
+        <w:t>For the</w:t>
+      </w:r>
+      <w:r>
+        <w:rPr>
+          <w:rFonts w:ascii="Times New Roman" w:eastAsia="Times New Roman" w:hAnsi="Times New Roman" w:cs="Times New Roman"/>
+          <w:color w:val="7030A0"/>
+          <w:sz w:val="24"/>
+          <w:szCs w:val="24"/>
+          <w:lang w:eastAsia="en-IN"/>
+        </w:rPr>
+        <w:t xml:space="preserve"> i</w:t>
+      </w:r>
+      <w:r>
+        <w:rPr>
+          <w:rFonts w:ascii="Times New Roman" w:eastAsia="Times New Roman" w:hAnsi="Times New Roman" w:cs="Times New Roman"/>
+          <w:color w:val="002060"/>
+          <w:sz w:val="24"/>
+          <w:szCs w:val="24"/>
+          <w:lang w:eastAsia="en-IN"/>
+        </w:rPr>
+        <w:t xml:space="preserve">nfrastructure </w:t>
+      </w:r>
+      <w:r>
+        <w:rPr>
+          <w:rFonts w:ascii="Times New Roman" w:eastAsia="Times New Roman" w:hAnsi="Times New Roman" w:cs="Times New Roman"/>
+          <w:color w:val="002060"/>
+          <w:sz w:val="24"/>
+          <w:szCs w:val="24"/>
+          <w:lang w:eastAsia="en-IN"/>
+        </w:rPr>
+        <w:t>we can use multiple tools mostly tools are CLI based so for this we need to visit their GitHub repository</w:t>
+      </w:r>
+      <w:r>
+        <w:rPr>
+          <w:rFonts w:ascii="Times New Roman" w:eastAsia="Times New Roman" w:hAnsi="Times New Roman" w:cs="Times New Roman"/>
+          <w:color w:val="002060"/>
+          <w:sz w:val="24"/>
+          <w:szCs w:val="24"/>
+          <w:lang w:eastAsia="en-IN"/>
+        </w:rPr>
+        <w:t>.</w:t>
+      </w:r>
+    </w:p>
+    <w:p>
+      <w:pPr>
+        <w:pStyle w:val="ListParagraph"/>
+        <w:numPr>
+          <w:ilvl w:val="0"/>
+          <w:numId w:val="11"/>
+        </w:numPr>
+        <w:rPr>
+          <w:rStyle w:val="Strong"/>
+        </w:rPr>
+      </w:pPr>
+      <w:r>
+        <w:rPr>
+          <w:rStyle w:val="Strong"/>
+        </w:rPr>
+        <w:t>Tfsec</w:t>
+      </w:r>
+    </w:p>
+    <w:p>
+      <w:pPr>
+        <w:pStyle w:val="ListParagraph"/>
+        <w:numPr>
+          <w:ilvl w:val="0"/>
+          <w:numId w:val="14"/>
+        </w:numPr>
+        <w:rPr>
+          <w:rFonts w:ascii="Times New Roman" w:eastAsia="Times New Roman" w:hAnsi="Times New Roman" w:cs="Times New Roman"/>
+          <w:color w:val="002060"/>
+          <w:sz w:val="24"/>
+          <w:szCs w:val="24"/>
+          <w:lang w:eastAsia="en-IN"/>
+        </w:rPr>
+      </w:pPr>
+      <w:r>
+        <w:rPr>
+          <w:rFonts w:ascii="Times New Roman" w:eastAsia="Times New Roman" w:hAnsi="Times New Roman" w:cs="Times New Roman"/>
+          <w:color w:val="002060"/>
+          <w:sz w:val="24"/>
+          <w:szCs w:val="24"/>
+          <w:lang w:eastAsia="en-IN"/>
+        </w:rPr>
+        <w:t>&lt;</w:t>
+      </w:r>
+      <w:r>
+        <w:rPr>
+          <w:rFonts w:ascii="Times New Roman" w:eastAsia="Times New Roman" w:hAnsi="Times New Roman" w:cs="Times New Roman"/>
+          <w:color w:val="002060"/>
+          <w:sz w:val="24"/>
+          <w:szCs w:val="24"/>
+          <w:lang w:eastAsia="en-IN"/>
+        </w:rPr>
+        <w:t>google search</w:t>
+      </w:r>
+      <w:r>
+        <w:rPr>
+          <w:rFonts w:ascii="Times New Roman" w:eastAsia="Times New Roman" w:hAnsi="Times New Roman" w:cs="Times New Roman"/>
+          <w:color w:val="002060"/>
+          <w:sz w:val="24"/>
+          <w:szCs w:val="24"/>
+          <w:lang w:eastAsia="en-IN"/>
+        </w:rPr>
+        <w:t>&gt;</w:t>
+      </w:r>
+      <w:r>
+        <w:rPr>
+          <w:rFonts w:ascii="Times New Roman" w:eastAsia="Times New Roman" w:hAnsi="Times New Roman" w:cs="Times New Roman"/>
+          <w:color w:val="002060"/>
+          <w:sz w:val="24"/>
+          <w:szCs w:val="24"/>
+          <w:lang w:eastAsia="en-IN"/>
+        </w:rPr>
+        <w:t xml:space="preserve"> </w:t>
+      </w:r>
+      <w:r>
+        <w:rPr>
+          <w:rFonts w:ascii="Times New Roman" w:eastAsia="Times New Roman" w:hAnsi="Times New Roman" w:cs="Times New Roman"/>
+          <w:color w:val="002060"/>
+          <w:sz w:val="24"/>
+          <w:szCs w:val="24"/>
+          <w:lang w:eastAsia="en-IN"/>
+        </w:rPr>
+        <w:t xml:space="preserve"> </w:t>
+      </w:r>
+      <w:r>
+        <w:rPr>
+          <w:rFonts w:ascii="Times New Roman" w:eastAsia="Times New Roman" w:hAnsi="Times New Roman" w:cs="Times New Roman"/>
+          <w:color w:val="002060"/>
+          <w:sz w:val="24"/>
+          <w:szCs w:val="24"/>
+          <w:lang w:eastAsia="en-IN"/>
+        </w:rPr>
+        <w:t xml:space="preserve"> </w:t>
+      </w:r>
+      <w:r>
+        <w:rPr>
+          <w:rFonts w:ascii="Times New Roman" w:eastAsia="Times New Roman" w:hAnsi="Times New Roman" w:cs="Times New Roman"/>
+          <w:color w:val="002060"/>
+          <w:sz w:val="24"/>
+          <w:szCs w:val="24"/>
+          <w:lang w:eastAsia="en-IN"/>
+        </w:rPr>
+        <w:t xml:space="preserve">tfsec </w:t>
+      </w:r>
+      <w:r>
+        <w:rPr>
+          <w:rFonts w:ascii="Times New Roman" w:eastAsia="Times New Roman" w:hAnsi="Times New Roman" w:cs="Times New Roman"/>
+          <w:color w:val="002060"/>
+          <w:sz w:val="24"/>
+          <w:szCs w:val="24"/>
+          <w:lang w:eastAsia="en-IN"/>
+        </w:rPr>
+        <w:t>github &gt;</w:t>
+      </w:r>
+      <w:r>
+        <w:rPr>
+          <w:rFonts w:ascii="Times New Roman" w:eastAsia="Times New Roman" w:hAnsi="Times New Roman" w:cs="Times New Roman"/>
+          <w:color w:val="002060"/>
+          <w:sz w:val="24"/>
+          <w:szCs w:val="24"/>
+          <w:lang w:eastAsia="en-IN"/>
+        </w:rPr>
+        <w:t xml:space="preserve">&gt; </w:t>
+      </w:r>
+      <w:hyperlink r:id="rId19" w:history="1">
+        <w:r>
+          <w:rPr>
+            <w:rStyle w:val="Hyperlink"/>
+            <w:rFonts w:ascii="Times New Roman" w:eastAsia="Times New Roman" w:hAnsi="Times New Roman" w:cs="Times New Roman"/>
+            <w:sz w:val="24"/>
+            <w:szCs w:val="24"/>
+            <w:lang w:eastAsia="en-IN"/>
+          </w:rPr>
+          <w:t>https://github.com/aquasecurity/tfsec</w:t>
+        </w:r>
+      </w:hyperlink>
+      <w:r>
+        <w:rPr>
+          <w:rFonts w:ascii="Times New Roman" w:eastAsia="Times New Roman" w:hAnsi="Times New Roman" w:cs="Times New Roman"/>
+          <w:color w:val="002060"/>
+          <w:sz w:val="24"/>
+          <w:szCs w:val="24"/>
+          <w:lang w:eastAsia="en-IN"/>
+        </w:rPr>
+        <w:t xml:space="preserve"> </w:t>
+      </w:r>
+    </w:p>
+    <w:p>
+      <w:pPr>
+        <w:pStyle w:val="ListParagraph"/>
+      </w:pPr>
+      <w:r>
+        <w:rPr>
+          <w:rFonts w:ascii="Times New Roman" w:eastAsia="Times New Roman" w:hAnsi="Times New Roman" w:cs="Times New Roman"/>
+          <w:color w:val="002060"/>
+          <w:sz w:val="24"/>
+          <w:szCs w:val="24"/>
+          <w:lang w:eastAsia="en-IN"/>
+        </w:rPr>
+        <w:t xml:space="preserve">Go to the </w:t>
+      </w:r>
+      <w:r>
+        <w:rPr>
+          <w:rFonts w:ascii="Times New Roman" w:eastAsia="Times New Roman" w:hAnsi="Times New Roman" w:cs="Times New Roman"/>
+          <w:color w:val="C00000"/>
+          <w:sz w:val="24"/>
+          <w:szCs w:val="24"/>
+          <w:lang w:eastAsia="en-IN"/>
+        </w:rPr>
+        <w:t>Release</w:t>
+      </w:r>
+      <w:r>
+        <w:rPr>
+          <w:rFonts w:ascii="Times New Roman" w:eastAsia="Times New Roman" w:hAnsi="Times New Roman" w:cs="Times New Roman"/>
+          <w:color w:val="C00000"/>
+          <w:sz w:val="24"/>
+          <w:szCs w:val="24"/>
+          <w:lang w:eastAsia="en-IN"/>
+        </w:rPr>
+        <w:t>s</w:t>
+      </w:r>
+      <w:r>
+        <w:rPr>
+          <w:rFonts w:ascii="Times New Roman" w:eastAsia="Times New Roman" w:hAnsi="Times New Roman" w:cs="Times New Roman"/>
+          <w:color w:val="002060"/>
+          <w:sz w:val="24"/>
+          <w:szCs w:val="24"/>
+          <w:lang w:eastAsia="en-IN"/>
+        </w:rPr>
+        <w:t xml:space="preserve"> option &gt;&gt; </w:t>
+      </w:r>
+      <w:r>
+        <w:rPr>
+          <w:rFonts w:ascii="Times New Roman" w:eastAsia="Times New Roman" w:hAnsi="Times New Roman" w:cs="Times New Roman"/>
+          <w:color w:val="002060"/>
+          <w:sz w:val="24"/>
+          <w:szCs w:val="24"/>
+          <w:lang w:eastAsia="en-IN"/>
+        </w:rPr>
+        <w:t>drag down</w:t>
+      </w:r>
+      <w:r>
+        <w:rPr>
+          <w:rFonts w:ascii="Times New Roman" w:eastAsia="Times New Roman" w:hAnsi="Times New Roman" w:cs="Times New Roman"/>
+          <w:color w:val="002060"/>
+          <w:sz w:val="24"/>
+          <w:szCs w:val="24"/>
+          <w:lang w:eastAsia="en-IN"/>
+        </w:rPr>
+        <w:t xml:space="preserve"> and select version &gt;&gt; </w:t>
+      </w:r>
+      <w:hyperlink r:id="rId20" w:history="1">
+        <w:r>
+          <w:rPr>
+            <w:rStyle w:val="truncate-text"/>
+            <w:rFonts w:ascii="Segoe UI" w:hAnsi="Segoe UI" w:cs="Segoe UI"/>
+            <w:color w:val="0969DA"/>
+            <w:sz w:val="21"/>
+            <w:szCs w:val="21"/>
+            <w:shd w:val="clear" w:color="auto" w:fill="FFFFFF"/>
+          </w:rPr>
+          <w:t>tfsec-windows-amd64.exe</w:t>
+        </w:r>
+      </w:hyperlink>
+      <w:r>
+        <w:t xml:space="preserve"> </w:t>
+      </w:r>
+      <w:r>
+        <w:rPr>
+          <w:color w:val="002060"/>
+        </w:rPr>
+        <w:t>&gt;&gt; download thi</w:t>
+      </w:r>
+      <w:r>
+        <w:rPr>
+          <w:color w:val="002060"/>
+        </w:rPr>
+        <w:t>s</w:t>
+      </w:r>
+    </w:p>
+    <w:p>
+      <w:pPr>
+        <w:pStyle w:val="ListParagraph"/>
+        <w:numPr>
+          <w:ilvl w:val="0"/>
+          <w:numId w:val="14"/>
+        </w:numPr>
+        <w:rPr>
+          <w:color w:val="002060"/>
+        </w:rPr>
+      </w:pPr>
+      <w:r>
+        <w:rPr>
+          <w:color w:val="002060"/>
+        </w:rPr>
+        <w:t>Rename this file as &gt;&gt; tfsec &gt;&gt; copy and create a folder in C drive and paste it copy that folder path and set it environment variables &gt;&gt; path set</w:t>
+      </w:r>
+    </w:p>
+    <w:p>
+      <w:pPr>
+        <w:pStyle w:val="ListParagraph"/>
+        <w:numPr>
+          <w:ilvl w:val="0"/>
+          <w:numId w:val="14"/>
+        </w:numPr>
+        <w:rPr>
+          <w:color w:val="002060"/>
+        </w:rPr>
+      </w:pPr>
+      <w:r>
+        <w:rPr>
+          <w:color w:val="002060"/>
+        </w:rPr>
+        <w:t xml:space="preserve">Open VS code and </w:t>
+      </w:r>
+      <w:r>
+        <w:rPr>
+          <w:color w:val="002060"/>
+        </w:rPr>
+        <w:t>type &gt;&gt; tfsec –version (if version is appearing then its okay)</w:t>
+      </w:r>
+    </w:p>
+    <w:p>
+      <w:pPr>
+        <w:pStyle w:val="ListParagraph"/>
+        <w:rPr>
+          <w:color w:val="002060"/>
+        </w:rPr>
+      </w:pPr>
+    </w:p>
+    <w:p>
+      <w:pPr>
+        <w:pStyle w:val="ListParagraph"/>
+        <w:numPr>
+          <w:ilvl w:val="0"/>
+          <w:numId w:val="11"/>
+        </w:numPr>
+        <w:rPr>
+          <w:rStyle w:val="Strong"/>
+        </w:rPr>
+      </w:pPr>
+      <w:r>
+        <w:rPr>
+          <w:rStyle w:val="Strong"/>
+        </w:rPr>
+        <w:t xml:space="preserve">Tflint </w:t>
+      </w:r>
+    </w:p>
+    <w:p>
+      <w:pPr>
+        <w:pStyle w:val="ListParagraph"/>
+        <w:numPr>
+          <w:ilvl w:val="0"/>
+          <w:numId w:val="16"/>
+        </w:numPr>
+        <w:rPr>
+          <w:color w:val="002060"/>
+        </w:rPr>
+      </w:pPr>
+      <w:r>
+        <w:rPr>
+          <w:rFonts w:ascii="Times New Roman" w:eastAsia="Times New Roman" w:hAnsi="Times New Roman" w:cs="Times New Roman"/>
+          <w:color w:val="002060"/>
+          <w:sz w:val="24"/>
+          <w:szCs w:val="24"/>
+          <w:lang w:eastAsia="en-IN"/>
+        </w:rPr>
+        <w:t>&lt;google search&gt;   tf</w:t>
+      </w:r>
+      <w:r>
+        <w:rPr>
+          <w:rFonts w:ascii="Times New Roman" w:eastAsia="Times New Roman" w:hAnsi="Times New Roman" w:cs="Times New Roman"/>
+          <w:color w:val="002060"/>
+          <w:sz w:val="24"/>
+          <w:szCs w:val="24"/>
+          <w:lang w:eastAsia="en-IN"/>
+        </w:rPr>
+        <w:t>lint</w:t>
+      </w:r>
+      <w:r>
+        <w:rPr>
+          <w:rFonts w:ascii="Times New Roman" w:eastAsia="Times New Roman" w:hAnsi="Times New Roman" w:cs="Times New Roman"/>
+          <w:color w:val="002060"/>
+          <w:sz w:val="24"/>
+          <w:szCs w:val="24"/>
+          <w:lang w:eastAsia="en-IN"/>
+        </w:rPr>
+        <w:t xml:space="preserve"> github &gt;&gt;</w:t>
+      </w:r>
+      <w:r>
+        <w:rPr>
+          <w:rFonts w:ascii="Times New Roman" w:eastAsia="Times New Roman" w:hAnsi="Times New Roman" w:cs="Times New Roman"/>
+          <w:color w:val="002060"/>
+          <w:sz w:val="24"/>
+          <w:szCs w:val="24"/>
+          <w:lang w:eastAsia="en-IN"/>
+        </w:rPr>
+        <w:t xml:space="preserve"> </w:t>
+      </w:r>
+      <w:hyperlink r:id="rId21" w:history="1">
+        <w:r>
+          <w:rPr>
+            <w:rStyle w:val="Hyperlink"/>
+            <w:rFonts w:ascii="Times New Roman" w:eastAsia="Times New Roman" w:hAnsi="Times New Roman" w:cs="Times New Roman"/>
+            <w:sz w:val="24"/>
+            <w:szCs w:val="24"/>
+            <w:lang w:eastAsia="en-IN"/>
+          </w:rPr>
+          <w:t>https://github.com/terraform-linters/tflint</w:t>
+        </w:r>
+      </w:hyperlink>
+      <w:r>
+        <w:rPr>
+          <w:rFonts w:ascii="Times New Roman" w:eastAsia="Times New Roman" w:hAnsi="Times New Roman" w:cs="Times New Roman"/>
+          <w:color w:val="002060"/>
+          <w:sz w:val="24"/>
+          <w:szCs w:val="24"/>
+          <w:lang w:eastAsia="en-IN"/>
+        </w:rPr>
+        <w:t xml:space="preserve"> </w:t>
+      </w:r>
+    </w:p>
+    <w:p>
+      <w:pPr>
+        <w:pStyle w:val="ListParagraph"/>
+      </w:pPr>
+      <w:r>
+        <w:rPr>
+          <w:color w:val="002060"/>
+        </w:rPr>
+        <w:t xml:space="preserve">Go to that </w:t>
+      </w:r>
+      <w:r>
+        <w:rPr>
+          <w:rFonts w:ascii="Times New Roman" w:eastAsia="Times New Roman" w:hAnsi="Times New Roman" w:cs="Times New Roman"/>
+          <w:color w:val="C00000"/>
+          <w:sz w:val="24"/>
+          <w:szCs w:val="24"/>
+          <w:lang w:eastAsia="en-IN"/>
+        </w:rPr>
+        <w:t>Releases</w:t>
+      </w:r>
+      <w:r>
+        <w:rPr>
+          <w:color w:val="002060"/>
+        </w:rPr>
+        <w:t xml:space="preserve"> option &gt;&gt; </w:t>
+      </w:r>
+      <w:r>
+        <w:rPr>
+          <w:rFonts w:ascii="Times New Roman" w:eastAsia="Times New Roman" w:hAnsi="Times New Roman" w:cs="Times New Roman"/>
+          <w:color w:val="002060"/>
+          <w:sz w:val="24"/>
+          <w:szCs w:val="24"/>
+          <w:lang w:eastAsia="en-IN"/>
+        </w:rPr>
+        <w:t xml:space="preserve">drag down and select version &gt;&gt; </w:t>
+      </w:r>
+      <w:hyperlink r:id="rId22" w:history="1">
+        <w:r>
+          <w:rPr>
+            <w:rStyle w:val="truncate-text"/>
+            <w:rFonts w:ascii="Segoe UI" w:hAnsi="Segoe UI" w:cs="Segoe UI"/>
+            <w:color w:val="0969DA"/>
+            <w:sz w:val="21"/>
+            <w:szCs w:val="21"/>
+            <w:u w:val="single"/>
+            <w:shd w:val="clear" w:color="auto" w:fill="FFFFFF"/>
+          </w:rPr>
+          <w:t>tflint_windows_amd64.zip</w:t>
+        </w:r>
+      </w:hyperlink>
+      <w:r>
+        <w:t xml:space="preserve"> &gt;&gt; </w:t>
+      </w:r>
+      <w:r>
+        <w:rPr>
+          <w:color w:val="002060"/>
+        </w:rPr>
+        <w:t>download this</w:t>
+      </w:r>
+    </w:p>
+    <w:p>
+      <w:pPr>
+        <w:pStyle w:val="ListParagraph"/>
+        <w:numPr>
+          <w:ilvl w:val="0"/>
+          <w:numId w:val="14"/>
+        </w:numPr>
+        <w:rPr>
+          <w:color w:val="002060"/>
+        </w:rPr>
+      </w:pPr>
+      <w:r>
+        <w:rPr>
+          <w:color w:val="002060"/>
+        </w:rPr>
+        <w:t>Rename this file as &gt;&gt; tfsec &gt;&gt; copy and create a folder in C drive and paste it copy that folder path and set it environment variables &gt;&gt; path set</w:t>
+      </w:r>
+      <w:r>
+        <w:rPr>
+          <w:color w:val="002060"/>
+        </w:rPr>
+        <w:t xml:space="preserve"> (or paste directly into the tfsec folder</w:t>
+      </w:r>
+      <w:r>
+        <w:rPr>
+          <w:color w:val="002060"/>
+        </w:rPr>
+        <w:t xml:space="preserve"> then no need to set environment variables</w:t>
+      </w:r>
+      <w:r>
+        <w:rPr>
+          <w:color w:val="002060"/>
+        </w:rPr>
+        <w:t>)</w:t>
+      </w:r>
+    </w:p>
+    <w:p>
+      <w:pPr>
+        <w:pStyle w:val="ListParagraph"/>
+        <w:numPr>
+          <w:ilvl w:val="0"/>
+          <w:numId w:val="14"/>
+        </w:numPr>
+        <w:rPr>
+          <w:color w:val="002060"/>
+        </w:rPr>
+      </w:pPr>
+      <w:r>
+        <w:rPr>
+          <w:color w:val="002060"/>
+        </w:rPr>
+        <w:t xml:space="preserve">Open VS code and </w:t>
+      </w:r>
+      <w:r>
+        <w:rPr>
+          <w:color w:val="002060"/>
+        </w:rPr>
+        <w:t>type &gt;&gt; tf</w:t>
+      </w:r>
+      <w:r>
+        <w:rPr>
+          <w:color w:val="002060"/>
+        </w:rPr>
+        <w:t>lint</w:t>
+      </w:r>
+      <w:r>
+        <w:rPr>
+          <w:color w:val="002060"/>
+        </w:rPr>
+        <w:t xml:space="preserve"> –version (if version is appearing then </w:t>
+      </w:r>
+      <w:r>
+        <w:rPr>
+          <w:color w:val="002060"/>
+        </w:rPr>
+        <w:t>it’s</w:t>
+      </w:r>
+      <w:r>
+        <w:rPr>
+          <w:color w:val="002060"/>
+        </w:rPr>
+        <w:t xml:space="preserve"> okay)</w:t>
+      </w:r>
+    </w:p>
+    <w:p>
+      <w:pPr>
+        <w:rPr>
+          <w:color w:val="002060"/>
+        </w:rPr>
+      </w:pPr>
+    </w:p>
+    <w:p>
+      <w:pPr>
+        <w:rPr>
+          <w:color w:val="002060"/>
+        </w:rPr>
+      </w:pPr>
+      <w:r>
+        <w:rPr>
+          <w:color w:val="002060"/>
+        </w:rPr>
+        <w:t xml:space="preserve">We can follow same process for each security tools </w:t>
+      </w:r>
+    </w:p>
+    <w:p>
+      <w:pPr>
+        <w:pStyle w:val="ListParagraph"/>
+        <w:rPr>
+          <w:color w:val="002060"/>
+        </w:rPr>
+      </w:pPr>
+    </w:p>
+    <w:p>
+      <w:pPr>
+        <w:pStyle w:val="ListParagraph"/>
+        <w:numPr>
+          <w:ilvl w:val="0"/>
+          <w:numId w:val="11"/>
+        </w:numPr>
+        <w:rPr>
+          <w:rStyle w:val="Strong"/>
+        </w:rPr>
+      </w:pPr>
+      <w:r>
+        <w:rPr>
+          <w:rStyle w:val="Strong"/>
+        </w:rPr>
+        <w:t>Checkov</w:t>
+      </w:r>
+    </w:p>
+    <w:p>
+      <w:pPr>
+        <w:pStyle w:val="ListParagraph"/>
+        <w:numPr>
+          <w:ilvl w:val="0"/>
+          <w:numId w:val="11"/>
+        </w:numPr>
+        <w:rPr>
+          <w:rStyle w:val="Strong"/>
+        </w:rPr>
+      </w:pPr>
+      <w:r>
+        <w:rPr>
+          <w:rStyle w:val="Strong"/>
+        </w:rPr>
+        <w:t xml:space="preserve">Balckduck </w:t>
+      </w:r>
+    </w:p>
+    <w:p>
+      <w:pPr>
+        <w:pStyle w:val="ListParagraph"/>
+        <w:numPr>
+          <w:ilvl w:val="0"/>
+          <w:numId w:val="11"/>
+        </w:numPr>
+        <w:rPr>
+          <w:rStyle w:val="Strong"/>
+        </w:rPr>
+      </w:pPr>
+      <w:r>
+        <w:rPr>
+          <w:rStyle w:val="Strong"/>
+        </w:rPr>
+        <w:t>Terrascan</w:t>
+      </w:r>
+    </w:p>
+    <w:p>
+      <w:pPr>
+        <w:pStyle w:val="ListParagraph"/>
+        <w:numPr>
+          <w:ilvl w:val="0"/>
+          <w:numId w:val="11"/>
+        </w:numPr>
+        <w:rPr>
+          <w:rStyle w:val="Strong"/>
+        </w:rPr>
+      </w:pPr>
+      <w:r>
+        <w:rPr>
+          <w:rStyle w:val="Strong"/>
+        </w:rPr>
+        <w:t>Trivy</w:t>
+      </w:r>
+    </w:p>
+    <w:p>
+      <w:pPr>
+        <w:pStyle w:val="ListParagraph"/>
+        <w:numPr>
+          <w:ilvl w:val="0"/>
+          <w:numId w:val="11"/>
+        </w:numPr>
+        <w:rPr>
+          <w:rStyle w:val="Strong"/>
+        </w:rPr>
+      </w:pPr>
+      <w:r>
+        <w:rPr>
+          <w:rStyle w:val="Strong"/>
+        </w:rPr>
+        <w:t>Snyk IaC</w:t>
+      </w:r>
+    </w:p>
+    <w:p>
+      <w:pPr>
+        <w:pStyle w:val="ListParagraph"/>
+        <w:numPr>
+          <w:ilvl w:val="0"/>
+          <w:numId w:val="11"/>
+        </w:numPr>
+        <w:rPr>
+          <w:rStyle w:val="Strong"/>
+        </w:rPr>
+      </w:pPr>
+      <w:r>
+        <w:rPr>
+          <w:rStyle w:val="Strong"/>
+        </w:rPr>
+        <w:t>Prisma Cloud</w:t>
+      </w:r>
+    </w:p>
+    <w:p>
+      <w:pPr>
+        <w:rPr>
+          <w:color w:val="00B050"/>
+          <w:sz w:val="24"/>
+          <w:szCs w:val="24"/>
+        </w:rPr>
+      </w:pPr>
+    </w:p>
+    <w:p>
+      <w:pPr>
+        <w:rPr>
+          <w:color w:val="00B050"/>
+          <w:sz w:val="24"/>
+          <w:szCs w:val="24"/>
+        </w:rPr>
+      </w:pPr>
+    </w:p>
+    <w:p>
+      <w:pPr>
+        <w:rPr>
+          <w:color w:val="00B050"/>
+          <w:sz w:val="24"/>
+          <w:szCs w:val="24"/>
+        </w:rPr>
+      </w:pPr>
+    </w:p>
+    <w:p>
+      <w:pPr>
+        <w:rPr>
+          <w:color w:val="00B050"/>
+          <w:sz w:val="24"/>
+          <w:szCs w:val="24"/>
+        </w:rPr>
+      </w:pPr>
+    </w:p>
+    <w:p>
+      <w:pPr>
+        <w:jc w:val="center"/>
+        <w:rPr>
+          <w:rFonts w:ascii="Times New Roman" w:eastAsia="Times New Roman" w:hAnsi="Times New Roman" w:cs="Times New Roman"/>
+          <w:color w:val="7030A0"/>
+          <w:sz w:val="48"/>
+          <w:szCs w:val="48"/>
+          <w:lang w:eastAsia="en-IN"/>
+        </w:rPr>
+      </w:pPr>
+    </w:p>
+    <w:p>
+      <w:pPr>
+        <w:jc w:val="center"/>
+        <w:rPr>
+          <w:rFonts w:ascii="Times New Roman" w:eastAsia="Times New Roman" w:hAnsi="Times New Roman" w:cs="Times New Roman"/>
+          <w:color w:val="7030A0"/>
+          <w:sz w:val="48"/>
+          <w:szCs w:val="48"/>
+          <w:lang w:eastAsia="en-IN"/>
+        </w:rPr>
+      </w:pPr>
+    </w:p>
+    <w:p>
+      <w:pPr>
+        <w:jc w:val="center"/>
+        <w:rPr>
+          <w:rFonts w:ascii="Times New Roman" w:eastAsia="Times New Roman" w:hAnsi="Times New Roman" w:cs="Times New Roman"/>
+          <w:color w:val="7030A0"/>
+          <w:sz w:val="48"/>
+          <w:szCs w:val="48"/>
+          <w:lang w:eastAsia="en-IN"/>
+        </w:rPr>
+      </w:pPr>
+    </w:p>
+    <w:p>
+      <w:pPr>
+        <w:jc w:val="center"/>
+        <w:rPr>
+          <w:rFonts w:ascii="Times New Roman" w:eastAsia="Times New Roman" w:hAnsi="Times New Roman" w:cs="Times New Roman"/>
+          <w:color w:val="7030A0"/>
+          <w:sz w:val="48"/>
+          <w:szCs w:val="48"/>
+          <w:lang w:eastAsia="en-IN"/>
+        </w:rPr>
+      </w:pPr>
+    </w:p>
+    <w:p>
+      <w:pPr>
+        <w:jc w:val="center"/>
+        <w:rPr>
+          <w:rFonts w:ascii="Times New Roman" w:eastAsia="Times New Roman" w:hAnsi="Times New Roman" w:cs="Times New Roman"/>
+          <w:color w:val="7030A0"/>
+          <w:sz w:val="48"/>
+          <w:szCs w:val="48"/>
+          <w:lang w:eastAsia="en-IN"/>
+        </w:rPr>
+      </w:pPr>
+    </w:p>
+    <w:p>
+      <w:pPr>
+        <w:jc w:val="center"/>
+        <w:rPr>
+          <w:rFonts w:ascii="Times New Roman" w:eastAsia="Times New Roman" w:hAnsi="Times New Roman" w:cs="Times New Roman"/>
+          <w:color w:val="7030A0"/>
+          <w:sz w:val="48"/>
+          <w:szCs w:val="48"/>
+          <w:lang w:eastAsia="en-IN"/>
+        </w:rPr>
+      </w:pPr>
+    </w:p>
+    <w:p>
+      <w:pPr>
+        <w:jc w:val="center"/>
+        <w:rPr>
+          <w:rFonts w:ascii="Times New Roman" w:eastAsia="Times New Roman" w:hAnsi="Times New Roman" w:cs="Times New Roman"/>
+          <w:color w:val="7030A0"/>
+          <w:sz w:val="48"/>
+          <w:szCs w:val="48"/>
+          <w:lang w:eastAsia="en-IN"/>
+        </w:rPr>
+      </w:pPr>
+      <w:r>
+        <w:rPr>
+          <w:rFonts w:ascii="Times New Roman" w:eastAsia="Times New Roman" w:hAnsi="Times New Roman" w:cs="Times New Roman"/>
+          <w:color w:val="7030A0"/>
+          <w:sz w:val="48"/>
+          <w:szCs w:val="48"/>
+          <w:lang w:eastAsia="en-IN"/>
+        </w:rPr>
+        <w:lastRenderedPageBreak/>
+        <w:t xml:space="preserve">Security tools for the </w:t>
+      </w:r>
+      <w:r>
+        <w:rPr>
+          <w:rFonts w:ascii="Times New Roman" w:eastAsia="Times New Roman" w:hAnsi="Times New Roman" w:cs="Times New Roman"/>
+          <w:color w:val="7030A0"/>
+          <w:sz w:val="48"/>
+          <w:szCs w:val="48"/>
+          <w:lang w:eastAsia="en-IN"/>
+        </w:rPr>
+        <w:t>application</w:t>
+      </w:r>
+      <w:r>
+        <w:rPr>
+          <w:rFonts w:ascii="Times New Roman" w:eastAsia="Times New Roman" w:hAnsi="Times New Roman" w:cs="Times New Roman"/>
+          <w:color w:val="7030A0"/>
+          <w:sz w:val="48"/>
+          <w:szCs w:val="48"/>
+          <w:lang w:eastAsia="en-IN"/>
+        </w:rPr>
+        <w:t>s</w:t>
+      </w:r>
+    </w:p>
+    <w:p>
+      <w:pPr>
+        <w:rPr>
+          <w:rFonts w:ascii="Times New Roman" w:eastAsia="Times New Roman" w:hAnsi="Times New Roman" w:cs="Times New Roman"/>
+          <w:color w:val="0070C0"/>
+          <w:sz w:val="28"/>
+          <w:szCs w:val="28"/>
+          <w:lang w:eastAsia="en-IN"/>
+        </w:rPr>
+      </w:pPr>
+    </w:p>
+    <w:p>
+      <w:pPr>
+        <w:rPr>
+          <w:rFonts w:ascii="Times New Roman" w:eastAsia="Times New Roman" w:hAnsi="Times New Roman" w:cs="Times New Roman"/>
+          <w:color w:val="0070C0"/>
+          <w:sz w:val="28"/>
+          <w:szCs w:val="28"/>
+          <w:lang w:eastAsia="en-IN"/>
+        </w:rPr>
+      </w:pPr>
+      <w:r>
+        <w:rPr>
+          <w:rFonts w:ascii="Times New Roman" w:eastAsia="Times New Roman" w:hAnsi="Times New Roman" w:cs="Times New Roman"/>
+          <w:color w:val="0070C0"/>
+          <w:sz w:val="28"/>
+          <w:szCs w:val="28"/>
+          <w:lang w:eastAsia="en-IN"/>
+        </w:rPr>
+        <w:t xml:space="preserve">Type </w:t>
+      </w:r>
+      <w:r>
+        <w:rPr>
+          <w:rFonts w:ascii="Times New Roman" w:eastAsia="Times New Roman" w:hAnsi="Times New Roman" w:cs="Times New Roman"/>
+          <w:color w:val="0070C0"/>
+          <w:sz w:val="28"/>
+          <w:szCs w:val="28"/>
+          <w:lang w:eastAsia="en-IN"/>
+        </w:rPr>
+        <w:t>of application</w:t>
+      </w:r>
+      <w:r>
+        <w:rPr>
+          <w:rFonts w:ascii="Times New Roman" w:eastAsia="Times New Roman" w:hAnsi="Times New Roman" w:cs="Times New Roman"/>
+          <w:color w:val="0070C0"/>
+          <w:sz w:val="28"/>
+          <w:szCs w:val="28"/>
+          <w:lang w:eastAsia="en-IN"/>
+        </w:rPr>
+        <w:t xml:space="preserve"> security tools</w:t>
+      </w:r>
+    </w:p>
+    <w:p>
+      <w:pPr>
+        <w:rPr>
+          <w:rFonts w:ascii="Times New Roman" w:eastAsia="Times New Roman" w:hAnsi="Times New Roman" w:cs="Times New Roman"/>
+          <w:color w:val="0070C0"/>
+          <w:sz w:val="28"/>
+          <w:szCs w:val="28"/>
+          <w:lang w:eastAsia="en-IN"/>
+        </w:rPr>
+      </w:pPr>
+      <w:r>
+        <w:rPr>
+          <w:noProof/>
+        </w:rPr>
+        <w:drawing>
+          <wp:inline distT="0" distB="0" distL="0" distR="0" wp14:anchorId="3FC1572B" wp14:editId="115D3BFB">
+            <wp:extent cx="6858000" cy="2216150"/>
+            <wp:effectExtent l="0" t="0" r="0" b="0"/>
+            <wp:docPr id="2" name="Picture 2"/>
+            <wp:cNvGraphicFramePr>
+              <a:graphicFrameLocks xmlns:a="http://schemas.openxmlformats.org/drawingml/2006/main" noChangeAspect="1"/>
+            </wp:cNvGraphicFramePr>
+            <a:graphic xmlns:a="http://schemas.openxmlformats.org/drawingml/2006/main">
+              <a:graphicData uri="http://schemas.openxmlformats.org/drawingml/2006/picture">
+                <pic:pic xmlns:pic="http://schemas.openxmlformats.org/drawingml/2006/picture">
+                  <pic:nvPicPr>
+                    <pic:cNvPr id="1" name=""/>
+                    <pic:cNvPicPr/>
+                  </pic:nvPicPr>
+                  <pic:blipFill>
+                    <a:blip r:embed="rId23"/>
+                    <a:stretch>
+                      <a:fillRect/>
+                    </a:stretch>
+                  </pic:blipFill>
+                  <pic:spPr>
+                    <a:xfrm>
+                      <a:off x="0" y="0"/>
+                      <a:ext cx="6858000" cy="2216150"/>
+                    </a:xfrm>
+                    <a:prstGeom prst="rect">
+                      <a:avLst/>
+                    </a:prstGeom>
+                  </pic:spPr>
+                </pic:pic>
+              </a:graphicData>
+            </a:graphic>
+          </wp:inline>
+        </w:drawing>
+      </w:r>
+    </w:p>
+    <w:p>
+      <w:pPr>
+        <w:rPr>
+          <w:rFonts w:ascii="Times New Roman" w:eastAsia="Times New Roman" w:hAnsi="Times New Roman" w:cs="Times New Roman"/>
+          <w:color w:val="0070C0"/>
+          <w:sz w:val="28"/>
+          <w:szCs w:val="28"/>
+          <w:lang w:eastAsia="en-IN"/>
+        </w:rPr>
+      </w:pPr>
+    </w:p>
+    <w:p>
+      <w:pPr>
+        <w:pStyle w:val="ListParagraph"/>
+        <w:numPr>
+          <w:ilvl w:val="0"/>
+          <w:numId w:val="11"/>
+        </w:numPr>
+        <w:rPr>
+          <w:rStyle w:val="Strong"/>
+          <w:rFonts w:ascii="Times New Roman" w:eastAsia="Times New Roman" w:hAnsi="Times New Roman" w:cs="Times New Roman"/>
+          <w:b w:val="0"/>
+          <w:bCs w:val="0"/>
+          <w:color w:val="0070C0"/>
+          <w:sz w:val="28"/>
+          <w:szCs w:val="28"/>
+          <w:lang w:eastAsia="en-IN"/>
+        </w:rPr>
+      </w:pPr>
+      <w:r>
+        <w:rPr>
+          <w:rStyle w:val="Strong"/>
+        </w:rPr>
+        <w:t xml:space="preserve"> </w:t>
+      </w:r>
+      <w:r>
+        <w:rPr>
+          <w:rStyle w:val="Strong"/>
+        </w:rPr>
+        <w:t>SonarQube</w:t>
+      </w:r>
+    </w:p>
+    <w:p>
+      <w:pPr>
+        <w:pStyle w:val="ListParagraph"/>
+        <w:numPr>
+          <w:ilvl w:val="0"/>
+          <w:numId w:val="11"/>
+        </w:numPr>
+        <w:rPr>
+          <w:rFonts w:ascii="Times New Roman" w:eastAsia="Times New Roman" w:hAnsi="Times New Roman" w:cs="Times New Roman"/>
+          <w:color w:val="0070C0"/>
+          <w:sz w:val="28"/>
+          <w:szCs w:val="28"/>
+          <w:lang w:eastAsia="en-IN"/>
+        </w:rPr>
+      </w:pPr>
+      <w:r>
+        <w:rPr>
+          <w:rStyle w:val="Strong"/>
+        </w:rPr>
+        <w:t xml:space="preserve"> </w:t>
+      </w:r>
+      <w:r>
+        <w:rPr>
+          <w:rStyle w:val="Strong"/>
+        </w:rPr>
+        <w:t>BlackDuck</w:t>
+      </w:r>
+      <w:r>
+        <w:t xml:space="preserve"> (SCA - OSS License + Vuln)</w:t>
+      </w:r>
+    </w:p>
+    <w:p>
+      <w:pPr>
+        <w:pStyle w:val="ListParagraph"/>
+        <w:numPr>
+          <w:ilvl w:val="0"/>
+          <w:numId w:val="11"/>
+        </w:numPr>
+        <w:rPr>
+          <w:rStyle w:val="Strong"/>
+        </w:rPr>
+      </w:pPr>
+      <w:r>
+        <w:rPr>
+          <w:rStyle w:val="Strong"/>
+        </w:rPr>
+        <w:t xml:space="preserve"> </w:t>
+      </w:r>
+      <w:r>
+        <w:rPr>
+          <w:rStyle w:val="Strong"/>
+        </w:rPr>
+        <w:t>Aqua</w:t>
+      </w:r>
+    </w:p>
+    <w:p>
+      <w:pPr>
+        <w:pStyle w:val="ListParagraph"/>
+        <w:numPr>
+          <w:ilvl w:val="0"/>
+          <w:numId w:val="11"/>
+        </w:numPr>
+        <w:rPr>
+          <w:rStyle w:val="Strong"/>
+        </w:rPr>
+      </w:pPr>
+      <w:r>
+        <w:rPr>
+          <w:rStyle w:val="Strong"/>
+        </w:rPr>
+        <w:t xml:space="preserve"> </w:t>
+      </w:r>
+      <w:r>
+        <w:rPr>
+          <w:rStyle w:val="Strong"/>
+        </w:rPr>
+        <w:t>Trivy</w:t>
+      </w:r>
+    </w:p>
+    <w:p>
+      <w:pPr>
+        <w:pStyle w:val="ListParagraph"/>
+        <w:numPr>
+          <w:ilvl w:val="0"/>
+          <w:numId w:val="11"/>
+        </w:numPr>
+        <w:rPr>
+          <w:rFonts w:ascii="Times New Roman" w:eastAsia="Times New Roman" w:hAnsi="Times New Roman" w:cs="Times New Roman"/>
+          <w:color w:val="0070C0"/>
+          <w:sz w:val="28"/>
+          <w:szCs w:val="28"/>
+          <w:lang w:eastAsia="en-IN"/>
+        </w:rPr>
+      </w:pPr>
+      <w:r>
+        <w:rPr>
+          <w:rStyle w:val="Strong"/>
+        </w:rPr>
+        <w:t xml:space="preserve"> </w:t>
+      </w:r>
+      <w:r>
+        <w:rPr>
+          <w:rStyle w:val="Strong"/>
+        </w:rPr>
+        <w:t>Checkmarx</w:t>
+      </w:r>
+      <w:r>
+        <w:t xml:space="preserve"> (SAST)</w:t>
+      </w:r>
+    </w:p>
+    <w:p>
+      <w:pPr>
+        <w:pStyle w:val="ListParagraph"/>
+        <w:numPr>
+          <w:ilvl w:val="0"/>
+          <w:numId w:val="11"/>
+        </w:numPr>
+        <w:rPr>
+          <w:rStyle w:val="Strong"/>
+          <w:rFonts w:ascii="Times New Roman" w:eastAsia="Times New Roman" w:hAnsi="Times New Roman" w:cs="Times New Roman"/>
+          <w:b w:val="0"/>
+          <w:bCs w:val="0"/>
+          <w:color w:val="0070C0"/>
+          <w:sz w:val="28"/>
+          <w:szCs w:val="28"/>
+          <w:lang w:eastAsia="en-IN"/>
+        </w:rPr>
+      </w:pPr>
+      <w:r>
+        <w:rPr>
+          <w:rStyle w:val="Strong"/>
+        </w:rPr>
+        <w:t xml:space="preserve"> </w:t>
+      </w:r>
+      <w:r>
+        <w:rPr>
+          <w:rStyle w:val="Strong"/>
+        </w:rPr>
+        <w:t>Snyk (Code + SCA)</w:t>
+      </w:r>
+    </w:p>
+    <w:p>
+      <w:pPr>
+        <w:pStyle w:val="ListParagraph"/>
+        <w:numPr>
+          <w:ilvl w:val="0"/>
+          <w:numId w:val="11"/>
+        </w:numPr>
+        <w:rPr>
+          <w:rFonts w:ascii="Times New Roman" w:eastAsia="Times New Roman" w:hAnsi="Times New Roman" w:cs="Times New Roman"/>
+          <w:color w:val="0070C0"/>
+          <w:sz w:val="28"/>
+          <w:szCs w:val="28"/>
+          <w:lang w:eastAsia="en-IN"/>
+        </w:rPr>
+      </w:pPr>
+      <w:r>
+        <w:rPr>
+          <w:rStyle w:val="Strong"/>
+        </w:rPr>
+        <w:t xml:space="preserve"> </w:t>
+      </w:r>
+      <w:r>
+        <w:rPr>
+          <w:rStyle w:val="Strong"/>
+        </w:rPr>
+        <w:t>OWASP ZAP</w:t>
+      </w:r>
+      <w:r>
+        <w:t xml:space="preserve"> (DAST)</w:t>
+      </w:r>
+    </w:p>
+    <w:p>
+      <w:pPr>
+        <w:pStyle w:val="ListParagraph"/>
+        <w:numPr>
+          <w:ilvl w:val="0"/>
+          <w:numId w:val="11"/>
+        </w:numPr>
+        <w:rPr>
+          <w:rFonts w:ascii="Times New Roman" w:eastAsia="Times New Roman" w:hAnsi="Times New Roman" w:cs="Times New Roman"/>
+          <w:color w:val="0070C0"/>
+          <w:sz w:val="28"/>
+          <w:szCs w:val="28"/>
+          <w:lang w:eastAsia="en-IN"/>
+        </w:rPr>
+      </w:pPr>
+      <w:r>
+        <w:rPr>
+          <w:rStyle w:val="Strong"/>
+        </w:rPr>
+        <w:t xml:space="preserve"> </w:t>
+      </w:r>
+      <w:r>
+        <w:rPr>
+          <w:rStyle w:val="Strong"/>
+        </w:rPr>
+        <w:t>Burp Suite</w:t>
+      </w:r>
+      <w:r>
+        <w:t xml:space="preserve"> (DAST)</w:t>
+      </w:r>
+    </w:p>
+    <w:p>
+      <w:pPr>
+        <w:rPr>
+          <w:rFonts w:ascii="Times New Roman" w:eastAsia="Times New Roman" w:hAnsi="Times New Roman" w:cs="Times New Roman"/>
+          <w:sz w:val="28"/>
+          <w:szCs w:val="28"/>
+          <w:lang w:eastAsia="en-IN"/>
+        </w:rPr>
+      </w:pPr>
+    </w:p>
+    <w:p>
+      <w:pPr>
+        <w:rPr>
+          <w:rFonts w:ascii="Times New Roman" w:eastAsia="Times New Roman" w:hAnsi="Times New Roman" w:cs="Times New Roman"/>
+          <w:color w:val="0070C0"/>
+          <w:sz w:val="28"/>
+          <w:szCs w:val="28"/>
+          <w:lang w:eastAsia="en-IN"/>
+        </w:rPr>
+      </w:pPr>
+    </w:p>
+    <w:p>
+      <w:pPr>
+        <w:rPr>
+          <w:rFonts w:ascii="Times New Roman" w:eastAsia="Times New Roman" w:hAnsi="Times New Roman" w:cs="Times New Roman"/>
+          <w:color w:val="0070C0"/>
+          <w:sz w:val="28"/>
+          <w:szCs w:val="28"/>
+          <w:lang w:eastAsia="en-IN"/>
+        </w:rPr>
+      </w:pPr>
+    </w:p>
+    <w:p>
+      <w:pPr>
+        <w:rPr>
+          <w:rFonts w:ascii="Times New Roman" w:eastAsia="Times New Roman" w:hAnsi="Times New Roman" w:cs="Times New Roman"/>
+          <w:color w:val="0070C0"/>
+          <w:sz w:val="28"/>
+          <w:szCs w:val="28"/>
+          <w:lang w:eastAsia="en-IN"/>
+        </w:rPr>
+      </w:pPr>
+    </w:p>
+    <w:p>
+      <w:pPr>
+        <w:rPr>
+          <w:rFonts w:ascii="Times New Roman" w:eastAsia="Times New Roman" w:hAnsi="Times New Roman" w:cs="Times New Roman"/>
+          <w:color w:val="0070C0"/>
+          <w:sz w:val="28"/>
+          <w:szCs w:val="28"/>
+          <w:lang w:eastAsia="en-IN"/>
+        </w:rPr>
+      </w:pPr>
+    </w:p>
+    <w:p>
+      <w:pPr>
+        <w:rPr>
+          <w:rFonts w:ascii="Times New Roman" w:eastAsia="Times New Roman" w:hAnsi="Times New Roman" w:cs="Times New Roman"/>
+          <w:color w:val="0070C0"/>
+          <w:sz w:val="28"/>
+          <w:szCs w:val="28"/>
+          <w:lang w:eastAsia="en-IN"/>
+        </w:rPr>
+      </w:pPr>
+    </w:p>
+    <w:p>
+      <w:pPr>
+        <w:rPr>
+          <w:rFonts w:ascii="Times New Roman" w:eastAsia="Times New Roman" w:hAnsi="Times New Roman" w:cs="Times New Roman"/>
+          <w:color w:val="0070C0"/>
+          <w:sz w:val="28"/>
+          <w:szCs w:val="28"/>
+          <w:lang w:eastAsia="en-IN"/>
+        </w:rPr>
+      </w:pPr>
+    </w:p>
+    <w:p>
+      <w:pPr>
+        <w:rPr>
+          <w:rFonts w:ascii="Times New Roman" w:eastAsia="Times New Roman" w:hAnsi="Times New Roman" w:cs="Times New Roman"/>
+          <w:color w:val="0070C0"/>
+          <w:sz w:val="28"/>
+          <w:szCs w:val="28"/>
+          <w:lang w:eastAsia="en-IN"/>
+        </w:rPr>
+      </w:pPr>
+    </w:p>
+    <w:p>
+      <w:pPr>
+        <w:rPr>
+          <w:rFonts w:ascii="Times New Roman" w:eastAsia="Times New Roman" w:hAnsi="Times New Roman" w:cs="Times New Roman"/>
+          <w:color w:val="0070C0"/>
+          <w:sz w:val="28"/>
+          <w:szCs w:val="28"/>
+          <w:lang w:eastAsia="en-IN"/>
+        </w:rPr>
+      </w:pPr>
+    </w:p>
+    <w:p>
+      <w:pPr>
+        <w:rPr>
+          <w:rFonts w:ascii="Times New Roman" w:eastAsia="Times New Roman" w:hAnsi="Times New Roman" w:cs="Times New Roman"/>
+          <w:color w:val="0070C0"/>
+          <w:sz w:val="28"/>
+          <w:szCs w:val="28"/>
+          <w:lang w:eastAsia="en-IN"/>
+        </w:rPr>
+      </w:pPr>
+    </w:p>
+    <w:p>
+      <w:pPr>
+        <w:rPr>
+          <w:rFonts w:ascii="Times New Roman" w:eastAsia="Times New Roman" w:hAnsi="Times New Roman" w:cs="Times New Roman"/>
+          <w:color w:val="0070C0"/>
+          <w:sz w:val="28"/>
+          <w:szCs w:val="28"/>
+          <w:lang w:eastAsia="en-IN"/>
+        </w:rPr>
+      </w:pPr>
+    </w:p>
+    <w:p>
+      <w:pPr>
+        <w:rPr>
+          <w:rFonts w:ascii="Times New Roman" w:eastAsia="Times New Roman" w:hAnsi="Times New Roman" w:cs="Times New Roman"/>
+          <w:color w:val="0070C0"/>
+          <w:sz w:val="28"/>
+          <w:szCs w:val="28"/>
+          <w:lang w:eastAsia="en-IN"/>
+        </w:rPr>
+      </w:pPr>
+    </w:p>
+    <w:p>
+      <w:pPr>
+        <w:rPr>
+          <w:rFonts w:ascii="Times New Roman" w:eastAsia="Times New Roman" w:hAnsi="Times New Roman" w:cs="Times New Roman"/>
+          <w:color w:val="0070C0"/>
+          <w:sz w:val="28"/>
+          <w:szCs w:val="28"/>
+          <w:lang w:eastAsia="en-IN"/>
+        </w:rPr>
+      </w:pPr>
+    </w:p>
+    <w:p>
+      <w:pPr>
+        <w:rPr>
+          <w:rFonts w:ascii="Times New Roman" w:eastAsia="Times New Roman" w:hAnsi="Times New Roman" w:cs="Times New Roman"/>
+          <w:color w:val="0070C0"/>
+          <w:sz w:val="28"/>
+          <w:szCs w:val="28"/>
+          <w:lang w:eastAsia="en-IN"/>
+        </w:rPr>
+      </w:pPr>
+    </w:p>
+    <w:p>
+      <w:pPr>
+        <w:jc w:val="center"/>
+        <w:rPr>
+          <w:rFonts w:ascii="Times New Roman" w:eastAsia="Times New Roman" w:hAnsi="Times New Roman" w:cs="Times New Roman"/>
+          <w:color w:val="0070C0"/>
+          <w:sz w:val="28"/>
+          <w:szCs w:val="28"/>
+          <w:lang w:eastAsia="en-IN"/>
+        </w:rPr>
+      </w:pPr>
+      <w:r>
+        <w:rPr>
+          <w:rFonts w:ascii="Times New Roman" w:eastAsia="Times New Roman" w:hAnsi="Times New Roman" w:cs="Times New Roman"/>
+          <w:noProof/>
+          <w:color w:val="0070C0"/>
+          <w:sz w:val="28"/>
+          <w:szCs w:val="28"/>
+          <w:lang w:eastAsia="en-IN"/>
+        </w:rPr>
+        <w:lastRenderedPageBreak/>
+        <w:drawing>
+          <wp:inline distT="0" distB="0" distL="0" distR="0">
+            <wp:extent cx="5610225" cy="1895475"/>
+            <wp:effectExtent l="0" t="38100" r="9525" b="47625"/>
+            <wp:docPr id="5" name="Diagram 5"/>
+            <wp:cNvGraphicFramePr/>
+            <a:graphic xmlns:a="http://schemas.openxmlformats.org/drawingml/2006/main">
+              <a:graphicData uri="http://schemas.openxmlformats.org/drawingml/2006/diagram">
+                <dgm:relIds xmlns:dgm="http://schemas.openxmlformats.org/drawingml/2006/diagram" xmlns:r="http://schemas.openxmlformats.org/officeDocument/2006/relationships" r:dm="rId24" r:lo="rId25" r:qs="rId26" r:cs="rId27"/>
+              </a:graphicData>
+            </a:graphic>
+          </wp:inline>
+        </w:drawing>
+      </w:r>
+    </w:p>
+    <w:p>
+      <w:pPr>
+        <w:rPr>
+          <w:rFonts w:ascii="Times New Roman" w:eastAsia="Times New Roman" w:hAnsi="Times New Roman" w:cs="Times New Roman"/>
+          <w:color w:val="0070C0"/>
+          <w:sz w:val="28"/>
+          <w:szCs w:val="28"/>
+          <w:lang w:eastAsia="en-IN"/>
+        </w:rPr>
+      </w:pPr>
+      <w:r>
+        <w:rPr>
+          <w:rFonts w:ascii="Times New Roman" w:eastAsia="Times New Roman" w:hAnsi="Times New Roman" w:cs="Times New Roman"/>
+          <w:noProof/>
+          <w:color w:val="0070C0"/>
+          <w:sz w:val="28"/>
+          <w:szCs w:val="28"/>
+          <w:lang w:eastAsia="en-IN"/>
+        </w:rPr>
+        <mc:AlternateContent>
+          <mc:Choice Requires="wps">
+            <w:drawing>
+              <wp:anchor distT="0" distB="0" distL="114300" distR="114300" simplePos="0" relativeHeight="251665408" behindDoc="0" locked="0" layoutInCell="1" allowOverlap="1" wp14:anchorId="60B2C634" wp14:editId="456AAF5A">
+                <wp:simplePos x="0" y="0"/>
+                <wp:positionH relativeFrom="column">
+                  <wp:posOffset>3857625</wp:posOffset>
+                </wp:positionH>
+                <wp:positionV relativeFrom="paragraph">
+                  <wp:posOffset>720725</wp:posOffset>
+                </wp:positionV>
+                <wp:extent cx="2381250" cy="1009650"/>
+                <wp:effectExtent l="57150" t="38100" r="76200" b="95250"/>
+                <wp:wrapNone/>
+                <wp:docPr id="11" name="Rectangle: Rounded Corners 11"/>
+                <wp:cNvGraphicFramePr/>
+                <a:graphic xmlns:a="http://schemas.openxmlformats.org/drawingml/2006/main">
+                  <a:graphicData uri="http://schemas.microsoft.com/office/word/2010/wordprocessingShape">
+                    <wps:wsp>
+                      <wps:cNvSpPr/>
+                      <wps:spPr>
+                        <a:xfrm>
+                          <a:off x="0" y="0"/>
+                          <a:ext cx="2381250" cy="1009650"/>
+                        </a:xfrm>
+                        <a:prstGeom prst="roundRect">
+                          <a:avLst/>
+                        </a:prstGeom>
+                        <a:solidFill>
+                          <a:schemeClr val="accent2">
+                            <a:lumMod val="75000"/>
+                          </a:schemeClr>
+                        </a:solidFill>
+                        <a:ln>
+                          <a:solidFill>
+                            <a:srgbClr val="FF0000"/>
+                          </a:solidFill>
+                        </a:ln>
+                      </wps:spPr>
+                      <wps:style>
+                        <a:lnRef idx="0">
+                          <a:schemeClr val="dk1"/>
+                        </a:lnRef>
+                        <a:fillRef idx="3">
+                          <a:schemeClr val="dk1"/>
+                        </a:fillRef>
+                        <a:effectRef idx="3">
+                          <a:schemeClr val="dk1"/>
+                        </a:effectRef>
+                        <a:fontRef idx="minor">
+                          <a:schemeClr val="lt1"/>
+                        </a:fontRef>
+                      </wps:style>
+                      <wps:txbx>
+                        <w:txbxContent>
+                          <w:p>
+                            <w:pPr>
+                              <w:jc w:val="center"/>
+                              <w:rPr>
+                                <w:sz w:val="48"/>
+                                <w:szCs w:val="48"/>
+                              </w:rPr>
+                            </w:pPr>
+                            <w:r>
+                              <w:rPr>
+                                <w:sz w:val="48"/>
+                                <w:szCs w:val="48"/>
+                              </w:rPr>
+                              <w:t>Azure Devops</w:t>
+                            </w:r>
+                          </w:p>
+                          <w:p>
+                            <w:pPr>
+                              <w:jc w:val="center"/>
+                              <w:rPr>
+                                <w:sz w:val="48"/>
+                                <w:szCs w:val="48"/>
+                              </w:rPr>
+                            </w:pPr>
+                            <w:proofErr w:type="spellStart"/>
+                            <w:r>
+                              <w:rPr>
+                                <w:sz w:val="48"/>
+                                <w:szCs w:val="48"/>
+                              </w:rPr>
+                              <w:t>Github</w:t>
+                            </w:r>
+                            <w:proofErr w:type="spellEnd"/>
+                            <w:r>
+                              <w:rPr>
+                                <w:sz w:val="48"/>
+                                <w:szCs w:val="48"/>
+                              </w:rPr>
+                              <w:t xml:space="preserve"> actions</w:t>
+                            </w:r>
+                          </w:p>
+                          <w:p>
+                            <w:pPr>
+                              <w:rPr>
+                                <w:sz w:val="48"/>
+                                <w:szCs w:val="48"/>
+                              </w:rPr>
+                            </w:pPr>
+                          </w:p>
+                        </w:txbxContent>
+                      </wps:txbx>
+                      <wps:bodyPr rot="0" spcFirstLastPara="0" vertOverflow="overflow" horzOverflow="overflow" vert="horz" wrap="square" lIns="91440" tIns="45720" rIns="91440" bIns="45720" numCol="1" spcCol="0" rtlCol="0" fromWordArt="0" anchor="ctr" anchorCtr="0" forceAA="0" compatLnSpc="1">
+                        <a:prstTxWarp prst="textNoShape">
+                          <a:avLst/>
+                        </a:prstTxWarp>
+                        <a:noAutofit/>
+                      </wps:bodyPr>
+                    </wps:wsp>
+                  </a:graphicData>
+                </a:graphic>
+                <wp14:sizeRelH relativeFrom="margin">
+                  <wp14:pctWidth>0</wp14:pctWidth>
+                </wp14:sizeRelH>
+                <wp14:sizeRelV relativeFrom="margin">
+                  <wp14:pctHeight>0</wp14:pctHeight>
+                </wp14:sizeRelV>
+              </wp:anchor>
+            </w:drawing>
+          </mc:Choice>
+          <mc:Fallback>
+            <w:pict>
+              <v:roundrect w14:anchorId="60B2C634" id="Rectangle: Rounded Corners 11" o:spid="_x0000_s1026" style="position:absolute;margin-left:303.75pt;margin-top:56.75pt;width:187.5pt;height:79.5pt;z-index:251665408;visibility:visible;mso-wrap-style:square;mso-width-percent:0;mso-height-percent:0;mso-wrap-distance-left:9pt;mso-wrap-distance-top:0;mso-wrap-distance-right:9pt;mso-wrap-distance-bottom:0;mso-position-horizontal:absolute;mso-position-horizontal-relative:text;mso-position-vertical:absolute;mso-position-vertical-relative:text;mso-width-percent:0;mso-height-percent:0;mso-width-relative:margin;mso-height-relative:margin;v-text-anchor:middle" arcsize="10923f" o:gfxdata="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" fillcolor="#c45911 [2405]" strokecolor="red">
+                <v:shadow on="t" color="black" opacity="41287f" offset="0,1.5pt"/>
+                <v:textbox>
+                  <w:txbxContent>
+                    <w:p>
+                      <w:pPr>
+                        <w:jc w:val="center"/>
+                        <w:rPr>
+                          <w:sz w:val="48"/>
+                          <w:szCs w:val="48"/>
+                        </w:rPr>
+                      </w:pPr>
+                      <w:r>
+                        <w:rPr>
+                          <w:sz w:val="48"/>
+                          <w:szCs w:val="48"/>
+                        </w:rPr>
+                        <w:t>Azure Devops</w:t>
+                      </w:r>
+                    </w:p>
+                    <w:p>
+                      <w:pPr>
+                        <w:jc w:val="center"/>
+                        <w:rPr>
+                          <w:sz w:val="48"/>
+                          <w:szCs w:val="48"/>
+                        </w:rPr>
+                      </w:pPr>
+                      <w:proofErr w:type="spellStart"/>
+                      <w:r>
+                        <w:rPr>
+                          <w:sz w:val="48"/>
+                          <w:szCs w:val="48"/>
+                        </w:rPr>
+                        <w:t>Github</w:t>
+                      </w:r>
+                      <w:proofErr w:type="spellEnd"/>
+                      <w:r>
+                        <w:rPr>
+                          <w:sz w:val="48"/>
+                          <w:szCs w:val="48"/>
+                        </w:rPr>
+                        <w:t xml:space="preserve"> actions</w:t>
+                      </w:r>
+                    </w:p>
+                    <w:p>
+                      <w:pPr>
+                        <w:rPr>
+                          <w:sz w:val="48"/>
+                          <w:szCs w:val="48"/>
+                        </w:rPr>
+                      </w:pPr>
+                    </w:p>
+                  </w:txbxContent>
+                </v:textbox>
+              </v:roundrect>
+            </w:pict>
+          </mc:Fallback>
+        </mc:AlternateContent>
+      </w:r>
+      <w:r>
+        <w:rPr>
+          <w:rFonts w:ascii="Times New Roman" w:eastAsia="Times New Roman" w:hAnsi="Times New Roman" w:cs="Times New Roman"/>
+          <w:noProof/>
+          <w:color w:val="0070C0"/>
+          <w:sz w:val="28"/>
+          <w:szCs w:val="28"/>
+          <w:lang w:eastAsia="en-IN"/>
+        </w:rPr>
+        <mc:AlternateContent>
+          <mc:Choice Requires="wps">
+            <w:drawing>
+              <wp:anchor distT="0" distB="0" distL="114300" distR="114300" simplePos="0" relativeHeight="251663360" behindDoc="0" locked="0" layoutInCell="1" allowOverlap="1" wp14:anchorId="60B2C634" wp14:editId="456AAF5A">
+                <wp:simplePos x="0" y="0"/>
+                <wp:positionH relativeFrom="column">
+                  <wp:posOffset>676275</wp:posOffset>
+                </wp:positionH>
+                <wp:positionV relativeFrom="paragraph">
+                  <wp:posOffset>733425</wp:posOffset>
+                </wp:positionV>
+                <wp:extent cx="2543175" cy="523875"/>
+                <wp:effectExtent l="57150" t="38100" r="85725" b="104775"/>
+                <wp:wrapNone/>
+                <wp:docPr id="10" name="Rectangle: Rounded Corners 10"/>
+                <wp:cNvGraphicFramePr/>
+                <a:graphic xmlns:a="http://schemas.openxmlformats.org/drawingml/2006/main">
+                  <a:graphicData uri="http://schemas.microsoft.com/office/word/2010/wordprocessingShape">
+                    <wps:wsp>
+                      <wps:cNvSpPr/>
+                      <wps:spPr>
+                        <a:xfrm>
+                          <a:off x="0" y="0"/>
+                          <a:ext cx="2543175" cy="523875"/>
+                        </a:xfrm>
+                        <a:prstGeom prst="roundRect">
+                          <a:avLst/>
+                        </a:prstGeom>
+                        <a:solidFill>
+                          <a:schemeClr val="accent2">
+                            <a:lumMod val="75000"/>
+                          </a:schemeClr>
+                        </a:solidFill>
+                        <a:ln>
+                          <a:solidFill>
+                            <a:srgbClr val="FF0000"/>
+                          </a:solidFill>
+                        </a:ln>
+                      </wps:spPr>
+                      <wps:style>
+                        <a:lnRef idx="0">
+                          <a:schemeClr val="dk1"/>
+                        </a:lnRef>
+                        <a:fillRef idx="3">
+                          <a:schemeClr val="dk1"/>
+                        </a:fillRef>
+                        <a:effectRef idx="3">
+                          <a:schemeClr val="dk1"/>
+                        </a:effectRef>
+                        <a:fontRef idx="minor">
+                          <a:schemeClr val="lt1"/>
+                        </a:fontRef>
+                      </wps:style>
+                      <wps:txbx>
+                        <w:txbxContent>
+                          <w:p>
+                            <w:pPr>
+                              <w:jc w:val="center"/>
+                              <w:rPr>
+                                <w:sz w:val="48"/>
+                                <w:szCs w:val="48"/>
+                              </w:rPr>
+                            </w:pPr>
+                            <w:r>
+                              <w:rPr>
+                                <w:sz w:val="48"/>
+                                <w:szCs w:val="48"/>
+                              </w:rPr>
+                              <w:t>Azure Devops</w:t>
+                            </w:r>
+                          </w:p>
+                        </w:txbxContent>
+                      </wps:txbx>
+                      <wps:bodyPr rot="0" spcFirstLastPara="0" vertOverflow="overflow" horzOverflow="overflow" vert="horz" wrap="square" lIns="91440" tIns="45720" rIns="91440" bIns="45720" numCol="1" spcCol="0" rtlCol="0" fromWordArt="0" anchor="ctr" anchorCtr="0" forceAA="0" compatLnSpc="1">
+                        <a:prstTxWarp prst="textNoShape">
+                          <a:avLst/>
+                        </a:prstTxWarp>
+                        <a:noAutofit/>
+                      </wps:bodyPr>
+                    </wps:wsp>
+                  </a:graphicData>
+                </a:graphic>
+                <wp14:sizeRelH relativeFrom="margin">
+                  <wp14:pctWidth>0</wp14:pctWidth>
+                </wp14:sizeRelH>
+                <wp14:sizeRelV relativeFrom="margin">
+                  <wp14:pctHeight>0</wp14:pctHeight>
+                </wp14:sizeRelV>
+              </wp:anchor>
+            </w:drawing>
+          </mc:Choice>
+          <mc:Fallback>
+            <w:pict>
+              <v:roundrect w14:anchorId="60B2C634" id="Rectangle: Rounded Corners 10" o:spid="_x0000_s1027" style="position:absolute;margin-left:53.25pt;margin-top:57.75pt;width:200.25pt;height:41.25pt;z-index:251663360;visibility:visible;mso-wrap-style:square;mso-width-percent:0;mso-height-percent:0;mso-wrap-distance-left:9pt;mso-wrap-distance-top:0;mso-wrap-distance-right:9pt;mso-wrap-distance-bottom:0;mso-position-horizontal:absolute;mso-position-horizontal-relative:text;mso-position-vertical:absolute;mso-position-vertical-relative:text;mso-width-percent:0;mso-height-percent:0;mso-width-relative:margin;mso-height-relative:margin;v-text-anchor:middle" arcsize="10923f" o:gfxdata="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" fillcolor="#c45911 [2405]" strokecolor="red">
+                <v:shadow on="t" color="black" opacity="41287f" offset="0,1.5pt"/>
+                <v:textbox>
+                  <w:txbxContent>
+                    <w:p>
+                      <w:pPr>
+                        <w:jc w:val="center"/>
+                        <w:rPr>
+                          <w:sz w:val="48"/>
+                          <w:szCs w:val="48"/>
+                        </w:rPr>
+                      </w:pPr>
+                      <w:r>
+                        <w:rPr>
+                          <w:sz w:val="48"/>
+                          <w:szCs w:val="48"/>
+                        </w:rPr>
+                        <w:t>Azure Devops</w:t>
+                      </w:r>
+                    </w:p>
+                  </w:txbxContent>
+                </v:textbox>
+              </v:roundrect>
+            </w:pict>
+          </mc:Fallback>
+        </mc:AlternateContent>
+      </w:r>
+      <w:r>
+        <w:rPr>
+          <w:rFonts w:ascii="Times New Roman" w:eastAsia="Times New Roman" w:hAnsi="Times New Roman" w:cs="Times New Roman"/>
+          <w:noProof/>
+          <w:color w:val="0070C0"/>
+          <w:sz w:val="28"/>
+          <w:szCs w:val="28"/>
+          <w:lang w:eastAsia="en-IN"/>
+        </w:rPr>
+        <mc:AlternateContent>
+          <mc:Choice Requires="wps">
+            <w:drawing>
+              <wp:anchor distT="0" distB="0" distL="114300" distR="114300" simplePos="0" relativeHeight="251659264" behindDoc="0" locked="0" layoutInCell="1" allowOverlap="1">
+                <wp:simplePos x="0" y="0"/>
+                <wp:positionH relativeFrom="column">
+                  <wp:posOffset>666750</wp:posOffset>
+                </wp:positionH>
+                <wp:positionV relativeFrom="paragraph">
+                  <wp:posOffset>34925</wp:posOffset>
+                </wp:positionV>
+                <wp:extent cx="2543175" cy="523875"/>
+                <wp:effectExtent l="57150" t="38100" r="66675" b="85725"/>
+                <wp:wrapNone/>
+                <wp:docPr id="8" name="Rectangle: Rounded Corners 8"/>
+                <wp:cNvGraphicFramePr/>
+                <a:graphic xmlns:a="http://schemas.openxmlformats.org/drawingml/2006/main">
+                  <a:graphicData uri="http://schemas.microsoft.com/office/word/2010/wordprocessingShape">
+                    <wps:wsp>
+                      <wps:cNvSpPr/>
+                      <wps:spPr>
+                        <a:xfrm>
+                          <a:off x="0" y="0"/>
+                          <a:ext cx="2543175" cy="523875"/>
+                        </a:xfrm>
+                        <a:prstGeom prst="roundRect">
+                          <a:avLst/>
+                        </a:prstGeom>
+                      </wps:spPr>
+                      <wps:style>
+                        <a:lnRef idx="0">
+                          <a:schemeClr val="dk1"/>
+                        </a:lnRef>
+                        <a:fillRef idx="3">
+                          <a:schemeClr val="dk1"/>
+                        </a:fillRef>
+                        <a:effectRef idx="3">
+                          <a:schemeClr val="dk1"/>
+                        </a:effectRef>
+                        <a:fontRef idx="minor">
+                          <a:schemeClr val="lt1"/>
+                        </a:fontRef>
+                      </wps:style>
+                      <wps:txbx>
+                        <w:txbxContent>
+                          <w:p>
+                            <w:pPr>
+                              <w:jc w:val="center"/>
+                              <w:rPr>
+                                <w:sz w:val="48"/>
+                                <w:szCs w:val="48"/>
+                              </w:rPr>
+                            </w:pPr>
+                            <w:r>
+                              <w:rPr>
+                                <w:sz w:val="48"/>
+                                <w:szCs w:val="48"/>
+                              </w:rPr>
+                              <w:t>UI Based</w:t>
+                            </w:r>
+                          </w:p>
+                        </w:txbxContent>
+                      </wps:txbx>
+                      <wps:bodyPr rot="0" spcFirstLastPara="0" vertOverflow="overflow" horzOverflow="overflow" vert="horz" wrap="square" lIns="91440" tIns="45720" rIns="91440" bIns="45720" numCol="1" spcCol="0" rtlCol="0" fromWordArt="0" anchor="ctr" anchorCtr="0" forceAA="0" compatLnSpc="1">
+                        <a:prstTxWarp prst="textNoShape">
+                          <a:avLst/>
+                        </a:prstTxWarp>
+                        <a:noAutofit/>
+                      </wps:bodyPr>
+                    </wps:wsp>
+                  </a:graphicData>
+                </a:graphic>
+                <wp14:sizeRelH relativeFrom="margin">
+                  <wp14:pctWidth>0</wp14:pctWidth>
+                </wp14:sizeRelH>
+                <wp14:sizeRelV relativeFrom="margin">
+                  <wp14:pctHeight>0</wp14:pctHeight>
+                </wp14:sizeRelV>
+              </wp:anchor>
+            </w:drawing>
+          </mc:Choice>
+          <mc:Fallback>
+            <w:pict>
+              <v:roundrect id="Rectangle: Rounded Corners 8" o:spid="_x0000_s1028" style="position:absolute;margin-left:52.5pt;margin-top:2.75pt;width:200.25pt;height:41.25pt;z-index:251659264;visibility:visible;mso-wrap-style:square;mso-width-percent:0;mso-height-percent:0;mso-wrap-distance-left:9pt;mso-wrap-distance-top:0;mso-wrap-distance-right:9pt;mso-wrap-distance-bottom:0;mso-position-horizontal:absolute;mso-position-horizontal-relative:text;mso-position-vertical:absolute;mso-position-vertical-relative:text;mso-width-percent:0;mso-height-percent:0;mso-width-relative:margin;mso-height-relative:margin;v-text-anchor:middle" arcsize="10923f" o:gfxdata="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" fillcolor="#101010 [3024]" stroked="f">
+                <v:fill color2="black [3168]" rotate="t" colors="0 #454545;.5 black;1 black" focus="100%" type="gradient">
+                  <o:fill v:ext="view" type="gradientUnscaled"/>
+                </v:fill>
+                <v:shadow on="t" color="black" opacity="41287f" offset="0,1.5pt"/>
+                <v:textbox>
+                  <w:txbxContent>
+                    <w:p>
+                      <w:pPr>
+                        <w:jc w:val="center"/>
+                        <w:rPr>
+                          <w:sz w:val="48"/>
+                          <w:szCs w:val="48"/>
+                        </w:rPr>
+                      </w:pPr>
+                      <w:r>
+                        <w:rPr>
+                          <w:sz w:val="48"/>
+                          <w:szCs w:val="48"/>
+                        </w:rPr>
+                        <w:t>UI Based</w:t>
+                      </w:r>
+                    </w:p>
+                  </w:txbxContent>
+                </v:textbox>
+              </v:roundrect>
+            </w:pict>
+          </mc:Fallback>
+        </mc:AlternateContent>
+      </w:r>
+      <w:r>
+        <w:rPr>
+          <w:rFonts w:ascii="Times New Roman" w:eastAsia="Times New Roman" w:hAnsi="Times New Roman" w:cs="Times New Roman"/>
+          <w:noProof/>
+          <w:color w:val="0070C0"/>
+          <w:sz w:val="28"/>
+          <w:szCs w:val="28"/>
+          <w:lang w:eastAsia="en-IN"/>
+        </w:rPr>
+        <mc:AlternateContent>
+          <mc:Choice Requires="wps">
+            <w:drawing>
+              <wp:anchor distT="0" distB="0" distL="114300" distR="114300" simplePos="0" relativeHeight="251661312" behindDoc="0" locked="0" layoutInCell="1" allowOverlap="1" wp14:anchorId="40D3808D" wp14:editId="0CF77F69">
+                <wp:simplePos x="0" y="0"/>
+                <wp:positionH relativeFrom="column">
+                  <wp:posOffset>3829051</wp:posOffset>
+                </wp:positionH>
+                <wp:positionV relativeFrom="paragraph">
+                  <wp:posOffset>6350</wp:posOffset>
+                </wp:positionV>
+                <wp:extent cx="2343150" cy="504825"/>
+                <wp:effectExtent l="57150" t="38100" r="57150" b="85725"/>
+                <wp:wrapNone/>
+                <wp:docPr id="9" name="Rectangle: Rounded Corners 9"/>
+                <wp:cNvGraphicFramePr/>
+                <a:graphic xmlns:a="http://schemas.openxmlformats.org/drawingml/2006/main">
+                  <a:graphicData uri="http://schemas.microsoft.com/office/word/2010/wordprocessingShape">
+                    <wps:wsp>
+                      <wps:cNvSpPr/>
+                      <wps:spPr>
+                        <a:xfrm>
+                          <a:off x="0" y="0"/>
+                          <a:ext cx="2343150" cy="504825"/>
+                        </a:xfrm>
+                        <a:prstGeom prst="roundRect">
+                          <a:avLst/>
+                        </a:prstGeom>
+                      </wps:spPr>
+                      <wps:style>
+                        <a:lnRef idx="0">
+                          <a:schemeClr val="dk1"/>
+                        </a:lnRef>
+                        <a:fillRef idx="3">
+                          <a:schemeClr val="dk1"/>
+                        </a:fillRef>
+                        <a:effectRef idx="3">
+                          <a:schemeClr val="dk1"/>
+                        </a:effectRef>
+                        <a:fontRef idx="minor">
+                          <a:schemeClr val="lt1"/>
+                        </a:fontRef>
+                      </wps:style>
+                      <wps:txbx>
+                        <w:txbxContent>
+                          <w:p>
+                            <w:pPr>
+                              <w:jc w:val="center"/>
+                              <w:rPr>
+                                <w:sz w:val="48"/>
+                                <w:szCs w:val="48"/>
+                              </w:rPr>
+                            </w:pPr>
+                            <w:r>
+                              <w:rPr>
+                                <w:sz w:val="48"/>
+                                <w:szCs w:val="48"/>
+                              </w:rPr>
+                              <w:t>YAML</w:t>
+                            </w:r>
+                            <w:r>
+                              <w:rPr>
+                                <w:sz w:val="48"/>
+                                <w:szCs w:val="48"/>
+                              </w:rPr>
+                              <w:t xml:space="preserve"> Based</w:t>
+                            </w:r>
+                          </w:p>
+                        </w:txbxContent>
+                      </wps:txbx>
+                      <wps:bodyPr rot="0" spcFirstLastPara="0" vertOverflow="overflow" horzOverflow="overflow" vert="horz" wrap="square" lIns="91440" tIns="45720" rIns="91440" bIns="45720" numCol="1" spcCol="0" rtlCol="0" fromWordArt="0" anchor="ctr" anchorCtr="0" forceAA="0" compatLnSpc="1">
+                        <a:prstTxWarp prst="textNoShape">
+                          <a:avLst/>
+                        </a:prstTxWarp>
+                        <a:noAutofit/>
+                      </wps:bodyPr>
+                    </wps:wsp>
+                  </a:graphicData>
+                </a:graphic>
+                <wp14:sizeRelH relativeFrom="margin">
+                  <wp14:pctWidth>0</wp14:pctWidth>
+                </wp14:sizeRelH>
+                <wp14:sizeRelV relativeFrom="margin">
+                  <wp14:pctHeight>0</wp14:pctHeight>
+                </wp14:sizeRelV>
+              </wp:anchor>
+            </w:drawing>
+          </mc:Choice>
+          <mc:Fallback>
+            <w:pict>
+              <v:roundrect w14:anchorId="40D3808D" id="Rectangle: Rounded Corners 9" o:spid="_x0000_s1029" style="position:absolute;margin-left:301.5pt;margin-top:.5pt;width:184.5pt;height:39.75pt;z-index:251661312;visibility:visible;mso-wrap-style:square;mso-width-percent:0;mso-height-percent:0;mso-wrap-distance-left:9pt;mso-wrap-distance-top:0;mso-wrap-distance-right:9pt;mso-wrap-distance-bottom:0;mso-position-horizontal:absolute;mso-position-horizontal-relative:text;mso-position-vertical:absolute;mso-position-vertical-relative:text;mso-width-percent:0;mso-height-percent:0;mso-width-relative:margin;mso-height-relative:margin;v-text-anchor:middle" arcsize="10923f" o:gfxdata="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" fillcolor="#101010 [3024]" stroked="f">
+                <v:fill color2="black [3168]" rotate="t" colors="0 #454545;.5 black;1 black" focus="100%" type="gradient">
+                  <o:fill v:ext="view" type="gradientUnscaled"/>
+                </v:fill>
+                <v:shadow on="t" color="black" opacity="41287f" offset="0,1.5pt"/>
+                <v:textbox>
+                  <w:txbxContent>
+                    <w:p>
+                      <w:pPr>
+                        <w:jc w:val="center"/>
+                        <w:rPr>
+                          <w:sz w:val="48"/>
+                          <w:szCs w:val="48"/>
+                        </w:rPr>
+                      </w:pPr>
+                      <w:r>
+                        <w:rPr>
+                          <w:sz w:val="48"/>
+                          <w:szCs w:val="48"/>
+                        </w:rPr>
+                        <w:t>YAML</w:t>
+                      </w:r>
+                      <w:r>
+                        <w:rPr>
+                          <w:sz w:val="48"/>
+                          <w:szCs w:val="48"/>
+                        </w:rPr>
+                        <w:t xml:space="preserve"> Based</w:t>
+                      </w:r>
+                    </w:p>
+                  </w:txbxContent>
+                </v:textbox>
+              </v:roundrect>
+            </w:pict>
+          </mc:Fallback>
+        </mc:AlternateContent>
+      </w:r>
+    </w:p>
+    <w:p>
+      <w:pPr>
+        <w:rPr>
+          <w:rFonts w:ascii="Times New Roman" w:eastAsia="Times New Roman" w:hAnsi="Times New Roman" w:cs="Times New Roman"/>
+          <w:sz w:val="28"/>
+          <w:szCs w:val="28"/>
+          <w:lang w:eastAsia="en-IN"/>
+        </w:rPr>
+      </w:pPr>
+    </w:p>
+    <w:p>
+      <w:pPr>
+        <w:rPr>
+          <w:rFonts w:ascii="Times New Roman" w:eastAsia="Times New Roman" w:hAnsi="Times New Roman" w:cs="Times New Roman"/>
+          <w:sz w:val="28"/>
+          <w:szCs w:val="28"/>
+          <w:lang w:eastAsia="en-IN"/>
+        </w:rPr>
+      </w:pPr>
+    </w:p>
+    <w:p>
+      <w:pPr>
+        <w:rPr>
+          <w:rFonts w:ascii="Times New Roman" w:eastAsia="Times New Roman" w:hAnsi="Times New Roman" w:cs="Times New Roman"/>
+          <w:sz w:val="28"/>
+          <w:szCs w:val="28"/>
+          <w:lang w:eastAsia="en-IN"/>
+        </w:rPr>
+      </w:pPr>
+    </w:p>
+    <w:p>
+      <w:pPr>
+        <w:tabs>
+          <w:tab w:val="left" w:pos="10035"/>
+        </w:tabs>
+        <w:rPr>
+          <w:rFonts w:ascii="Times New Roman" w:eastAsia="Times New Roman" w:hAnsi="Times New Roman" w:cs="Times New Roman"/>
+          <w:sz w:val="28"/>
+          <w:szCs w:val="28"/>
+          <w:lang w:eastAsia="en-IN"/>
+        </w:rPr>
+      </w:pPr>
+      <w:r>
+        <w:rPr>
+          <w:rFonts w:ascii="Times New Roman" w:eastAsia="Times New Roman" w:hAnsi="Times New Roman" w:cs="Times New Roman"/>
+          <w:sz w:val="28"/>
+          <w:szCs w:val="28"/>
           <w:lang w:eastAsia="en-IN"/>
         </w:rPr>
         <w:tab/>
       </w:r>
-      <w:r>
-        <w:rPr>
-          <w:rFonts w:ascii="Times New Roman" w:eastAsia="Times New Roman" w:hAnsi="Times New Roman" w:cs="Times New Roman"/>
-          <w:color w:val="002060"/>
-          <w:sz w:val="24"/>
-          <w:szCs w:val="24"/>
-          <w:lang w:eastAsia="en-IN"/>
-        </w:rPr>
-        <w:tab/>
-      </w:r>
-      <w:r>
-        <w:rPr>
-          <w:rFonts w:ascii="Times New Roman" w:eastAsia="Times New Roman" w:hAnsi="Times New Roman" w:cs="Times New Roman"/>
-          <w:color w:val="002060"/>
-          <w:sz w:val="24"/>
-          <w:szCs w:val="24"/>
-          <w:lang w:eastAsia="en-IN"/>
-        </w:rPr>
-        <w:tab/>
-      </w:r>
-      <w:r>
-        <w:rPr>
-          <w:rFonts w:ascii="Times New Roman" w:eastAsia="Times New Roman" w:hAnsi="Times New Roman" w:cs="Times New Roman"/>
-          <w:color w:val="002060"/>
-          <w:sz w:val="24"/>
-          <w:szCs w:val="24"/>
-          <w:lang w:eastAsia="en-IN"/>
-        </w:rPr>
-        <w:tab/>
-      </w:r>
-      <w:r>
-        <w:rPr>
-          <w:rFonts w:ascii="Times New Roman" w:eastAsia="Times New Roman" w:hAnsi="Times New Roman" w:cs="Times New Roman"/>
-          <w:color w:val="002060"/>
-          <w:sz w:val="24"/>
-          <w:szCs w:val="24"/>
-          <w:lang w:eastAsia="en-IN"/>
-        </w:rPr>
-        <w:tab/>
-      </w:r>
+    </w:p>
+    <w:p>
+      <w:pPr>
+        <w:tabs>
+          <w:tab w:val="left" w:pos="10035"/>
+        </w:tabs>
+        <w:rPr>
+          <w:rFonts w:ascii="Times New Roman" w:eastAsia="Times New Roman" w:hAnsi="Times New Roman" w:cs="Times New Roman"/>
+          <w:sz w:val="28"/>
+          <w:szCs w:val="28"/>
+          <w:lang w:eastAsia="en-IN"/>
+        </w:rPr>
+      </w:pPr>
+    </w:p>
+    <w:p>
+      <w:pPr>
+        <w:tabs>
+          <w:tab w:val="left" w:pos="10035"/>
+        </w:tabs>
+        <w:rPr>
+          <w:rFonts w:ascii="Times New Roman" w:eastAsia="Times New Roman" w:hAnsi="Times New Roman" w:cs="Times New Roman"/>
+          <w:sz w:val="28"/>
+          <w:szCs w:val="28"/>
+          <w:lang w:eastAsia="en-IN"/>
+        </w:rPr>
+      </w:pPr>
+    </w:p>
+    <w:p>
+      <w:pPr>
+        <w:tabs>
+          <w:tab w:val="left" w:pos="10035"/>
+        </w:tabs>
+        <w:rPr>
+          <w:rFonts w:ascii="Times New Roman" w:eastAsia="Times New Roman" w:hAnsi="Times New Roman" w:cs="Times New Roman"/>
+          <w:sz w:val="28"/>
+          <w:szCs w:val="28"/>
+          <w:lang w:eastAsia="en-IN"/>
+        </w:rPr>
+      </w:pPr>
+    </w:p>
+    <w:p>
+      <w:pPr>
+        <w:tabs>
+          <w:tab w:val="left" w:pos="10035"/>
+        </w:tabs>
+        <w:rPr>
+          <w:rFonts w:ascii="Times New Roman" w:eastAsia="Times New Roman" w:hAnsi="Times New Roman" w:cs="Times New Roman"/>
+          <w:sz w:val="28"/>
+          <w:szCs w:val="28"/>
+          <w:lang w:eastAsia="en-IN"/>
+        </w:rPr>
+      </w:pPr>
+    </w:p>
+    <w:p>
+      <w:pPr>
+        <w:tabs>
+          <w:tab w:val="left" w:pos="10035"/>
+        </w:tabs>
+        <w:jc w:val="center"/>
+        <w:rPr>
+          <w:rFonts w:ascii="Times New Roman" w:eastAsia="Times New Roman" w:hAnsi="Times New Roman" w:cs="Times New Roman"/>
+          <w:color w:val="7030A0"/>
+          <w:sz w:val="48"/>
+          <w:szCs w:val="48"/>
+          <w:lang w:eastAsia="en-IN"/>
+        </w:rPr>
+      </w:pPr>
+      <w:r>
+        <w:rPr>
+          <w:rFonts w:ascii="Times New Roman" w:eastAsia="Times New Roman" w:hAnsi="Times New Roman" w:cs="Times New Roman"/>
+          <w:color w:val="7030A0"/>
+          <w:sz w:val="48"/>
+          <w:szCs w:val="48"/>
+          <w:lang w:eastAsia="en-IN"/>
+        </w:rPr>
+        <w:t>Cl</w:t>
+      </w:r>
+      <w:r>
+        <w:rPr>
+          <w:rFonts w:ascii="Times New Roman" w:eastAsia="Times New Roman" w:hAnsi="Times New Roman" w:cs="Times New Roman"/>
+          <w:color w:val="7030A0"/>
+          <w:sz w:val="48"/>
+          <w:szCs w:val="48"/>
+          <w:lang w:eastAsia="en-IN"/>
+        </w:rPr>
+        <w:t>a</w:t>
+      </w:r>
+      <w:r>
+        <w:rPr>
+          <w:rFonts w:ascii="Times New Roman" w:eastAsia="Times New Roman" w:hAnsi="Times New Roman" w:cs="Times New Roman"/>
+          <w:color w:val="7030A0"/>
+          <w:sz w:val="48"/>
+          <w:szCs w:val="48"/>
+          <w:lang w:eastAsia="en-IN"/>
+        </w:rPr>
+        <w:t>ssic Pipeline Using Azure Devops</w:t>
+      </w:r>
+    </w:p>
+    <w:p>
+      <w:pPr>
+        <w:tabs>
+          <w:tab w:val="left" w:pos="10035"/>
+        </w:tabs>
+        <w:rPr>
+          <w:rFonts w:ascii="Times New Roman" w:eastAsia="Times New Roman" w:hAnsi="Times New Roman" w:cs="Times New Roman"/>
+          <w:color w:val="002060"/>
+          <w:sz w:val="24"/>
+          <w:szCs w:val="24"/>
+          <w:lang w:eastAsia="en-IN"/>
+        </w:rPr>
+      </w:pPr>
+      <w:hyperlink r:id="rId29" w:history="1">
+        <w:r>
+          <w:rPr>
+            <w:rStyle w:val="Hyperlink"/>
+            <w:rFonts w:ascii="Times New Roman" w:eastAsia="Times New Roman" w:hAnsi="Times New Roman" w:cs="Times New Roman"/>
+            <w:sz w:val="24"/>
+            <w:szCs w:val="24"/>
+            <w:lang w:eastAsia="en-IN"/>
+          </w:rPr>
+          <w:t>https://aex.dev.azure.com/</w:t>
+        </w:r>
+      </w:hyperlink>
+      <w:r>
+        <w:rPr>
+          <w:rFonts w:ascii="Times New Roman" w:eastAsia="Times New Roman" w:hAnsi="Times New Roman" w:cs="Times New Roman"/>
+          <w:color w:val="002060"/>
+          <w:sz w:val="24"/>
+          <w:szCs w:val="24"/>
+          <w:lang w:eastAsia="en-IN"/>
+        </w:rPr>
+        <w:t xml:space="preserve">   &gt;&gt; </w:t>
+      </w:r>
+      <w:r>
+        <w:rPr>
+          <w:rFonts w:ascii="Times New Roman" w:eastAsia="Times New Roman" w:hAnsi="Times New Roman" w:cs="Times New Roman"/>
+          <w:color w:val="002060"/>
+          <w:sz w:val="24"/>
+          <w:szCs w:val="24"/>
+          <w:lang w:eastAsia="en-IN"/>
+        </w:rPr>
+        <w:t>Login &gt;</w:t>
+      </w:r>
+      <w:r>
+        <w:rPr>
+          <w:rFonts w:ascii="Times New Roman" w:eastAsia="Times New Roman" w:hAnsi="Times New Roman" w:cs="Times New Roman"/>
+          <w:color w:val="002060"/>
+          <w:sz w:val="24"/>
+          <w:szCs w:val="24"/>
+          <w:lang w:eastAsia="en-IN"/>
+        </w:rPr>
+        <w:t xml:space="preserve">&gt; set organization &gt;&gt; create project </w:t>
+      </w:r>
+    </w:p>
+    <w:p>
+      <w:pPr>
+        <w:tabs>
+          <w:tab w:val="left" w:pos="10035"/>
+        </w:tabs>
+        <w:rPr>
+          <w:rFonts w:ascii="Times New Roman" w:eastAsia="Times New Roman" w:hAnsi="Times New Roman" w:cs="Times New Roman"/>
+          <w:color w:val="002060"/>
+          <w:sz w:val="24"/>
+          <w:szCs w:val="24"/>
+          <w:lang w:eastAsia="en-IN"/>
+        </w:rPr>
+      </w:pPr>
+      <w:r>
+        <w:rPr>
+          <w:rFonts w:ascii="Times New Roman" w:eastAsia="Times New Roman" w:hAnsi="Times New Roman" w:cs="Times New Roman"/>
+          <w:color w:val="002060"/>
+          <w:sz w:val="24"/>
+          <w:szCs w:val="24"/>
+          <w:lang w:eastAsia="en-IN"/>
+        </w:rPr>
+        <w:t xml:space="preserve">Go to the organization level setting &gt;&gt; Pipelines &gt;&gt; setting &gt;&gt;  and enable two option below </w:t>
+      </w:r>
+    </w:p>
+    <w:p>
+      <w:pPr>
+        <w:tabs>
+          <w:tab w:val="left" w:pos="10035"/>
+        </w:tabs>
+        <w:rPr>
+          <w:rFonts w:ascii="Segoe UI" w:hAnsi="Segoe UI" w:cs="Segoe UI"/>
+          <w:b/>
+          <w:bCs/>
+          <w:sz w:val="21"/>
+          <w:szCs w:val="21"/>
+          <w:shd w:val="clear" w:color="auto" w:fill="FFFFFF"/>
+        </w:rPr>
+      </w:pPr>
+      <w:r>
+        <w:rPr>
+          <w:rFonts w:ascii="Times New Roman" w:eastAsia="Times New Roman" w:hAnsi="Times New Roman" w:cs="Times New Roman"/>
+          <w:color w:val="002060"/>
+          <w:sz w:val="24"/>
+          <w:szCs w:val="24"/>
+          <w:lang w:eastAsia="en-IN"/>
+        </w:rPr>
+        <w:t xml:space="preserve">Off &gt;&gt; </w:t>
+      </w:r>
+      <w:r>
+        <w:rPr>
+          <w:rFonts w:ascii="Segoe UI" w:hAnsi="Segoe UI" w:cs="Segoe UI"/>
+          <w:b/>
+          <w:bCs/>
+          <w:sz w:val="21"/>
+          <w:szCs w:val="21"/>
+          <w:shd w:val="clear" w:color="auto" w:fill="FFFFFF"/>
+        </w:rPr>
+        <w:t>Disable</w:t>
+      </w:r>
+      <w:r>
+        <w:rPr>
+          <w:rFonts w:ascii="Segoe UI" w:hAnsi="Segoe UI" w:cs="Segoe UI"/>
+          <w:b/>
+          <w:bCs/>
+          <w:sz w:val="21"/>
+          <w:szCs w:val="21"/>
+          <w:shd w:val="clear" w:color="auto" w:fill="FFFFFF"/>
+        </w:rPr>
+        <w:t xml:space="preserve"> creation of classic build pipelines</w:t>
+      </w:r>
+    </w:p>
+    <w:p>
+      <w:pPr>
+        <w:tabs>
+          <w:tab w:val="left" w:pos="10035"/>
+        </w:tabs>
+        <w:rPr>
+          <w:rFonts w:ascii="Segoe UI" w:hAnsi="Segoe UI" w:cs="Segoe UI"/>
+          <w:b/>
+          <w:bCs/>
+          <w:sz w:val="21"/>
+          <w:szCs w:val="21"/>
+          <w:shd w:val="clear" w:color="auto" w:fill="FFFFFF"/>
+        </w:rPr>
+      </w:pPr>
+      <w:r>
+        <w:rPr>
+          <w:rFonts w:ascii="Times New Roman" w:eastAsia="Times New Roman" w:hAnsi="Times New Roman" w:cs="Times New Roman"/>
+          <w:color w:val="002060"/>
+          <w:sz w:val="24"/>
+          <w:szCs w:val="24"/>
+          <w:lang w:eastAsia="en-IN"/>
+        </w:rPr>
+        <w:t xml:space="preserve">Off &gt;&gt; </w:t>
+      </w:r>
+      <w:r>
+        <w:rPr>
+          <w:rFonts w:ascii="Segoe UI" w:hAnsi="Segoe UI" w:cs="Segoe UI"/>
+          <w:b/>
+          <w:bCs/>
+          <w:sz w:val="21"/>
+          <w:szCs w:val="21"/>
+          <w:shd w:val="clear" w:color="auto" w:fill="FFFFFF"/>
+        </w:rPr>
+        <w:t>Disable creation of classic release pipelines</w:t>
+      </w:r>
+    </w:p>
+    <w:p>
+      <w:pPr>
+        <w:tabs>
+          <w:tab w:val="left" w:pos="10035"/>
+        </w:tabs>
+        <w:rPr>
+          <w:rFonts w:ascii="Times New Roman" w:eastAsia="Times New Roman" w:hAnsi="Times New Roman" w:cs="Times New Roman"/>
+          <w:color w:val="002060"/>
+          <w:sz w:val="24"/>
+          <w:szCs w:val="24"/>
+          <w:lang w:eastAsia="en-IN"/>
+        </w:rPr>
+      </w:pPr>
+      <w:r>
+        <w:rPr>
+          <w:rFonts w:ascii="Times New Roman" w:eastAsia="Times New Roman" w:hAnsi="Times New Roman" w:cs="Times New Roman"/>
+          <w:color w:val="002060"/>
+          <w:sz w:val="24"/>
+          <w:szCs w:val="24"/>
+          <w:lang w:eastAsia="en-IN"/>
+        </w:rPr>
+        <w:t xml:space="preserve">Select Project &gt;&gt; </w:t>
+      </w:r>
+      <w:r>
+        <w:rPr>
+          <w:rFonts w:ascii="Times New Roman" w:eastAsia="Times New Roman" w:hAnsi="Times New Roman" w:cs="Times New Roman"/>
+          <w:color w:val="002060"/>
+          <w:sz w:val="24"/>
+          <w:szCs w:val="24"/>
+          <w:lang w:eastAsia="en-IN"/>
+        </w:rPr>
+        <w:t>Pipelines &gt;&gt; Releases &gt;&gt; New pipeline (this the classic pipeline UI based)</w:t>
+      </w:r>
+    </w:p>
+    <w:p>
+      <w:pPr>
+        <w:tabs>
+          <w:tab w:val="left" w:pos="10035"/>
+        </w:tabs>
+        <w:rPr>
+          <w:rFonts w:ascii="Times New Roman" w:eastAsia="Times New Roman" w:hAnsi="Times New Roman" w:cs="Times New Roman"/>
+          <w:color w:val="002060"/>
+          <w:sz w:val="24"/>
+          <w:szCs w:val="24"/>
+          <w:lang w:eastAsia="en-IN"/>
+        </w:rPr>
+      </w:pPr>
+      <w:r>
+        <w:rPr>
+          <w:rFonts w:ascii="Times New Roman" w:eastAsia="Times New Roman" w:hAnsi="Times New Roman" w:cs="Times New Roman"/>
+          <w:color w:val="002060"/>
+          <w:sz w:val="24"/>
+          <w:szCs w:val="24"/>
+          <w:lang w:eastAsia="en-IN"/>
+        </w:rPr>
+        <w:t>Stages &gt;&gt; + add &gt;&gt; new stage &gt;&gt; Empty job</w:t>
+      </w:r>
+      <w:r>
+        <w:rPr>
+          <w:rFonts w:ascii="Times New Roman" w:eastAsia="Times New Roman" w:hAnsi="Times New Roman" w:cs="Times New Roman"/>
+          <w:color w:val="002060"/>
+          <w:sz w:val="24"/>
+          <w:szCs w:val="24"/>
+          <w:lang w:eastAsia="en-IN"/>
+        </w:rPr>
+        <w:t xml:space="preserve"> &gt;&gt; Stage name &gt;&gt; Stage1 (type)</w:t>
+      </w:r>
+      <w:r>
+        <w:rPr>
+          <w:rFonts w:ascii="Times New Roman" w:eastAsia="Times New Roman" w:hAnsi="Times New Roman" w:cs="Times New Roman"/>
+          <w:color w:val="002060"/>
+          <w:sz w:val="24"/>
+          <w:szCs w:val="24"/>
+          <w:lang w:eastAsia="en-IN"/>
+        </w:rPr>
+        <w:t xml:space="preserve"> &gt;&gt; save </w:t>
+      </w:r>
+    </w:p>
+    <w:p>
+      <w:pPr>
+        <w:tabs>
+          <w:tab w:val="left" w:pos="10035"/>
+        </w:tabs>
+        <w:rPr>
+          <w:rFonts w:ascii="Times New Roman" w:eastAsia="Times New Roman" w:hAnsi="Times New Roman" w:cs="Times New Roman"/>
+          <w:color w:val="002060"/>
+          <w:sz w:val="24"/>
+          <w:szCs w:val="24"/>
+          <w:lang w:eastAsia="en-IN"/>
+        </w:rPr>
+      </w:pPr>
+      <w:r>
+        <w:rPr>
+          <w:rFonts w:ascii="Times New Roman" w:eastAsia="Times New Roman" w:hAnsi="Times New Roman" w:cs="Times New Roman"/>
+          <w:color w:val="002060"/>
+          <w:sz w:val="24"/>
+          <w:szCs w:val="24"/>
+          <w:lang w:eastAsia="en-IN"/>
+        </w:rPr>
+        <w:t xml:space="preserve">Stage1 &gt;&gt; 1 Job o task select &gt;&gt; Agent job + select &gt;&gt; search Azure cli (add) &gt;&gt; </w:t>
+      </w:r>
+      <w:r>
+        <w:rPr>
+          <w:rFonts w:ascii="Times New Roman" w:eastAsia="Times New Roman" w:hAnsi="Times New Roman" w:cs="Times New Roman"/>
+          <w:color w:val="002060"/>
+          <w:sz w:val="24"/>
+          <w:szCs w:val="24"/>
+          <w:lang w:eastAsia="en-IN"/>
+        </w:rPr>
+        <w:t>Select Azure cli</w:t>
+      </w:r>
+    </w:p>
+    <w:p>
+      <w:pPr>
+        <w:tabs>
+          <w:tab w:val="left" w:pos="10035"/>
+        </w:tabs>
+        <w:rPr>
+          <w:rFonts w:ascii="Times New Roman" w:eastAsia="Times New Roman" w:hAnsi="Times New Roman" w:cs="Times New Roman"/>
+          <w:color w:val="002060"/>
+          <w:sz w:val="24"/>
+          <w:szCs w:val="24"/>
+          <w:lang w:eastAsia="en-IN"/>
+        </w:rPr>
+      </w:pPr>
+      <w:r>
+        <w:rPr>
+          <w:rFonts w:ascii="Times New Roman" w:eastAsia="Times New Roman" w:hAnsi="Times New Roman" w:cs="Times New Roman"/>
+          <w:color w:val="002060"/>
+          <w:sz w:val="24"/>
+          <w:szCs w:val="24"/>
+          <w:lang w:eastAsia="en-IN"/>
+        </w:rPr>
+        <w:t xml:space="preserve">Display name &gt;&gt; RG added &gt;&gt; Azure resource manager </w:t>
+      </w:r>
+      <w:r>
+        <w:rPr>
+          <w:rFonts w:ascii="Times New Roman" w:eastAsia="Times New Roman" w:hAnsi="Times New Roman" w:cs="Times New Roman"/>
+          <w:color w:val="002060"/>
+          <w:sz w:val="24"/>
+          <w:szCs w:val="24"/>
+          <w:lang w:eastAsia="en-IN"/>
+        </w:rPr>
+        <w:t>connection:</w:t>
+      </w:r>
+      <w:r>
+        <w:rPr>
+          <w:rFonts w:ascii="Times New Roman" w:eastAsia="Times New Roman" w:hAnsi="Times New Roman" w:cs="Times New Roman"/>
+          <w:color w:val="002060"/>
+          <w:sz w:val="24"/>
+          <w:szCs w:val="24"/>
+          <w:lang w:eastAsia="en-IN"/>
+        </w:rPr>
+        <w:t xml:space="preserve"> </w:t>
+      </w:r>
+      <w:r>
+        <w:rPr>
+          <w:rFonts w:ascii="Times New Roman" w:eastAsia="Times New Roman" w:hAnsi="Times New Roman" w:cs="Times New Roman"/>
+          <w:color w:val="002060"/>
+          <w:sz w:val="24"/>
+          <w:szCs w:val="24"/>
+          <w:lang w:eastAsia="en-IN"/>
+        </w:rPr>
+        <w:t>Drag down</w:t>
+      </w:r>
+      <w:r>
+        <w:rPr>
+          <w:rFonts w:ascii="Times New Roman" w:eastAsia="Times New Roman" w:hAnsi="Times New Roman" w:cs="Times New Roman"/>
+          <w:color w:val="002060"/>
+          <w:sz w:val="24"/>
+          <w:szCs w:val="24"/>
+          <w:lang w:eastAsia="en-IN"/>
+        </w:rPr>
+        <w:t xml:space="preserve"> and select </w:t>
+      </w:r>
+      <w:r>
+        <w:rPr>
+          <w:rFonts w:ascii="Times New Roman" w:eastAsia="Times New Roman" w:hAnsi="Times New Roman" w:cs="Times New Roman"/>
+          <w:color w:val="002060"/>
+          <w:sz w:val="24"/>
+          <w:szCs w:val="24"/>
+          <w:lang w:eastAsia="en-IN"/>
+        </w:rPr>
+        <w:t>(</w:t>
+      </w:r>
+      <w:r>
+        <w:rPr>
+          <w:rFonts w:ascii="Times New Roman" w:eastAsia="Times New Roman" w:hAnsi="Times New Roman" w:cs="Times New Roman"/>
+          <w:color w:val="002060"/>
+          <w:sz w:val="24"/>
+          <w:szCs w:val="24"/>
+          <w:lang w:eastAsia="en-IN"/>
+        </w:rPr>
+        <w:t>service connection</w:t>
+      </w:r>
+      <w:r>
+        <w:rPr>
+          <w:rFonts w:ascii="Times New Roman" w:eastAsia="Times New Roman" w:hAnsi="Times New Roman" w:cs="Times New Roman"/>
+          <w:color w:val="002060"/>
+          <w:sz w:val="24"/>
+          <w:szCs w:val="24"/>
+          <w:lang w:eastAsia="en-IN"/>
+        </w:rPr>
+        <w:t xml:space="preserve">) which you have already </w:t>
+      </w:r>
+      <w:r>
+        <w:rPr>
+          <w:rFonts w:ascii="Times New Roman" w:eastAsia="Times New Roman" w:hAnsi="Times New Roman" w:cs="Times New Roman"/>
+          <w:color w:val="002060"/>
+          <w:sz w:val="24"/>
+          <w:szCs w:val="24"/>
+          <w:lang w:eastAsia="en-IN"/>
+        </w:rPr>
+        <w:t>made &gt;</w:t>
+      </w:r>
+      <w:r>
+        <w:rPr>
+          <w:rFonts w:ascii="Times New Roman" w:eastAsia="Times New Roman" w:hAnsi="Times New Roman" w:cs="Times New Roman"/>
+          <w:color w:val="002060"/>
+          <w:sz w:val="24"/>
+          <w:szCs w:val="24"/>
+          <w:lang w:eastAsia="en-IN"/>
+        </w:rPr>
+        <w:t xml:space="preserve">&gt; Script </w:t>
+      </w:r>
+      <w:r>
+        <w:rPr>
+          <w:rFonts w:ascii="Times New Roman" w:eastAsia="Times New Roman" w:hAnsi="Times New Roman" w:cs="Times New Roman"/>
+          <w:color w:val="002060"/>
+          <w:sz w:val="24"/>
+          <w:szCs w:val="24"/>
+          <w:lang w:eastAsia="en-IN"/>
+        </w:rPr>
+        <w:t>type:</w:t>
+      </w:r>
+      <w:r>
+        <w:rPr>
+          <w:rFonts w:ascii="Times New Roman" w:eastAsia="Times New Roman" w:hAnsi="Times New Roman" w:cs="Times New Roman"/>
+          <w:color w:val="002060"/>
+          <w:sz w:val="24"/>
+          <w:szCs w:val="24"/>
+          <w:lang w:eastAsia="en-IN"/>
+        </w:rPr>
+        <w:t xml:space="preserve"> Shell &gt;&gt; </w:t>
+      </w:r>
+      <w:r>
+        <w:rPr>
+          <w:rFonts w:ascii="Times New Roman" w:eastAsia="Times New Roman" w:hAnsi="Times New Roman" w:cs="Times New Roman"/>
+          <w:color w:val="002060"/>
+          <w:sz w:val="24"/>
+          <w:szCs w:val="24"/>
+          <w:lang w:eastAsia="en-IN"/>
+        </w:rPr>
+        <w:t xml:space="preserve">script </w:t>
+      </w:r>
+      <w:r>
+        <w:rPr>
+          <w:rFonts w:ascii="Times New Roman" w:eastAsia="Times New Roman" w:hAnsi="Times New Roman" w:cs="Times New Roman"/>
+          <w:color w:val="002060"/>
+          <w:sz w:val="24"/>
+          <w:szCs w:val="24"/>
+          <w:lang w:eastAsia="en-IN"/>
+        </w:rPr>
+        <w:t>location:</w:t>
+      </w:r>
+      <w:r>
+        <w:rPr>
+          <w:rFonts w:ascii="Times New Roman" w:eastAsia="Times New Roman" w:hAnsi="Times New Roman" w:cs="Times New Roman"/>
+          <w:color w:val="002060"/>
+          <w:sz w:val="24"/>
+          <w:szCs w:val="24"/>
+          <w:lang w:eastAsia="en-IN"/>
+        </w:rPr>
+        <w:t xml:space="preserve"> Inline script </w:t>
+      </w:r>
+    </w:p>
+    <w:p>
+      <w:pPr>
+        <w:tabs>
+          <w:tab w:val="left" w:pos="10035"/>
+        </w:tabs>
+        <w:rPr>
+          <w:rFonts w:ascii="Times New Roman" w:eastAsia="Times New Roman" w:hAnsi="Times New Roman" w:cs="Times New Roman"/>
+          <w:color w:val="002060"/>
+          <w:sz w:val="24"/>
+          <w:szCs w:val="24"/>
+          <w:lang w:eastAsia="en-IN"/>
+        </w:rPr>
+      </w:pPr>
+      <w:r>
+        <w:rPr>
+          <w:rFonts w:ascii="Times New Roman" w:eastAsia="Times New Roman" w:hAnsi="Times New Roman" w:cs="Times New Roman"/>
+          <w:color w:val="002060"/>
+          <w:sz w:val="24"/>
+          <w:szCs w:val="24"/>
+          <w:lang w:eastAsia="en-IN"/>
+        </w:rPr>
+        <w:t>Inline script: az group create –name RG-Sumantra –location centralindia</w:t>
+      </w:r>
+      <w:r>
+        <w:rPr>
+          <w:rFonts w:ascii="Times New Roman" w:eastAsia="Times New Roman" w:hAnsi="Times New Roman" w:cs="Times New Roman"/>
+          <w:color w:val="002060"/>
+          <w:sz w:val="24"/>
+          <w:szCs w:val="24"/>
+          <w:lang w:eastAsia="en-IN"/>
+        </w:rPr>
+        <w:t xml:space="preserve">                        &gt;&gt;&gt;&gt; Save</w:t>
+      </w:r>
+    </w:p>
+    <w:p>
+      <w:pPr>
+        <w:tabs>
+          <w:tab w:val="left" w:pos="10035"/>
+        </w:tabs>
+        <w:rPr>
+          <w:rFonts w:ascii="Times New Roman" w:eastAsia="Times New Roman" w:hAnsi="Times New Roman" w:cs="Times New Roman"/>
+          <w:color w:val="002060"/>
+          <w:sz w:val="24"/>
+          <w:szCs w:val="24"/>
+          <w:lang w:eastAsia="en-IN"/>
+        </w:rPr>
+      </w:pPr>
+      <w:r>
+        <w:rPr>
+          <w:rFonts w:ascii="Times New Roman" w:eastAsia="Times New Roman" w:hAnsi="Times New Roman" w:cs="Times New Roman"/>
+          <w:color w:val="002060"/>
+          <w:sz w:val="24"/>
+          <w:szCs w:val="24"/>
+          <w:lang w:eastAsia="en-IN"/>
+        </w:rPr>
+        <w:t xml:space="preserve">Create release &gt;&gt; </w:t>
+      </w:r>
+    </w:p>
+    <w:p>
+      <w:pPr>
+        <w:tabs>
+          <w:tab w:val="left" w:pos="10035"/>
+        </w:tabs>
+        <w:rPr>
+          <w:rFonts w:ascii="Times New Roman" w:eastAsia="Times New Roman" w:hAnsi="Times New Roman" w:cs="Times New Roman"/>
+          <w:color w:val="002060"/>
+          <w:sz w:val="24"/>
+          <w:szCs w:val="24"/>
+          <w:lang w:eastAsia="en-IN"/>
+        </w:rPr>
+      </w:pPr>
+    </w:p>
+    <w:p>
+      <w:pPr>
+        <w:tabs>
+          <w:tab w:val="left" w:pos="10035"/>
+        </w:tabs>
+        <w:rPr>
+          <w:rFonts w:ascii="Times New Roman" w:eastAsia="Times New Roman" w:hAnsi="Times New Roman" w:cs="Times New Roman"/>
+          <w:color w:val="002060"/>
+          <w:sz w:val="24"/>
+          <w:szCs w:val="24"/>
+          <w:lang w:eastAsia="en-IN"/>
+        </w:rPr>
+      </w:pPr>
+      <w:r>
+        <w:rPr>
+          <w:rFonts w:ascii="Times New Roman" w:eastAsia="Times New Roman" w:hAnsi="Times New Roman" w:cs="Times New Roman"/>
+          <w:color w:val="002060"/>
+          <w:sz w:val="24"/>
+          <w:szCs w:val="24"/>
+          <w:lang w:eastAsia="en-IN"/>
+        </w:rPr>
+        <w:t>Now pipeline will RUN</w:t>
+      </w:r>
+      <w:r>
+        <w:rPr>
+          <w:rFonts w:ascii="Times New Roman" w:eastAsia="Times New Roman" w:hAnsi="Times New Roman" w:cs="Times New Roman"/>
+          <w:color w:val="002060"/>
+          <w:sz w:val="24"/>
+          <w:szCs w:val="24"/>
+          <w:lang w:eastAsia="en-IN"/>
+        </w:rPr>
+        <w:t xml:space="preserve"> and resource get provisioned</w:t>
+      </w:r>
+      <w:bookmarkStart w:id="0" w:name="_GoBack"/>
+      <w:bookmarkEnd w:id="0"/>
+    </w:p>
+    <w:p>
+      <w:pPr>
+        <w:tabs>
+          <w:tab w:val="left" w:pos="10035"/>
+        </w:tabs>
+        <w:rPr>
+          <w:rFonts w:ascii="Times New Roman" w:eastAsia="Times New Roman" w:hAnsi="Times New Roman" w:cs="Times New Roman"/>
+          <w:color w:val="002060"/>
+          <w:sz w:val="24"/>
+          <w:szCs w:val="24"/>
+          <w:lang w:eastAsia="en-IN"/>
+        </w:rPr>
+      </w:pPr>
+    </w:p>
+    <w:p>
+      <w:pPr>
+        <w:tabs>
+          <w:tab w:val="left" w:pos="10035"/>
+        </w:tabs>
+        <w:rPr>
+          <w:rFonts w:ascii="Times New Roman" w:eastAsia="Times New Roman" w:hAnsi="Times New Roman" w:cs="Times New Roman"/>
+          <w:color w:val="002060"/>
+          <w:sz w:val="24"/>
+          <w:szCs w:val="24"/>
+          <w:lang w:eastAsia="en-IN"/>
+        </w:rPr>
+      </w:pPr>
+    </w:p>
+    <w:p>
+      <w:pPr>
+        <w:tabs>
+          <w:tab w:val="left" w:pos="10035"/>
+        </w:tabs>
+        <w:rPr>
+          <w:rFonts w:ascii="Times New Roman" w:eastAsia="Times New Roman" w:hAnsi="Times New Roman" w:cs="Times New Roman"/>
+          <w:color w:val="002060"/>
+          <w:sz w:val="24"/>
+          <w:szCs w:val="24"/>
+          <w:lang w:eastAsia="en-IN"/>
+        </w:rPr>
+      </w:pPr>
+      <w:r>
+        <w:rPr>
+          <w:rFonts w:ascii="Times New Roman" w:eastAsia="Times New Roman" w:hAnsi="Times New Roman" w:cs="Times New Roman"/>
+          <w:color w:val="002060"/>
+          <w:sz w:val="24"/>
+          <w:szCs w:val="24"/>
+          <w:lang w:eastAsia="en-IN"/>
+        </w:rPr>
+        <w:t xml:space="preserve"> </w:t>
+      </w:r>
+    </w:p>
+    <w:p>
+      <w:pPr>
+        <w:tabs>
+          <w:tab w:val="left" w:pos="10035"/>
+        </w:tabs>
+        <w:rPr>
+          <w:rFonts w:ascii="Times New Roman" w:eastAsia="Times New Roman" w:hAnsi="Times New Roman" w:cs="Times New Roman"/>
+          <w:color w:val="002060"/>
+          <w:sz w:val="24"/>
+          <w:szCs w:val="24"/>
+          <w:lang w:eastAsia="en-IN"/>
+        </w:rPr>
+      </w:pPr>
+    </w:p>
+    <w:p>
+      <w:pPr>
+        <w:tabs>
+          <w:tab w:val="left" w:pos="10035"/>
+        </w:tabs>
+        <w:rPr>
+          <w:rFonts w:ascii="Times New Roman" w:eastAsia="Times New Roman" w:hAnsi="Times New Roman" w:cs="Times New Roman"/>
+          <w:color w:val="002060"/>
+          <w:sz w:val="24"/>
+          <w:szCs w:val="24"/>
+          <w:lang w:eastAsia="en-IN"/>
+        </w:rPr>
+      </w:pPr>
+    </w:p>
+    <w:p>
+      <w:pPr>
+        <w:rPr>
+          <w:rFonts w:ascii="Times New Roman" w:eastAsia="Times New Roman" w:hAnsi="Times New Roman" w:cs="Times New Roman"/>
+          <w:sz w:val="28"/>
+          <w:szCs w:val="28"/>
+          <w:lang w:eastAsia="en-IN"/>
+        </w:rPr>
+      </w:pPr>
     </w:p>
     <w:sectPr>
       <w:pgSz w:w="11906" w:h="16838"/>
@@ -4114,6 +7140,119 @@
     </w:lvl>
   </w:abstractNum>
   <w:abstractNum w:abstractNumId="3" w15:restartNumberingAfterBreak="0">
+    <w:nsid w:val="2B4C3DC6"/>
+    <w:multiLevelType w:val="hybridMultilevel"/>
+    <w:tmpl w:val="1D96487A"/>
+    <w:lvl w:ilvl="0" w:tplc="40090001">
+      <w:start w:val="1"/>
+      <w:numFmt w:val="bullet"/>
+      <w:lvlText w:val=""/>
+      <w:lvlJc w:val="left"/>
+      <w:pPr>
+        <w:ind w:left="1440" w:hanging="360"/>
+      </w:pPr>
+      <w:rPr>
+        <w:rFonts w:ascii="Symbol" w:hAnsi="Symbol" w:hint="default"/>
+      </w:rPr>
+    </w:lvl>
+    <w:lvl w:ilvl="1" w:tplc="40090003" w:tentative="1">
+      <w:start w:val="1"/>
+      <w:numFmt w:val="bullet"/>
+      <w:lvlText w:val="o"/>
+      <w:lvlJc w:val="left"/>
+      <w:pPr>
+        <w:ind w:left="2160" w:hanging="360"/>
+      </w:pPr>
+      <w:rPr>
+        <w:rFonts w:ascii="Courier New" w:hAnsi="Courier New" w:cs="Courier New" w:hint="default"/>
+      </w:rPr>
+    </w:lvl>
+    <w:lvl w:ilvl="2" w:tplc="40090005" w:tentative="1">
+      <w:start w:val="1"/>
+      <w:numFmt w:val="bullet"/>
+      <w:lvlText w:val=""/>
+      <w:lvlJc w:val="left"/>
+      <w:pPr>
+        <w:ind w:left="2880" w:hanging="360"/>
+      </w:pPr>
+      <w:rPr>
+        <w:rFonts w:ascii="Wingdings" w:hAnsi="Wingdings" w:hint="default"/>
+      </w:rPr>
+    </w:lvl>
+    <w:lvl w:ilvl="3" w:tplc="40090001" w:tentative="1">
+      <w:start w:val="1"/>
+      <w:numFmt w:val="bullet"/>
+      <w:lvlText w:val=""/>
+      <w:lvlJc w:val="left"/>
+      <w:pPr>
+        <w:ind w:left="3600" w:hanging="360"/>
+      </w:pPr>
+      <w:rPr>
+        <w:rFonts w:ascii="Symbol" w:hAnsi="Symbol" w:hint="default"/>
+      </w:rPr>
+    </w:lvl>
+    <w:lvl w:ilvl="4" w:tplc="40090003" w:tentative="1">
+      <w:start w:val="1"/>
+      <w:numFmt w:val="bullet"/>
+      <w:lvlText w:val="o"/>
+      <w:lvlJc w:val="left"/>
+      <w:pPr>
+        <w:ind w:left="4320" w:hanging="360"/>
+      </w:pPr>
+      <w:rPr>
+        <w:rFonts w:ascii="Courier New" w:hAnsi="Courier New" w:cs="Courier New" w:hint="default"/>
+      </w:rPr>
+    </w:lvl>
+    <w:lvl w:ilvl="5" w:tplc="40090005" w:tentative="1">
+      <w:start w:val="1"/>
+      <w:numFmt w:val="bullet"/>
+      <w:lvlText w:val=""/>
+      <w:lvlJc w:val="left"/>
+      <w:pPr>
+        <w:ind w:left="5040" w:hanging="360"/>
+      </w:pPr>
+      <w:rPr>
+        <w:rFonts w:ascii="Wingdings" w:hAnsi="Wingdings" w:hint="default"/>
+      </w:rPr>
+    </w:lvl>
+    <w:lvl w:ilvl="6" w:tplc="40090001" w:tentative="1">
+      <w:start w:val="1"/>
+      <w:numFmt w:val="bullet"/>
+      <w:lvlText w:val=""/>
+      <w:lvlJc w:val="left"/>
+      <w:pPr>
+        <w:ind w:left="5760" w:hanging="360"/>
+      </w:pPr>
+      <w:rPr>
+        <w:rFonts w:ascii="Symbol" w:hAnsi="Symbol" w:hint="default"/>
+      </w:rPr>
+    </w:lvl>
+    <w:lvl w:ilvl="7" w:tplc="40090003" w:tentative="1">
+      <w:start w:val="1"/>
+      <w:numFmt w:val="bullet"/>
+      <w:lvlText w:val="o"/>
+      <w:lvlJc w:val="left"/>
+      <w:pPr>
+        <w:ind w:left="6480" w:hanging="360"/>
+      </w:pPr>
+      <w:rPr>
+        <w:rFonts w:ascii="Courier New" w:hAnsi="Courier New" w:cs="Courier New" w:hint="default"/>
+      </w:rPr>
+    </w:lvl>
+    <w:lvl w:ilvl="8" w:tplc="40090005" w:tentative="1">
+      <w:start w:val="1"/>
+      <w:numFmt w:val="bullet"/>
+      <w:lvlText w:val=""/>
+      <w:lvlJc w:val="left"/>
+      <w:pPr>
+        <w:ind w:left="7200" w:hanging="360"/>
+      </w:pPr>
+      <w:rPr>
+        <w:rFonts w:ascii="Wingdings" w:hAnsi="Wingdings" w:hint="default"/>
+      </w:rPr>
+    </w:lvl>
+  </w:abstractNum>
+  <w:abstractNum w:abstractNumId="4" w15:restartNumberingAfterBreak="0">
     <w:nsid w:val="302D69AE"/>
     <w:multiLevelType w:val="hybridMultilevel"/>
     <w:tmpl w:val="C3AE6D00"/>
@@ -4202,7 +7341,303 @@
       </w:pPr>
     </w:lvl>
   </w:abstractNum>
-  <w:abstractNum w:abstractNumId="4" w15:restartNumberingAfterBreak="0">
+  <w:abstractNum w:abstractNumId="5" w15:restartNumberingAfterBreak="0">
+    <w:nsid w:val="34B950E1"/>
+    <w:multiLevelType w:val="hybridMultilevel"/>
+    <w:tmpl w:val="14520866"/>
+    <w:lvl w:ilvl="0" w:tplc="40090001">
+      <w:start w:val="1"/>
+      <w:numFmt w:val="bullet"/>
+      <w:lvlText w:val=""/>
+      <w:lvlJc w:val="left"/>
+      <w:pPr>
+        <w:ind w:left="1004" w:hanging="360"/>
+      </w:pPr>
+      <w:rPr>
+        <w:rFonts w:ascii="Symbol" w:hAnsi="Symbol" w:hint="default"/>
+      </w:rPr>
+    </w:lvl>
+    <w:lvl w:ilvl="1" w:tplc="40090003" w:tentative="1">
+      <w:start w:val="1"/>
+      <w:numFmt w:val="bullet"/>
+      <w:lvlText w:val="o"/>
+      <w:lvlJc w:val="left"/>
+      <w:pPr>
+        <w:ind w:left="1724" w:hanging="360"/>
+      </w:pPr>
+      <w:rPr>
+        <w:rFonts w:ascii="Courier New" w:hAnsi="Courier New" w:cs="Courier New" w:hint="default"/>
+      </w:rPr>
+    </w:lvl>
+    <w:lvl w:ilvl="2" w:tplc="40090005" w:tentative="1">
+      <w:start w:val="1"/>
+      <w:numFmt w:val="bullet"/>
+      <w:lvlText w:val=""/>
+      <w:lvlJc w:val="left"/>
+      <w:pPr>
+        <w:ind w:left="2444" w:hanging="360"/>
+      </w:pPr>
+      <w:rPr>
+        <w:rFonts w:ascii="Wingdings" w:hAnsi="Wingdings" w:hint="default"/>
+      </w:rPr>
+    </w:lvl>
+    <w:lvl w:ilvl="3" w:tplc="40090001" w:tentative="1">
+      <w:start w:val="1"/>
+      <w:numFmt w:val="bullet"/>
+      <w:lvlText w:val=""/>
+      <w:lvlJc w:val="left"/>
+      <w:pPr>
+        <w:ind w:left="3164" w:hanging="360"/>
+      </w:pPr>
+      <w:rPr>
+        <w:rFonts w:ascii="Symbol" w:hAnsi="Symbol" w:hint="default"/>
+      </w:rPr>
+    </w:lvl>
+    <w:lvl w:ilvl="4" w:tplc="40090003" w:tentative="1">
+      <w:start w:val="1"/>
+      <w:numFmt w:val="bullet"/>
+      <w:lvlText w:val="o"/>
+      <w:lvlJc w:val="left"/>
+      <w:pPr>
+        <w:ind w:left="3884" w:hanging="360"/>
+      </w:pPr>
+      <w:rPr>
+        <w:rFonts w:ascii="Courier New" w:hAnsi="Courier New" w:cs="Courier New" w:hint="default"/>
+      </w:rPr>
+    </w:lvl>
+    <w:lvl w:ilvl="5" w:tplc="40090005" w:tentative="1">
+      <w:start w:val="1"/>
+      <w:numFmt w:val="bullet"/>
+      <w:lvlText w:val=""/>
+      <w:lvlJc w:val="left"/>
+      <w:pPr>
+        <w:ind w:left="4604" w:hanging="360"/>
+      </w:pPr>
+      <w:rPr>
+        <w:rFonts w:ascii="Wingdings" w:hAnsi="Wingdings" w:hint="default"/>
+      </w:rPr>
+    </w:lvl>
+    <w:lvl w:ilvl="6" w:tplc="40090001" w:tentative="1">
+      <w:start w:val="1"/>
+      <w:numFmt w:val="bullet"/>
+      <w:lvlText w:val=""/>
+      <w:lvlJc w:val="left"/>
+      <w:pPr>
+        <w:ind w:left="5324" w:hanging="360"/>
+      </w:pPr>
+      <w:rPr>
+        <w:rFonts w:ascii="Symbol" w:hAnsi="Symbol" w:hint="default"/>
+      </w:rPr>
+    </w:lvl>
+    <w:lvl w:ilvl="7" w:tplc="40090003" w:tentative="1">
+      <w:start w:val="1"/>
+      <w:numFmt w:val="bullet"/>
+      <w:lvlText w:val="o"/>
+      <w:lvlJc w:val="left"/>
+      <w:pPr>
+        <w:ind w:left="6044" w:hanging="360"/>
+      </w:pPr>
+      <w:rPr>
+        <w:rFonts w:ascii="Courier New" w:hAnsi="Courier New" w:cs="Courier New" w:hint="default"/>
+      </w:rPr>
+    </w:lvl>
+    <w:lvl w:ilvl="8" w:tplc="40090005" w:tentative="1">
+      <w:start w:val="1"/>
+      <w:numFmt w:val="bullet"/>
+      <w:lvlText w:val=""/>
+      <w:lvlJc w:val="left"/>
+      <w:pPr>
+        <w:ind w:left="6764" w:hanging="360"/>
+      </w:pPr>
+      <w:rPr>
+        <w:rFonts w:ascii="Wingdings" w:hAnsi="Wingdings" w:hint="default"/>
+      </w:rPr>
+    </w:lvl>
+  </w:abstractNum>
+  <w:abstractNum w:abstractNumId="6" w15:restartNumberingAfterBreak="0">
+    <w:nsid w:val="3B654E27"/>
+    <w:multiLevelType w:val="hybridMultilevel"/>
+    <w:tmpl w:val="CDE096D2"/>
+    <w:lvl w:ilvl="0" w:tplc="A54E2956">
+      <w:start w:val="1"/>
+      <w:numFmt w:val="decimal"/>
+      <w:lvlText w:val="%1."/>
+      <w:lvlJc w:val="left"/>
+      <w:pPr>
+        <w:ind w:left="720" w:hanging="360"/>
+      </w:pPr>
+      <w:rPr>
+        <w:rFonts w:hint="default"/>
+        <w:color w:val="0070C0"/>
+      </w:rPr>
+    </w:lvl>
+    <w:lvl w:ilvl="1" w:tplc="40090019" w:tentative="1">
+      <w:start w:val="1"/>
+      <w:numFmt w:val="lowerLetter"/>
+      <w:lvlText w:val="%2."/>
+      <w:lvlJc w:val="left"/>
+      <w:pPr>
+        <w:ind w:left="1440" w:hanging="360"/>
+      </w:pPr>
+    </w:lvl>
+    <w:lvl w:ilvl="2" w:tplc="4009001B" w:tentative="1">
+      <w:start w:val="1"/>
+      <w:numFmt w:val="lowerRoman"/>
+      <w:lvlText w:val="%3."/>
+      <w:lvlJc w:val="right"/>
+      <w:pPr>
+        <w:ind w:left="2160" w:hanging="180"/>
+      </w:pPr>
+    </w:lvl>
+    <w:lvl w:ilvl="3" w:tplc="4009000F" w:tentative="1">
+      <w:start w:val="1"/>
+      <w:numFmt w:val="decimal"/>
+      <w:lvlText w:val="%4."/>
+      <w:lvlJc w:val="left"/>
+      <w:pPr>
+        <w:ind w:left="2880" w:hanging="360"/>
+      </w:pPr>
+    </w:lvl>
+    <w:lvl w:ilvl="4" w:tplc="40090019" w:tentative="1">
+      <w:start w:val="1"/>
+      <w:numFmt w:val="lowerLetter"/>
+      <w:lvlText w:val="%5."/>
+      <w:lvlJc w:val="left"/>
+      <w:pPr>
+        <w:ind w:left="3600" w:hanging="360"/>
+      </w:pPr>
+    </w:lvl>
+    <w:lvl w:ilvl="5" w:tplc="4009001B" w:tentative="1">
+      <w:start w:val="1"/>
+      <w:numFmt w:val="lowerRoman"/>
+      <w:lvlText w:val="%6."/>
+      <w:lvlJc w:val="right"/>
+      <w:pPr>
+        <w:ind w:left="4320" w:hanging="180"/>
+      </w:pPr>
+    </w:lvl>
+    <w:lvl w:ilvl="6" w:tplc="4009000F" w:tentative="1">
+      <w:start w:val="1"/>
+      <w:numFmt w:val="decimal"/>
+      <w:lvlText w:val="%7."/>
+      <w:lvlJc w:val="left"/>
+      <w:pPr>
+        <w:ind w:left="5040" w:hanging="360"/>
+      </w:pPr>
+    </w:lvl>
+    <w:lvl w:ilvl="7" w:tplc="40090019" w:tentative="1">
+      <w:start w:val="1"/>
+      <w:numFmt w:val="lowerLetter"/>
+      <w:lvlText w:val="%8."/>
+      <w:lvlJc w:val="left"/>
+      <w:pPr>
+        <w:ind w:left="5760" w:hanging="360"/>
+      </w:pPr>
+    </w:lvl>
+    <w:lvl w:ilvl="8" w:tplc="4009001B" w:tentative="1">
+      <w:start w:val="1"/>
+      <w:numFmt w:val="lowerRoman"/>
+      <w:lvlText w:val="%9."/>
+      <w:lvlJc w:val="right"/>
+      <w:pPr>
+        <w:ind w:left="6480" w:hanging="180"/>
+      </w:pPr>
+    </w:lvl>
+  </w:abstractNum>
+  <w:abstractNum w:abstractNumId="7" w15:restartNumberingAfterBreak="0">
+    <w:nsid w:val="459A769D"/>
+    <w:multiLevelType w:val="hybridMultilevel"/>
+    <w:tmpl w:val="08644308"/>
+    <w:lvl w:ilvl="0" w:tplc="EE62DDE0">
+      <w:start w:val="1"/>
+      <w:numFmt w:val="decimal"/>
+      <w:lvlText w:val="%1."/>
+      <w:lvlJc w:val="left"/>
+      <w:pPr>
+        <w:ind w:left="644" w:hanging="360"/>
+      </w:pPr>
+      <w:rPr>
+        <w:rFonts w:hint="default"/>
+        <w:b w:val="0"/>
+        <w:color w:val="0070C0"/>
+        <w:sz w:val="28"/>
+        <w:szCs w:val="28"/>
+      </w:rPr>
+    </w:lvl>
+    <w:lvl w:ilvl="1" w:tplc="40090019" w:tentative="1">
+      <w:start w:val="1"/>
+      <w:numFmt w:val="lowerLetter"/>
+      <w:lvlText w:val="%2."/>
+      <w:lvlJc w:val="left"/>
+      <w:pPr>
+        <w:ind w:left="1440" w:hanging="360"/>
+      </w:pPr>
+    </w:lvl>
+    <w:lvl w:ilvl="2" w:tplc="4009001B" w:tentative="1">
+      <w:start w:val="1"/>
+      <w:numFmt w:val="lowerRoman"/>
+      <w:lvlText w:val="%3."/>
+      <w:lvlJc w:val="right"/>
+      <w:pPr>
+        <w:ind w:left="2160" w:hanging="180"/>
+      </w:pPr>
+    </w:lvl>
+    <w:lvl w:ilvl="3" w:tplc="4009000F" w:tentative="1">
+      <w:start w:val="1"/>
+      <w:numFmt w:val="decimal"/>
+      <w:lvlText w:val="%4."/>
+      <w:lvlJc w:val="left"/>
+      <w:pPr>
+        <w:ind w:left="2880" w:hanging="360"/>
+      </w:pPr>
+    </w:lvl>
+    <w:lvl w:ilvl="4" w:tplc="40090019" w:tentative="1">
+      <w:start w:val="1"/>
+      <w:numFmt w:val="lowerLetter"/>
+      <w:lvlText w:val="%5."/>
+      <w:lvlJc w:val="left"/>
+      <w:pPr>
+        <w:ind w:left="3600" w:hanging="360"/>
+      </w:pPr>
+    </w:lvl>
+    <w:lvl w:ilvl="5" w:tplc="4009001B" w:tentative="1">
+      <w:start w:val="1"/>
+      <w:numFmt w:val="lowerRoman"/>
+      <w:lvlText w:val="%6."/>
+      <w:lvlJc w:val="right"/>
+      <w:pPr>
+        <w:ind w:left="4320" w:hanging="180"/>
+      </w:pPr>
+    </w:lvl>
+    <w:lvl w:ilvl="6" w:tplc="4009000F" w:tentative="1">
+      <w:start w:val="1"/>
+      <w:numFmt w:val="decimal"/>
+      <w:lvlText w:val="%7."/>
+      <w:lvlJc w:val="left"/>
+      <w:pPr>
+        <w:ind w:left="5040" w:hanging="360"/>
+      </w:pPr>
+    </w:lvl>
+    <w:lvl w:ilvl="7" w:tplc="40090019" w:tentative="1">
+      <w:start w:val="1"/>
+      <w:numFmt w:val="lowerLetter"/>
+      <w:lvlText w:val="%8."/>
+      <w:lvlJc w:val="left"/>
+      <w:pPr>
+        <w:ind w:left="5760" w:hanging="360"/>
+      </w:pPr>
+    </w:lvl>
+    <w:lvl w:ilvl="8" w:tplc="4009001B" w:tentative="1">
+      <w:start w:val="1"/>
+      <w:numFmt w:val="lowerRoman"/>
+      <w:lvlText w:val="%9."/>
+      <w:lvlJc w:val="right"/>
+      <w:pPr>
+        <w:ind w:left="6480" w:hanging="180"/>
+      </w:pPr>
+    </w:lvl>
+  </w:abstractNum>
+  <w:abstractNum w:abstractNumId="8" w15:restartNumberingAfterBreak="0">
     <w:nsid w:val="461A29B2"/>
     <w:multiLevelType w:val="hybridMultilevel"/>
     <w:tmpl w:val="B7560DC4"/>
@@ -4316,7 +7751,7 @@
       </w:rPr>
     </w:lvl>
   </w:abstractNum>
-  <w:abstractNum w:abstractNumId="5" w15:restartNumberingAfterBreak="0">
+  <w:abstractNum w:abstractNumId="9" w15:restartNumberingAfterBreak="0">
     <w:nsid w:val="472E04F2"/>
     <w:multiLevelType w:val="hybridMultilevel"/>
     <w:tmpl w:val="C74E7762"/>
@@ -4429,7 +7864,7 @@
       </w:rPr>
     </w:lvl>
   </w:abstractNum>
-  <w:abstractNum w:abstractNumId="6" w15:restartNumberingAfterBreak="0">
+  <w:abstractNum w:abstractNumId="10" w15:restartNumberingAfterBreak="0">
     <w:nsid w:val="47524F60"/>
     <w:multiLevelType w:val="hybridMultilevel"/>
     <w:tmpl w:val="F99A4C44"/>
@@ -4543,7 +7978,269 @@
       </w:rPr>
     </w:lvl>
   </w:abstractNum>
-  <w:abstractNum w:abstractNumId="7" w15:restartNumberingAfterBreak="0">
+  <w:abstractNum w:abstractNumId="11" w15:restartNumberingAfterBreak="0">
+    <w:nsid w:val="47D32A17"/>
+    <w:multiLevelType w:val="multilevel"/>
+    <w:tmpl w:val="F3302868"/>
+    <w:lvl w:ilvl="0">
+      <w:start w:val="1"/>
+      <w:numFmt w:val="bullet"/>
+      <w:lvlText w:val=""/>
+      <w:lvlJc w:val="left"/>
+      <w:pPr>
+        <w:tabs>
+          <w:tab w:val="num" w:pos="720"/>
+        </w:tabs>
+        <w:ind w:left="720" w:hanging="360"/>
+      </w:pPr>
+      <w:rPr>
+        <w:rFonts w:ascii="Symbol" w:hAnsi="Symbol" w:hint="default"/>
+        <w:sz w:val="20"/>
+      </w:rPr>
+    </w:lvl>
+    <w:lvl w:ilvl="1" w:tentative="1">
+      <w:start w:val="1"/>
+      <w:numFmt w:val="bullet"/>
+      <w:lvlText w:val="o"/>
+      <w:lvlJc w:val="left"/>
+      <w:pPr>
+        <w:tabs>
+          <w:tab w:val="num" w:pos="1440"/>
+        </w:tabs>
+        <w:ind w:left="1440" w:hanging="360"/>
+      </w:pPr>
+      <w:rPr>
+        <w:rFonts w:ascii="Courier New" w:hAnsi="Courier New" w:hint="default"/>
+        <w:sz w:val="20"/>
+      </w:rPr>
+    </w:lvl>
+    <w:lvl w:ilvl="2" w:tentative="1">
+      <w:start w:val="1"/>
+      <w:numFmt w:val="bullet"/>
+      <w:lvlText w:val=""/>
+      <w:lvlJc w:val="left"/>
+      <w:pPr>
+        <w:tabs>
+          <w:tab w:val="num" w:pos="2160"/>
+        </w:tabs>
+        <w:ind w:left="2160" w:hanging="360"/>
+      </w:pPr>
+      <w:rPr>
+        <w:rFonts w:ascii="Wingdings" w:hAnsi="Wingdings" w:hint="default"/>
+        <w:sz w:val="20"/>
+      </w:rPr>
+    </w:lvl>
+    <w:lvl w:ilvl="3" w:tentative="1">
+      <w:start w:val="1"/>
+      <w:numFmt w:val="bullet"/>
+      <w:lvlText w:val=""/>
+      <w:lvlJc w:val="left"/>
+      <w:pPr>
+        <w:tabs>
+          <w:tab w:val="num" w:pos="2880"/>
+        </w:tabs>
+        <w:ind w:left="2880" w:hanging="360"/>
+      </w:pPr>
+      <w:rPr>
+        <w:rFonts w:ascii="Wingdings" w:hAnsi="Wingdings" w:hint="default"/>
+        <w:sz w:val="20"/>
+      </w:rPr>
+    </w:lvl>
+    <w:lvl w:ilvl="4" w:tentative="1">
+      <w:start w:val="1"/>
+      <w:numFmt w:val="bullet"/>
+      <w:lvlText w:val=""/>
+      <w:lvlJc w:val="left"/>
+      <w:pPr>
+        <w:tabs>
+          <w:tab w:val="num" w:pos="3600"/>
+        </w:tabs>
+        <w:ind w:left="3600" w:hanging="360"/>
+      </w:pPr>
+      <w:rPr>
+        <w:rFonts w:ascii="Wingdings" w:hAnsi="Wingdings" w:hint="default"/>
+        <w:sz w:val="20"/>
+      </w:rPr>
+    </w:lvl>
+    <w:lvl w:ilvl="5" w:tentative="1">
+      <w:start w:val="1"/>
+      <w:numFmt w:val="bullet"/>
+      <w:lvlText w:val=""/>
+      <w:lvlJc w:val="left"/>
+      <w:pPr>
+        <w:tabs>
+          <w:tab w:val="num" w:pos="4320"/>
+        </w:tabs>
+        <w:ind w:left="4320" w:hanging="360"/>
+      </w:pPr>
+      <w:rPr>
+        <w:rFonts w:ascii="Wingdings" w:hAnsi="Wingdings" w:hint="default"/>
+        <w:sz w:val="20"/>
+      </w:rPr>
+    </w:lvl>
+    <w:lvl w:ilvl="6" w:tentative="1">
+      <w:start w:val="1"/>
+      <w:numFmt w:val="bullet"/>
+      <w:lvlText w:val=""/>
+      <w:lvlJc w:val="left"/>
+      <w:pPr>
+        <w:tabs>
+          <w:tab w:val="num" w:pos="5040"/>
+        </w:tabs>
+        <w:ind w:left="5040" w:hanging="360"/>
+      </w:pPr>
+      <w:rPr>
+        <w:rFonts w:ascii="Wingdings" w:hAnsi="Wingdings" w:hint="default"/>
+        <w:sz w:val="20"/>
+      </w:rPr>
+    </w:lvl>
+    <w:lvl w:ilvl="7" w:tentative="1">
+      <w:start w:val="1"/>
+      <w:numFmt w:val="bullet"/>
+      <w:lvlText w:val=""/>
+      <w:lvlJc w:val="left"/>
+      <w:pPr>
+        <w:tabs>
+          <w:tab w:val="num" w:pos="5760"/>
+        </w:tabs>
+        <w:ind w:left="5760" w:hanging="360"/>
+      </w:pPr>
+      <w:rPr>
+        <w:rFonts w:ascii="Wingdings" w:hAnsi="Wingdings" w:hint="default"/>
+        <w:sz w:val="20"/>
+      </w:rPr>
+    </w:lvl>
+    <w:lvl w:ilvl="8" w:tentative="1">
+      <w:start w:val="1"/>
+      <w:numFmt w:val="bullet"/>
+      <w:lvlText w:val=""/>
+      <w:lvlJc w:val="left"/>
+      <w:pPr>
+        <w:tabs>
+          <w:tab w:val="num" w:pos="6480"/>
+        </w:tabs>
+        <w:ind w:left="6480" w:hanging="360"/>
+      </w:pPr>
+      <w:rPr>
+        <w:rFonts w:ascii="Wingdings" w:hAnsi="Wingdings" w:hint="default"/>
+        <w:sz w:val="20"/>
+      </w:rPr>
+    </w:lvl>
+  </w:abstractNum>
+  <w:abstractNum w:abstractNumId="12" w15:restartNumberingAfterBreak="0">
+    <w:nsid w:val="47FD06C6"/>
+    <w:multiLevelType w:val="hybridMultilevel"/>
+    <w:tmpl w:val="38A225A4"/>
+    <w:lvl w:ilvl="0" w:tplc="40090001">
+      <w:start w:val="1"/>
+      <w:numFmt w:val="bullet"/>
+      <w:lvlText w:val=""/>
+      <w:lvlJc w:val="left"/>
+      <w:pPr>
+        <w:ind w:left="720" w:hanging="360"/>
+      </w:pPr>
+      <w:rPr>
+        <w:rFonts w:ascii="Symbol" w:hAnsi="Symbol" w:hint="default"/>
+      </w:rPr>
+    </w:lvl>
+    <w:lvl w:ilvl="1" w:tplc="40090003" w:tentative="1">
+      <w:start w:val="1"/>
+      <w:numFmt w:val="bullet"/>
+      <w:lvlText w:val="o"/>
+      <w:lvlJc w:val="left"/>
+      <w:pPr>
+        <w:ind w:left="1440" w:hanging="360"/>
+      </w:pPr>
+      <w:rPr>
+        <w:rFonts w:ascii="Courier New" w:hAnsi="Courier New" w:cs="Courier New" w:hint="default"/>
+      </w:rPr>
+    </w:lvl>
+    <w:lvl w:ilvl="2" w:tplc="40090005" w:tentative="1">
+      <w:start w:val="1"/>
+      <w:numFmt w:val="bullet"/>
+      <w:lvlText w:val=""/>
+      <w:lvlJc w:val="left"/>
+      <w:pPr>
+        <w:ind w:left="2160" w:hanging="360"/>
+      </w:pPr>
+      <w:rPr>
+        <w:rFonts w:ascii="Wingdings" w:hAnsi="Wingdings" w:hint="default"/>
+      </w:rPr>
+    </w:lvl>
+    <w:lvl w:ilvl="3" w:tplc="40090001" w:tentative="1">
+      <w:start w:val="1"/>
+      <w:numFmt w:val="bullet"/>
+      <w:lvlText w:val=""/>
+      <w:lvlJc w:val="left"/>
+      <w:pPr>
+        <w:ind w:left="2880" w:hanging="360"/>
+      </w:pPr>
+      <w:rPr>
+        <w:rFonts w:ascii="Symbol" w:hAnsi="Symbol" w:hint="default"/>
+      </w:rPr>
+    </w:lvl>
+    <w:lvl w:ilvl="4" w:tplc="40090003" w:tentative="1">
+      <w:start w:val="1"/>
+      <w:numFmt w:val="bullet"/>
+      <w:lvlText w:val="o"/>
+      <w:lvlJc w:val="left"/>
+      <w:pPr>
+        <w:ind w:left="3600" w:hanging="360"/>
+      </w:pPr>
+      <w:rPr>
+        <w:rFonts w:ascii="Courier New" w:hAnsi="Courier New" w:cs="Courier New" w:hint="default"/>
+      </w:rPr>
+    </w:lvl>
+    <w:lvl w:ilvl="5" w:tplc="40090005" w:tentative="1">
+      <w:start w:val="1"/>
+      <w:numFmt w:val="bullet"/>
+      <w:lvlText w:val=""/>
+      <w:lvlJc w:val="left"/>
+      <w:pPr>
+        <w:ind w:left="4320" w:hanging="360"/>
+      </w:pPr>
+      <w:rPr>
+        <w:rFonts w:ascii="Wingdings" w:hAnsi="Wingdings" w:hint="default"/>
+      </w:rPr>
+    </w:lvl>
+    <w:lvl w:ilvl="6" w:tplc="40090001" w:tentative="1">
+      <w:start w:val="1"/>
+      <w:numFmt w:val="bullet"/>
+      <w:lvlText w:val=""/>
+      <w:lvlJc w:val="left"/>
+      <w:pPr>
+        <w:ind w:left="5040" w:hanging="360"/>
+      </w:pPr>
+      <w:rPr>
+        <w:rFonts w:ascii="Symbol" w:hAnsi="Symbol" w:hint="default"/>
+      </w:rPr>
+    </w:lvl>
+    <w:lvl w:ilvl="7" w:tplc="40090003" w:tentative="1">
+      <w:start w:val="1"/>
+      <w:numFmt w:val="bullet"/>
+      <w:lvlText w:val="o"/>
+      <w:lvlJc w:val="left"/>
+      <w:pPr>
+        <w:ind w:left="5760" w:hanging="360"/>
+      </w:pPr>
+      <w:rPr>
+        <w:rFonts w:ascii="Courier New" w:hAnsi="Courier New" w:cs="Courier New" w:hint="default"/>
+      </w:rPr>
+    </w:lvl>
+    <w:lvl w:ilvl="8" w:tplc="40090005" w:tentative="1">
+      <w:start w:val="1"/>
+      <w:numFmt w:val="bullet"/>
+      <w:lvlText w:val=""/>
+      <w:lvlJc w:val="left"/>
+      <w:pPr>
+        <w:ind w:left="6480" w:hanging="360"/>
+      </w:pPr>
+      <w:rPr>
+        <w:rFonts w:ascii="Wingdings" w:hAnsi="Wingdings" w:hint="default"/>
+      </w:rPr>
+    </w:lvl>
+  </w:abstractNum>
+  <w:abstractNum w:abstractNumId="13" w15:restartNumberingAfterBreak="0">
     <w:nsid w:val="4A9F025B"/>
     <w:multiLevelType w:val="hybridMultilevel"/>
     <w:tmpl w:val="FA6CA9D0"/>
@@ -4657,7 +8354,120 @@
       </w:rPr>
     </w:lvl>
   </w:abstractNum>
-  <w:abstractNum w:abstractNumId="8" w15:restartNumberingAfterBreak="0">
+  <w:abstractNum w:abstractNumId="14" w15:restartNumberingAfterBreak="0">
+    <w:nsid w:val="502012FE"/>
+    <w:multiLevelType w:val="hybridMultilevel"/>
+    <w:tmpl w:val="2424F228"/>
+    <w:lvl w:ilvl="0" w:tplc="40090001">
+      <w:start w:val="1"/>
+      <w:numFmt w:val="bullet"/>
+      <w:lvlText w:val=""/>
+      <w:lvlJc w:val="left"/>
+      <w:pPr>
+        <w:ind w:left="720" w:hanging="360"/>
+      </w:pPr>
+      <w:rPr>
+        <w:rFonts w:ascii="Symbol" w:hAnsi="Symbol" w:hint="default"/>
+      </w:rPr>
+    </w:lvl>
+    <w:lvl w:ilvl="1" w:tplc="40090003" w:tentative="1">
+      <w:start w:val="1"/>
+      <w:numFmt w:val="bullet"/>
+      <w:lvlText w:val="o"/>
+      <w:lvlJc w:val="left"/>
+      <w:pPr>
+        <w:ind w:left="1440" w:hanging="360"/>
+      </w:pPr>
+      <w:rPr>
+        <w:rFonts w:ascii="Courier New" w:hAnsi="Courier New" w:cs="Courier New" w:hint="default"/>
+      </w:rPr>
+    </w:lvl>
+    <w:lvl w:ilvl="2" w:tplc="40090005" w:tentative="1">
+      <w:start w:val="1"/>
+      <w:numFmt w:val="bullet"/>
+      <w:lvlText w:val=""/>
+      <w:lvlJc w:val="left"/>
+      <w:pPr>
+        <w:ind w:left="2160" w:hanging="360"/>
+      </w:pPr>
+      <w:rPr>
+        <w:rFonts w:ascii="Wingdings" w:hAnsi="Wingdings" w:hint="default"/>
+      </w:rPr>
+    </w:lvl>
+    <w:lvl w:ilvl="3" w:tplc="40090001" w:tentative="1">
+      <w:start w:val="1"/>
+      <w:numFmt w:val="bullet"/>
+      <w:lvlText w:val=""/>
+      <w:lvlJc w:val="left"/>
+      <w:pPr>
+        <w:ind w:left="2880" w:hanging="360"/>
+      </w:pPr>
+      <w:rPr>
+        <w:rFonts w:ascii="Symbol" w:hAnsi="Symbol" w:hint="default"/>
+      </w:rPr>
+    </w:lvl>
+    <w:lvl w:ilvl="4" w:tplc="40090003" w:tentative="1">
+      <w:start w:val="1"/>
+      <w:numFmt w:val="bullet"/>
+      <w:lvlText w:val="o"/>
+      <w:lvlJc w:val="left"/>
+      <w:pPr>
+        <w:ind w:left="3600" w:hanging="360"/>
+      </w:pPr>
+      <w:rPr>
+        <w:rFonts w:ascii="Courier New" w:hAnsi="Courier New" w:cs="Courier New" w:hint="default"/>
+      </w:rPr>
+    </w:lvl>
+    <w:lvl w:ilvl="5" w:tplc="40090005" w:tentative="1">
+      <w:start w:val="1"/>
+      <w:numFmt w:val="bullet"/>
+      <w:lvlText w:val=""/>
+      <w:lvlJc w:val="left"/>
+      <w:pPr>
+        <w:ind w:left="4320" w:hanging="360"/>
+      </w:pPr>
+      <w:rPr>
+        <w:rFonts w:ascii="Wingdings" w:hAnsi="Wingdings" w:hint="default"/>
+      </w:rPr>
+    </w:lvl>
+    <w:lvl w:ilvl="6" w:tplc="40090001" w:tentative="1">
+      <w:start w:val="1"/>
+      <w:numFmt w:val="bullet"/>
+      <w:lvlText w:val=""/>
+      <w:lvlJc w:val="left"/>
+      <w:pPr>
+        <w:ind w:left="5040" w:hanging="360"/>
+      </w:pPr>
+      <w:rPr>
+        <w:rFonts w:ascii="Symbol" w:hAnsi="Symbol" w:hint="default"/>
+      </w:rPr>
+    </w:lvl>
+    <w:lvl w:ilvl="7" w:tplc="40090003" w:tentative="1">
+      <w:start w:val="1"/>
+      <w:numFmt w:val="bullet"/>
+      <w:lvlText w:val="o"/>
+      <w:lvlJc w:val="left"/>
+      <w:pPr>
+        <w:ind w:left="5760" w:hanging="360"/>
+      </w:pPr>
+      <w:rPr>
+        <w:rFonts w:ascii="Courier New" w:hAnsi="Courier New" w:cs="Courier New" w:hint="default"/>
+      </w:rPr>
+    </w:lvl>
+    <w:lvl w:ilvl="8" w:tplc="40090005" w:tentative="1">
+      <w:start w:val="1"/>
+      <w:numFmt w:val="bullet"/>
+      <w:lvlText w:val=""/>
+      <w:lvlJc w:val="left"/>
+      <w:pPr>
+        <w:ind w:left="6480" w:hanging="360"/>
+      </w:pPr>
+      <w:rPr>
+        <w:rFonts w:ascii="Wingdings" w:hAnsi="Wingdings" w:hint="default"/>
+      </w:rPr>
+    </w:lvl>
+  </w:abstractNum>
+  <w:abstractNum w:abstractNumId="15" w15:restartNumberingAfterBreak="0">
     <w:nsid w:val="5384321A"/>
     <w:multiLevelType w:val="hybridMultilevel"/>
     <w:tmpl w:val="A7420668"/>
@@ -4771,7 +8581,185 @@
       </w:rPr>
     </w:lvl>
   </w:abstractNum>
-  <w:abstractNum w:abstractNumId="9" w15:restartNumberingAfterBreak="0">
+  <w:abstractNum w:abstractNumId="16" w15:restartNumberingAfterBreak="0">
+    <w:nsid w:val="62937964"/>
+    <w:multiLevelType w:val="hybridMultilevel"/>
+    <w:tmpl w:val="0CFEA82C"/>
+    <w:lvl w:ilvl="0" w:tplc="4009000F">
+      <w:start w:val="1"/>
+      <w:numFmt w:val="decimal"/>
+      <w:lvlText w:val="%1."/>
+      <w:lvlJc w:val="left"/>
+      <w:pPr>
+        <w:ind w:left="720" w:hanging="360"/>
+      </w:pPr>
+      <w:rPr>
+        <w:rFonts w:hint="default"/>
+      </w:rPr>
+    </w:lvl>
+    <w:lvl w:ilvl="1" w:tplc="40090019" w:tentative="1">
+      <w:start w:val="1"/>
+      <w:numFmt w:val="lowerLetter"/>
+      <w:lvlText w:val="%2."/>
+      <w:lvlJc w:val="left"/>
+      <w:pPr>
+        <w:ind w:left="1440" w:hanging="360"/>
+      </w:pPr>
+    </w:lvl>
+    <w:lvl w:ilvl="2" w:tplc="4009001B" w:tentative="1">
+      <w:start w:val="1"/>
+      <w:numFmt w:val="lowerRoman"/>
+      <w:lvlText w:val="%3."/>
+      <w:lvlJc w:val="right"/>
+      <w:pPr>
+        <w:ind w:left="2160" w:hanging="180"/>
+      </w:pPr>
+    </w:lvl>
+    <w:lvl w:ilvl="3" w:tplc="4009000F" w:tentative="1">
+      <w:start w:val="1"/>
+      <w:numFmt w:val="decimal"/>
+      <w:lvlText w:val="%4."/>
+      <w:lvlJc w:val="left"/>
+      <w:pPr>
+        <w:ind w:left="2880" w:hanging="360"/>
+      </w:pPr>
+    </w:lvl>
+    <w:lvl w:ilvl="4" w:tplc="40090019" w:tentative="1">
+      <w:start w:val="1"/>
+      <w:numFmt w:val="lowerLetter"/>
+      <w:lvlText w:val="%5."/>
+      <w:lvlJc w:val="left"/>
+      <w:pPr>
+        <w:ind w:left="3600" w:hanging="360"/>
+      </w:pPr>
+    </w:lvl>
+    <w:lvl w:ilvl="5" w:tplc="4009001B" w:tentative="1">
+      <w:start w:val="1"/>
+      <w:numFmt w:val="lowerRoman"/>
+      <w:lvlText w:val="%6."/>
+      <w:lvlJc w:val="right"/>
+      <w:pPr>
+        <w:ind w:left="4320" w:hanging="180"/>
+      </w:pPr>
+    </w:lvl>
+    <w:lvl w:ilvl="6" w:tplc="4009000F" w:tentative="1">
+      <w:start w:val="1"/>
+      <w:numFmt w:val="decimal"/>
+      <w:lvlText w:val="%7."/>
+      <w:lvlJc w:val="left"/>
+      <w:pPr>
+        <w:ind w:left="5040" w:hanging="360"/>
+      </w:pPr>
+    </w:lvl>
+    <w:lvl w:ilvl="7" w:tplc="40090019" w:tentative="1">
+      <w:start w:val="1"/>
+      <w:numFmt w:val="lowerLetter"/>
+      <w:lvlText w:val="%8."/>
+      <w:lvlJc w:val="left"/>
+      <w:pPr>
+        <w:ind w:left="5760" w:hanging="360"/>
+      </w:pPr>
+    </w:lvl>
+    <w:lvl w:ilvl="8" w:tplc="4009001B" w:tentative="1">
+      <w:start w:val="1"/>
+      <w:numFmt w:val="lowerRoman"/>
+      <w:lvlText w:val="%9."/>
+      <w:lvlJc w:val="right"/>
+      <w:pPr>
+        <w:ind w:left="6480" w:hanging="180"/>
+      </w:pPr>
+    </w:lvl>
+  </w:abstractNum>
+  <w:abstractNum w:abstractNumId="17" w15:restartNumberingAfterBreak="0">
+    <w:nsid w:val="683914F6"/>
+    <w:multiLevelType w:val="hybridMultilevel"/>
+    <w:tmpl w:val="D616BB70"/>
+    <w:lvl w:ilvl="0" w:tplc="3D322904">
+      <w:start w:val="1"/>
+      <w:numFmt w:val="lowerLetter"/>
+      <w:lvlText w:val="%1."/>
+      <w:lvlJc w:val="left"/>
+      <w:pPr>
+        <w:ind w:left="1080" w:hanging="360"/>
+      </w:pPr>
+      <w:rPr>
+        <w:rFonts w:hint="default"/>
+      </w:rPr>
+    </w:lvl>
+    <w:lvl w:ilvl="1" w:tplc="40090019" w:tentative="1">
+      <w:start w:val="1"/>
+      <w:numFmt w:val="lowerLetter"/>
+      <w:lvlText w:val="%2."/>
+      <w:lvlJc w:val="left"/>
+      <w:pPr>
+        <w:ind w:left="1800" w:hanging="360"/>
+      </w:pPr>
+    </w:lvl>
+    <w:lvl w:ilvl="2" w:tplc="4009001B" w:tentative="1">
+      <w:start w:val="1"/>
+      <w:numFmt w:val="lowerRoman"/>
+      <w:lvlText w:val="%3."/>
+      <w:lvlJc w:val="right"/>
+      <w:pPr>
+        <w:ind w:left="2520" w:hanging="180"/>
+      </w:pPr>
+    </w:lvl>
+    <w:lvl w:ilvl="3" w:tplc="4009000F" w:tentative="1">
+      <w:start w:val="1"/>
+      <w:numFmt w:val="decimal"/>
+      <w:lvlText w:val="%4."/>
+      <w:lvlJc w:val="left"/>
+      <w:pPr>
+        <w:ind w:left="3240" w:hanging="360"/>
+      </w:pPr>
+    </w:lvl>
+    <w:lvl w:ilvl="4" w:tplc="40090019" w:tentative="1">
+      <w:start w:val="1"/>
+      <w:numFmt w:val="lowerLetter"/>
+      <w:lvlText w:val="%5."/>
+      <w:lvlJc w:val="left"/>
+      <w:pPr>
+        <w:ind w:left="3960" w:hanging="360"/>
+      </w:pPr>
+    </w:lvl>
+    <w:lvl w:ilvl="5" w:tplc="4009001B" w:tentative="1">
+      <w:start w:val="1"/>
+      <w:numFmt w:val="lowerRoman"/>
+      <w:lvlText w:val="%6."/>
+      <w:lvlJc w:val="right"/>
+      <w:pPr>
+        <w:ind w:left="4680" w:hanging="180"/>
+      </w:pPr>
+    </w:lvl>
+    <w:lvl w:ilvl="6" w:tplc="4009000F" w:tentative="1">
+      <w:start w:val="1"/>
+      <w:numFmt w:val="decimal"/>
+      <w:lvlText w:val="%7."/>
+      <w:lvlJc w:val="left"/>
+      <w:pPr>
+        <w:ind w:left="5400" w:hanging="360"/>
+      </w:pPr>
+    </w:lvl>
+    <w:lvl w:ilvl="7" w:tplc="40090019" w:tentative="1">
+      <w:start w:val="1"/>
+      <w:numFmt w:val="lowerLetter"/>
+      <w:lvlText w:val="%8."/>
+      <w:lvlJc w:val="left"/>
+      <w:pPr>
+        <w:ind w:left="6120" w:hanging="360"/>
+      </w:pPr>
+    </w:lvl>
+    <w:lvl w:ilvl="8" w:tplc="4009001B" w:tentative="1">
+      <w:start w:val="1"/>
+      <w:numFmt w:val="lowerRoman"/>
+      <w:lvlText w:val="%9."/>
+      <w:lvlJc w:val="right"/>
+      <w:pPr>
+        <w:ind w:left="6840" w:hanging="180"/>
+      </w:pPr>
+    </w:lvl>
+  </w:abstractNum>
+  <w:abstractNum w:abstractNumId="18" w15:restartNumberingAfterBreak="0">
     <w:nsid w:val="6F5149B4"/>
     <w:multiLevelType w:val="hybridMultilevel"/>
     <w:tmpl w:val="96A81C74"/>
@@ -4886,10 +8874,10 @@
     </w:lvl>
   </w:abstractNum>
   <w:num w:numId="1">
-    <w:abstractNumId w:val="3"/>
+    <w:abstractNumId w:val="4"/>
   </w:num>
   <w:num w:numId="2">
-    <w:abstractNumId w:val="4"/>
+    <w:abstractNumId w:val="8"/>
   </w:num>
   <w:num w:numId="3">
     <w:abstractNumId w:val="2"/>
@@ -4901,19 +8889,46 @@
     <w:abstractNumId w:val="1"/>
   </w:num>
   <w:num w:numId="6">
+    <w:abstractNumId w:val="9"/>
+  </w:num>
+  <w:num w:numId="7">
+    <w:abstractNumId w:val="10"/>
+  </w:num>
+  <w:num w:numId="8">
+    <w:abstractNumId w:val="13"/>
+  </w:num>
+  <w:num w:numId="9">
+    <w:abstractNumId w:val="15"/>
+  </w:num>
+  <w:num w:numId="10">
+    <w:abstractNumId w:val="18"/>
+  </w:num>
+  <w:num w:numId="11">
+    <w:abstractNumId w:val="7"/>
+  </w:num>
+  <w:num w:numId="12">
+    <w:abstractNumId w:val="17"/>
+  </w:num>
+  <w:num w:numId="13">
+    <w:abstractNumId w:val="3"/>
+  </w:num>
+  <w:num w:numId="14">
+    <w:abstractNumId w:val="14"/>
+  </w:num>
+  <w:num w:numId="15">
     <w:abstractNumId w:val="5"/>
   </w:num>
-  <w:num w:numId="7">
+  <w:num w:numId="16">
+    <w:abstractNumId w:val="12"/>
+  </w:num>
+  <w:num w:numId="17">
+    <w:abstractNumId w:val="16"/>
+  </w:num>
+  <w:num w:numId="18">
     <w:abstractNumId w:val="6"/>
   </w:num>
-  <w:num w:numId="8">
-    <w:abstractNumId w:val="7"/>
-  </w:num>
-  <w:num w:numId="9">
-    <w:abstractNumId w:val="8"/>
-  </w:num>
-  <w:num w:numId="10">
-    <w:abstractNumId w:val="9"/>
+  <w:num w:numId="19">
+    <w:abstractNumId w:val="11"/>
   </w:num>
   <w:numIdMacAtCleanup w:val="2"/>
 </w:numbering>
@@ -5316,7 +9331,7 @@
   <w:style w:type="paragraph" w:default="1" w:styleId="Normal">
     <w:name w:val="Normal"/>
     <w:qFormat/>
-    <w:rsid w:val="005E508B"/>
+    <w:rsid w:val="00E35311"/>
   </w:style>
   <w:style w:type="paragraph" w:styleId="Heading1">
     <w:name w:val="heading 1"/>
@@ -5653,7 +9668,3893 @@
     <w:basedOn w:val="DefaultParagraphFont"/>
     <w:rsid w:val="007E4F5A"/>
   </w:style>
+  <w:style w:type="character" w:customStyle="1" w:styleId="truncate-text">
+    <w:name w:val="truncate-text"/>
+    <w:basedOn w:val="DefaultParagraphFont"/>
+    <w:rsid w:val="00D222AB"/>
+  </w:style>
+  <w:style w:type="table" w:styleId="TableGrid">
+    <w:name w:val="Table Grid"/>
+    <w:basedOn w:val="TableNormal"/>
+    <w:uiPriority w:val="39"/>
+    <w:rsid w:val="00CC4B35"/>
+    <w:pPr>
+      <w:spacing w:after="0" w:line="240" w:lineRule="auto"/>
+    </w:pPr>
+    <w:tblPr>
+      <w:tblBorders>
+        <w:top w:val="single" w:sz="4" w:space="0" w:color="auto"/>
+        <w:left w:val="single" w:sz="4" w:space="0" w:color="auto"/>
+        <w:bottom w:val="single" w:sz="4" w:space="0" w:color="auto"/>
+        <w:right w:val="single" w:sz="4" w:space="0" w:color="auto"/>
+        <w:insideH w:val="single" w:sz="4" w:space="0" w:color="auto"/>
+        <w:insideV w:val="single" w:sz="4" w:space="0" w:color="auto"/>
+      </w:tblBorders>
+    </w:tblPr>
+  </w:style>
+  <w:style w:type="table" w:styleId="TableGridLight">
+    <w:name w:val="Grid Table Light"/>
+    <w:basedOn w:val="TableNormal"/>
+    <w:uiPriority w:val="40"/>
+    <w:rsid w:val="00CC4B35"/>
+    <w:pPr>
+      <w:spacing w:after="0" w:line="240" w:lineRule="auto"/>
+    </w:pPr>
+    <w:tblPr>
+      <w:tblBorders>
+        <w:top w:val="single" w:sz="4" w:space="0" w:color="BFBFBF" w:themeColor="background1" w:themeShade="BF"/>
+        <w:left w:val="single" w:sz="4" w:space="0" w:color="BFBFBF" w:themeColor="background1" w:themeShade="BF"/>
+        <w:bottom w:val="single" w:sz="4" w:space="0" w:color="BFBFBF" w:themeColor="background1" w:themeShade="BF"/>
+        <w:right w:val="single" w:sz="4" w:space="0" w:color="BFBFBF" w:themeColor="background1" w:themeShade="BF"/>
+        <w:insideH w:val="single" w:sz="4" w:space="0" w:color="BFBFBF" w:themeColor="background1" w:themeShade="BF"/>
+        <w:insideV w:val="single" w:sz="4" w:space="0" w:color="BFBFBF" w:themeColor="background1" w:themeShade="BF"/>
+      </w:tblBorders>
+    </w:tblPr>
+  </w:style>
+  <w:style w:type="table" w:styleId="PlainTable2">
+    <w:name w:val="Plain Table 2"/>
+    <w:basedOn w:val="TableNormal"/>
+    <w:uiPriority w:val="42"/>
+    <w:rsid w:val="00CC4B35"/>
+    <w:pPr>
+      <w:spacing w:after="0" w:line="240" w:lineRule="auto"/>
+    </w:pPr>
+    <w:tblPr>
+      <w:tblStyleRowBandSize w:val="1"/>
+      <w:tblStyleColBandSize w:val="1"/>
+      <w:tblBorders>
+        <w:top w:val="single" w:sz="4" w:space="0" w:color="7F7F7F" w:themeColor="text1" w:themeTint="80"/>
+        <w:bottom w:val="single" w:sz="4" w:space="0" w:color="7F7F7F" w:themeColor="text1" w:themeTint="80"/>
+      </w:tblBorders>
+    </w:tblPr>
+    <w:tblStylePr w:type="firstRow">
+      <w:rPr>
+        <w:b/>
+        <w:bCs/>
+      </w:rPr>
+      <w:tblPr/>
+      <w:tcPr>
+        <w:tcBorders>
+          <w:bottom w:val="single" w:sz="4" w:space="0" w:color="7F7F7F" w:themeColor="text1" w:themeTint="80"/>
+        </w:tcBorders>
+      </w:tcPr>
+    </w:tblStylePr>
+    <w:tblStylePr w:type="lastRow">
+      <w:rPr>
+        <w:b/>
+        <w:bCs/>
+      </w:rPr>
+      <w:tblPr/>
+      <w:tcPr>
+        <w:tcBorders>
+          <w:top w:val="single" w:sz="4" w:space="0" w:color="7F7F7F" w:themeColor="text1" w:themeTint="80"/>
+        </w:tcBorders>
+      </w:tcPr>
+    </w:tblStylePr>
+    <w:tblStylePr w:type="firstCol">
+      <w:rPr>
+        <w:b/>
+        <w:bCs/>
+      </w:rPr>
+    </w:tblStylePr>
+    <w:tblStylePr w:type="lastCol">
+      <w:rPr>
+        <w:b/>
+        <w:bCs/>
+      </w:rPr>
+    </w:tblStylePr>
+    <w:tblStylePr w:type="band1Vert">
+      <w:tblPr/>
+      <w:tcPr>
+        <w:tcBorders>
+          <w:left w:val="single" w:sz="4" w:space="0" w:color="7F7F7F" w:themeColor="text1" w:themeTint="80"/>
+          <w:right w:val="single" w:sz="4" w:space="0" w:color="7F7F7F" w:themeColor="text1" w:themeTint="80"/>
+        </w:tcBorders>
+      </w:tcPr>
+    </w:tblStylePr>
+    <w:tblStylePr w:type="band2Vert">
+      <w:tblPr/>
+      <w:tcPr>
+        <w:tcBorders>
+          <w:left w:val="single" w:sz="4" w:space="0" w:color="7F7F7F" w:themeColor="text1" w:themeTint="80"/>
+          <w:right w:val="single" w:sz="4" w:space="0" w:color="7F7F7F" w:themeColor="text1" w:themeTint="80"/>
+        </w:tcBorders>
+      </w:tcPr>
+    </w:tblStylePr>
+    <w:tblStylePr w:type="band1Horz">
+      <w:tblPr/>
+      <w:tcPr>
+        <w:tcBorders>
+          <w:top w:val="single" w:sz="4" w:space="0" w:color="7F7F7F" w:themeColor="text1" w:themeTint="80"/>
+          <w:bottom w:val="single" w:sz="4" w:space="0" w:color="7F7F7F" w:themeColor="text1" w:themeTint="80"/>
+        </w:tcBorders>
+      </w:tcPr>
+    </w:tblStylePr>
+  </w:style>
 </w:styles>
+</file>
+
+<file path=word/diagrams/colors1.xml><?xml version="1.0" encoding="utf-8"?>
+<dgm:colorsDef xmlns:dgm="http://schemas.openxmlformats.org/drawingml/2006/diagram" xmlns:a="http://schemas.openxmlformats.org/drawingml/2006/main" uniqueId="urn:microsoft.com/office/officeart/2005/8/colors/colorful5">
+  <dgm:title val=""/>
+  <dgm:desc val=""/>
+  <dgm:catLst>
+    <dgm:cat type="colorful" pri="10500"/>
+  </dgm:catLst>
+  <dgm:styleLbl name="node0">
+    <dgm:fillClrLst meth="repeat">
+      <a:schemeClr val="accent4"/>
+    </dgm:fillClrLst>
+    <dgm:linClrLst meth="repeat">
+      <a:schemeClr val="lt1"/>
+    </dgm:linClrLst>
+    <dgm:effectClrLst/>
+    <dgm:txLinClrLst/>
+    <dgm:txFillClrLst/>
+    <dgm:txEffectClrLst/>
+  </dgm:styleLbl>
+  <dgm:styleLbl name="node1">
+    <dgm:fillClrLst>
+      <a:schemeClr val="accent5"/>
+      <a:schemeClr val="accent6"/>
+    </dgm:fillClrLst>
+    <dgm:linClrLst meth="repeat">
+      <a:schemeClr val="lt1"/>
+    </dgm:linClrLst>
+    <dgm:effectClrLst/>
+    <dgm:txLinClrLst/>
+    <dgm:txFillClrLst/>
+    <dgm:txEffectClrLst/>
+  </dgm:styleLbl>
+  <dgm:styleLbl name="alignNode1">
+    <dgm:fillClrLst>
+      <a:schemeClr val="accent5"/>
+      <a:schemeClr val="accent6"/>
+    </dgm:fillClrLst>
+    <dgm:linClrLst>
+      <a:schemeClr val="accent5"/>
+      <a:schemeClr val="accent6"/>
+    </dgm:linClrLst>
+    <dgm:effectClrLst/>
+    <dgm:txLinClrLst/>
+    <dgm:txFillClrLst/>
+    <dgm:txEffectClrLst/>
+  </dgm:styleLbl>
+  <dgm:styleLbl name="lnNode1">
+    <dgm:fillClrLst>
+      <a:schemeClr val="accent5"/>
+      <a:schemeClr val="accent6"/>
+    </dgm:fillClrLst>
+    <dgm:linClrLst meth="repeat">
+      <a:schemeClr val="lt1"/>
+    </dgm:linClrLst>
+    <dgm:effectClrLst/>
+    <dgm:txLinClrLst/>
+    <dgm:txFillClrLst/>
+    <dgm:txEffectClrLst/>
+  </dgm:styleLbl>
+  <dgm:styleLbl name="vennNode1">
+    <dgm:fillClrLst>
+      <a:schemeClr val="accent5">
+        <a:alpha val="50000"/>
+      </a:schemeClr>
+      <a:schemeClr val="accent6">
+        <a:alpha val="50000"/>
+      </a:schemeClr>
+    </dgm:fillClrLst>
+    <dgm:linClrLst meth="repeat">
+      <a:schemeClr val="lt1"/>
+    </dgm:linClrLst>
+    <dgm:effectClrLst/>
+    <dgm:txLinClrLst/>
+    <dgm:txFillClrLst/>
+    <dgm:txEffectClrLst/>
+  </dgm:styleLbl>
+  <dgm:styleLbl name="node2">
+    <dgm:fillClrLst>
+      <a:schemeClr val="accent6"/>
+    </dgm:fillClrLst>
+    <dgm:linClrLst meth="repeat">
+      <a:schemeClr val="lt1"/>
+    </dgm:linClrLst>
+    <dgm:effectClrLst/>
+    <dgm:txLinClrLst/>
+    <dgm:txFillClrLst/>
+    <dgm:txEffectClrLst/>
+  </dgm:styleLbl>
+  <dgm:styleLbl name="node3">
+    <dgm:fillClrLst>
+      <a:schemeClr val="accent1"/>
+    </dgm:fillClrLst>
+    <dgm:linClrLst meth="repeat">
+      <a:schemeClr val="lt1"/>
+    </dgm:linClrLst>
+    <dgm:effectClrLst/>
+    <dgm:txLinClrLst/>
+    <dgm:txFillClrLst/>
+    <dgm:txEffectClrLst/>
+  </dgm:styleLbl>
+  <dgm:styleLbl name="node4">
+    <dgm:fillClrLst>
+      <a:schemeClr val="accent2"/>
+    </dgm:fillClrLst>
+    <dgm:linClrLst meth="repeat">
+      <a:schemeClr val="lt1"/>
+    </dgm:linClrLst>
+    <dgm:effectClrLst/>
+    <dgm:txLinClrLst/>
+    <dgm:txFillClrLst/>
+    <dgm:txEffectClrLst/>
+  </dgm:styleLbl>
+  <dgm:styleLbl name="fgImgPlace1">
+    <dgm:fillClrLst>
+      <a:schemeClr val="accent5">
+        <a:tint val="50000"/>
+      </a:schemeClr>
+      <a:schemeClr val="accent6">
+        <a:tint val="50000"/>
+      </a:schemeClr>
+    </dgm:fillClrLst>
+    <dgm:linClrLst meth="repeat">
+      <a:schemeClr val="lt1"/>
+    </dgm:linClrLst>
+    <dgm:effectClrLst/>
+    <dgm:txLinClrLst/>
+    <dgm:txFillClrLst meth="repeat">
+      <a:schemeClr val="lt1"/>
+    </dgm:txFillClrLst>
+    <dgm:txEffectClrLst/>
+  </dgm:styleLbl>
+  <dgm:styleLbl name="alignImgPlace1">
+    <dgm:fillClrLst>
+      <a:schemeClr val="accent5">
+        <a:tint val="50000"/>
+      </a:schemeClr>
+      <a:schemeClr val="accent6">
+        <a:tint val="20000"/>
+      </a:schemeClr>
+    </dgm:fillClrLst>
+    <dgm:linClrLst meth="repeat">
+      <a:schemeClr val="lt1"/>
+    </dgm:linClrLst>
+    <dgm:effectClrLst/>
+    <dgm:txLinClrLst/>
+    <dgm:txFillClrLst meth="repeat">
+      <a:schemeClr val="lt1"/>
+    </dgm:txFillClrLst>
+    <dgm:txEffectClrLst/>
+  </dgm:styleLbl>
+  <dgm:styleLbl name="bgImgPlace1">
+    <dgm:fillClrLst>
+      <a:schemeClr val="accent5">
+        <a:tint val="50000"/>
+      </a:schemeClr>
+      <a:schemeClr val="accent6">
+        <a:tint val="20000"/>
+      </a:schemeClr>
+    </dgm:fillClrLst>
+    <dgm:linClrLst meth="repeat">
+      <a:schemeClr val="lt1"/>
+    </dgm:linClrLst>
+    <dgm:effectClrLst/>
+    <dgm:txLinClrLst/>
+    <dgm:txFillClrLst meth="repeat">
+      <a:schemeClr val="lt1"/>
+    </dgm:txFillClrLst>
+    <dgm:txEffectClrLst/>
+  </dgm:styleLbl>
+  <dgm:styleLbl name="sibTrans2D1">
+    <dgm:fillClrLst>
+      <a:schemeClr val="accent5"/>
+      <a:schemeClr val="accent6"/>
+    </dgm:fillClrLst>
+    <dgm:linClrLst meth="repeat">
+      <a:schemeClr val="lt1"/>
+    </dgm:linClrLst>
+    <dgm:effectClrLst/>
+    <dgm:txLinClrLst/>
+    <dgm:txFillClrLst/>
+    <dgm:txEffectClrLst/>
+  </dgm:styleLbl>
+  <dgm:styleLbl name="fgSibTrans2D1">
+    <dgm:fillClrLst>
+      <a:schemeClr val="accent5"/>
+      <a:schemeClr val="accent6"/>
+    </dgm:fillClrLst>
+    <dgm:linClrLst meth="repeat">
+      <a:schemeClr val="lt1"/>
+    </dgm:linClrLst>
+    <dgm:effectClrLst/>
+    <dgm:txLinClrLst/>
+    <dgm:txFillClrLst meth="repeat">
+      <a:schemeClr val="lt1"/>
+    </dgm:txFillClrLst>
+    <dgm:txEffectClrLst/>
+  </dgm:styleLbl>
+  <dgm:styleLbl name="bgSibTrans2D1">
+    <dgm:fillClrLst>
+      <a:schemeClr val="accent5"/>
+      <a:schemeClr val="accent6"/>
+    </dgm:fillClrLst>
+    <dgm:linClrLst meth="repeat">
+      <a:schemeClr val="lt1"/>
+    </dgm:linClrLst>
+    <dgm:effectClrLst/>
+    <dgm:txLinClrLst/>
+    <dgm:txFillClrLst meth="repeat">
+      <a:schemeClr val="lt1"/>
+    </dgm:txFillClrLst>
+    <dgm:txEffectClrLst/>
+  </dgm:styleLbl>
+  <dgm:styleLbl name="sibTrans1D1">
+    <dgm:fillClrLst/>
+    <dgm:linClrLst>
+      <a:schemeClr val="accent5"/>
+      <a:schemeClr val="accent6"/>
+    </dgm:linClrLst>
+    <dgm:effectClrLst/>
+    <dgm:txLinClrLst/>
+    <dgm:txFillClrLst meth="repeat">
+      <a:schemeClr val="tx1"/>
+    </dgm:txFillClrLst>
+    <dgm:txEffectClrLst/>
+  </dgm:styleLbl>
+  <dgm:styleLbl name="callout">
+    <dgm:fillClrLst meth="repeat">
+      <a:schemeClr val="accent5"/>
+    </dgm:fillClrLst>
+    <dgm:linClrLst meth="repeat">
+      <a:schemeClr val="accent5">
+        <a:tint val="50000"/>
+      </a:schemeClr>
+    </dgm:linClrLst>
+    <dgm:effectClrLst/>
+    <dgm:txLinClrLst/>
+    <dgm:txFillClrLst meth="repeat">
+      <a:schemeClr val="tx1"/>
+    </dgm:txFillClrLst>
+    <dgm:txEffectClrLst/>
+  </dgm:styleLbl>
+  <dgm:styleLbl name="asst0">
+    <dgm:fillClrLst meth="repeat">
+      <a:schemeClr val="accent5"/>
+    </dgm:fillClrLst>
+    <dgm:linClrLst meth="repeat">
+      <a:schemeClr val="lt1">
+        <a:shade val="80000"/>
+      </a:schemeClr>
+    </dgm:linClrLst>
+    <dgm:effectClrLst/>
+    <dgm:txLinClrLst/>
+    <dgm:txFillClrLst/>
+    <dgm:txEffectClrLst/>
+  </dgm:styleLbl>
+  <dgm:styleLbl name="asst1">
+    <dgm:fillClrLst meth="repeat">
+      <a:schemeClr val="accent6"/>
+    </dgm:fillClrLst>
+    <dgm:linClrLst meth="repeat">
+      <a:schemeClr val="lt1">
+        <a:shade val="80000"/>
+      </a:schemeClr>
+    </dgm:linClrLst>
+    <dgm:effectClrLst/>
+    <dgm:txLinClrLst/>
+    <dgm:txFillClrLst/>
+    <dgm:txEffectClrLst/>
+  </dgm:styleLbl>
+  <dgm:styleLbl name="asst2">
+    <dgm:fillClrLst>
+      <a:schemeClr val="accent1"/>
+    </dgm:fillClrLst>
+    <dgm:linClrLst meth="repeat">
+      <a:schemeClr val="lt1"/>
+    </dgm:linClrLst>
+    <dgm:effectClrLst/>
+    <dgm:txLinClrLst/>
+    <dgm:txFillClrLst/>
+    <dgm:txEffectClrLst/>
+  </dgm:styleLbl>
+  <dgm:styleLbl name="asst3">
+    <dgm:fillClrLst>
+      <a:schemeClr val="accent2"/>
+    </dgm:fillClrLst>
+    <dgm:linClrLst meth="repeat">
+      <a:schemeClr val="lt1"/>
+    </dgm:linClrLst>
+    <dgm:effectClrLst/>
+    <dgm:txLinClrLst/>
+    <dgm:txFillClrLst/>
+    <dgm:txEffectClrLst/>
+  </dgm:styleLbl>
+  <dgm:styleLbl name="asst4">
+    <dgm:fillClrLst>
+      <a:schemeClr val="accent3"/>
+    </dgm:fillClrLst>
+    <dgm:linClrLst meth="repeat">
+      <a:schemeClr val="lt1"/>
+    </dgm:linClrLst>
+    <dgm:effectClrLst/>
+    <dgm:txLinClrLst/>
+    <dgm:txFillClrLst/>
+    <dgm:txEffectClrLst/>
+  </dgm:styleLbl>
+  <dgm:styleLbl name="parChTrans2D1">
+    <dgm:fillClrLst meth="repeat">
+      <a:schemeClr val="accent5"/>
+    </dgm:fillClrLst>
+    <dgm:linClrLst meth="repeat">
+      <a:schemeClr val="lt1"/>
+    </dgm:linClrLst>
+    <dgm:effectClrLst/>
+    <dgm:txLinClrLst/>
+    <dgm:txFillClrLst meth="repeat">
+      <a:schemeClr val="lt1"/>
+    </dgm:txFillClrLst>
+    <dgm:txEffectClrLst/>
+  </dgm:styleLbl>
+  <dgm:styleLbl name="parChTrans2D2">
+    <dgm:fillClrLst meth="repeat">
+      <a:schemeClr val="accent6"/>
+    </dgm:fillClrLst>
+    <dgm:linClrLst meth="repeat">
+      <a:schemeClr val="lt1"/>
+    </dgm:linClrLst>
+    <dgm:effectClrLst/>
+    <dgm:txLinClrLst/>
+    <dgm:txFillClrLst/>
+    <dgm:txEffectClrLst/>
+  </dgm:styleLbl>
+  <dgm:styleLbl name="parChTrans2D3">
+    <dgm:fillClrLst meth="repeat">
+      <a:schemeClr val="accent6"/>
+    </dgm:fillClrLst>
+    <dgm:linClrLst meth="repeat">
+      <a:schemeClr val="lt1"/>
+    </dgm:linClrLst>
+    <dgm:effectClrLst/>
+    <dgm:txLinClrLst/>
+    <dgm:txFillClrLst/>
+    <dgm:txEffectClrLst/>
+  </dgm:styleLbl>
+  <dgm:styleLbl name="parChTrans2D4">
+    <dgm:fillClrLst meth="repeat">
+      <a:schemeClr val="accent1"/>
+    </dgm:fillClrLst>
+    <dgm:linClrLst meth="repeat">
+      <a:schemeClr val="lt1"/>
+    </dgm:linClrLst>
+    <dgm:effectClrLst/>
+    <dgm:txLinClrLst/>
+    <dgm:txFillClrLst meth="repeat">
+      <a:schemeClr val="lt1"/>
+    </dgm:txFillClrLst>
+    <dgm:txEffectClrLst/>
+  </dgm:styleLbl>
+  <dgm:styleLbl name="parChTrans1D1">
+    <dgm:fillClrLst meth="repeat">
+      <a:schemeClr val="accent5"/>
+    </dgm:fillClrLst>
+    <dgm:linClrLst meth="repeat">
+      <a:schemeClr val="accent5"/>
+    </dgm:linClrLst>
+    <dgm:effectClrLst/>
+    <dgm:txLinClrLst/>
+    <dgm:txFillClrLst meth="repeat">
+      <a:schemeClr val="tx1"/>
+    </dgm:txFillClrLst>
+    <dgm:txEffectClrLst/>
+  </dgm:styleLbl>
+  <dgm:styleLbl name="parChTrans1D2">
+    <dgm:fillClrLst meth="repeat">
+      <a:schemeClr val="accent6">
+        <a:tint val="90000"/>
+      </a:schemeClr>
+    </dgm:fillClrLst>
+    <dgm:linClrLst meth="repeat">
+      <a:schemeClr val="accent6"/>
+    </dgm:linClrLst>
+    <dgm:effectClrLst/>
+    <dgm:txLinClrLst/>
+    <dgm:txFillClrLst meth="repeat">
+      <a:schemeClr val="tx1"/>
+    </dgm:txFillClrLst>
+    <dgm:txEffectClrLst/>
+  </dgm:styleLbl>
+  <dgm:styleLbl name="parChTrans1D3">
+    <dgm:fillClrLst meth="repeat">
+      <a:schemeClr val="accent6">
+        <a:tint val="70000"/>
+      </a:schemeClr>
+    </dgm:fillClrLst>
+    <dgm:linClrLst meth="repeat">
+      <a:schemeClr val="accent1"/>
+    </dgm:linClrLst>
+    <dgm:effectClrLst/>
+    <dgm:txLinClrLst/>
+    <dgm:txFillClrLst meth="repeat">
+      <a:schemeClr val="tx1"/>
+    </dgm:txFillClrLst>
+    <dgm:txEffectClrLst/>
+  </dgm:styleLbl>
+  <dgm:styleLbl name="parChTrans1D4">
+    <dgm:fillClrLst meth="repeat">
+      <a:schemeClr val="accent6">
+        <a:tint val="50000"/>
+      </a:schemeClr>
+    </dgm:fillClrLst>
+    <dgm:linClrLst meth="repeat">
+      <a:schemeClr val="accent2"/>
+    </dgm:linClrLst>
+    <dgm:effectClrLst/>
+    <dgm:txLinClrLst/>
+    <dgm:txFillClrLst meth="repeat">
+      <a:schemeClr val="tx1"/>
+    </dgm:txFillClrLst>
+    <dgm:txEffectClrLst/>
+  </dgm:styleLbl>
+  <dgm:styleLbl name="fgAcc1">
+    <dgm:fillClrLst meth="repeat">
+      <a:schemeClr val="lt1">
+        <a:alpha val="90000"/>
+      </a:schemeClr>
+    </dgm:fillClrLst>
+    <dgm:linClrLst>
+      <a:schemeClr val="accent5"/>
+      <a:schemeClr val="accent6"/>
+    </dgm:linClrLst>
+    <dgm:effectClrLst/>
+    <dgm:txLinClrLst/>
+    <dgm:txFillClrLst meth="repeat">
+      <a:schemeClr val="dk1"/>
+    </dgm:txFillClrLst>
+    <dgm:txEffectClrLst/>
+  </dgm:styleLbl>
+  <dgm:styleLbl name="conFgAcc1">
+    <dgm:fillClrLst meth="repeat">
+      <a:schemeClr val="lt1">
+        <a:alpha val="90000"/>
+      </a:schemeClr>
+    </dgm:fillClrLst>
+    <dgm:linClrLst>
+      <a:schemeClr val="accent5"/>
+      <a:schemeClr val="accent6"/>
+    </dgm:linClrLst>
+    <dgm:effectClrLst/>
+    <dgm:txLinClrLst/>
+    <dgm:txFillClrLst meth="repeat">
+      <a:schemeClr val="dk1"/>
+    </dgm:txFillClrLst>
+    <dgm:txEffectClrLst/>
+  </dgm:styleLbl>
+  <dgm:styleLbl name="alignAcc1">
+    <dgm:fillClrLst meth="repeat">
+      <a:schemeClr val="lt1">
+        <a:alpha val="90000"/>
+      </a:schemeClr>
+    </dgm:fillClrLst>
+    <dgm:linClrLst>
+      <a:schemeClr val="accent5"/>
+      <a:schemeClr val="accent6"/>
+    </dgm:linClrLst>
+    <dgm:effectClrLst/>
+    <dgm:txLinClrLst/>
+    <dgm:txFillClrLst meth="repeat">
+      <a:schemeClr val="dk1"/>
+    </dgm:txFillClrLst>
+    <dgm:txEffectClrLst/>
+  </dgm:styleLbl>
+  <dgm:styleLbl name="trAlignAcc1">
+    <dgm:fillClrLst meth="repeat">
+      <a:schemeClr val="lt1">
+        <a:alpha val="40000"/>
+      </a:schemeClr>
+    </dgm:fillClrLst>
+    <dgm:linClrLst meth="repeat">
+      <a:schemeClr val="accent5"/>
+    </dgm:linClrLst>
+    <dgm:effectClrLst/>
+    <dgm:txLinClrLst/>
+    <dgm:txFillClrLst meth="repeat">
+      <a:schemeClr val="dk1"/>
+    </dgm:txFillClrLst>
+    <dgm:txEffectClrLst/>
+  </dgm:styleLbl>
+  <dgm:styleLbl name="bgAcc1">
+    <dgm:fillClrLst meth="repeat">
+      <a:schemeClr val="lt1">
+        <a:alpha val="90000"/>
+      </a:schemeClr>
+    </dgm:fillClrLst>
+    <dgm:linClrLst>
+      <a:schemeClr val="accent5"/>
+      <a:schemeClr val="accent6"/>
+    </dgm:linClrLst>
+    <dgm:effectClrLst/>
+    <dgm:txLinClrLst/>
+    <dgm:txFillClrLst meth="repeat">
+      <a:schemeClr val="dk1"/>
+    </dgm:txFillClrLst>
+    <dgm:txEffectClrLst/>
+  </dgm:styleLbl>
+  <dgm:styleLbl name="solidFgAcc1">
+    <dgm:fillClrLst meth="repeat">
+      <a:schemeClr val="lt1"/>
+    </dgm:fillClrLst>
+    <dgm:linClrLst>
+      <a:schemeClr val="accent5"/>
+      <a:schemeClr val="accent6"/>
+    </dgm:linClrLst>
+    <dgm:effectClrLst/>
+    <dgm:txLinClrLst/>
+    <dgm:txFillClrLst meth="repeat">
+      <a:schemeClr val="dk1"/>
+    </dgm:txFillClrLst>
+    <dgm:txEffectClrLst/>
+  </dgm:styleLbl>
+  <dgm:styleLbl name="solidAlignAcc1">
+    <dgm:fillClrLst meth="repeat">
+      <a:schemeClr val="lt1"/>
+    </dgm:fillClrLst>
+    <dgm:linClrLst>
+      <a:schemeClr val="accent5"/>
+      <a:schemeClr val="accent6"/>
+    </dgm:linClrLst>
+    <dgm:effectClrLst/>
+    <dgm:txLinClrLst/>
+    <dgm:txFillClrLst meth="repeat">
+      <a:schemeClr val="dk1"/>
+    </dgm:txFillClrLst>
+    <dgm:txEffectClrLst/>
+  </dgm:styleLbl>
+  <dgm:styleLbl name="solidBgAcc1">
+    <dgm:fillClrLst meth="repeat">
+      <a:schemeClr val="lt1"/>
+    </dgm:fillClrLst>
+    <dgm:linClrLst>
+      <a:schemeClr val="accent5"/>
+      <a:schemeClr val="accent6"/>
+    </dgm:linClrLst>
+    <dgm:effectClrLst/>
+    <dgm:txLinClrLst/>
+    <dgm:txFillClrLst meth="repeat">
+      <a:schemeClr val="dk1"/>
+    </dgm:txFillClrLst>
+    <dgm:txEffectClrLst/>
+  </dgm:styleLbl>
+  <dgm:styleLbl name="fgAccFollowNode1">
+    <dgm:fillClrLst>
+      <a:schemeClr val="accent5">
+        <a:tint val="40000"/>
+        <a:alpha val="90000"/>
+      </a:schemeClr>
+      <a:schemeClr val="accent6">
+        <a:tint val="40000"/>
+        <a:alpha val="90000"/>
+      </a:schemeClr>
+    </dgm:fillClrLst>
+    <dgm:linClrLst>
+      <a:schemeClr val="accent5">
+        <a:tint val="40000"/>
+        <a:alpha val="90000"/>
+      </a:schemeClr>
+      <a:schemeClr val="accent5">
+        <a:tint val="40000"/>
+        <a:alpha val="90000"/>
+      </a:schemeClr>
+    </dgm:linClrLst>
+    <dgm:effectClrLst/>
+    <dgm:txLinClrLst/>
+    <dgm:txFillClrLst meth="repeat">
+      <a:schemeClr val="dk1"/>
+    </dgm:txFillClrLst>
+    <dgm:txEffectClrLst/>
+  </dgm:styleLbl>
+  <dgm:styleLbl name="alignAccFollowNode1">
+    <dgm:fillClrLst>
+      <a:schemeClr val="accent5">
+        <a:tint val="40000"/>
+        <a:alpha val="90000"/>
+      </a:schemeClr>
+      <a:schemeClr val="accent6">
+        <a:tint val="40000"/>
+        <a:alpha val="90000"/>
+      </a:schemeClr>
+    </dgm:fillClrLst>
+    <dgm:linClrLst>
+      <a:schemeClr val="accent5">
+        <a:tint val="40000"/>
+        <a:alpha val="90000"/>
+      </a:schemeClr>
+      <a:schemeClr val="accent6">
+        <a:tint val="40000"/>
+        <a:alpha val="90000"/>
+      </a:schemeClr>
+    </dgm:linClrLst>
+    <dgm:effectClrLst/>
+    <dgm:txLinClrLst/>
+    <dgm:txFillClrLst meth="repeat">
+      <a:schemeClr val="dk1"/>
+    </dgm:txFillClrLst>
+    <dgm:txEffectClrLst/>
+  </dgm:styleLbl>
+  <dgm:styleLbl name="bgAccFollowNode1">
+    <dgm:fillClrLst>
+      <a:schemeClr val="accent5">
+        <a:tint val="40000"/>
+        <a:alpha val="90000"/>
+      </a:schemeClr>
+      <a:schemeClr val="accent6">
+        <a:tint val="40000"/>
+        <a:alpha val="90000"/>
+      </a:schemeClr>
+    </dgm:fillClrLst>
+    <dgm:linClrLst>
+      <a:schemeClr val="accent5">
+        <a:tint val="40000"/>
+        <a:alpha val="90000"/>
+      </a:schemeClr>
+      <a:schemeClr val="accent6">
+        <a:tint val="40000"/>
+        <a:alpha val="90000"/>
+      </a:schemeClr>
+    </dgm:linClrLst>
+    <dgm:effectClrLst/>
+    <dgm:txLinClrLst/>
+    <dgm:txFillClrLst meth="repeat">
+      <a:schemeClr val="dk1"/>
+    </dgm:txFillClrLst>
+    <dgm:txEffectClrLst/>
+  </dgm:styleLbl>
+  <dgm:styleLbl name="fgAcc0">
+    <dgm:fillClrLst meth="repeat">
+      <a:schemeClr val="lt1">
+        <a:alpha val="90000"/>
+      </a:schemeClr>
+    </dgm:fillClrLst>
+    <dgm:linClrLst>
+      <a:schemeClr val="accent4"/>
+    </dgm:linClrLst>
+    <dgm:effectClrLst/>
+    <dgm:txLinClrLst/>
+    <dgm:txFillClrLst meth="repeat">
+      <a:schemeClr val="dk1"/>
+    </dgm:txFillClrLst>
+    <dgm:txEffectClrLst/>
+  </dgm:styleLbl>
+  <dgm:styleLbl name="fgAcc2">
+    <dgm:fillClrLst meth="repeat">
+      <a:schemeClr val="lt1">
+        <a:alpha val="90000"/>
+      </a:schemeClr>
+    </dgm:fillClrLst>
+    <dgm:linClrLst>
+      <a:schemeClr val="accent6"/>
+    </dgm:linClrLst>
+    <dgm:effectClrLst/>
+    <dgm:txLinClrLst/>
+    <dgm:txFillClrLst meth="repeat">
+      <a:schemeClr val="dk1"/>
+    </dgm:txFillClrLst>
+    <dgm:txEffectClrLst/>
+  </dgm:styleLbl>
+  <dgm:styleLbl name="fgAcc3">
+    <dgm:fillClrLst meth="repeat">
+      <a:schemeClr val="lt1">
+        <a:alpha val="90000"/>
+      </a:schemeClr>
+    </dgm:fillClrLst>
+    <dgm:linClrLst>
+      <a:schemeClr val="accent1"/>
+    </dgm:linClrLst>
+    <dgm:effectClrLst/>
+    <dgm:txLinClrLst/>
+    <dgm:txFillClrLst meth="repeat">
+      <a:schemeClr val="dk1"/>
+    </dgm:txFillClrLst>
+    <dgm:txEffectClrLst/>
+  </dgm:styleLbl>
+  <dgm:styleLbl name="fgAcc4">
+    <dgm:fillClrLst meth="repeat">
+      <a:schemeClr val="lt1">
+        <a:alpha val="90000"/>
+      </a:schemeClr>
+    </dgm:fillClrLst>
+    <dgm:linClrLst>
+      <a:schemeClr val="accent2"/>
+    </dgm:linClrLst>
+    <dgm:effectClrLst/>
+    <dgm:txLinClrLst/>
+    <dgm:txFillClrLst meth="repeat">
+      <a:schemeClr val="dk1"/>
+    </dgm:txFillClrLst>
+    <dgm:txEffectClrLst/>
+  </dgm:styleLbl>
+  <dgm:styleLbl name="bgShp">
+    <dgm:fillClrLst meth="repeat">
+      <a:schemeClr val="accent5">
+        <a:tint val="40000"/>
+      </a:schemeClr>
+    </dgm:fillClrLst>
+    <dgm:linClrLst meth="repeat">
+      <a:schemeClr val="dk1"/>
+    </dgm:linClrLst>
+    <dgm:effectClrLst/>
+    <dgm:txLinClrLst/>
+    <dgm:txFillClrLst meth="repeat">
+      <a:schemeClr val="dk1"/>
+    </dgm:txFillClrLst>
+    <dgm:txEffectClrLst/>
+  </dgm:styleLbl>
+  <dgm:styleLbl name="dkBgShp">
+    <dgm:fillClrLst meth="repeat">
+      <a:schemeClr val="accent5">
+        <a:shade val="90000"/>
+      </a:schemeClr>
+    </dgm:fillClrLst>
+    <dgm:linClrLst meth="repeat">
+      <a:schemeClr val="dk1"/>
+    </dgm:linClrLst>
+    <dgm:effectClrLst/>
+    <dgm:txLinClrLst/>
+    <dgm:txFillClrLst meth="repeat">
+      <a:schemeClr val="lt1"/>
+    </dgm:txFillClrLst>
+    <dgm:txEffectClrLst/>
+  </dgm:styleLbl>
+  <dgm:styleLbl name="trBgShp">
+    <dgm:fillClrLst meth="repeat">
+      <a:schemeClr val="accent5">
+        <a:tint val="50000"/>
+        <a:alpha val="40000"/>
+      </a:schemeClr>
+    </dgm:fillClrLst>
+    <dgm:linClrLst meth="repeat">
+      <a:schemeClr val="accent5"/>
+    </dgm:linClrLst>
+    <dgm:effectClrLst/>
+    <dgm:txLinClrLst/>
+    <dgm:txFillClrLst meth="repeat">
+      <a:schemeClr val="lt1"/>
+    </dgm:txFillClrLst>
+    <dgm:txEffectClrLst/>
+  </dgm:styleLbl>
+  <dgm:styleLbl name="fgShp">
+    <dgm:fillClrLst meth="repeat">
+      <a:schemeClr val="accent5">
+        <a:tint val="40000"/>
+      </a:schemeClr>
+    </dgm:fillClrLst>
+    <dgm:linClrLst meth="repeat">
+      <a:schemeClr val="lt1"/>
+    </dgm:linClrLst>
+    <dgm:effectClrLst/>
+    <dgm:txLinClrLst/>
+    <dgm:txFillClrLst meth="repeat">
+      <a:schemeClr val="dk1"/>
+    </dgm:txFillClrLst>
+    <dgm:txEffectClrLst/>
+  </dgm:styleLbl>
+  <dgm:styleLbl name="revTx">
+    <dgm:fillClrLst meth="repeat">
+      <a:schemeClr val="lt1">
+        <a:alpha val="0"/>
+      </a:schemeClr>
+    </dgm:fillClrLst>
+    <dgm:linClrLst meth="repeat">
+      <a:schemeClr val="dk1">
+        <a:alpha val="0"/>
+      </a:schemeClr>
+    </dgm:linClrLst>
+    <dgm:effectClrLst/>
+    <dgm:txLinClrLst/>
+    <dgm:txFillClrLst meth="repeat">
+      <a:schemeClr val="tx1"/>
+    </dgm:txFillClrLst>
+    <dgm:txEffectClrLst/>
+  </dgm:styleLbl>
+</dgm:colorsDef>
+</file>
+
+<file path=word/diagrams/data1.xml><?xml version="1.0" encoding="utf-8"?>
+<dgm:dataModel xmlns:dgm="http://schemas.openxmlformats.org/drawingml/2006/diagram" xmlns:a="http://schemas.openxmlformats.org/drawingml/2006/main">
+  <dgm:ptLst>
+    <dgm:pt modelId="{026D6C54-7D3B-4B99-98BE-3A3F78C93BD5}" type="doc">
+      <dgm:prSet loTypeId="urn:microsoft.com/office/officeart/2005/8/layout/orgChart1" loCatId="hierarchy" qsTypeId="urn:microsoft.com/office/officeart/2005/8/quickstyle/3d1" qsCatId="3D" csTypeId="urn:microsoft.com/office/officeart/2005/8/colors/colorful5" csCatId="colorful" phldr="1"/>
+      <dgm:spPr/>
+      <dgm:t>
+        <a:bodyPr/>
+        <a:lstStyle/>
+        <a:p>
+          <a:endParaRPr lang="en-IN"/>
+        </a:p>
+      </dgm:t>
+    </dgm:pt>
+    <dgm:pt modelId="{1E859135-0780-4B13-A7F3-9F7D261B0631}">
+      <dgm:prSet phldrT="[Text]"/>
+      <dgm:spPr>
+        <a:solidFill>
+          <a:srgbClr val="0070C0"/>
+        </a:solidFill>
+      </dgm:spPr>
+      <dgm:t>
+        <a:bodyPr/>
+        <a:lstStyle/>
+        <a:p>
+          <a:r>
+            <a:rPr lang="en-IN"/>
+            <a:t>Pipeline</a:t>
+          </a:r>
+        </a:p>
+      </dgm:t>
+    </dgm:pt>
+    <dgm:pt modelId="{0734FB5C-4B64-45C6-9AC9-8A9FF01514BD}" type="parTrans" cxnId="{56CE9F72-6000-401A-B447-D0CD92082019}">
+      <dgm:prSet/>
+      <dgm:spPr/>
+      <dgm:t>
+        <a:bodyPr/>
+        <a:lstStyle/>
+        <a:p>
+          <a:endParaRPr lang="en-IN"/>
+        </a:p>
+      </dgm:t>
+    </dgm:pt>
+    <dgm:pt modelId="{E4674E18-A14D-4CBA-B69E-877301EE75A3}" type="sibTrans" cxnId="{56CE9F72-6000-401A-B447-D0CD92082019}">
+      <dgm:prSet/>
+      <dgm:spPr/>
+      <dgm:t>
+        <a:bodyPr/>
+        <a:lstStyle/>
+        <a:p>
+          <a:endParaRPr lang="en-IN"/>
+        </a:p>
+      </dgm:t>
+    </dgm:pt>
+    <dgm:pt modelId="{0F7F9D52-B9A5-4CC9-96BB-B1CAB50F37ED}">
+      <dgm:prSet phldrT="[Text]"/>
+      <dgm:spPr/>
+      <dgm:t>
+        <a:bodyPr/>
+        <a:lstStyle/>
+        <a:p>
+          <a:r>
+            <a:rPr lang="en-IN"/>
+            <a:t>Classic</a:t>
+          </a:r>
+        </a:p>
+      </dgm:t>
+    </dgm:pt>
+    <dgm:pt modelId="{186F74EF-8CB9-40A3-97BF-C3FFEEDAF41A}" type="parTrans" cxnId="{DE3D3E98-671F-4142-9DCE-6891FB97F736}">
+      <dgm:prSet/>
+      <dgm:spPr/>
+      <dgm:t>
+        <a:bodyPr/>
+        <a:lstStyle/>
+        <a:p>
+          <a:endParaRPr lang="en-IN"/>
+        </a:p>
+      </dgm:t>
+    </dgm:pt>
+    <dgm:pt modelId="{5D71BAEF-C635-4057-A4F0-DC00E7AE6521}" type="sibTrans" cxnId="{DE3D3E98-671F-4142-9DCE-6891FB97F736}">
+      <dgm:prSet/>
+      <dgm:spPr/>
+      <dgm:t>
+        <a:bodyPr/>
+        <a:lstStyle/>
+        <a:p>
+          <a:endParaRPr lang="en-IN"/>
+        </a:p>
+      </dgm:t>
+    </dgm:pt>
+    <dgm:pt modelId="{1A83CFAC-C6A4-49A1-9D48-C141CD57D1FB}">
+      <dgm:prSet phldrT="[Text]"/>
+      <dgm:spPr/>
+      <dgm:t>
+        <a:bodyPr/>
+        <a:lstStyle/>
+        <a:p>
+          <a:r>
+            <a:rPr lang="en-IN"/>
+            <a:t>YAML</a:t>
+          </a:r>
+        </a:p>
+      </dgm:t>
+    </dgm:pt>
+    <dgm:pt modelId="{5F9D2EB0-D194-4E79-A257-931EF9A80AB3}" type="parTrans" cxnId="{60AEC49F-556F-4036-9629-7871A4A73CD7}">
+      <dgm:prSet/>
+      <dgm:spPr/>
+      <dgm:t>
+        <a:bodyPr/>
+        <a:lstStyle/>
+        <a:p>
+          <a:endParaRPr lang="en-IN"/>
+        </a:p>
+      </dgm:t>
+    </dgm:pt>
+    <dgm:pt modelId="{2CB7FDFF-D70A-4632-9336-DA883CD8D09C}" type="sibTrans" cxnId="{60AEC49F-556F-4036-9629-7871A4A73CD7}">
+      <dgm:prSet/>
+      <dgm:spPr/>
+      <dgm:t>
+        <a:bodyPr/>
+        <a:lstStyle/>
+        <a:p>
+          <a:endParaRPr lang="en-IN"/>
+        </a:p>
+      </dgm:t>
+    </dgm:pt>
+    <dgm:pt modelId="{3ACCB251-DD74-4A4D-885B-B466F6CF9607}" type="pres">
+      <dgm:prSet presAssocID="{026D6C54-7D3B-4B99-98BE-3A3F78C93BD5}" presName="hierChild1" presStyleCnt="0">
+        <dgm:presLayoutVars>
+          <dgm:orgChart val="1"/>
+          <dgm:chPref val="1"/>
+          <dgm:dir/>
+          <dgm:animOne val="branch"/>
+          <dgm:animLvl val="lvl"/>
+          <dgm:resizeHandles/>
+        </dgm:presLayoutVars>
+      </dgm:prSet>
+      <dgm:spPr/>
+    </dgm:pt>
+    <dgm:pt modelId="{E3F971C8-318F-4E5A-AF02-97A016D6BD37}" type="pres">
+      <dgm:prSet presAssocID="{1E859135-0780-4B13-A7F3-9F7D261B0631}" presName="hierRoot1" presStyleCnt="0">
+        <dgm:presLayoutVars>
+          <dgm:hierBranch val="init"/>
+        </dgm:presLayoutVars>
+      </dgm:prSet>
+      <dgm:spPr/>
+    </dgm:pt>
+    <dgm:pt modelId="{B982FCA5-4922-4A25-ADA7-98105AE63EB8}" type="pres">
+      <dgm:prSet presAssocID="{1E859135-0780-4B13-A7F3-9F7D261B0631}" presName="rootComposite1" presStyleCnt="0"/>
+      <dgm:spPr/>
+    </dgm:pt>
+    <dgm:pt modelId="{D8ED53C1-383D-4CA6-8376-B326B49C5E29}" type="pres">
+      <dgm:prSet presAssocID="{1E859135-0780-4B13-A7F3-9F7D261B0631}" presName="rootText1" presStyleLbl="node0" presStyleIdx="0" presStyleCnt="1" custScaleX="95595" custScaleY="47685">
+        <dgm:presLayoutVars>
+          <dgm:chPref val="3"/>
+        </dgm:presLayoutVars>
+      </dgm:prSet>
+      <dgm:spPr/>
+    </dgm:pt>
+    <dgm:pt modelId="{1668164F-7B5A-448E-903C-D834114056DC}" type="pres">
+      <dgm:prSet presAssocID="{1E859135-0780-4B13-A7F3-9F7D261B0631}" presName="rootConnector1" presStyleLbl="node1" presStyleIdx="0" presStyleCnt="0"/>
+      <dgm:spPr/>
+    </dgm:pt>
+    <dgm:pt modelId="{39CBECA9-BA2C-4B84-AE34-5625974D6853}" type="pres">
+      <dgm:prSet presAssocID="{1E859135-0780-4B13-A7F3-9F7D261B0631}" presName="hierChild2" presStyleCnt="0"/>
+      <dgm:spPr/>
+    </dgm:pt>
+    <dgm:pt modelId="{5FD4A6B4-68A9-4BB2-8A91-13C5CCA9F51C}" type="pres">
+      <dgm:prSet presAssocID="{186F74EF-8CB9-40A3-97BF-C3FFEEDAF41A}" presName="Name37" presStyleLbl="parChTrans1D2" presStyleIdx="0" presStyleCnt="2"/>
+      <dgm:spPr/>
+    </dgm:pt>
+    <dgm:pt modelId="{CB4653A6-3263-46F9-83E3-1E1527229012}" type="pres">
+      <dgm:prSet presAssocID="{0F7F9D52-B9A5-4CC9-96BB-B1CAB50F37ED}" presName="hierRoot2" presStyleCnt="0">
+        <dgm:presLayoutVars>
+          <dgm:hierBranch val="init"/>
+        </dgm:presLayoutVars>
+      </dgm:prSet>
+      <dgm:spPr/>
+    </dgm:pt>
+    <dgm:pt modelId="{36DA1F7C-AE03-43AB-91D5-E70F6829B9D7}" type="pres">
+      <dgm:prSet presAssocID="{0F7F9D52-B9A5-4CC9-96BB-B1CAB50F37ED}" presName="rootComposite" presStyleCnt="0"/>
+      <dgm:spPr/>
+    </dgm:pt>
+    <dgm:pt modelId="{9720D16E-5A8B-498E-AABE-CB072C53DE07}" type="pres">
+      <dgm:prSet presAssocID="{0F7F9D52-B9A5-4CC9-96BB-B1CAB50F37ED}" presName="rootText" presStyleLbl="node2" presStyleIdx="0" presStyleCnt="2" custScaleX="86843" custScaleY="37433">
+        <dgm:presLayoutVars>
+          <dgm:chPref val="3"/>
+        </dgm:presLayoutVars>
+      </dgm:prSet>
+      <dgm:spPr/>
+    </dgm:pt>
+    <dgm:pt modelId="{C7EB5B21-FE14-4A4E-BEDF-4968BA32BADA}" type="pres">
+      <dgm:prSet presAssocID="{0F7F9D52-B9A5-4CC9-96BB-B1CAB50F37ED}" presName="rootConnector" presStyleLbl="node2" presStyleIdx="0" presStyleCnt="2"/>
+      <dgm:spPr/>
+    </dgm:pt>
+    <dgm:pt modelId="{0329A16D-5D84-46A8-91F6-36925D040475}" type="pres">
+      <dgm:prSet presAssocID="{0F7F9D52-B9A5-4CC9-96BB-B1CAB50F37ED}" presName="hierChild4" presStyleCnt="0"/>
+      <dgm:spPr/>
+    </dgm:pt>
+    <dgm:pt modelId="{95D100DE-F1A9-464D-B568-BA5BA555974D}" type="pres">
+      <dgm:prSet presAssocID="{0F7F9D52-B9A5-4CC9-96BB-B1CAB50F37ED}" presName="hierChild5" presStyleCnt="0"/>
+      <dgm:spPr/>
+    </dgm:pt>
+    <dgm:pt modelId="{CCCA878B-3BD7-432C-AAB0-03DCFA80D5BB}" type="pres">
+      <dgm:prSet presAssocID="{5F9D2EB0-D194-4E79-A257-931EF9A80AB3}" presName="Name37" presStyleLbl="parChTrans1D2" presStyleIdx="1" presStyleCnt="2"/>
+      <dgm:spPr/>
+    </dgm:pt>
+    <dgm:pt modelId="{B8C136C1-5032-417A-97A5-30C03BDA4D00}" type="pres">
+      <dgm:prSet presAssocID="{1A83CFAC-C6A4-49A1-9D48-C141CD57D1FB}" presName="hierRoot2" presStyleCnt="0">
+        <dgm:presLayoutVars>
+          <dgm:hierBranch val="init"/>
+        </dgm:presLayoutVars>
+      </dgm:prSet>
+      <dgm:spPr/>
+    </dgm:pt>
+    <dgm:pt modelId="{F94B0DBB-FBEC-4064-A0D2-EEE0283C4E2F}" type="pres">
+      <dgm:prSet presAssocID="{1A83CFAC-C6A4-49A1-9D48-C141CD57D1FB}" presName="rootComposite" presStyleCnt="0"/>
+      <dgm:spPr/>
+    </dgm:pt>
+    <dgm:pt modelId="{BAA9D87E-EFE8-47F9-A982-B08F1836C2E6}" type="pres">
+      <dgm:prSet presAssocID="{1A83CFAC-C6A4-49A1-9D48-C141CD57D1FB}" presName="rootText" presStyleLbl="node2" presStyleIdx="1" presStyleCnt="2" custScaleX="78906" custScaleY="40216">
+        <dgm:presLayoutVars>
+          <dgm:chPref val="3"/>
+        </dgm:presLayoutVars>
+      </dgm:prSet>
+      <dgm:spPr/>
+    </dgm:pt>
+    <dgm:pt modelId="{1A000CB1-D4B9-4B4A-BA9B-10708286B3A8}" type="pres">
+      <dgm:prSet presAssocID="{1A83CFAC-C6A4-49A1-9D48-C141CD57D1FB}" presName="rootConnector" presStyleLbl="node2" presStyleIdx="1" presStyleCnt="2"/>
+      <dgm:spPr/>
+    </dgm:pt>
+    <dgm:pt modelId="{7501B1F9-BC9C-4798-BCB8-AE7FD8B83B6C}" type="pres">
+      <dgm:prSet presAssocID="{1A83CFAC-C6A4-49A1-9D48-C141CD57D1FB}" presName="hierChild4" presStyleCnt="0"/>
+      <dgm:spPr/>
+    </dgm:pt>
+    <dgm:pt modelId="{CB4263D0-9DE5-4C1B-A967-3DDCDFA6B187}" type="pres">
+      <dgm:prSet presAssocID="{1A83CFAC-C6A4-49A1-9D48-C141CD57D1FB}" presName="hierChild5" presStyleCnt="0"/>
+      <dgm:spPr/>
+    </dgm:pt>
+    <dgm:pt modelId="{8AE1B346-6536-4949-A864-1C8331D1493B}" type="pres">
+      <dgm:prSet presAssocID="{1E859135-0780-4B13-A7F3-9F7D261B0631}" presName="hierChild3" presStyleCnt="0"/>
+      <dgm:spPr/>
+    </dgm:pt>
+  </dgm:ptLst>
+  <dgm:cxnLst>
+    <dgm:cxn modelId="{2326750F-8695-43A5-AD62-A1DB3298B8BB}" type="presOf" srcId="{026D6C54-7D3B-4B99-98BE-3A3F78C93BD5}" destId="{3ACCB251-DD74-4A4D-885B-B466F6CF9607}" srcOrd="0" destOrd="0" presId="urn:microsoft.com/office/officeart/2005/8/layout/orgChart1"/>
+    <dgm:cxn modelId="{FF8E1449-4681-4CDA-B815-F1F5AC4DDD4D}" type="presOf" srcId="{1A83CFAC-C6A4-49A1-9D48-C141CD57D1FB}" destId="{BAA9D87E-EFE8-47F9-A982-B08F1836C2E6}" srcOrd="0" destOrd="0" presId="urn:microsoft.com/office/officeart/2005/8/layout/orgChart1"/>
+    <dgm:cxn modelId="{532E1D4E-BF4B-4AF5-85AC-A8BF05E74E49}" type="presOf" srcId="{1A83CFAC-C6A4-49A1-9D48-C141CD57D1FB}" destId="{1A000CB1-D4B9-4B4A-BA9B-10708286B3A8}" srcOrd="1" destOrd="0" presId="urn:microsoft.com/office/officeart/2005/8/layout/orgChart1"/>
+    <dgm:cxn modelId="{86EECB6E-1FDE-4016-B387-2E6B2C5A372E}" type="presOf" srcId="{5F9D2EB0-D194-4E79-A257-931EF9A80AB3}" destId="{CCCA878B-3BD7-432C-AAB0-03DCFA80D5BB}" srcOrd="0" destOrd="0" presId="urn:microsoft.com/office/officeart/2005/8/layout/orgChart1"/>
+    <dgm:cxn modelId="{56CE9F72-6000-401A-B447-D0CD92082019}" srcId="{026D6C54-7D3B-4B99-98BE-3A3F78C93BD5}" destId="{1E859135-0780-4B13-A7F3-9F7D261B0631}" srcOrd="0" destOrd="0" parTransId="{0734FB5C-4B64-45C6-9AC9-8A9FF01514BD}" sibTransId="{E4674E18-A14D-4CBA-B69E-877301EE75A3}"/>
+    <dgm:cxn modelId="{8446A987-C698-42ED-9B08-912ED94E8671}" type="presOf" srcId="{1E859135-0780-4B13-A7F3-9F7D261B0631}" destId="{D8ED53C1-383D-4CA6-8376-B326B49C5E29}" srcOrd="0" destOrd="0" presId="urn:microsoft.com/office/officeart/2005/8/layout/orgChart1"/>
+    <dgm:cxn modelId="{86A4838C-E136-4FD7-B503-67025A54858D}" type="presOf" srcId="{186F74EF-8CB9-40A3-97BF-C3FFEEDAF41A}" destId="{5FD4A6B4-68A9-4BB2-8A91-13C5CCA9F51C}" srcOrd="0" destOrd="0" presId="urn:microsoft.com/office/officeart/2005/8/layout/orgChart1"/>
+    <dgm:cxn modelId="{DE3D3E98-671F-4142-9DCE-6891FB97F736}" srcId="{1E859135-0780-4B13-A7F3-9F7D261B0631}" destId="{0F7F9D52-B9A5-4CC9-96BB-B1CAB50F37ED}" srcOrd="0" destOrd="0" parTransId="{186F74EF-8CB9-40A3-97BF-C3FFEEDAF41A}" sibTransId="{5D71BAEF-C635-4057-A4F0-DC00E7AE6521}"/>
+    <dgm:cxn modelId="{60AEC49F-556F-4036-9629-7871A4A73CD7}" srcId="{1E859135-0780-4B13-A7F3-9F7D261B0631}" destId="{1A83CFAC-C6A4-49A1-9D48-C141CD57D1FB}" srcOrd="1" destOrd="0" parTransId="{5F9D2EB0-D194-4E79-A257-931EF9A80AB3}" sibTransId="{2CB7FDFF-D70A-4632-9336-DA883CD8D09C}"/>
+    <dgm:cxn modelId="{E35E21B2-F53E-4C3F-9288-5AB11F4B8E95}" type="presOf" srcId="{0F7F9D52-B9A5-4CC9-96BB-B1CAB50F37ED}" destId="{9720D16E-5A8B-498E-AABE-CB072C53DE07}" srcOrd="0" destOrd="0" presId="urn:microsoft.com/office/officeart/2005/8/layout/orgChart1"/>
+    <dgm:cxn modelId="{D64040B6-3B12-486B-B7EE-E7FA3A70FC9B}" type="presOf" srcId="{0F7F9D52-B9A5-4CC9-96BB-B1CAB50F37ED}" destId="{C7EB5B21-FE14-4A4E-BEDF-4968BA32BADA}" srcOrd="1" destOrd="0" presId="urn:microsoft.com/office/officeart/2005/8/layout/orgChart1"/>
+    <dgm:cxn modelId="{BE4A53E2-D772-4C79-8D7A-34E8BA3E9C5A}" type="presOf" srcId="{1E859135-0780-4B13-A7F3-9F7D261B0631}" destId="{1668164F-7B5A-448E-903C-D834114056DC}" srcOrd="1" destOrd="0" presId="urn:microsoft.com/office/officeart/2005/8/layout/orgChart1"/>
+    <dgm:cxn modelId="{1FA30C4B-9090-4269-ADE1-2EA354C2EDA9}" type="presParOf" srcId="{3ACCB251-DD74-4A4D-885B-B466F6CF9607}" destId="{E3F971C8-318F-4E5A-AF02-97A016D6BD37}" srcOrd="0" destOrd="0" presId="urn:microsoft.com/office/officeart/2005/8/layout/orgChart1"/>
+    <dgm:cxn modelId="{ECED117E-A2BD-41D0-A158-463D161E9036}" type="presParOf" srcId="{E3F971C8-318F-4E5A-AF02-97A016D6BD37}" destId="{B982FCA5-4922-4A25-ADA7-98105AE63EB8}" srcOrd="0" destOrd="0" presId="urn:microsoft.com/office/officeart/2005/8/layout/orgChart1"/>
+    <dgm:cxn modelId="{4F56ADE4-6A61-453D-9D91-F7489B0A7D44}" type="presParOf" srcId="{B982FCA5-4922-4A25-ADA7-98105AE63EB8}" destId="{D8ED53C1-383D-4CA6-8376-B326B49C5E29}" srcOrd="0" destOrd="0" presId="urn:microsoft.com/office/officeart/2005/8/layout/orgChart1"/>
+    <dgm:cxn modelId="{75C8357F-1867-454D-B239-BEF16BCA98F1}" type="presParOf" srcId="{B982FCA5-4922-4A25-ADA7-98105AE63EB8}" destId="{1668164F-7B5A-448E-903C-D834114056DC}" srcOrd="1" destOrd="0" presId="urn:microsoft.com/office/officeart/2005/8/layout/orgChart1"/>
+    <dgm:cxn modelId="{9C572F15-4B53-441E-A921-D5C48CD9C416}" type="presParOf" srcId="{E3F971C8-318F-4E5A-AF02-97A016D6BD37}" destId="{39CBECA9-BA2C-4B84-AE34-5625974D6853}" srcOrd="1" destOrd="0" presId="urn:microsoft.com/office/officeart/2005/8/layout/orgChart1"/>
+    <dgm:cxn modelId="{F5E80C23-57A4-4513-B613-6FADB71167A0}" type="presParOf" srcId="{39CBECA9-BA2C-4B84-AE34-5625974D6853}" destId="{5FD4A6B4-68A9-4BB2-8A91-13C5CCA9F51C}" srcOrd="0" destOrd="0" presId="urn:microsoft.com/office/officeart/2005/8/layout/orgChart1"/>
+    <dgm:cxn modelId="{090A33EB-FE9E-446C-809C-F626320806A9}" type="presParOf" srcId="{39CBECA9-BA2C-4B84-AE34-5625974D6853}" destId="{CB4653A6-3263-46F9-83E3-1E1527229012}" srcOrd="1" destOrd="0" presId="urn:microsoft.com/office/officeart/2005/8/layout/orgChart1"/>
+    <dgm:cxn modelId="{D31B4164-1F7B-410F-82FB-27801EAD3261}" type="presParOf" srcId="{CB4653A6-3263-46F9-83E3-1E1527229012}" destId="{36DA1F7C-AE03-43AB-91D5-E70F6829B9D7}" srcOrd="0" destOrd="0" presId="urn:microsoft.com/office/officeart/2005/8/layout/orgChart1"/>
+    <dgm:cxn modelId="{490B7D1F-885E-4D82-9710-B6E5A943057D}" type="presParOf" srcId="{36DA1F7C-AE03-43AB-91D5-E70F6829B9D7}" destId="{9720D16E-5A8B-498E-AABE-CB072C53DE07}" srcOrd="0" destOrd="0" presId="urn:microsoft.com/office/officeart/2005/8/layout/orgChart1"/>
+    <dgm:cxn modelId="{02769AEC-8280-42A8-A72E-903BDCA1333E}" type="presParOf" srcId="{36DA1F7C-AE03-43AB-91D5-E70F6829B9D7}" destId="{C7EB5B21-FE14-4A4E-BEDF-4968BA32BADA}" srcOrd="1" destOrd="0" presId="urn:microsoft.com/office/officeart/2005/8/layout/orgChart1"/>
+    <dgm:cxn modelId="{582FA9EB-F1B4-4AB8-B647-4460299C951D}" type="presParOf" srcId="{CB4653A6-3263-46F9-83E3-1E1527229012}" destId="{0329A16D-5D84-46A8-91F6-36925D040475}" srcOrd="1" destOrd="0" presId="urn:microsoft.com/office/officeart/2005/8/layout/orgChart1"/>
+    <dgm:cxn modelId="{181ED589-4A33-483C-BC78-FAA1E1A51CCF}" type="presParOf" srcId="{CB4653A6-3263-46F9-83E3-1E1527229012}" destId="{95D100DE-F1A9-464D-B568-BA5BA555974D}" srcOrd="2" destOrd="0" presId="urn:microsoft.com/office/officeart/2005/8/layout/orgChart1"/>
+    <dgm:cxn modelId="{6B3485C2-977A-4976-9DC1-6FB307CAC696}" type="presParOf" srcId="{39CBECA9-BA2C-4B84-AE34-5625974D6853}" destId="{CCCA878B-3BD7-432C-AAB0-03DCFA80D5BB}" srcOrd="2" destOrd="0" presId="urn:microsoft.com/office/officeart/2005/8/layout/orgChart1"/>
+    <dgm:cxn modelId="{8AE523C7-6032-482F-BB63-D1A33FADBF12}" type="presParOf" srcId="{39CBECA9-BA2C-4B84-AE34-5625974D6853}" destId="{B8C136C1-5032-417A-97A5-30C03BDA4D00}" srcOrd="3" destOrd="0" presId="urn:microsoft.com/office/officeart/2005/8/layout/orgChart1"/>
+    <dgm:cxn modelId="{E3E50F04-0A11-41A6-891F-2BF800E4578F}" type="presParOf" srcId="{B8C136C1-5032-417A-97A5-30C03BDA4D00}" destId="{F94B0DBB-FBEC-4064-A0D2-EEE0283C4E2F}" srcOrd="0" destOrd="0" presId="urn:microsoft.com/office/officeart/2005/8/layout/orgChart1"/>
+    <dgm:cxn modelId="{A060881D-2F84-418F-80F4-B6A8C606490C}" type="presParOf" srcId="{F94B0DBB-FBEC-4064-A0D2-EEE0283C4E2F}" destId="{BAA9D87E-EFE8-47F9-A982-B08F1836C2E6}" srcOrd="0" destOrd="0" presId="urn:microsoft.com/office/officeart/2005/8/layout/orgChart1"/>
+    <dgm:cxn modelId="{CE183420-A569-4327-BAC9-5009008C008B}" type="presParOf" srcId="{F94B0DBB-FBEC-4064-A0D2-EEE0283C4E2F}" destId="{1A000CB1-D4B9-4B4A-BA9B-10708286B3A8}" srcOrd="1" destOrd="0" presId="urn:microsoft.com/office/officeart/2005/8/layout/orgChart1"/>
+    <dgm:cxn modelId="{A1C20468-0A92-44BA-BE09-4ADA5AF445AA}" type="presParOf" srcId="{B8C136C1-5032-417A-97A5-30C03BDA4D00}" destId="{7501B1F9-BC9C-4798-BCB8-AE7FD8B83B6C}" srcOrd="1" destOrd="0" presId="urn:microsoft.com/office/officeart/2005/8/layout/orgChart1"/>
+    <dgm:cxn modelId="{825965C7-4872-44BB-84BC-0822E0DFDB69}" type="presParOf" srcId="{B8C136C1-5032-417A-97A5-30C03BDA4D00}" destId="{CB4263D0-9DE5-4C1B-A967-3DDCDFA6B187}" srcOrd="2" destOrd="0" presId="urn:microsoft.com/office/officeart/2005/8/layout/orgChart1"/>
+    <dgm:cxn modelId="{26FE92DE-5106-40CA-8526-CA548043F754}" type="presParOf" srcId="{E3F971C8-318F-4E5A-AF02-97A016D6BD37}" destId="{8AE1B346-6536-4949-A864-1C8331D1493B}" srcOrd="2" destOrd="0" presId="urn:microsoft.com/office/officeart/2005/8/layout/orgChart1"/>
+  </dgm:cxnLst>
+  <dgm:bg/>
+  <dgm:whole/>
+  <dgm:extLst>
+    <a:ext uri="http://schemas.microsoft.com/office/drawing/2008/diagram">
+      <dsp:dataModelExt xmlns:dsp="http://schemas.microsoft.com/office/drawing/2008/diagram" relId="rId28" minVer="http://schemas.openxmlformats.org/drawingml/2006/diagram"/>
+    </a:ext>
+  </dgm:extLst>
+</dgm:dataModel>
+</file>
+
+<file path=word/diagrams/drawing1.xml><?xml version="1.0" encoding="utf-8"?>
+<dsp:drawing xmlns:dgm="http://schemas.openxmlformats.org/drawingml/2006/diagram" xmlns:dsp="http://schemas.microsoft.com/office/drawing/2008/diagram" xmlns:a="http://schemas.openxmlformats.org/drawingml/2006/main">
+  <dsp:spTree>
+    <dsp:nvGrpSpPr>
+      <dsp:cNvPr id="0" name=""/>
+      <dsp:cNvGrpSpPr/>
+    </dsp:nvGrpSpPr>
+    <dsp:grpSpPr/>
+    <dsp:sp modelId="{CCCA878B-3BD7-432C-AAB0-03DCFA80D5BB}">
+      <dsp:nvSpPr>
+        <dsp:cNvPr id="0" name=""/>
+        <dsp:cNvSpPr/>
+      </dsp:nvSpPr>
+      <dsp:spPr>
+        <a:xfrm>
+          <a:off x="2805112" y="695883"/>
+          <a:ext cx="1573120" cy="612659"/>
+        </a:xfrm>
+        <a:custGeom>
+          <a:avLst/>
+          <a:gdLst/>
+          <a:ahLst/>
+          <a:cxnLst/>
+          <a:rect l="0" t="0" r="0" b="0"/>
+          <a:pathLst>
+            <a:path>
+              <a:moveTo>
+                <a:pt x="0" y="0"/>
+              </a:moveTo>
+              <a:lnTo>
+                <a:pt x="0" y="306329"/>
+              </a:lnTo>
+              <a:lnTo>
+                <a:pt x="1573120" y="306329"/>
+              </a:lnTo>
+              <a:lnTo>
+                <a:pt x="1573120" y="612659"/>
+              </a:lnTo>
+            </a:path>
+          </a:pathLst>
+        </a:custGeom>
+        <a:noFill/>
+        <a:ln w="12700" cap="flat" cmpd="sng" algn="ctr">
+          <a:solidFill>
+            <a:schemeClr val="accent6">
+              <a:hueOff val="0"/>
+              <a:satOff val="0"/>
+              <a:lumOff val="0"/>
+              <a:alphaOff val="0"/>
+            </a:schemeClr>
+          </a:solidFill>
+          <a:prstDash val="solid"/>
+          <a:miter lim="800000"/>
+        </a:ln>
+        <a:effectLst/>
+        <a:scene3d>
+          <a:camera prst="orthographicFront"/>
+          <a:lightRig rig="flat" dir="t"/>
+        </a:scene3d>
+        <a:sp3d prstMaterial="matte"/>
+      </dsp:spPr>
+      <dsp:style>
+        <a:lnRef idx="2">
+          <a:scrgbClr r="0" g="0" b="0"/>
+        </a:lnRef>
+        <a:fillRef idx="0">
+          <a:scrgbClr r="0" g="0" b="0"/>
+        </a:fillRef>
+        <a:effectRef idx="0">
+          <a:scrgbClr r="0" g="0" b="0"/>
+        </a:effectRef>
+        <a:fontRef idx="minor"/>
+      </dsp:style>
+    </dsp:sp>
+    <dsp:sp modelId="{5FD4A6B4-68A9-4BB2-8A91-13C5CCA9F51C}">
+      <dsp:nvSpPr>
+        <dsp:cNvPr id="0" name=""/>
+        <dsp:cNvSpPr/>
+      </dsp:nvSpPr>
+      <dsp:spPr>
+        <a:xfrm>
+          <a:off x="1347770" y="695883"/>
+          <a:ext cx="1457342" cy="612659"/>
+        </a:xfrm>
+        <a:custGeom>
+          <a:avLst/>
+          <a:gdLst/>
+          <a:ahLst/>
+          <a:cxnLst/>
+          <a:rect l="0" t="0" r="0" b="0"/>
+          <a:pathLst>
+            <a:path>
+              <a:moveTo>
+                <a:pt x="1457342" y="0"/>
+              </a:moveTo>
+              <a:lnTo>
+                <a:pt x="1457342" y="306329"/>
+              </a:lnTo>
+              <a:lnTo>
+                <a:pt x="0" y="306329"/>
+              </a:lnTo>
+              <a:lnTo>
+                <a:pt x="0" y="612659"/>
+              </a:lnTo>
+            </a:path>
+          </a:pathLst>
+        </a:custGeom>
+        <a:noFill/>
+        <a:ln w="12700" cap="flat" cmpd="sng" algn="ctr">
+          <a:solidFill>
+            <a:schemeClr val="accent6">
+              <a:hueOff val="0"/>
+              <a:satOff val="0"/>
+              <a:lumOff val="0"/>
+              <a:alphaOff val="0"/>
+            </a:schemeClr>
+          </a:solidFill>
+          <a:prstDash val="solid"/>
+          <a:miter lim="800000"/>
+        </a:ln>
+        <a:effectLst/>
+        <a:scene3d>
+          <a:camera prst="orthographicFront"/>
+          <a:lightRig rig="flat" dir="t"/>
+        </a:scene3d>
+        <a:sp3d prstMaterial="matte"/>
+      </dsp:spPr>
+      <dsp:style>
+        <a:lnRef idx="2">
+          <a:scrgbClr r="0" g="0" b="0"/>
+        </a:lnRef>
+        <a:fillRef idx="0">
+          <a:scrgbClr r="0" g="0" b="0"/>
+        </a:fillRef>
+        <a:effectRef idx="0">
+          <a:scrgbClr r="0" g="0" b="0"/>
+        </a:effectRef>
+        <a:fontRef idx="minor"/>
+      </dsp:style>
+    </dsp:sp>
+    <dsp:sp modelId="{D8ED53C1-383D-4CA6-8376-B326B49C5E29}">
+      <dsp:nvSpPr>
+        <dsp:cNvPr id="0" name=""/>
+        <dsp:cNvSpPr/>
+      </dsp:nvSpPr>
+      <dsp:spPr>
+        <a:xfrm>
+          <a:off x="1410655" y="295"/>
+          <a:ext cx="2788913" cy="695587"/>
+        </a:xfrm>
+        <a:prstGeom prst="rect">
+          <a:avLst/>
+        </a:prstGeom>
+        <a:solidFill>
+          <a:srgbClr val="0070C0"/>
+        </a:solidFill>
+        <a:ln>
+          <a:noFill/>
+        </a:ln>
+        <a:effectLst/>
+        <a:scene3d>
+          <a:camera prst="orthographicFront"/>
+          <a:lightRig rig="flat" dir="t"/>
+        </a:scene3d>
+        <a:sp3d prstMaterial="plastic">
+          <a:bevelT w="120900" h="88900"/>
+          <a:bevelB w="88900" h="31750" prst="angle"/>
+        </a:sp3d>
+      </dsp:spPr>
+      <dsp:style>
+        <a:lnRef idx="0">
+          <a:scrgbClr r="0" g="0" b="0"/>
+        </a:lnRef>
+        <a:fillRef idx="3">
+          <a:scrgbClr r="0" g="0" b="0"/>
+        </a:fillRef>
+        <a:effectRef idx="2">
+          <a:scrgbClr r="0" g="0" b="0"/>
+        </a:effectRef>
+        <a:fontRef idx="minor">
+          <a:schemeClr val="lt1"/>
+        </a:fontRef>
+      </dsp:style>
+      <dsp:txBody>
+        <a:bodyPr spcFirstLastPara="0" vert="horz" wrap="square" lIns="22225" tIns="22225" rIns="22225" bIns="22225" numCol="1" spcCol="1270" anchor="ctr" anchorCtr="0">
+          <a:noAutofit/>
+        </a:bodyPr>
+        <a:lstStyle/>
+        <a:p>
+          <a:pPr marL="0" lvl="0" indent="0" algn="ctr" defTabSz="1555750">
+            <a:lnSpc>
+              <a:spcPct val="90000"/>
+            </a:lnSpc>
+            <a:spcBef>
+              <a:spcPct val="0"/>
+            </a:spcBef>
+            <a:spcAft>
+              <a:spcPct val="35000"/>
+            </a:spcAft>
+            <a:buNone/>
+          </a:pPr>
+          <a:r>
+            <a:rPr lang="en-IN" sz="3500" kern="1200"/>
+            <a:t>Pipeline</a:t>
+          </a:r>
+        </a:p>
+      </dsp:txBody>
+      <dsp:txXfrm>
+        <a:off x="1410655" y="295"/>
+        <a:ext cx="2788913" cy="695587"/>
+      </dsp:txXfrm>
+    </dsp:sp>
+    <dsp:sp modelId="{9720D16E-5A8B-498E-AABE-CB072C53DE07}">
+      <dsp:nvSpPr>
+        <dsp:cNvPr id="0" name=""/>
+        <dsp:cNvSpPr/>
+      </dsp:nvSpPr>
+      <dsp:spPr>
+        <a:xfrm>
+          <a:off x="80980" y="1308542"/>
+          <a:ext cx="2533580" cy="546040"/>
+        </a:xfrm>
+        <a:prstGeom prst="rect">
+          <a:avLst/>
+        </a:prstGeom>
+        <a:gradFill rotWithShape="0">
+          <a:gsLst>
+            <a:gs pos="0">
+              <a:schemeClr val="accent6">
+                <a:hueOff val="0"/>
+                <a:satOff val="0"/>
+                <a:lumOff val="0"/>
+                <a:alphaOff val="0"/>
+                <a:satMod val="103000"/>
+                <a:lumMod val="102000"/>
+                <a:tint val="94000"/>
+              </a:schemeClr>
+            </a:gs>
+            <a:gs pos="50000">
+              <a:schemeClr val="accent6">
+                <a:hueOff val="0"/>
+                <a:satOff val="0"/>
+                <a:lumOff val="0"/>
+                <a:alphaOff val="0"/>
+                <a:satMod val="110000"/>
+                <a:lumMod val="100000"/>
+                <a:shade val="100000"/>
+              </a:schemeClr>
+            </a:gs>
+            <a:gs pos="100000">
+              <a:schemeClr val="accent6">
+                <a:hueOff val="0"/>
+                <a:satOff val="0"/>
+                <a:lumOff val="0"/>
+                <a:alphaOff val="0"/>
+                <a:lumMod val="99000"/>
+                <a:satMod val="120000"/>
+                <a:shade val="78000"/>
+              </a:schemeClr>
+            </a:gs>
+          </a:gsLst>
+          <a:lin ang="5400000" scaled="0"/>
+        </a:gradFill>
+        <a:ln>
+          <a:noFill/>
+        </a:ln>
+        <a:effectLst/>
+        <a:scene3d>
+          <a:camera prst="orthographicFront"/>
+          <a:lightRig rig="flat" dir="t"/>
+        </a:scene3d>
+        <a:sp3d prstMaterial="plastic">
+          <a:bevelT w="120900" h="88900"/>
+          <a:bevelB w="88900" h="31750" prst="angle"/>
+        </a:sp3d>
+      </dsp:spPr>
+      <dsp:style>
+        <a:lnRef idx="0">
+          <a:scrgbClr r="0" g="0" b="0"/>
+        </a:lnRef>
+        <a:fillRef idx="3">
+          <a:scrgbClr r="0" g="0" b="0"/>
+        </a:fillRef>
+        <a:effectRef idx="1">
+          <a:scrgbClr r="0" g="0" b="0"/>
+        </a:effectRef>
+        <a:fontRef idx="minor">
+          <a:schemeClr val="lt1"/>
+        </a:fontRef>
+      </dsp:style>
+      <dsp:txBody>
+        <a:bodyPr spcFirstLastPara="0" vert="horz" wrap="square" lIns="22225" tIns="22225" rIns="22225" bIns="22225" numCol="1" spcCol="1270" anchor="ctr" anchorCtr="0">
+          <a:noAutofit/>
+        </a:bodyPr>
+        <a:lstStyle/>
+        <a:p>
+          <a:pPr marL="0" lvl="0" indent="0" algn="ctr" defTabSz="1555750">
+            <a:lnSpc>
+              <a:spcPct val="90000"/>
+            </a:lnSpc>
+            <a:spcBef>
+              <a:spcPct val="0"/>
+            </a:spcBef>
+            <a:spcAft>
+              <a:spcPct val="35000"/>
+            </a:spcAft>
+            <a:buNone/>
+          </a:pPr>
+          <a:r>
+            <a:rPr lang="en-IN" sz="3500" kern="1200"/>
+            <a:t>Classic</a:t>
+          </a:r>
+        </a:p>
+      </dsp:txBody>
+      <dsp:txXfrm>
+        <a:off x="80980" y="1308542"/>
+        <a:ext cx="2533580" cy="546040"/>
+      </dsp:txXfrm>
+    </dsp:sp>
+    <dsp:sp modelId="{BAA9D87E-EFE8-47F9-A982-B08F1836C2E6}">
+      <dsp:nvSpPr>
+        <dsp:cNvPr id="0" name=""/>
+        <dsp:cNvSpPr/>
+      </dsp:nvSpPr>
+      <dsp:spPr>
+        <a:xfrm>
+          <a:off x="3227220" y="1308542"/>
+          <a:ext cx="2302024" cy="586636"/>
+        </a:xfrm>
+        <a:prstGeom prst="rect">
+          <a:avLst/>
+        </a:prstGeom>
+        <a:gradFill rotWithShape="0">
+          <a:gsLst>
+            <a:gs pos="0">
+              <a:schemeClr val="accent6">
+                <a:hueOff val="0"/>
+                <a:satOff val="0"/>
+                <a:lumOff val="0"/>
+                <a:alphaOff val="0"/>
+                <a:satMod val="103000"/>
+                <a:lumMod val="102000"/>
+                <a:tint val="94000"/>
+              </a:schemeClr>
+            </a:gs>
+            <a:gs pos="50000">
+              <a:schemeClr val="accent6">
+                <a:hueOff val="0"/>
+                <a:satOff val="0"/>
+                <a:lumOff val="0"/>
+                <a:alphaOff val="0"/>
+                <a:satMod val="110000"/>
+                <a:lumMod val="100000"/>
+                <a:shade val="100000"/>
+              </a:schemeClr>
+            </a:gs>
+            <a:gs pos="100000">
+              <a:schemeClr val="accent6">
+                <a:hueOff val="0"/>
+                <a:satOff val="0"/>
+                <a:lumOff val="0"/>
+                <a:alphaOff val="0"/>
+                <a:lumMod val="99000"/>
+                <a:satMod val="120000"/>
+                <a:shade val="78000"/>
+              </a:schemeClr>
+            </a:gs>
+          </a:gsLst>
+          <a:lin ang="5400000" scaled="0"/>
+        </a:gradFill>
+        <a:ln>
+          <a:noFill/>
+        </a:ln>
+        <a:effectLst/>
+        <a:scene3d>
+          <a:camera prst="orthographicFront"/>
+          <a:lightRig rig="flat" dir="t"/>
+        </a:scene3d>
+        <a:sp3d prstMaterial="plastic">
+          <a:bevelT w="120900" h="88900"/>
+          <a:bevelB w="88900" h="31750" prst="angle"/>
+        </a:sp3d>
+      </dsp:spPr>
+      <dsp:style>
+        <a:lnRef idx="0">
+          <a:scrgbClr r="0" g="0" b="0"/>
+        </a:lnRef>
+        <a:fillRef idx="3">
+          <a:scrgbClr r="0" g="0" b="0"/>
+        </a:fillRef>
+        <a:effectRef idx="1">
+          <a:scrgbClr r="0" g="0" b="0"/>
+        </a:effectRef>
+        <a:fontRef idx="minor">
+          <a:schemeClr val="lt1"/>
+        </a:fontRef>
+      </dsp:style>
+      <dsp:txBody>
+        <a:bodyPr spcFirstLastPara="0" vert="horz" wrap="square" lIns="22225" tIns="22225" rIns="22225" bIns="22225" numCol="1" spcCol="1270" anchor="ctr" anchorCtr="0">
+          <a:noAutofit/>
+        </a:bodyPr>
+        <a:lstStyle/>
+        <a:p>
+          <a:pPr marL="0" lvl="0" indent="0" algn="ctr" defTabSz="1555750">
+            <a:lnSpc>
+              <a:spcPct val="90000"/>
+            </a:lnSpc>
+            <a:spcBef>
+              <a:spcPct val="0"/>
+            </a:spcBef>
+            <a:spcAft>
+              <a:spcPct val="35000"/>
+            </a:spcAft>
+            <a:buNone/>
+          </a:pPr>
+          <a:r>
+            <a:rPr lang="en-IN" sz="3500" kern="1200"/>
+            <a:t>YAML</a:t>
+          </a:r>
+        </a:p>
+      </dsp:txBody>
+      <dsp:txXfrm>
+        <a:off x="3227220" y="1308542"/>
+        <a:ext cx="2302024" cy="586636"/>
+      </dsp:txXfrm>
+    </dsp:sp>
+  </dsp:spTree>
+</dsp:drawing>
+</file>
+
+<file path=word/diagrams/layout1.xml><?xml version="1.0" encoding="utf-8"?>
+<dgm:layoutDef xmlns:dgm="http://schemas.openxmlformats.org/drawingml/2006/diagram" xmlns:a="http://schemas.openxmlformats.org/drawingml/2006/main" uniqueId="urn:microsoft.com/office/officeart/2005/8/layout/orgChart1">
+  <dgm:title val=""/>
+  <dgm:desc val=""/>
+  <dgm:catLst>
+    <dgm:cat type="hierarchy" pri="1000"/>
+    <dgm:cat type="convert" pri="6000"/>
+  </dgm:catLst>
+  <dgm:sampData>
+    <dgm:dataModel>
+      <dgm:ptLst>
+        <dgm:pt modelId="0" type="doc"/>
+        <dgm:pt modelId="1">
+          <dgm:prSet phldr="1"/>
+        </dgm:pt>
+        <dgm:pt modelId="2" type="asst">
+          <dgm:prSet phldr="1"/>
+        </dgm:pt>
+        <dgm:pt modelId="3">
+          <dgm:prSet phldr="1"/>
+        </dgm:pt>
+        <dgm:pt modelId="4">
+          <dgm:prSet phldr="1"/>
+        </dgm:pt>
+        <dgm:pt modelId="5">
+          <dgm:prSet phldr="1"/>
+        </dgm:pt>
+      </dgm:ptLst>
+      <dgm:cxnLst>
+        <dgm:cxn modelId="5" srcId="0" destId="1" srcOrd="0" destOrd="0"/>
+        <dgm:cxn modelId="6" srcId="1" destId="2" srcOrd="0" destOrd="0"/>
+        <dgm:cxn modelId="7" srcId="1" destId="3" srcOrd="1" destOrd="0"/>
+        <dgm:cxn modelId="8" srcId="1" destId="4" srcOrd="2" destOrd="0"/>
+        <dgm:cxn modelId="9" srcId="1" destId="5" srcOrd="3" destOrd="0"/>
+      </dgm:cxnLst>
+      <dgm:bg/>
+      <dgm:whole/>
+    </dgm:dataModel>
+  </dgm:sampData>
+  <dgm:styleData>
+    <dgm:dataModel>
+      <dgm:ptLst>
+        <dgm:pt modelId="0" type="doc"/>
+        <dgm:pt modelId="1"/>
+        <dgm:pt modelId="12"/>
+        <dgm:pt modelId="13"/>
+      </dgm:ptLst>
+      <dgm:cxnLst>
+        <dgm:cxn modelId="2" srcId="0" destId="1" srcOrd="0" destOrd="0"/>
+        <dgm:cxn modelId="16" srcId="1" destId="12" srcOrd="1" destOrd="0"/>
+        <dgm:cxn modelId="17" srcId="1" destId="13" srcOrd="2" destOrd="0"/>
+      </dgm:cxnLst>
+      <dgm:bg/>
+      <dgm:whole/>
+    </dgm:dataModel>
+  </dgm:styleData>
+  <dgm:clrData>
+    <dgm:dataModel>
+      <dgm:ptLst>
+        <dgm:pt modelId="0" type="doc"/>
+        <dgm:pt modelId="1"/>
+        <dgm:pt modelId="11" type="asst"/>
+        <dgm:pt modelId="12"/>
+        <dgm:pt modelId="13"/>
+        <dgm:pt modelId="14"/>
+      </dgm:ptLst>
+      <dgm:cxnLst>
+        <dgm:cxn modelId="2" srcId="0" destId="1" srcOrd="0" destOrd="0"/>
+        <dgm:cxn modelId="15" srcId="1" destId="11" srcOrd="0" destOrd="0"/>
+        <dgm:cxn modelId="16" srcId="1" destId="12" srcOrd="1" destOrd="0"/>
+        <dgm:cxn modelId="17" srcId="1" destId="13" srcOrd="2" destOrd="0"/>
+        <dgm:cxn modelId="18" srcId="1" destId="14" srcOrd="2" destOrd="0"/>
+      </dgm:cxnLst>
+      <dgm:bg/>
+      <dgm:whole/>
+    </dgm:dataModel>
+  </dgm:clrData>
+  <dgm:layoutNode name="hierChild1">
+    <dgm:varLst>
+      <dgm:orgChart val="1"/>
+      <dgm:chPref val="1"/>
+      <dgm:dir/>
+      <dgm:animOne val="branch"/>
+      <dgm:animLvl val="lvl"/>
+      <dgm:resizeHandles/>
+    </dgm:varLst>
+    <dgm:choose name="Name0">
+      <dgm:if name="Name1" func="var" arg="dir" op="equ" val="norm">
+        <dgm:alg type="hierChild">
+          <dgm:param type="linDir" val="fromL"/>
+        </dgm:alg>
+      </dgm:if>
+      <dgm:else name="Name2">
+        <dgm:alg type="hierChild">
+          <dgm:param type="linDir" val="fromR"/>
+        </dgm:alg>
+      </dgm:else>
+    </dgm:choose>
+    <dgm:shape xmlns:r="http://schemas.openxmlformats.org/officeDocument/2006/relationships" r:blip="">
+      <dgm:adjLst/>
+    </dgm:shape>
+    <dgm:presOf/>
+    <dgm:constrLst>
+      <dgm:constr type="w" for="des" forName="rootComposite1" refType="w" fact="10"/>
+      <dgm:constr type="h" for="des" forName="rootComposite1" refType="w" refFor="des" refForName="rootComposite1" fact="0.5"/>
+      <dgm:constr type="w" for="des" forName="rootComposite" refType="w" fact="10"/>
+      <dgm:constr type="h" for="des" forName="rootComposite" refType="w" refFor="des" refForName="rootComposite1" fact="0.5"/>
+      <dgm:constr type="w" for="des" forName="rootComposite3" refType="w" fact="10"/>
+      <dgm:constr type="h" for="des" forName="rootComposite3" refType="w" refFor="des" refForName="rootComposite1" fact="0.5"/>
+      <dgm:constr type="primFontSz" for="des" ptType="node" op="equ"/>
+      <dgm:constr type="sp" for="des" op="equ"/>
+      <dgm:constr type="sp" for="des" forName="hierRoot1" refType="w" refFor="des" refForName="rootComposite1" fact="0.21"/>
+      <dgm:constr type="sp" for="des" forName="hierRoot2" refType="sp" refFor="des" refForName="hierRoot1"/>
+      <dgm:constr type="sp" for="des" forName="hierRoot3" refType="sp" refFor="des" refForName="hierRoot1"/>
+      <dgm:constr type="sibSp" refType="w" refFor="des" refForName="rootComposite1" fact="0.21"/>
+      <dgm:constr type="sibSp" for="des" forName="hierChild2" refType="sibSp"/>
+      <dgm:constr type="sibSp" for="des" forName="hierChild3" refType="sibSp"/>
+      <dgm:constr type="sibSp" for="des" forName="hierChild4" refType="sibSp"/>
+      <dgm:constr type="sibSp" for="des" forName="hierChild5" refType="sibSp"/>
+      <dgm:constr type="sibSp" for="des" forName="hierChild6" refType="sibSp"/>
+      <dgm:constr type="sibSp" for="des" forName="hierChild7" refType="sibSp"/>
+      <dgm:constr type="secSibSp" refType="w" refFor="des" refForName="rootComposite1" fact="0.21"/>
+      <dgm:constr type="secSibSp" for="des" forName="hierChild2" refType="secSibSp"/>
+      <dgm:constr type="secSibSp" for="des" forName="hierChild3" refType="secSibSp"/>
+      <dgm:constr type="secSibSp" for="des" forName="hierChild4" refType="secSibSp"/>
+      <dgm:constr type="secSibSp" for="des" forName="hierChild5" refType="secSibSp"/>
+      <dgm:constr type="secSibSp" for="des" forName="hierChild6" refType="secSibSp"/>
+      <dgm:constr type="secSibSp" for="des" forName="hierChild7" refType="secSibSp"/>
+    </dgm:constrLst>
+    <dgm:ruleLst/>
+    <dgm:forEach name="Name3" axis="ch">
+      <dgm:forEach name="Name4" axis="self" ptType="node">
+        <dgm:layoutNode name="hierRoot1">
+          <dgm:varLst>
+            <dgm:hierBranch val="init"/>
+          </dgm:varLst>
+          <dgm:choose name="Name5">
+            <dgm:if name="Name6" func="var" arg="hierBranch" op="equ" val="l">
+              <dgm:choose name="Name7">
+                <dgm:if name="Name8" axis="ch" ptType="asst" func="cnt" op="gte" val="1">
+                  <dgm:alg type="hierRoot">
+                    <dgm:param type="hierAlign" val="tR"/>
+                  </dgm:alg>
+                  <dgm:constrLst>
+                    <dgm:constr type="alignOff" val="0.65"/>
+                  </dgm:constrLst>
+                </dgm:if>
+                <dgm:else name="Name9">
+                  <dgm:alg type="hierRoot">
+                    <dgm:param type="hierAlign" val="tR"/>
+                  </dgm:alg>
+                  <dgm:constrLst>
+                    <dgm:constr type="alignOff" val="0.25"/>
+                  </dgm:constrLst>
+                </dgm:else>
+              </dgm:choose>
+            </dgm:if>
+            <dgm:if name="Name10" func="var" arg="hierBranch" op="equ" val="r">
+              <dgm:choose name="Name11">
+                <dgm:if name="Name12" axis="ch" ptType="asst" func="cnt" op="gte" val="1">
+                  <dgm:alg type="hierRoot">
+                    <dgm:param type="hierAlign" val="tL"/>
+                  </dgm:alg>
+                  <dgm:constrLst>
+                    <dgm:constr type="alignOff" val="0.65"/>
+                  </dgm:constrLst>
+                </dgm:if>
+                <dgm:else name="Name13">
+                  <dgm:alg type="hierRoot">
+                    <dgm:param type="hierAlign" val="tL"/>
+                  </dgm:alg>
+                  <dgm:constrLst>
+                    <dgm:constr type="alignOff" val="0.25"/>
+                  </dgm:constrLst>
+                </dgm:else>
+              </dgm:choose>
+            </dgm:if>
+            <dgm:if name="Name14" func="var" arg="hierBranch" op="equ" val="hang">
+              <dgm:alg type="hierRoot"/>
+              <dgm:constrLst>
+                <dgm:constr type="alignOff" val="0.65"/>
+              </dgm:constrLst>
+            </dgm:if>
+            <dgm:else name="Name15">
+              <dgm:alg type="hierRoot"/>
+              <dgm:constrLst>
+                <dgm:constr type="alignOff"/>
+                <dgm:constr type="bendDist" for="des" ptType="parTrans" refType="sp" fact="0.5"/>
+              </dgm:constrLst>
+            </dgm:else>
+          </dgm:choose>
+          <dgm:shape xmlns:r="http://schemas.openxmlformats.org/officeDocument/2006/relationships" r:blip="">
+            <dgm:adjLst/>
+          </dgm:shape>
+          <dgm:presOf/>
+          <dgm:ruleLst/>
+          <dgm:layoutNode name="rootComposite1">
+            <dgm:alg type="composite"/>
+            <dgm:shape xmlns:r="http://schemas.openxmlformats.org/officeDocument/2006/relationships" r:blip="">
+              <dgm:adjLst/>
+            </dgm:shape>
+            <dgm:presOf axis="self" ptType="node" cnt="1"/>
+            <dgm:choose name="Name16">
+              <dgm:if name="Name17" func="var" arg="hierBranch" op="equ" val="init">
+                <dgm:constrLst>
+                  <dgm:constr type="l" for="ch" forName="rootText1"/>
+                  <dgm:constr type="t" for="ch" forName="rootText1"/>
+                  <dgm:constr type="w" for="ch" forName="rootText1" refType="w"/>
+                  <dgm:constr type="h" for="ch" forName="rootText1" refType="h"/>
+                  <dgm:constr type="l" for="ch" forName="rootConnector1"/>
+                  <dgm:constr type="t" for="ch" forName="rootConnector1"/>
+                  <dgm:constr type="w" for="ch" forName="rootConnector1" refType="w" refFor="ch" refForName="rootText1" fact="0.2"/>
+                  <dgm:constr type="h" for="ch" forName="rootConnector1" refType="h" refFor="ch" refForName="rootText1"/>
+                </dgm:constrLst>
+              </dgm:if>
+              <dgm:if name="Name18" func="var" arg="hierBranch" op="equ" val="l">
+                <dgm:constrLst>
+                  <dgm:constr type="l" for="ch" forName="rootText1"/>
+                  <dgm:constr type="t" for="ch" forName="rootText1"/>
+                  <dgm:constr type="w" for="ch" forName="rootText1" refType="w"/>
+                  <dgm:constr type="h" for="ch" forName="rootText1" refType="h"/>
+                  <dgm:constr type="r" for="ch" forName="rootConnector1" refType="w"/>
+                  <dgm:constr type="t" for="ch" forName="rootConnector1"/>
+                  <dgm:constr type="w" for="ch" forName="rootConnector1" refType="w" refFor="ch" refForName="rootText1" fact="0.2"/>
+                  <dgm:constr type="h" for="ch" forName="rootConnector1" refType="h" refFor="ch" refForName="rootText1"/>
+                </dgm:constrLst>
+              </dgm:if>
+              <dgm:if name="Name19" func="var" arg="hierBranch" op="equ" val="r">
+                <dgm:constrLst>
+                  <dgm:constr type="l" for="ch" forName="rootText1"/>
+                  <dgm:constr type="t" for="ch" forName="rootText1"/>
+                  <dgm:constr type="w" for="ch" forName="rootText1" refType="w"/>
+                  <dgm:constr type="h" for="ch" forName="rootText1" refType="h"/>
+                  <dgm:constr type="l" for="ch" forName="rootConnector1"/>
+                  <dgm:constr type="t" for="ch" forName="rootConnector1"/>
+                  <dgm:constr type="w" for="ch" forName="rootConnector1" refType="w" refFor="ch" refForName="rootText1" fact="0.2"/>
+                  <dgm:constr type="h" for="ch" forName="rootConnector1" refType="h" refFor="ch" refForName="rootText1"/>
+                </dgm:constrLst>
+              </dgm:if>
+              <dgm:else name="Name20">
+                <dgm:constrLst>
+                  <dgm:constr type="l" for="ch" forName="rootText1"/>
+                  <dgm:constr type="t" for="ch" forName="rootText1"/>
+                  <dgm:constr type="w" for="ch" forName="rootText1" refType="w"/>
+                  <dgm:constr type="h" for="ch" forName="rootText1" refType="h"/>
+                  <dgm:constr type="r" for="ch" forName="rootConnector1" refType="w"/>
+                  <dgm:constr type="t" for="ch" forName="rootConnector1"/>
+                  <dgm:constr type="w" for="ch" forName="rootConnector1" refType="w" refFor="ch" refForName="rootText1" fact="0.2"/>
+                  <dgm:constr type="h" for="ch" forName="rootConnector1" refType="h" refFor="ch" refForName="rootText1"/>
+                </dgm:constrLst>
+              </dgm:else>
+            </dgm:choose>
+            <dgm:ruleLst/>
+            <dgm:layoutNode name="rootText1" styleLbl="node0">
+              <dgm:varLst>
+                <dgm:chPref val="3"/>
+              </dgm:varLst>
+              <dgm:alg type="tx"/>
+              <dgm:shape xmlns:r="http://schemas.openxmlformats.org/officeDocument/2006/relationships" type="rect" r:blip="">
+                <dgm:adjLst/>
+              </dgm:shape>
+              <dgm:presOf axis="self" ptType="node" cnt="1"/>
+              <dgm:constrLst>
+                <dgm:constr type="primFontSz" val="65"/>
+                <dgm:constr type="lMarg" refType="primFontSz" fact="0.05"/>
+                <dgm:constr type="rMarg" refType="primFontSz" fact="0.05"/>
+                <dgm:constr type="tMarg" refType="primFontSz" fact="0.05"/>
+                <dgm:constr type="bMarg" refType="primFontSz" fact="0.05"/>
+              </dgm:constrLst>
+              <dgm:ruleLst>
+                <dgm:rule type="primFontSz" val="5" fact="NaN" max="NaN"/>
+              </dgm:ruleLst>
+            </dgm:layoutNode>
+            <dgm:layoutNode name="rootConnector1" moveWith="rootText1">
+              <dgm:alg type="sp"/>
+              <dgm:shape xmlns:r="http://schemas.openxmlformats.org/officeDocument/2006/relationships" type="rect" r:blip="" hideGeom="1">
+                <dgm:adjLst/>
+              </dgm:shape>
+              <dgm:presOf axis="self" ptType="node" cnt="1"/>
+              <dgm:constrLst/>
+              <dgm:ruleLst/>
+            </dgm:layoutNode>
+          </dgm:layoutNode>
+          <dgm:layoutNode name="hierChild2">
+            <dgm:choose name="Name21">
+              <dgm:if name="Name22" func="var" arg="hierBranch" op="equ" val="l">
+                <dgm:alg type="hierChild">
+                  <dgm:param type="chAlign" val="r"/>
+                  <dgm:param type="linDir" val="fromT"/>
+                </dgm:alg>
+              </dgm:if>
+              <dgm:if name="Name23" func="var" arg="hierBranch" op="equ" val="r">
+                <dgm:alg type="hierChild">
+                  <dgm:param type="chAlign" val="l"/>
+                  <dgm:param type="linDir" val="fromT"/>
+                </dgm:alg>
+              </dgm:if>
+              <dgm:if name="Name24" func="var" arg="hierBranch" op="equ" val="hang">
+                <dgm:choose name="Name25">
+                  <dgm:if name="Name26" func="var" arg="dir" op="equ" val="norm">
+                    <dgm:alg type="hierChild">
+                      <dgm:param type="chAlign" val="l"/>
+                      <dgm:param type="linDir" val="fromL"/>
+                      <dgm:param type="secChAlign" val="t"/>
+                      <dgm:param type="secLinDir" val="fromT"/>
+                    </dgm:alg>
+                  </dgm:if>
+                  <dgm:else name="Name27">
+                    <dgm:alg type="hierChild">
+                      <dgm:param type="chAlign" val="l"/>
+                      <dgm:param type="linDir" val="fromR"/>
+                      <dgm:param type="secChAlign" val="t"/>
+                      <dgm:param type="secLinDir" val="fromT"/>
+                    </dgm:alg>
+                  </dgm:else>
+                </dgm:choose>
+              </dgm:if>
+              <dgm:else name="Name28">
+                <dgm:choose name="Name29">
+                  <dgm:if name="Name30" func="var" arg="dir" op="equ" val="norm">
+                    <dgm:alg type="hierChild"/>
+                  </dgm:if>
+                  <dgm:else name="Name31">
+                    <dgm:alg type="hierChild">
+                      <dgm:param type="linDir" val="fromR"/>
+                    </dgm:alg>
+                  </dgm:else>
+                </dgm:choose>
+              </dgm:else>
+            </dgm:choose>
+            <dgm:shape xmlns:r="http://schemas.openxmlformats.org/officeDocument/2006/relationships" r:blip="">
+              <dgm:adjLst/>
+            </dgm:shape>
+            <dgm:presOf/>
+            <dgm:constrLst/>
+            <dgm:ruleLst/>
+            <dgm:forEach name="rep2a" axis="ch" ptType="nonAsst">
+              <dgm:forEach name="Name32" axis="precedSib" ptType="parTrans" st="-1" cnt="1">
+                <dgm:choose name="Name33">
+                  <dgm:if name="Name34" func="var" arg="hierBranch" op="equ" val="std">
+                    <dgm:layoutNode name="Name35">
+                      <dgm:alg type="conn">
+                        <dgm:param type="connRout" val="bend"/>
+                        <dgm:param type="dim" val="1D"/>
+                        <dgm:param type="endSty" val="noArr"/>
+                        <dgm:param type="begPts" val="bCtr"/>
+                        <dgm:param type="endPts" val="tCtr"/>
+                        <dgm:param type="bendPt" val="end"/>
+                      </dgm:alg>
+                      <dgm:shape xmlns:r="http://schemas.openxmlformats.org/officeDocument/2006/relationships" type="conn" r:blip="" zOrderOff="-99999">
+                        <dgm:adjLst/>
+                      </dgm:shape>
+                      <dgm:presOf axis="self"/>
+                      <dgm:constrLst>
+                        <dgm:constr type="begPad"/>
+                        <dgm:constr type="endPad"/>
+                      </dgm:constrLst>
+                      <dgm:ruleLst/>
+                    </dgm:layoutNode>
+                  </dgm:if>
+                  <dgm:if name="Name36" func="var" arg="hierBranch" op="equ" val="init">
+                    <dgm:layoutNode name="Name37">
+                      <dgm:choose name="Name38">
+                        <dgm:if name="Name39" axis="self" func="depth" op="lte" val="2">
+                          <dgm:alg type="conn">
+                            <dgm:param type="connRout" val="bend"/>
+                            <dgm:param type="dim" val="1D"/>
+                            <dgm:param type="endSty" val="noArr"/>
+                            <dgm:param type="begPts" val="bCtr"/>
+                            <dgm:param type="endPts" val="tCtr"/>
+                            <dgm:param type="bendPt" val="end"/>
+                          </dgm:alg>
+                        </dgm:if>
+                        <dgm:else name="Name40">
+                          <dgm:choose name="Name41">
+                            <dgm:if name="Name42" axis="par des" func="maxDepth" op="lte" val="1">
+                              <dgm:choose name="Name43">
+                                <dgm:if name="Name44" axis="par ch" ptType="node asst" func="cnt" op="gte" val="1">
+                                  <dgm:alg type="conn">
+                                    <dgm:param type="connRout" val="bend"/>
+                                    <dgm:param type="dim" val="1D"/>
+                                    <dgm:param type="endSty" val="noArr"/>
+                                    <dgm:param type="begPts" val="bCtr"/>
+                                    <dgm:param type="endPts" val="midL midR"/>
+                                  </dgm:alg>
+                                </dgm:if>
+                                <dgm:else name="Name45">
+                                  <dgm:alg type="conn">
+                                    <dgm:param type="connRout" val="bend"/>
+                                    <dgm:param type="dim" val="1D"/>
+                                    <dgm:param type="endSty" val="noArr"/>
+                                    <dgm:param type="begPts" val="bCtr"/>
+                                    <dgm:param type="endPts" val="midL midR"/>
+                                    <dgm:param type="srcNode" val="rootConnector"/>
+                                  </dgm:alg>
+                                </dgm:else>
+                              </dgm:choose>
+                            </dgm:if>
+                            <dgm:else name="Name46">
+                              <dgm:alg type="conn">
+                                <dgm:param type="connRout" val="bend"/>
+                                <dgm:param type="dim" val="1D"/>
+                                <dgm:param type="endSty" val="noArr"/>
+                                <dgm:param type="begPts" val="bCtr"/>
+                                <dgm:param type="endPts" val="tCtr"/>
+                                <dgm:param type="bendPt" val="end"/>
+                              </dgm:alg>
+                            </dgm:else>
+                          </dgm:choose>
+                        </dgm:else>
+                      </dgm:choose>
+                      <dgm:shape xmlns:r="http://schemas.openxmlformats.org/officeDocument/2006/relationships" type="conn" r:blip="" zOrderOff="-99999">
+                        <dgm:adjLst/>
+                      </dgm:shape>
+                      <dgm:presOf axis="self"/>
+                      <dgm:constrLst>
+                        <dgm:constr type="begPad"/>
+                        <dgm:constr type="endPad"/>
+                      </dgm:constrLst>
+                      <dgm:ruleLst/>
+                    </dgm:layoutNode>
+                  </dgm:if>
+                  <dgm:if name="Name47" func="var" arg="hierBranch" op="equ" val="hang">
+                    <dgm:layoutNode name="Name48">
+                      <dgm:alg type="conn">
+                        <dgm:param type="connRout" val="bend"/>
+                        <dgm:param type="dim" val="1D"/>
+                        <dgm:param type="endSty" val="noArr"/>
+                        <dgm:param type="begPts" val="bCtr"/>
+                        <dgm:param type="endPts" val="midL midR"/>
+                      </dgm:alg>
+                      <dgm:shape xmlns:r="http://schemas.openxmlformats.org/officeDocument/2006/relationships" type="conn" r:blip="" zOrderOff="-99999">
+                        <dgm:adjLst/>
+                      </dgm:shape>
+                      <dgm:presOf axis="self"/>
+                      <dgm:constrLst>
+                        <dgm:constr type="begPad"/>
+                        <dgm:constr type="endPad"/>
+                      </dgm:constrLst>
+                      <dgm:ruleLst/>
+                    </dgm:layoutNode>
+                  </dgm:if>
+                  <dgm:else name="Name49">
+                    <dgm:layoutNode name="Name50">
+                      <dgm:choose name="Name51">
+                        <dgm:if name="Name52" axis="self" func="depth" op="lte" val="2">
+                          <dgm:choose name="Name53">
+                            <dgm:if name="Name54" axis="par ch" ptType="node asst" func="cnt" op="gte" val="1">
+                              <dgm:alg type="conn">
+                                <dgm:param type="connRout" val="bend"/>
+                                <dgm:param type="dim" val="1D"/>
+                                <dgm:param type="endSty" val="noArr"/>
+                                <dgm:param type="begPts" val="bCtr"/>
+                                <dgm:param type="endPts" val="midL midR"/>
+                              </dgm:alg>
+                            </dgm:if>
+                            <dgm:else name="Name55">
+                              <dgm:alg type="conn">
+                                <dgm:param type="connRout" val="bend"/>
+                                <dgm:param type="dim" val="1D"/>
+                                <dgm:param type="endSty" val="noArr"/>
+                                <dgm:param type="begPts" val="bCtr"/>
+                                <dgm:param type="endPts" val="midL midR"/>
+                                <dgm:param type="srcNode" val="rootConnector1"/>
+                              </dgm:alg>
+                            </dgm:else>
+                          </dgm:choose>
+                        </dgm:if>
+                        <dgm:else name="Name56">
+                          <dgm:choose name="Name57">
+                            <dgm:if name="Name58" axis="par ch" ptType="node asst" func="cnt" op="gte" val="1">
+                              <dgm:alg type="conn">
+                                <dgm:param type="connRout" val="bend"/>
+                                <dgm:param type="dim" val="1D"/>
+                                <dgm:param type="endSty" val="noArr"/>
+                                <dgm:param type="begPts" val="bCtr"/>
+                                <dgm:param type="endPts" val="midL midR"/>
+                              </dgm:alg>
+                            </dgm:if>
+                            <dgm:else name="Name59">
+                              <dgm:alg type="conn">
+                                <dgm:param type="connRout" val="bend"/>
+                                <dgm:param type="dim" val="1D"/>
+                                <dgm:param type="endSty" val="noArr"/>
+                                <dgm:param type="begPts" val="bCtr"/>
+                                <dgm:param type="endPts" val="midL midR"/>
+                                <dgm:param type="srcNode" val="rootConnector"/>
+                              </dgm:alg>
+                            </dgm:else>
+                          </dgm:choose>
+                        </dgm:else>
+                      </dgm:choose>
+                      <dgm:shape xmlns:r="http://schemas.openxmlformats.org/officeDocument/2006/relationships" type="conn" r:blip="" zOrderOff="-99999">
+                        <dgm:adjLst/>
+                      </dgm:shape>
+                      <dgm:presOf axis="self"/>
+                      <dgm:constrLst>
+                        <dgm:constr type="begPad"/>
+                        <dgm:constr type="endPad"/>
+                      </dgm:constrLst>
+                      <dgm:ruleLst/>
+                    </dgm:layoutNode>
+                  </dgm:else>
+                </dgm:choose>
+              </dgm:forEach>
+              <dgm:layoutNode name="hierRoot2">
+                <dgm:varLst>
+                  <dgm:hierBranch val="init"/>
+                </dgm:varLst>
+                <dgm:choose name="Name60">
+                  <dgm:if name="Name61" func="var" arg="hierBranch" op="equ" val="l">
+                    <dgm:choose name="Name62">
+                      <dgm:if name="Name63" axis="ch" ptType="asst" func="cnt" op="gte" val="1">
+                        <dgm:alg type="hierRoot">
+                          <dgm:param type="hierAlign" val="tR"/>
+                        </dgm:alg>
+                        <dgm:shape xmlns:r="http://schemas.openxmlformats.org/officeDocument/2006/relationships" r:blip="">
+                          <dgm:adjLst/>
+                        </dgm:shape>
+                        <dgm:presOf/>
+                        <dgm:constrLst>
+                          <dgm:constr type="alignOff" val="0.65"/>
+                        </dgm:constrLst>
+                      </dgm:if>
+                      <dgm:else name="Name64">
+                        <dgm:alg type="hierRoot">
+                          <dgm:param type="hierAlign" val="tR"/>
+                        </dgm:alg>
+                        <dgm:shape xmlns:r="http://schemas.openxmlformats.org/officeDocument/2006/relationships" r:blip="">
+                          <dgm:adjLst/>
+                        </dgm:shape>
+                        <dgm:presOf/>
+                        <dgm:constrLst>
+                          <dgm:constr type="alignOff" val="0.25"/>
+                        </dgm:constrLst>
+                      </dgm:else>
+                    </dgm:choose>
+                  </dgm:if>
+                  <dgm:if name="Name65" func="var" arg="hierBranch" op="equ" val="r">
+                    <dgm:choose name="Name66">
+                      <dgm:if name="Name67" axis="ch" ptType="asst" func="cnt" op="gte" val="1">
+                        <dgm:alg type="hierRoot">
+                          <dgm:param type="hierAlign" val="tL"/>
+                        </dgm:alg>
+                        <dgm:shape xmlns:r="http://schemas.openxmlformats.org/officeDocument/2006/relationships" r:blip="">
+                          <dgm:adjLst/>
+                        </dgm:shape>
+                        <dgm:presOf/>
+                        <dgm:constrLst>
+                          <dgm:constr type="alignOff" val="0.65"/>
+                        </dgm:constrLst>
+                      </dgm:if>
+                      <dgm:else name="Name68">
+                        <dgm:alg type="hierRoot">
+                          <dgm:param type="hierAlign" val="tL"/>
+                        </dgm:alg>
+                        <dgm:shape xmlns:r="http://schemas.openxmlformats.org/officeDocument/2006/relationships" r:blip="">
+                          <dgm:adjLst/>
+                        </dgm:shape>
+                        <dgm:presOf/>
+                        <dgm:constrLst>
+                          <dgm:constr type="alignOff" val="0.25"/>
+                        </dgm:constrLst>
+                      </dgm:else>
+                    </dgm:choose>
+                  </dgm:if>
+                  <dgm:if name="Name69" func="var" arg="hierBranch" op="equ" val="std">
+                    <dgm:alg type="hierRoot"/>
+                    <dgm:shape xmlns:r="http://schemas.openxmlformats.org/officeDocument/2006/relationships" r:blip="">
+                      <dgm:adjLst/>
+                    </dgm:shape>
+                    <dgm:presOf/>
+                    <dgm:constrLst>
+                      <dgm:constr type="alignOff"/>
+                      <dgm:constr type="bendDist" for="des" ptType="parTrans" refType="sp" fact="0.5"/>
+                    </dgm:constrLst>
+                  </dgm:if>
+                  <dgm:if name="Name70" func="var" arg="hierBranch" op="equ" val="init">
+                    <dgm:choose name="Name71">
+                      <dgm:if name="Name72" axis="des" func="maxDepth" op="lte" val="1">
+                        <dgm:choose name="Name73">
+                          <dgm:if name="Name74" axis="ch" ptType="asst" func="cnt" op="gte" val="1">
+                            <dgm:alg type="hierRoot">
+                              <dgm:param type="hierAlign" val="tL"/>
+                            </dgm:alg>
+                            <dgm:shape xmlns:r="http://schemas.openxmlformats.org/officeDocument/2006/relationships" r:blip="">
+                              <dgm:adjLst/>
+                            </dgm:shape>
+                            <dgm:presOf/>
+                            <dgm:constrLst>
+                              <dgm:constr type="alignOff" val="0.65"/>
+                            </dgm:constrLst>
+                          </dgm:if>
+                          <dgm:else name="Name75">
+                            <dgm:alg type="hierRoot">
+                              <dgm:param type="hierAlign" val="tL"/>
+                            </dgm:alg>
+                            <dgm:shape xmlns:r="http://schemas.openxmlformats.org/officeDocument/2006/relationships" r:blip="">
+                              <dgm:adjLst/>
+                            </dgm:shape>
+                            <dgm:presOf/>
+                            <dgm:constrLst>
+                              <dgm:constr type="alignOff" val="0.25"/>
+                            </dgm:constrLst>
+                          </dgm:else>
+                        </dgm:choose>
+                      </dgm:if>
+                      <dgm:else name="Name76">
+                        <dgm:alg type="hierRoot"/>
+                        <dgm:shape xmlns:r="http://schemas.openxmlformats.org/officeDocument/2006/relationships" r:blip="">
+                          <dgm:adjLst/>
+                        </dgm:shape>
+                        <dgm:presOf/>
+                        <dgm:constrLst>
+                          <dgm:constr type="alignOff"/>
+                          <dgm:constr type="bendDist" for="des" ptType="parTrans" refType="sp" fact="0.5"/>
+                        </dgm:constrLst>
+                      </dgm:else>
+                    </dgm:choose>
+                  </dgm:if>
+                  <dgm:else name="Name77">
+                    <dgm:alg type="hierRoot"/>
+                    <dgm:shape xmlns:r="http://schemas.openxmlformats.org/officeDocument/2006/relationships" r:blip="">
+                      <dgm:adjLst/>
+                    </dgm:shape>
+                    <dgm:presOf/>
+                    <dgm:constrLst>
+                      <dgm:constr type="alignOff" val="0.65"/>
+                    </dgm:constrLst>
+                  </dgm:else>
+                </dgm:choose>
+                <dgm:ruleLst/>
+                <dgm:layoutNode name="rootComposite">
+                  <dgm:alg type="composite"/>
+                  <dgm:shape xmlns:r="http://schemas.openxmlformats.org/officeDocument/2006/relationships" r:blip="">
+                    <dgm:adjLst/>
+                  </dgm:shape>
+                  <dgm:presOf axis="self" ptType="node" cnt="1"/>
+                  <dgm:choose name="Name78">
+                    <dgm:if name="Name79" func="var" arg="hierBranch" op="equ" val="init">
+                      <dgm:constrLst>
+                        <dgm:constr type="l" for="ch" forName="rootText"/>
+                        <dgm:constr type="t" for="ch" forName="rootText"/>
+                        <dgm:constr type="w" for="ch" forName="rootText" refType="w"/>
+                        <dgm:constr type="h" for="ch" forName="rootText" refType="h"/>
+                        <dgm:constr type="l" for="ch" forName="rootConnector"/>
+                        <dgm:constr type="t" for="ch" forName="rootConnector"/>
+                        <dgm:constr type="w" for="ch" forName="rootConnector" refType="w" refFor="ch" refForName="rootText" fact="0.2"/>
+                        <dgm:constr type="h" for="ch" forName="rootConnector" refType="h" refFor="ch" refForName="rootText"/>
+                      </dgm:constrLst>
+                    </dgm:if>
+                    <dgm:if name="Name80" func="var" arg="hierBranch" op="equ" val="l">
+                      <dgm:constrLst>
+                        <dgm:constr type="l" for="ch" forName="rootText"/>
+                        <dgm:constr type="t" for="ch" forName="rootText"/>
+                        <dgm:constr type="w" for="ch" forName="rootText" refType="w"/>
+                        <dgm:constr type="h" for="ch" forName="rootText" refType="h"/>
+                        <dgm:constr type="r" for="ch" forName="rootConnector" refType="w"/>
+                        <dgm:constr type="t" for="ch" forName="rootConnector"/>
+                        <dgm:constr type="w" for="ch" forName="rootConnector" refType="w" refFor="ch" refForName="rootText" fact="0.2"/>
+                        <dgm:constr type="h" for="ch" forName="rootConnector" refType="h" refFor="ch" refForName="rootText"/>
+                      </dgm:constrLst>
+                    </dgm:if>
+                    <dgm:if name="Name81" func="var" arg="hierBranch" op="equ" val="r">
+                      <dgm:constrLst>
+                        <dgm:constr type="l" for="ch" forName="rootText"/>
+                        <dgm:constr type="t" for="ch" forName="rootText"/>
+                        <dgm:constr type="w" for="ch" forName="rootText" refType="w"/>
+                        <dgm:constr type="h" for="ch" forName="rootText" refType="h"/>
+                        <dgm:constr type="l" for="ch" forName="rootConnector"/>
+                        <dgm:constr type="t" for="ch" forName="rootConnector"/>
+                        <dgm:constr type="w" for="ch" forName="rootConnector" refType="w" refFor="ch" refForName="rootText" fact="0.2"/>
+                        <dgm:constr type="h" for="ch" forName="rootConnector" refType="h" refFor="ch" refForName="rootText"/>
+                      </dgm:constrLst>
+                    </dgm:if>
+                    <dgm:else name="Name82">
+                      <dgm:constrLst>
+                        <dgm:constr type="l" for="ch" forName="rootText"/>
+                        <dgm:constr type="t" for="ch" forName="rootText"/>
+                        <dgm:constr type="w" for="ch" forName="rootText" refType="w"/>
+                        <dgm:constr type="h" for="ch" forName="rootText" refType="h"/>
+                        <dgm:constr type="r" for="ch" forName="rootConnector" refType="w"/>
+                        <dgm:constr type="t" for="ch" forName="rootConnector"/>
+                        <dgm:constr type="w" for="ch" forName="rootConnector" refType="w" refFor="ch" refForName="rootText" fact="0.2"/>
+                        <dgm:constr type="h" for="ch" forName="rootConnector" refType="h" refFor="ch" refForName="rootText"/>
+                      </dgm:constrLst>
+                    </dgm:else>
+                  </dgm:choose>
+                  <dgm:ruleLst/>
+                  <dgm:layoutNode name="rootText">
+                    <dgm:varLst>
+                      <dgm:chPref val="3"/>
+                    </dgm:varLst>
+                    <dgm:alg type="tx"/>
+                    <dgm:shape xmlns:r="http://schemas.openxmlformats.org/officeDocument/2006/relationships" type="rect" r:blip="">
+                      <dgm:adjLst/>
+                    </dgm:shape>
+                    <dgm:presOf axis="self" ptType="node" cnt="1"/>
+                    <dgm:constrLst>
+                      <dgm:constr type="primFontSz" val="65"/>
+                      <dgm:constr type="lMarg" refType="primFontSz" fact="0.05"/>
+                      <dgm:constr type="rMarg" refType="primFontSz" fact="0.05"/>
+                      <dgm:constr type="tMarg" refType="primFontSz" fact="0.05"/>
+                      <dgm:constr type="bMarg" refType="primFontSz" fact="0.05"/>
+                    </dgm:constrLst>
+                    <dgm:ruleLst>
+                      <dgm:rule type="primFontSz" val="5" fact="NaN" max="NaN"/>
+                    </dgm:ruleLst>
+                  </dgm:layoutNode>
+                  <dgm:layoutNode name="rootConnector" moveWith="rootText">
+                    <dgm:alg type="sp"/>
+                    <dgm:shape xmlns:r="http://schemas.openxmlformats.org/officeDocument/2006/relationships" type="rect" r:blip="" hideGeom="1">
+                      <dgm:adjLst/>
+                    </dgm:shape>
+                    <dgm:presOf axis="self" ptType="node" cnt="1"/>
+                    <dgm:constrLst/>
+                    <dgm:ruleLst/>
+                  </dgm:layoutNode>
+                </dgm:layoutNode>
+                <dgm:layoutNode name="hierChild4">
+                  <dgm:choose name="Name83">
+                    <dgm:if name="Name84" func="var" arg="hierBranch" op="equ" val="l">
+                      <dgm:alg type="hierChild">
+                        <dgm:param type="chAlign" val="r"/>
+                        <dgm:param type="linDir" val="fromT"/>
+                      </dgm:alg>
+                    </dgm:if>
+                    <dgm:if name="Name85" func="var" arg="hierBranch" op="equ" val="r">
+                      <dgm:alg type="hierChild">
+                        <dgm:param type="chAlign" val="l"/>
+                        <dgm:param type="linDir" val="fromT"/>
+                      </dgm:alg>
+                    </dgm:if>
+                    <dgm:if name="Name86" func="var" arg="hierBranch" op="equ" val="hang">
+                      <dgm:choose name="Name87">
+                        <dgm:if name="Name88" func="var" arg="dir" op="equ" val="norm">
+                          <dgm:alg type="hierChild">
+                            <dgm:param type="chAlign" val="l"/>
+                            <dgm:param type="linDir" val="fromL"/>
+                            <dgm:param type="secChAlign" val="t"/>
+                            <dgm:param type="secLinDir" val="fromT"/>
+                          </dgm:alg>
+                        </dgm:if>
+                        <dgm:else name="Name89">
+                          <dgm:alg type="hierChild">
+                            <dgm:param type="chAlign" val="l"/>
+                            <dgm:param type="linDir" val="fromR"/>
+                            <dgm:param type="secChAlign" val="t"/>
+                            <dgm:param type="secLinDir" val="fromT"/>
+                          </dgm:alg>
+                        </dgm:else>
+                      </dgm:choose>
+                    </dgm:if>
+                    <dgm:if name="Name90" func="var" arg="hierBranch" op="equ" val="std">
+                      <dgm:choose name="Name91">
+                        <dgm:if name="Name92" func="var" arg="dir" op="equ" val="norm">
+                          <dgm:alg type="hierChild"/>
+                        </dgm:if>
+                        <dgm:else name="Name93">
+                          <dgm:alg type="hierChild">
+                            <dgm:param type="linDir" val="fromR"/>
+                          </dgm:alg>
+                        </dgm:else>
+                      </dgm:choose>
+                    </dgm:if>
+                    <dgm:if name="Name94" func="var" arg="hierBranch" op="equ" val="init">
+                      <dgm:choose name="Name95">
+                        <dgm:if name="Name96" axis="des" func="maxDepth" op="lte" val="1">
+                          <dgm:alg type="hierChild">
+                            <dgm:param type="chAlign" val="l"/>
+                            <dgm:param type="linDir" val="fromT"/>
+                          </dgm:alg>
+                        </dgm:if>
+                        <dgm:else name="Name97">
+                          <dgm:choose name="Name98">
+                            <dgm:if name="Name99" func="var" arg="dir" op="equ" val="norm">
+                              <dgm:alg type="hierChild"/>
+                            </dgm:if>
+                            <dgm:else name="Name100">
+                              <dgm:alg type="hierChild">
+                                <dgm:param type="linDir" val="fromR"/>
+                              </dgm:alg>
+                            </dgm:else>
+                          </dgm:choose>
+                        </dgm:else>
+                      </dgm:choose>
+                    </dgm:if>
+                    <dgm:else name="Name101"/>
+                  </dgm:choose>
+                  <dgm:shape xmlns:r="http://schemas.openxmlformats.org/officeDocument/2006/relationships" r:blip="">
+                    <dgm:adjLst/>
+                  </dgm:shape>
+                  <dgm:presOf/>
+                  <dgm:constrLst/>
+                  <dgm:ruleLst/>
+                  <dgm:forEach name="Name102" ref="rep2a"/>
+                </dgm:layoutNode>
+                <dgm:layoutNode name="hierChild5">
+                  <dgm:choose name="Name103">
+                    <dgm:if name="Name104" func="var" arg="dir" op="equ" val="norm">
+                      <dgm:alg type="hierChild">
+                        <dgm:param type="chAlign" val="l"/>
+                        <dgm:param type="linDir" val="fromL"/>
+                        <dgm:param type="secChAlign" val="t"/>
+                        <dgm:param type="secLinDir" val="fromT"/>
+                      </dgm:alg>
+                    </dgm:if>
+                    <dgm:else name="Name105">
+                      <dgm:alg type="hierChild">
+                        <dgm:param type="chAlign" val="l"/>
+                        <dgm:param type="linDir" val="fromR"/>
+                        <dgm:param type="secChAlign" val="t"/>
+                        <dgm:param type="secLinDir" val="fromT"/>
+                      </dgm:alg>
+                    </dgm:else>
+                  </dgm:choose>
+                  <dgm:shape xmlns:r="http://schemas.openxmlformats.org/officeDocument/2006/relationships" r:blip="">
+                    <dgm:adjLst/>
+                  </dgm:shape>
+                  <dgm:presOf/>
+                  <dgm:constrLst/>
+                  <dgm:ruleLst/>
+                  <dgm:forEach name="Name106" ref="rep2b"/>
+                </dgm:layoutNode>
+              </dgm:layoutNode>
+            </dgm:forEach>
+          </dgm:layoutNode>
+          <dgm:layoutNode name="hierChild3">
+            <dgm:choose name="Name107">
+              <dgm:if name="Name108" func="var" arg="dir" op="equ" val="norm">
+                <dgm:alg type="hierChild">
+                  <dgm:param type="chAlign" val="l"/>
+                  <dgm:param type="linDir" val="fromL"/>
+                  <dgm:param type="secChAlign" val="t"/>
+                  <dgm:param type="secLinDir" val="fromT"/>
+                </dgm:alg>
+              </dgm:if>
+              <dgm:else name="Name109">
+                <dgm:alg type="hierChild">
+                  <dgm:param type="chAlign" val="l"/>
+                  <dgm:param type="linDir" val="fromR"/>
+                  <dgm:param type="secChAlign" val="t"/>
+                  <dgm:param type="secLinDir" val="fromT"/>
+                </dgm:alg>
+              </dgm:else>
+            </dgm:choose>
+            <dgm:shape xmlns:r="http://schemas.openxmlformats.org/officeDocument/2006/relationships" r:blip="">
+              <dgm:adjLst/>
+            </dgm:shape>
+            <dgm:presOf/>
+            <dgm:constrLst/>
+            <dgm:ruleLst/>
+            <dgm:forEach name="rep2b" axis="ch" ptType="asst">
+              <dgm:forEach name="Name110" axis="precedSib" ptType="parTrans" st="-1" cnt="1">
+                <dgm:layoutNode name="Name111">
+                  <dgm:alg type="conn">
+                    <dgm:param type="connRout" val="bend"/>
+                    <dgm:param type="dim" val="1D"/>
+                    <dgm:param type="endSty" val="noArr"/>
+                    <dgm:param type="begPts" val="bCtr"/>
+                    <dgm:param type="endPts" val="midL midR"/>
+                  </dgm:alg>
+                  <dgm:shape xmlns:r="http://schemas.openxmlformats.org/officeDocument/2006/relationships" type="conn" r:blip="" zOrderOff="-99999">
+                    <dgm:adjLst/>
+                  </dgm:shape>
+                  <dgm:presOf axis="self"/>
+                  <dgm:constrLst>
+                    <dgm:constr type="begPad"/>
+                    <dgm:constr type="endPad"/>
+                  </dgm:constrLst>
+                  <dgm:ruleLst/>
+                </dgm:layoutNode>
+              </dgm:forEach>
+              <dgm:layoutNode name="hierRoot3">
+                <dgm:varLst>
+                  <dgm:hierBranch val="init"/>
+                </dgm:varLst>
+                <dgm:choose name="Name112">
+                  <dgm:if name="Name113" func="var" arg="hierBranch" op="equ" val="l">
+                    <dgm:alg type="hierRoot">
+                      <dgm:param type="hierAlign" val="tR"/>
+                    </dgm:alg>
+                    <dgm:shape xmlns:r="http://schemas.openxmlformats.org/officeDocument/2006/relationships" r:blip="">
+                      <dgm:adjLst/>
+                    </dgm:shape>
+                    <dgm:presOf/>
+                    <dgm:constrLst>
+                      <dgm:constr type="alignOff" val="0.65"/>
+                    </dgm:constrLst>
+                  </dgm:if>
+                  <dgm:if name="Name114" func="var" arg="hierBranch" op="equ" val="r">
+                    <dgm:alg type="hierRoot">
+                      <dgm:param type="hierAlign" val="tL"/>
+                    </dgm:alg>
+                    <dgm:shape xmlns:r="http://schemas.openxmlformats.org/officeDocument/2006/relationships" r:blip="">
+                      <dgm:adjLst/>
+                    </dgm:shape>
+                    <dgm:presOf/>
+                    <dgm:constrLst>
+                      <dgm:constr type="alignOff" val="0.65"/>
+                    </dgm:constrLst>
+                  </dgm:if>
+                  <dgm:if name="Name115" func="var" arg="hierBranch" op="equ" val="hang">
+                    <dgm:alg type="hierRoot"/>
+                    <dgm:shape xmlns:r="http://schemas.openxmlformats.org/officeDocument/2006/relationships" r:blip="">
+                      <dgm:adjLst/>
+                    </dgm:shape>
+                    <dgm:presOf/>
+                    <dgm:constrLst>
+                      <dgm:constr type="alignOff" val="0.65"/>
+                    </dgm:constrLst>
+                  </dgm:if>
+                  <dgm:if name="Name116" func="var" arg="hierBranch" op="equ" val="std">
+                    <dgm:alg type="hierRoot"/>
+                    <dgm:shape xmlns:r="http://schemas.openxmlformats.org/officeDocument/2006/relationships" r:blip="">
+                      <dgm:adjLst/>
+                    </dgm:shape>
+                    <dgm:presOf/>
+                    <dgm:constrLst>
+                      <dgm:constr type="alignOff"/>
+                      <dgm:constr type="bendDist" for="des" ptType="parTrans" refType="sp" fact="0.5"/>
+                    </dgm:constrLst>
+                  </dgm:if>
+                  <dgm:if name="Name117" func="var" arg="hierBranch" op="equ" val="init">
+                    <dgm:choose name="Name118">
+                      <dgm:if name="Name119" axis="des" func="maxDepth" op="lte" val="1">
+                        <dgm:alg type="hierRoot">
+                          <dgm:param type="hierAlign" val="tL"/>
+                        </dgm:alg>
+                        <dgm:shape xmlns:r="http://schemas.openxmlformats.org/officeDocument/2006/relationships" r:blip="">
+                          <dgm:adjLst/>
+                        </dgm:shape>
+                        <dgm:presOf/>
+                        <dgm:constrLst>
+                          <dgm:constr type="alignOff" val="0.65"/>
+                        </dgm:constrLst>
+                      </dgm:if>
+                      <dgm:else name="Name120">
+                        <dgm:alg type="hierRoot"/>
+                        <dgm:shape xmlns:r="http://schemas.openxmlformats.org/officeDocument/2006/relationships" r:blip="">
+                          <dgm:adjLst/>
+                        </dgm:shape>
+                        <dgm:presOf/>
+                        <dgm:constrLst>
+                          <dgm:constr type="alignOff"/>
+                          <dgm:constr type="bendDist" for="des" ptType="parTrans" refType="sp" fact="0.5"/>
+                        </dgm:constrLst>
+                      </dgm:else>
+                    </dgm:choose>
+                  </dgm:if>
+                  <dgm:else name="Name121"/>
+                </dgm:choose>
+                <dgm:ruleLst/>
+                <dgm:layoutNode name="rootComposite3">
+                  <dgm:alg type="composite"/>
+                  <dgm:shape xmlns:r="http://schemas.openxmlformats.org/officeDocument/2006/relationships" r:blip="">
+                    <dgm:adjLst/>
+                  </dgm:shape>
+                  <dgm:presOf axis="self" ptType="node" cnt="1"/>
+                  <dgm:choose name="Name122">
+                    <dgm:if name="Name123" func="var" arg="hierBranch" op="equ" val="init">
+                      <dgm:constrLst>
+                        <dgm:constr type="l" for="ch" forName="rootText3"/>
+                        <dgm:constr type="t" for="ch" forName="rootText3"/>
+                        <dgm:constr type="w" for="ch" forName="rootText3" refType="w"/>
+                        <dgm:constr type="h" for="ch" forName="rootText3" refType="h"/>
+                        <dgm:constr type="l" for="ch" forName="rootConnector3"/>
+                        <dgm:constr type="t" for="ch" forName="rootConnector3"/>
+                        <dgm:constr type="w" for="ch" forName="rootConnector3" refType="w" refFor="ch" refForName="rootText3" fact="0.2"/>
+                        <dgm:constr type="h" for="ch" forName="rootConnector3" refType="h" refFor="ch" refForName="rootText3"/>
+                      </dgm:constrLst>
+                    </dgm:if>
+                    <dgm:if name="Name124" func="var" arg="hierBranch" op="equ" val="l">
+                      <dgm:constrLst>
+                        <dgm:constr type="l" for="ch" forName="rootText3"/>
+                        <dgm:constr type="t" for="ch" forName="rootText3"/>
+                        <dgm:constr type="w" for="ch" forName="rootText3" refType="w"/>
+                        <dgm:constr type="h" for="ch" forName="rootText3" refType="h"/>
+                        <dgm:constr type="r" for="ch" forName="rootConnector3" refType="w"/>
+                        <dgm:constr type="t" for="ch" forName="rootConnector3"/>
+                        <dgm:constr type="w" for="ch" forName="rootConnector3" refType="w" refFor="ch" refForName="rootText3" fact="0.2"/>
+                        <dgm:constr type="h" for="ch" forName="rootConnector3" refType="h" refFor="ch" refForName="rootText3"/>
+                      </dgm:constrLst>
+                    </dgm:if>
+                    <dgm:if name="Name125" func="var" arg="hierBranch" op="equ" val="r">
+                      <dgm:constrLst>
+                        <dgm:constr type="l" for="ch" forName="rootText3"/>
+                        <dgm:constr type="t" for="ch" forName="rootText3"/>
+                        <dgm:constr type="w" for="ch" forName="rootText3" refType="w"/>
+                        <dgm:constr type="h" for="ch" forName="rootText3" refType="h"/>
+                        <dgm:constr type="l" for="ch" forName="rootConnector3"/>
+                        <dgm:constr type="t" for="ch" forName="rootConnector3"/>
+                        <dgm:constr type="w" for="ch" forName="rootConnector3" refType="w" refFor="ch" refForName="rootText3" fact="0.2"/>
+                        <dgm:constr type="h" for="ch" forName="rootConnector3" refType="h" refFor="ch" refForName="rootText3"/>
+                      </dgm:constrLst>
+                    </dgm:if>
+                    <dgm:else name="Name126">
+                      <dgm:constrLst>
+                        <dgm:constr type="l" for="ch" forName="rootText3"/>
+                        <dgm:constr type="t" for="ch" forName="rootText3"/>
+                        <dgm:constr type="w" for="ch" forName="rootText3" refType="w"/>
+                        <dgm:constr type="h" for="ch" forName="rootText3" refType="h"/>
+                        <dgm:constr type="r" for="ch" forName="rootConnector3" refType="w"/>
+                        <dgm:constr type="t" for="ch" forName="rootConnector3"/>
+                        <dgm:constr type="w" for="ch" forName="rootConnector3" refType="w" refFor="ch" refForName="rootText3" fact="0.2"/>
+                        <dgm:constr type="h" for="ch" forName="rootConnector3" refType="h" refFor="ch" refForName="rootText3"/>
+                      </dgm:constrLst>
+                    </dgm:else>
+                  </dgm:choose>
+                  <dgm:ruleLst/>
+                  <dgm:layoutNode name="rootText3">
+                    <dgm:varLst>
+                      <dgm:chPref val="3"/>
+                    </dgm:varLst>
+                    <dgm:alg type="tx"/>
+                    <dgm:shape xmlns:r="http://schemas.openxmlformats.org/officeDocument/2006/relationships" type="rect" r:blip="">
+                      <dgm:adjLst/>
+                    </dgm:shape>
+                    <dgm:presOf axis="self" ptType="node" cnt="1"/>
+                    <dgm:constrLst>
+                      <dgm:constr type="primFontSz" val="65"/>
+                      <dgm:constr type="lMarg" refType="primFontSz" fact="0.05"/>
+                      <dgm:constr type="rMarg" refType="primFontSz" fact="0.05"/>
+                      <dgm:constr type="tMarg" refType="primFontSz" fact="0.05"/>
+                      <dgm:constr type="bMarg" refType="primFontSz" fact="0.05"/>
+                    </dgm:constrLst>
+                    <dgm:ruleLst>
+                      <dgm:rule type="primFontSz" val="5" fact="NaN" max="NaN"/>
+                    </dgm:ruleLst>
+                  </dgm:layoutNode>
+                  <dgm:layoutNode name="rootConnector3" moveWith="rootText1">
+                    <dgm:alg type="sp"/>
+                    <dgm:shape xmlns:r="http://schemas.openxmlformats.org/officeDocument/2006/relationships" type="rect" r:blip="" hideGeom="1">
+                      <dgm:adjLst/>
+                    </dgm:shape>
+                    <dgm:presOf axis="self" ptType="node" cnt="1"/>
+                    <dgm:constrLst/>
+                    <dgm:ruleLst/>
+                  </dgm:layoutNode>
+                </dgm:layoutNode>
+                <dgm:layoutNode name="hierChild6">
+                  <dgm:choose name="Name127">
+                    <dgm:if name="Name128" func="var" arg="hierBranch" op="equ" val="l">
+                      <dgm:alg type="hierChild">
+                        <dgm:param type="chAlign" val="r"/>
+                        <dgm:param type="linDir" val="fromT"/>
+                      </dgm:alg>
+                    </dgm:if>
+                    <dgm:if name="Name129" func="var" arg="hierBranch" op="equ" val="r">
+                      <dgm:alg type="hierChild">
+                        <dgm:param type="chAlign" val="l"/>
+                        <dgm:param type="linDir" val="fromT"/>
+                      </dgm:alg>
+                    </dgm:if>
+                    <dgm:if name="Name130" func="var" arg="hierBranch" op="equ" val="hang">
+                      <dgm:choose name="Name131">
+                        <dgm:if name="Name132" func="var" arg="dir" op="equ" val="norm">
+                          <dgm:alg type="hierChild">
+                            <dgm:param type="chAlign" val="l"/>
+                            <dgm:param type="linDir" val="fromL"/>
+                            <dgm:param type="secChAlign" val="t"/>
+                            <dgm:param type="secLinDir" val="fromT"/>
+                          </dgm:alg>
+                        </dgm:if>
+                        <dgm:else name="Name133">
+                          <dgm:alg type="hierChild">
+                            <dgm:param type="chAlign" val="l"/>
+                            <dgm:param type="linDir" val="fromR"/>
+                            <dgm:param type="secChAlign" val="t"/>
+                            <dgm:param type="secLinDir" val="fromT"/>
+                          </dgm:alg>
+                        </dgm:else>
+                      </dgm:choose>
+                    </dgm:if>
+                    <dgm:if name="Name134" func="var" arg="hierBranch" op="equ" val="std">
+                      <dgm:choose name="Name135">
+                        <dgm:if name="Name136" func="var" arg="dir" op="equ" val="norm">
+                          <dgm:alg type="hierChild"/>
+                        </dgm:if>
+                        <dgm:else name="Name137">
+                          <dgm:alg type="hierChild">
+                            <dgm:param type="linDir" val="fromR"/>
+                          </dgm:alg>
+                        </dgm:else>
+                      </dgm:choose>
+                    </dgm:if>
+                    <dgm:if name="Name138" func="var" arg="hierBranch" op="equ" val="init">
+                      <dgm:choose name="Name139">
+                        <dgm:if name="Name140" axis="des" func="maxDepth" op="lte" val="1">
+                          <dgm:alg type="hierChild">
+                            <dgm:param type="chAlign" val="l"/>
+                            <dgm:param type="linDir" val="fromT"/>
+                          </dgm:alg>
+                        </dgm:if>
+                        <dgm:else name="Name141">
+                          <dgm:alg type="hierChild"/>
+                        </dgm:else>
+                      </dgm:choose>
+                    </dgm:if>
+                    <dgm:else name="Name142"/>
+                  </dgm:choose>
+                  <dgm:shape xmlns:r="http://schemas.openxmlformats.org/officeDocument/2006/relationships" r:blip="">
+                    <dgm:adjLst/>
+                  </dgm:shape>
+                  <dgm:presOf/>
+                  <dgm:constrLst/>
+                  <dgm:ruleLst/>
+                  <dgm:forEach name="Name143" ref="rep2a"/>
+                </dgm:layoutNode>
+                <dgm:layoutNode name="hierChild7">
+                  <dgm:choose name="Name144">
+                    <dgm:if name="Name145" func="var" arg="dir" op="equ" val="norm">
+                      <dgm:alg type="hierChild">
+                        <dgm:param type="chAlign" val="l"/>
+                        <dgm:param type="linDir" val="fromL"/>
+                        <dgm:param type="secChAlign" val="t"/>
+                        <dgm:param type="secLinDir" val="fromT"/>
+                      </dgm:alg>
+                    </dgm:if>
+                    <dgm:else name="Name146">
+                      <dgm:alg type="hierChild">
+                        <dgm:param type="chAlign" val="l"/>
+                        <dgm:param type="linDir" val="fromR"/>
+                        <dgm:param type="secChAlign" val="t"/>
+                        <dgm:param type="secLinDir" val="fromT"/>
+                      </dgm:alg>
+                    </dgm:else>
+                  </dgm:choose>
+                  <dgm:shape xmlns:r="http://schemas.openxmlformats.org/officeDocument/2006/relationships" r:blip="">
+                    <dgm:adjLst/>
+                  </dgm:shape>
+                  <dgm:presOf/>
+                  <dgm:constrLst/>
+                  <dgm:ruleLst/>
+                  <dgm:forEach name="Name147" ref="rep2b"/>
+                </dgm:layoutNode>
+              </dgm:layoutNode>
+            </dgm:forEach>
+          </dgm:layoutNode>
+        </dgm:layoutNode>
+      </dgm:forEach>
+    </dgm:forEach>
+  </dgm:layoutNode>
+</dgm:layoutDef>
+</file>
+
+<file path=word/diagrams/quickStyle1.xml><?xml version="1.0" encoding="utf-8"?>
+<dgm:styleDef xmlns:dgm="http://schemas.openxmlformats.org/drawingml/2006/diagram" xmlns:a="http://schemas.openxmlformats.org/drawingml/2006/main" uniqueId="urn:microsoft.com/office/officeart/2005/8/quickstyle/3d1">
+  <dgm:title val=""/>
+  <dgm:desc val=""/>
+  <dgm:catLst>
+    <dgm:cat type="3D" pri="11100"/>
+  </dgm:catLst>
+  <dgm:scene3d>
+    <a:camera prst="orthographicFront"/>
+    <a:lightRig rig="threePt" dir="t"/>
+  </dgm:scene3d>
+  <dgm:styleLbl name="node0">
+    <dgm:scene3d>
+      <a:camera prst="orthographicFront"/>
+      <a:lightRig rig="flat" dir="t"/>
+    </dgm:scene3d>
+    <dgm:sp3d prstMaterial="plastic">
+      <a:bevelT w="120900" h="88900"/>
+      <a:bevelB w="88900" h="31750" prst="angle"/>
+    </dgm:sp3d>
+    <dgm:txPr/>
+    <dgm:style>
+      <a:lnRef idx="0">
+        <a:scrgbClr r="0" g="0" b="0"/>
+      </a:lnRef>
+      <a:fillRef idx="3">
+        <a:scrgbClr r="0" g="0" b="0"/>
+      </a:fillRef>
+      <a:effectRef idx="2">
+        <a:scrgbClr r="0" g="0" b="0"/>
+      </a:effectRef>
+      <a:fontRef idx="minor">
+        <a:schemeClr val="lt1"/>
+      </a:fontRef>
+    </dgm:style>
+  </dgm:styleLbl>
+  <dgm:styleLbl name="lnNode1">
+    <dgm:scene3d>
+      <a:camera prst="orthographicFront"/>
+      <a:lightRig rig="flat" dir="t"/>
+    </dgm:scene3d>
+    <dgm:sp3d prstMaterial="plastic">
+      <a:bevelT w="120900" h="88900"/>
+      <a:bevelB w="88900" h="31750" prst="angle"/>
+    </dgm:sp3d>
+    <dgm:txPr/>
+    <dgm:style>
+      <a:lnRef idx="0">
+        <a:scrgbClr r="0" g="0" b="0"/>
+      </a:lnRef>
+      <a:fillRef idx="3">
+        <a:scrgbClr r="0" g="0" b="0"/>
+      </a:fillRef>
+      <a:effectRef idx="1">
+        <a:scrgbClr r="0" g="0" b="0"/>
+      </a:effectRef>
+      <a:fontRef idx="minor">
+        <a:schemeClr val="lt1"/>
+      </a:fontRef>
+    </dgm:style>
+  </dgm:styleLbl>
+  <dgm:styleLbl name="vennNode1">
+    <dgm:scene3d>
+      <a:camera prst="orthographicFront"/>
+      <a:lightRig rig="flat" dir="t"/>
+    </dgm:scene3d>
+    <dgm:sp3d prstMaterial="plastic">
+      <a:bevelT w="120900" h="88900"/>
+      <a:bevelB w="88900" h="31750" prst="angle"/>
+    </dgm:sp3d>
+    <dgm:txPr/>
+    <dgm:style>
+      <a:lnRef idx="0">
+        <a:scrgbClr r="0" g="0" b="0"/>
+      </a:lnRef>
+      <a:fillRef idx="1">
+        <a:scrgbClr r="0" g="0" b="0"/>
+      </a:fillRef>
+      <a:effectRef idx="1">
+        <a:scrgbClr r="0" g="0" b="0"/>
+      </a:effectRef>
+      <a:fontRef idx="minor">
+        <a:schemeClr val="tx1"/>
+      </a:fontRef>
+    </dgm:style>
+  </dgm:styleLbl>
+  <dgm:styleLbl name="alignNode1">
+    <dgm:scene3d>
+      <a:camera prst="orthographicFront"/>
+      <a:lightRig rig="flat" dir="t"/>
+    </dgm:scene3d>
+    <dgm:sp3d prstMaterial="plastic">
+      <a:bevelT w="120900" h="88900"/>
+      <a:bevelB w="88900" h="31750" prst="angle"/>
+    </dgm:sp3d>
+    <dgm:txPr/>
+    <dgm:style>
+      <a:lnRef idx="1">
+        <a:scrgbClr r="0" g="0" b="0"/>
+      </a:lnRef>
+      <a:fillRef idx="3">
+        <a:scrgbClr r="0" g="0" b="0"/>
+      </a:fillRef>
+      <a:effectRef idx="2">
+        <a:scrgbClr r="0" g="0" b="0"/>
+      </a:effectRef>
+      <a:fontRef idx="minor">
+        <a:schemeClr val="lt1"/>
+      </a:fontRef>
+    </dgm:style>
+  </dgm:styleLbl>
+  <dgm:styleLbl name="node1">
+    <dgm:scene3d>
+      <a:camera prst="orthographicFront"/>
+      <a:lightRig rig="flat" dir="t"/>
+    </dgm:scene3d>
+    <dgm:sp3d prstMaterial="plastic">
+      <a:bevelT w="120900" h="88900"/>
+      <a:bevelB w="88900" h="31750" prst="angle"/>
+    </dgm:sp3d>
+    <dgm:txPr/>
+    <dgm:style>
+      <a:lnRef idx="0">
+        <a:scrgbClr r="0" g="0" b="0"/>
+      </a:lnRef>
+      <a:fillRef idx="3">
+        <a:scrgbClr r="0" g="0" b="0"/>
+      </a:fillRef>
+      <a:effectRef idx="2">
+        <a:scrgbClr r="0" g="0" b="0"/>
+      </a:effectRef>
+      <a:fontRef idx="minor">
+        <a:schemeClr val="lt1"/>
+      </a:fontRef>
+    </dgm:style>
+  </dgm:styleLbl>
+  <dgm:styleLbl name="node2">
+    <dgm:scene3d>
+      <a:camera prst="orthographicFront"/>
+      <a:lightRig rig="flat" dir="t"/>
+    </dgm:scene3d>
+    <dgm:sp3d prstMaterial="plastic">
+      <a:bevelT w="120900" h="88900"/>
+      <a:bevelB w="88900" h="31750" prst="angle"/>
+    </dgm:sp3d>
+    <dgm:txPr/>
+    <dgm:style>
+      <a:lnRef idx="0">
+        <a:scrgbClr r="0" g="0" b="0"/>
+      </a:lnRef>
+      <a:fillRef idx="3">
+        <a:scrgbClr r="0" g="0" b="0"/>
+      </a:fillRef>
+      <a:effectRef idx="1">
+        <a:scrgbClr r="0" g="0" b="0"/>
+      </a:effectRef>
+      <a:fontRef idx="minor">
+        <a:schemeClr val="lt1"/>
+      </a:fontRef>
+    </dgm:style>
+  </dgm:styleLbl>
+  <dgm:styleLbl name="node3">
+    <dgm:scene3d>
+      <a:camera prst="orthographicFront"/>
+      <a:lightRig rig="flat" dir="t"/>
+    </dgm:scene3d>
+    <dgm:sp3d prstMaterial="plastic">
+      <a:bevelT w="120900" h="88900"/>
+      <a:bevelB w="88900" h="31750" prst="angle"/>
+    </dgm:sp3d>
+    <dgm:txPr/>
+    <dgm:style>
+      <a:lnRef idx="0">
+        <a:scrgbClr r="0" g="0" b="0"/>
+      </a:lnRef>
+      <a:fillRef idx="3">
+        <a:scrgbClr r="0" g="0" b="0"/>
+      </a:fillRef>
+      <a:effectRef idx="1">
+        <a:scrgbClr r="0" g="0" b="0"/>
+      </a:effectRef>
+      <a:fontRef idx="minor">
+        <a:schemeClr val="lt1"/>
+      </a:fontRef>
+    </dgm:style>
+  </dgm:styleLbl>
+  <dgm:styleLbl name="node4">
+    <dgm:scene3d>
+      <a:camera prst="orthographicFront"/>
+      <a:lightRig rig="flat" dir="t"/>
+    </dgm:scene3d>
+    <dgm:sp3d prstMaterial="plastic">
+      <a:bevelT w="120900" h="88900"/>
+      <a:bevelB w="88900" h="31750" prst="angle"/>
+    </dgm:sp3d>
+    <dgm:txPr/>
+    <dgm:style>
+      <a:lnRef idx="0">
+        <a:scrgbClr r="0" g="0" b="0"/>
+      </a:lnRef>
+      <a:fillRef idx="3">
+        <a:scrgbClr r="0" g="0" b="0"/>
+      </a:fillRef>
+      <a:effectRef idx="1">
+        <a:scrgbClr r="0" g="0" b="0"/>
+      </a:effectRef>
+      <a:fontRef idx="minor">
+        <a:schemeClr val="lt1"/>
+      </a:fontRef>
+    </dgm:style>
+  </dgm:styleLbl>
+  <dgm:styleLbl name="fgImgPlace1">
+    <dgm:scene3d>
+      <a:camera prst="orthographicFront"/>
+      <a:lightRig rig="flat" dir="t"/>
+    </dgm:scene3d>
+    <dgm:sp3d z="127000" prstMaterial="plastic">
+      <a:bevelT w="88900" h="88900"/>
+      <a:bevelB w="88900" h="31750" prst="angle"/>
+    </dgm:sp3d>
+    <dgm:txPr/>
+    <dgm:style>
+      <a:lnRef idx="0">
+        <a:scrgbClr r="0" g="0" b="0"/>
+      </a:lnRef>
+      <a:fillRef idx="3">
+        <a:scrgbClr r="0" g="0" b="0"/>
+      </a:fillRef>
+      <a:effectRef idx="2">
+        <a:scrgbClr r="0" g="0" b="0"/>
+      </a:effectRef>
+      <a:fontRef idx="minor"/>
+    </dgm:style>
+  </dgm:styleLbl>
+  <dgm:styleLbl name="alignImgPlace1">
+    <dgm:scene3d>
+      <a:camera prst="orthographicFront"/>
+      <a:lightRig rig="flat" dir="t"/>
+    </dgm:scene3d>
+    <dgm:sp3d prstMaterial="plastic">
+      <a:bevelT w="88900" h="88900"/>
+      <a:bevelB w="88900" h="31750" prst="angle"/>
+    </dgm:sp3d>
+    <dgm:txPr/>
+    <dgm:style>
+      <a:lnRef idx="0">
+        <a:scrgbClr r="0" g="0" b="0"/>
+      </a:lnRef>
+      <a:fillRef idx="3">
+        <a:scrgbClr r="0" g="0" b="0"/>
+      </a:fillRef>
+      <a:effectRef idx="2">
+        <a:scrgbClr r="0" g="0" b="0"/>
+      </a:effectRef>
+      <a:fontRef idx="minor"/>
+    </dgm:style>
+  </dgm:styleLbl>
+  <dgm:styleLbl name="bgImgPlace1">
+    <dgm:scene3d>
+      <a:camera prst="orthographicFront"/>
+      <a:lightRig rig="flat" dir="t"/>
+    </dgm:scene3d>
+    <dgm:sp3d z="-190500" prstMaterial="plastic">
+      <a:bevelT w="88900" h="88900"/>
+      <a:bevelB w="88900" h="31750" prst="angle"/>
+    </dgm:sp3d>
+    <dgm:txPr/>
+    <dgm:style>
+      <a:lnRef idx="0">
+        <a:scrgbClr r="0" g="0" b="0"/>
+      </a:lnRef>
+      <a:fillRef idx="3">
+        <a:scrgbClr r="0" g="0" b="0"/>
+      </a:fillRef>
+      <a:effectRef idx="2">
+        <a:scrgbClr r="0" g="0" b="0"/>
+      </a:effectRef>
+      <a:fontRef idx="minor"/>
+    </dgm:style>
+  </dgm:styleLbl>
+  <dgm:styleLbl name="sibTrans2D1">
+    <dgm:scene3d>
+      <a:camera prst="orthographicFront"/>
+      <a:lightRig rig="flat" dir="t"/>
+    </dgm:scene3d>
+    <dgm:sp3d z="-80000" prstMaterial="plastic">
+      <a:bevelT w="50800" h="50800"/>
+      <a:bevelB w="25400" h="25400" prst="angle"/>
+    </dgm:sp3d>
+    <dgm:txPr/>
+    <dgm:style>
+      <a:lnRef idx="0">
+        <a:scrgbClr r="0" g="0" b="0"/>
+      </a:lnRef>
+      <a:fillRef idx="3">
+        <a:scrgbClr r="0" g="0" b="0"/>
+      </a:fillRef>
+      <a:effectRef idx="2">
+        <a:scrgbClr r="0" g="0" b="0"/>
+      </a:effectRef>
+      <a:fontRef idx="minor">
+        <a:schemeClr val="lt1"/>
+      </a:fontRef>
+    </dgm:style>
+  </dgm:styleLbl>
+  <dgm:styleLbl name="fgSibTrans2D1">
+    <dgm:scene3d>
+      <a:camera prst="orthographicFront"/>
+      <a:lightRig rig="flat" dir="t"/>
+    </dgm:scene3d>
+    <dgm:sp3d z="127000" prstMaterial="plastic">
+      <a:bevelT w="50800" h="50800"/>
+      <a:bevelB w="25400" h="25400" prst="angle"/>
+    </dgm:sp3d>
+    <dgm:txPr/>
+    <dgm:style>
+      <a:lnRef idx="0">
+        <a:scrgbClr r="0" g="0" b="0"/>
+      </a:lnRef>
+      <a:fillRef idx="3">
+        <a:scrgbClr r="0" g="0" b="0"/>
+      </a:fillRef>
+      <a:effectRef idx="2">
+        <a:scrgbClr r="0" g="0" b="0"/>
+      </a:effectRef>
+      <a:fontRef idx="minor">
+        <a:schemeClr val="lt1"/>
+      </a:fontRef>
+    </dgm:style>
+  </dgm:styleLbl>
+  <dgm:styleLbl name="bgSibTrans2D1">
+    <dgm:scene3d>
+      <a:camera prst="orthographicFront"/>
+      <a:lightRig rig="flat" dir="t"/>
+    </dgm:scene3d>
+    <dgm:sp3d z="-190500" prstMaterial="plastic">
+      <a:bevelT w="50800" h="50800"/>
+      <a:bevelB w="25400" h="25400" prst="angle"/>
+    </dgm:sp3d>
+    <dgm:txPr/>
+    <dgm:style>
+      <a:lnRef idx="0">
+        <a:scrgbClr r="0" g="0" b="0"/>
+      </a:lnRef>
+      <a:fillRef idx="3">
+        <a:scrgbClr r="0" g="0" b="0"/>
+      </a:fillRef>
+      <a:effectRef idx="2">
+        <a:scrgbClr r="0" g="0" b="0"/>
+      </a:effectRef>
+      <a:fontRef idx="minor">
+        <a:schemeClr val="lt1"/>
+      </a:fontRef>
+    </dgm:style>
+  </dgm:styleLbl>
+  <dgm:styleLbl name="sibTrans1D1">
+    <dgm:scene3d>
+      <a:camera prst="orthographicFront"/>
+      <a:lightRig rig="flat" dir="t"/>
+    </dgm:scene3d>
+    <dgm:sp3d z="-40000" prstMaterial="matte"/>
+    <dgm:txPr/>
+    <dgm:style>
+      <a:lnRef idx="1">
+        <a:scrgbClr r="0" g="0" b="0"/>
+      </a:lnRef>
+      <a:fillRef idx="0">
+        <a:scrgbClr r="0" g="0" b="0"/>
+      </a:fillRef>
+      <a:effectRef idx="0">
+        <a:scrgbClr r="0" g="0" b="0"/>
+      </a:effectRef>
+      <a:fontRef idx="minor"/>
+    </dgm:style>
+  </dgm:styleLbl>
+  <dgm:styleLbl name="callout">
+    <dgm:scene3d>
+      <a:camera prst="orthographicFront"/>
+      <a:lightRig rig="threePt" dir="t"/>
+    </dgm:scene3d>
+    <dgm:sp3d z="127000" prstMaterial="matte"/>
+    <dgm:txPr/>
+    <dgm:style>
+      <a:lnRef idx="2">
+        <a:scrgbClr r="0" g="0" b="0"/>
+      </a:lnRef>
+      <a:fillRef idx="1">
+        <a:scrgbClr r="0" g="0" b="0"/>
+      </a:fillRef>
+      <a:effectRef idx="0">
+        <a:scrgbClr r="0" g="0" b="0"/>
+      </a:effectRef>
+      <a:fontRef idx="minor"/>
+    </dgm:style>
+  </dgm:styleLbl>
+  <dgm:styleLbl name="asst0">
+    <dgm:scene3d>
+      <a:camera prst="orthographicFront"/>
+      <a:lightRig rig="flat" dir="t"/>
+    </dgm:scene3d>
+    <dgm:sp3d prstMaterial="plastic">
+      <a:bevelT w="120900" h="88900"/>
+      <a:bevelB w="88900" h="31750" prst="angle"/>
+    </dgm:sp3d>
+    <dgm:txPr/>
+    <dgm:style>
+      <a:lnRef idx="0">
+        <a:scrgbClr r="0" g="0" b="0"/>
+      </a:lnRef>
+      <a:fillRef idx="3">
+        <a:scrgbClr r="0" g="0" b="0"/>
+      </a:fillRef>
+      <a:effectRef idx="1">
+        <a:scrgbClr r="0" g="0" b="0"/>
+      </a:effectRef>
+      <a:fontRef idx="minor">
+        <a:schemeClr val="lt1"/>
+      </a:fontRef>
+    </dgm:style>
+  </dgm:styleLbl>
+  <dgm:styleLbl name="asst1">
+    <dgm:scene3d>
+      <a:camera prst="orthographicFront"/>
+      <a:lightRig rig="flat" dir="t"/>
+    </dgm:scene3d>
+    <dgm:sp3d prstMaterial="plastic">
+      <a:bevelT w="120900" h="88900"/>
+      <a:bevelB w="88900" h="31750" prst="angle"/>
+    </dgm:sp3d>
+    <dgm:txPr/>
+    <dgm:style>
+      <a:lnRef idx="0">
+        <a:scrgbClr r="0" g="0" b="0"/>
+      </a:lnRef>
+      <a:fillRef idx="3">
+        <a:scrgbClr r="0" g="0" b="0"/>
+      </a:fillRef>
+      <a:effectRef idx="1">
+        <a:scrgbClr r="0" g="0" b="0"/>
+      </a:effectRef>
+      <a:fontRef idx="minor">
+        <a:schemeClr val="lt1"/>
+      </a:fontRef>
+    </dgm:style>
+  </dgm:styleLbl>
+  <dgm:styleLbl name="asst2">
+    <dgm:scene3d>
+      <a:camera prst="orthographicFront"/>
+      <a:lightRig rig="flat" dir="t"/>
+    </dgm:scene3d>
+    <dgm:sp3d prstMaterial="plastic">
+      <a:bevelT w="120900" h="88900"/>
+      <a:bevelB w="88900" h="31750" prst="angle"/>
+    </dgm:sp3d>
+    <dgm:txPr/>
+    <dgm:style>
+      <a:lnRef idx="0">
+        <a:scrgbClr r="0" g="0" b="0"/>
+      </a:lnRef>
+      <a:fillRef idx="3">
+        <a:scrgbClr r="0" g="0" b="0"/>
+      </a:fillRef>
+      <a:effectRef idx="1">
+        <a:scrgbClr r="0" g="0" b="0"/>
+      </a:effectRef>
+      <a:fontRef idx="minor">
+        <a:schemeClr val="lt1"/>
+      </a:fontRef>
+    </dgm:style>
+  </dgm:styleLbl>
+  <dgm:styleLbl name="asst3">
+    <dgm:scene3d>
+      <a:camera prst="orthographicFront"/>
+      <a:lightRig rig="flat" dir="t"/>
+    </dgm:scene3d>
+    <dgm:sp3d prstMaterial="plastic">
+      <a:bevelT w="120900" h="88900"/>
+      <a:bevelB w="88900" h="31750" prst="angle"/>
+    </dgm:sp3d>
+    <dgm:txPr/>
+    <dgm:style>
+      <a:lnRef idx="0">
+        <a:scrgbClr r="0" g="0" b="0"/>
+      </a:lnRef>
+      <a:fillRef idx="3">
+        <a:scrgbClr r="0" g="0" b="0"/>
+      </a:fillRef>
+      <a:effectRef idx="1">
+        <a:scrgbClr r="0" g="0" b="0"/>
+      </a:effectRef>
+      <a:fontRef idx="minor">
+        <a:schemeClr val="lt1"/>
+      </a:fontRef>
+    </dgm:style>
+  </dgm:styleLbl>
+  <dgm:styleLbl name="parChTrans2D1">
+    <dgm:scene3d>
+      <a:camera prst="orthographicFront"/>
+      <a:lightRig rig="flat" dir="t"/>
+    </dgm:scene3d>
+    <dgm:sp3d z="-100000" prstMaterial="plastic">
+      <a:bevelT w="120900" h="88900"/>
+      <a:bevelB w="88900" h="31750" prst="angle"/>
+    </dgm:sp3d>
+    <dgm:txPr/>
+    <dgm:style>
+      <a:lnRef idx="0">
+        <a:scrgbClr r="0" g="0" b="0"/>
+      </a:lnRef>
+      <a:fillRef idx="3">
+        <a:scrgbClr r="0" g="0" b="0"/>
+      </a:fillRef>
+      <a:effectRef idx="1">
+        <a:scrgbClr r="0" g="0" b="0"/>
+      </a:effectRef>
+      <a:fontRef idx="minor">
+        <a:schemeClr val="lt1"/>
+      </a:fontRef>
+    </dgm:style>
+  </dgm:styleLbl>
+  <dgm:styleLbl name="parChTrans2D2">
+    <dgm:scene3d>
+      <a:camera prst="orthographicFront"/>
+      <a:lightRig rig="flat" dir="t"/>
+    </dgm:scene3d>
+    <dgm:sp3d z="-60000" prstMaterial="plastic">
+      <a:bevelT w="120900" h="88900"/>
+      <a:bevelB w="88900" h="31750" prst="angle"/>
+    </dgm:sp3d>
+    <dgm:txPr/>
+    <dgm:style>
+      <a:lnRef idx="0">
+        <a:scrgbClr r="0" g="0" b="0"/>
+      </a:lnRef>
+      <a:fillRef idx="3">
+        <a:scrgbClr r="0" g="0" b="0"/>
+      </a:fillRef>
+      <a:effectRef idx="1">
+        <a:scrgbClr r="0" g="0" b="0"/>
+      </a:effectRef>
+      <a:fontRef idx="minor">
+        <a:schemeClr val="lt1"/>
+      </a:fontRef>
+    </dgm:style>
+  </dgm:styleLbl>
+  <dgm:styleLbl name="parChTrans2D3">
+    <dgm:scene3d>
+      <a:camera prst="orthographicFront"/>
+      <a:lightRig rig="flat" dir="t"/>
+    </dgm:scene3d>
+    <dgm:sp3d z="-60000" prstMaterial="plastic">
+      <a:bevelT w="120900" h="88900"/>
+      <a:bevelB w="88900" h="31750" prst="angle"/>
+    </dgm:sp3d>
+    <dgm:txPr/>
+    <dgm:style>
+      <a:lnRef idx="0">
+        <a:scrgbClr r="0" g="0" b="0"/>
+      </a:lnRef>
+      <a:fillRef idx="3">
+        <a:scrgbClr r="0" g="0" b="0"/>
+      </a:fillRef>
+      <a:effectRef idx="1">
+        <a:scrgbClr r="0" g="0" b="0"/>
+      </a:effectRef>
+      <a:fontRef idx="minor">
+        <a:schemeClr val="lt1"/>
+      </a:fontRef>
+    </dgm:style>
+  </dgm:styleLbl>
+  <dgm:styleLbl name="parChTrans2D4">
+    <dgm:scene3d>
+      <a:camera prst="orthographicFront"/>
+      <a:lightRig rig="flat" dir="t"/>
+    </dgm:scene3d>
+    <dgm:sp3d z="-60000" prstMaterial="plastic">
+      <a:bevelT w="120900" h="88900"/>
+      <a:bevelB w="88900" h="31750" prst="angle"/>
+    </dgm:sp3d>
+    <dgm:txPr/>
+    <dgm:style>
+      <a:lnRef idx="0">
+        <a:scrgbClr r="0" g="0" b="0"/>
+      </a:lnRef>
+      <a:fillRef idx="3">
+        <a:scrgbClr r="0" g="0" b="0"/>
+      </a:fillRef>
+      <a:effectRef idx="1">
+        <a:scrgbClr r="0" g="0" b="0"/>
+      </a:effectRef>
+      <a:fontRef idx="minor">
+        <a:schemeClr val="lt1"/>
+      </a:fontRef>
+    </dgm:style>
+  </dgm:styleLbl>
+  <dgm:styleLbl name="parChTrans1D1">
+    <dgm:scene3d>
+      <a:camera prst="orthographicFront"/>
+      <a:lightRig rig="flat" dir="t"/>
+    </dgm:scene3d>
+    <dgm:sp3d prstMaterial="matte"/>
+    <dgm:txPr/>
+    <dgm:style>
+      <a:lnRef idx="2">
+        <a:scrgbClr r="0" g="0" b="0"/>
+      </a:lnRef>
+      <a:fillRef idx="0">
+        <a:scrgbClr r="0" g="0" b="0"/>
+      </a:fillRef>
+      <a:effectRef idx="0">
+        <a:scrgbClr r="0" g="0" b="0"/>
+      </a:effectRef>
+      <a:fontRef idx="minor"/>
+    </dgm:style>
+  </dgm:styleLbl>
+  <dgm:styleLbl name="parChTrans1D2">
+    <dgm:scene3d>
+      <a:camera prst="orthographicFront"/>
+      <a:lightRig rig="flat" dir="t"/>
+    </dgm:scene3d>
+    <dgm:sp3d prstMaterial="matte"/>
+    <dgm:txPr/>
+    <dgm:style>
+      <a:lnRef idx="2">
+        <a:scrgbClr r="0" g="0" b="0"/>
+      </a:lnRef>
+      <a:fillRef idx="0">
+        <a:scrgbClr r="0" g="0" b="0"/>
+      </a:fillRef>
+      <a:effectRef idx="0">
+        <a:scrgbClr r="0" g="0" b="0"/>
+      </a:effectRef>
+      <a:fontRef idx="minor"/>
+    </dgm:style>
+  </dgm:styleLbl>
+  <dgm:styleLbl name="parChTrans1D3">
+    <dgm:scene3d>
+      <a:camera prst="orthographicFront"/>
+      <a:lightRig rig="flat" dir="t"/>
+    </dgm:scene3d>
+    <dgm:sp3d prstMaterial="matte"/>
+    <dgm:txPr/>
+    <dgm:style>
+      <a:lnRef idx="2">
+        <a:scrgbClr r="0" g="0" b="0"/>
+      </a:lnRef>
+      <a:fillRef idx="0">
+        <a:scrgbClr r="0" g="0" b="0"/>
+      </a:fillRef>
+      <a:effectRef idx="0">
+        <a:scrgbClr r="0" g="0" b="0"/>
+      </a:effectRef>
+      <a:fontRef idx="minor"/>
+    </dgm:style>
+  </dgm:styleLbl>
+  <dgm:styleLbl name="parChTrans1D4">
+    <dgm:scene3d>
+      <a:camera prst="orthographicFront"/>
+      <a:lightRig rig="flat" dir="t"/>
+    </dgm:scene3d>
+    <dgm:sp3d prstMaterial="matte"/>
+    <dgm:txPr/>
+    <dgm:style>
+      <a:lnRef idx="2">
+        <a:scrgbClr r="0" g="0" b="0"/>
+      </a:lnRef>
+      <a:fillRef idx="0">
+        <a:scrgbClr r="0" g="0" b="0"/>
+      </a:fillRef>
+      <a:effectRef idx="0">
+        <a:scrgbClr r="0" g="0" b="0"/>
+      </a:effectRef>
+      <a:fontRef idx="minor"/>
+    </dgm:style>
+  </dgm:styleLbl>
+  <dgm:styleLbl name="fgAcc1">
+    <dgm:scene3d>
+      <a:camera prst="orthographicFront"/>
+      <a:lightRig rig="flat" dir="t"/>
+    </dgm:scene3d>
+    <dgm:sp3d z="190500" extrusionH="12700" prstMaterial="plastic">
+      <a:bevelT w="50800" h="50800"/>
+    </dgm:sp3d>
+    <dgm:txPr/>
+    <dgm:style>
+      <a:lnRef idx="1">
+        <a:scrgbClr r="0" g="0" b="0"/>
+      </a:lnRef>
+      <a:fillRef idx="1">
+        <a:scrgbClr r="0" g="0" b="0"/>
+      </a:fillRef>
+      <a:effectRef idx="2">
+        <a:scrgbClr r="0" g="0" b="0"/>
+      </a:effectRef>
+      <a:fontRef idx="minor"/>
+    </dgm:style>
+  </dgm:styleLbl>
+  <dgm:styleLbl name="conFgAcc1">
+    <dgm:scene3d>
+      <a:camera prst="orthographicFront"/>
+      <a:lightRig rig="flat" dir="t"/>
+    </dgm:scene3d>
+    <dgm:sp3d z="190500" extrusionH="12700" prstMaterial="plastic">
+      <a:bevelT w="50800" h="50800"/>
+    </dgm:sp3d>
+    <dgm:txPr/>
+    <dgm:style>
+      <a:lnRef idx="1">
+        <a:scrgbClr r="0" g="0" b="0"/>
+      </a:lnRef>
+      <a:fillRef idx="1">
+        <a:scrgbClr r="0" g="0" b="0"/>
+      </a:fillRef>
+      <a:effectRef idx="2">
+        <a:scrgbClr r="0" g="0" b="0"/>
+      </a:effectRef>
+      <a:fontRef idx="minor"/>
+    </dgm:style>
+  </dgm:styleLbl>
+  <dgm:styleLbl name="alignAcc1">
+    <dgm:scene3d>
+      <a:camera prst="orthographicFront"/>
+      <a:lightRig rig="flat" dir="t"/>
+    </dgm:scene3d>
+    <dgm:sp3d extrusionH="12700" prstMaterial="plastic">
+      <a:bevelT w="50800" h="50800"/>
+    </dgm:sp3d>
+    <dgm:txPr/>
+    <dgm:style>
+      <a:lnRef idx="1">
+        <a:scrgbClr r="0" g="0" b="0"/>
+      </a:lnRef>
+      <a:fillRef idx="1">
+        <a:scrgbClr r="0" g="0" b="0"/>
+      </a:fillRef>
+      <a:effectRef idx="2">
+        <a:scrgbClr r="0" g="0" b="0"/>
+      </a:effectRef>
+      <a:fontRef idx="minor"/>
+    </dgm:style>
+  </dgm:styleLbl>
+  <dgm:styleLbl name="trAlignAcc1">
+    <dgm:scene3d>
+      <a:camera prst="orthographicFront"/>
+      <a:lightRig rig="flat" dir="t"/>
+    </dgm:scene3d>
+    <dgm:sp3d extrusionH="12700" prstMaterial="plastic">
+      <a:bevelT w="50800" h="50800"/>
+    </dgm:sp3d>
+    <dgm:txPr/>
+    <dgm:style>
+      <a:lnRef idx="1">
+        <a:scrgbClr r="0" g="0" b="0"/>
+      </a:lnRef>
+      <a:fillRef idx="1">
+        <a:scrgbClr r="0" g="0" b="0"/>
+      </a:fillRef>
+      <a:effectRef idx="2">
+        <a:scrgbClr r="0" g="0" b="0"/>
+      </a:effectRef>
+      <a:fontRef idx="minor"/>
+    </dgm:style>
+  </dgm:styleLbl>
+  <dgm:styleLbl name="bgAcc1">
+    <dgm:scene3d>
+      <a:camera prst="orthographicFront"/>
+      <a:lightRig rig="flat" dir="t"/>
+    </dgm:scene3d>
+    <dgm:sp3d z="-190500" extrusionH="12700" prstMaterial="plastic">
+      <a:bevelT w="50800" h="50800"/>
+    </dgm:sp3d>
+    <dgm:txPr/>
+    <dgm:style>
+      <a:lnRef idx="1">
+        <a:scrgbClr r="0" g="0" b="0"/>
+      </a:lnRef>
+      <a:fillRef idx="1">
+        <a:scrgbClr r="0" g="0" b="0"/>
+      </a:fillRef>
+      <a:effectRef idx="2">
+        <a:scrgbClr r="0" g="0" b="0"/>
+      </a:effectRef>
+      <a:fontRef idx="minor"/>
+    </dgm:style>
+  </dgm:styleLbl>
+  <dgm:styleLbl name="solidFgAcc1">
+    <dgm:scene3d>
+      <a:camera prst="orthographicFront"/>
+      <a:lightRig rig="flat" dir="t"/>
+    </dgm:scene3d>
+    <dgm:sp3d z="190500" extrusionH="12700" prstMaterial="plastic">
+      <a:bevelT w="50800" h="50800"/>
+    </dgm:sp3d>
+    <dgm:txPr/>
+    <dgm:style>
+      <a:lnRef idx="1">
+        <a:scrgbClr r="0" g="0" b="0"/>
+      </a:lnRef>
+      <a:fillRef idx="1">
+        <a:scrgbClr r="0" g="0" b="0"/>
+      </a:fillRef>
+      <a:effectRef idx="2">
+        <a:scrgbClr r="0" g="0" b="0"/>
+      </a:effectRef>
+      <a:fontRef idx="minor"/>
+    </dgm:style>
+  </dgm:styleLbl>
+  <dgm:styleLbl name="solidAlignAcc1">
+    <dgm:scene3d>
+      <a:camera prst="orthographicFront"/>
+      <a:lightRig rig="flat" dir="t"/>
+    </dgm:scene3d>
+    <dgm:sp3d extrusionH="12700" prstMaterial="plastic">
+      <a:bevelT w="50800" h="50800"/>
+    </dgm:sp3d>
+    <dgm:txPr/>
+    <dgm:style>
+      <a:lnRef idx="1">
+        <a:scrgbClr r="0" g="0" b="0"/>
+      </a:lnRef>
+      <a:fillRef idx="1">
+        <a:scrgbClr r="0" g="0" b="0"/>
+      </a:fillRef>
+      <a:effectRef idx="2">
+        <a:scrgbClr r="0" g="0" b="0"/>
+      </a:effectRef>
+      <a:fontRef idx="minor"/>
+    </dgm:style>
+  </dgm:styleLbl>
+  <dgm:styleLbl name="solidBgAcc1">
+    <dgm:scene3d>
+      <a:camera prst="orthographicFront"/>
+      <a:lightRig rig="flat" dir="t"/>
+    </dgm:scene3d>
+    <dgm:sp3d z="-190500" extrusionH="12700" prstMaterial="plastic">
+      <a:bevelT w="50800" h="50800"/>
+    </dgm:sp3d>
+    <dgm:txPr/>
+    <dgm:style>
+      <a:lnRef idx="1">
+        <a:scrgbClr r="0" g="0" b="0"/>
+      </a:lnRef>
+      <a:fillRef idx="1">
+        <a:scrgbClr r="0" g="0" b="0"/>
+      </a:fillRef>
+      <a:effectRef idx="2">
+        <a:scrgbClr r="0" g="0" b="0"/>
+      </a:effectRef>
+      <a:fontRef idx="minor"/>
+    </dgm:style>
+  </dgm:styleLbl>
+  <dgm:styleLbl name="fgAccFollowNode1">
+    <dgm:scene3d>
+      <a:camera prst="orthographicFront"/>
+      <a:lightRig rig="flat" dir="t"/>
+    </dgm:scene3d>
+    <dgm:sp3d z="190500" extrusionH="12700" prstMaterial="plastic">
+      <a:bevelT w="50800" h="50800"/>
+    </dgm:sp3d>
+    <dgm:txPr/>
+    <dgm:style>
+      <a:lnRef idx="1">
+        <a:scrgbClr r="0" g="0" b="0"/>
+      </a:lnRef>
+      <a:fillRef idx="1">
+        <a:scrgbClr r="0" g="0" b="0"/>
+      </a:fillRef>
+      <a:effectRef idx="2">
+        <a:scrgbClr r="0" g="0" b="0"/>
+      </a:effectRef>
+      <a:fontRef idx="minor"/>
+    </dgm:style>
+  </dgm:styleLbl>
+  <dgm:styleLbl name="alignAccFollowNode1">
+    <dgm:scene3d>
+      <a:camera prst="orthographicFront"/>
+      <a:lightRig rig="flat" dir="t"/>
+    </dgm:scene3d>
+    <dgm:sp3d extrusionH="12700" prstMaterial="plastic">
+      <a:bevelT w="50800" h="50800"/>
+    </dgm:sp3d>
+    <dgm:txPr/>
+    <dgm:style>
+      <a:lnRef idx="1">
+        <a:scrgbClr r="0" g="0" b="0"/>
+      </a:lnRef>
+      <a:fillRef idx="1">
+        <a:scrgbClr r="0" g="0" b="0"/>
+      </a:fillRef>
+      <a:effectRef idx="2">
+        <a:scrgbClr r="0" g="0" b="0"/>
+      </a:effectRef>
+      <a:fontRef idx="minor"/>
+    </dgm:style>
+  </dgm:styleLbl>
+  <dgm:styleLbl name="bgAccFollowNode1">
+    <dgm:scene3d>
+      <a:camera prst="orthographicFront"/>
+      <a:lightRig rig="flat" dir="t"/>
+    </dgm:scene3d>
+    <dgm:sp3d z="-190500" extrusionH="12700" prstMaterial="plastic">
+      <a:bevelT w="50800" h="50800"/>
+    </dgm:sp3d>
+    <dgm:txPr/>
+    <dgm:style>
+      <a:lnRef idx="1">
+        <a:scrgbClr r="0" g="0" b="0"/>
+      </a:lnRef>
+      <a:fillRef idx="1">
+        <a:scrgbClr r="0" g="0" b="0"/>
+      </a:fillRef>
+      <a:effectRef idx="2">
+        <a:scrgbClr r="0" g="0" b="0"/>
+      </a:effectRef>
+      <a:fontRef idx="minor"/>
+    </dgm:style>
+  </dgm:styleLbl>
+  <dgm:styleLbl name="fgAcc0">
+    <dgm:scene3d>
+      <a:camera prst="orthographicFront"/>
+      <a:lightRig rig="flat" dir="t"/>
+    </dgm:scene3d>
+    <dgm:sp3d z="190500" extrusionH="12700" prstMaterial="plastic">
+      <a:bevelT w="50800" h="50800"/>
+    </dgm:sp3d>
+    <dgm:txPr/>
+    <dgm:style>
+      <a:lnRef idx="1">
+        <a:scrgbClr r="0" g="0" b="0"/>
+      </a:lnRef>
+      <a:fillRef idx="1">
+        <a:scrgbClr r="0" g="0" b="0"/>
+      </a:fillRef>
+      <a:effectRef idx="2">
+        <a:scrgbClr r="0" g="0" b="0"/>
+      </a:effectRef>
+      <a:fontRef idx="minor"/>
+    </dgm:style>
+  </dgm:styleLbl>
+  <dgm:styleLbl name="fgAcc2">
+    <dgm:scene3d>
+      <a:camera prst="orthographicFront"/>
+      <a:lightRig rig="flat" dir="t"/>
+    </dgm:scene3d>
+    <dgm:sp3d z="190500" extrusionH="12700" prstMaterial="plastic">
+      <a:bevelT w="50800" h="50800"/>
+    </dgm:sp3d>
+    <dgm:txPr/>
+    <dgm:style>
+      <a:lnRef idx="1">
+        <a:scrgbClr r="0" g="0" b="0"/>
+      </a:lnRef>
+      <a:fillRef idx="1">
+        <a:scrgbClr r="0" g="0" b="0"/>
+      </a:fillRef>
+      <a:effectRef idx="2">
+        <a:scrgbClr r="0" g="0" b="0"/>
+      </a:effectRef>
+      <a:fontRef idx="minor"/>
+    </dgm:style>
+  </dgm:styleLbl>
+  <dgm:styleLbl name="fgAcc3">
+    <dgm:scene3d>
+      <a:camera prst="orthographicFront"/>
+      <a:lightRig rig="flat" dir="t"/>
+    </dgm:scene3d>
+    <dgm:sp3d z="190500" extrusionH="12700" prstMaterial="plastic">
+      <a:bevelT w="50800" h="50800"/>
+    </dgm:sp3d>
+    <dgm:txPr/>
+    <dgm:style>
+      <a:lnRef idx="1">
+        <a:scrgbClr r="0" g="0" b="0"/>
+      </a:lnRef>
+      <a:fillRef idx="1">
+        <a:scrgbClr r="0" g="0" b="0"/>
+      </a:fillRef>
+      <a:effectRef idx="2">
+        <a:scrgbClr r="0" g="0" b="0"/>
+      </a:effectRef>
+      <a:fontRef idx="minor"/>
+    </dgm:style>
+  </dgm:styleLbl>
+  <dgm:styleLbl name="fgAcc4">
+    <dgm:scene3d>
+      <a:camera prst="orthographicFront"/>
+      <a:lightRig rig="flat" dir="t"/>
+    </dgm:scene3d>
+    <dgm:sp3d z="190500" extrusionH="12700" prstMaterial="plastic">
+      <a:bevelT w="50800" h="50800"/>
+    </dgm:sp3d>
+    <dgm:txPr/>
+    <dgm:style>
+      <a:lnRef idx="1">
+        <a:scrgbClr r="0" g="0" b="0"/>
+      </a:lnRef>
+      <a:fillRef idx="1">
+        <a:scrgbClr r="0" g="0" b="0"/>
+      </a:fillRef>
+      <a:effectRef idx="2">
+        <a:scrgbClr r="0" g="0" b="0"/>
+      </a:effectRef>
+      <a:fontRef idx="minor"/>
+    </dgm:style>
+  </dgm:styleLbl>
+  <dgm:styleLbl name="bgShp">
+    <dgm:scene3d>
+      <a:camera prst="orthographicFront"/>
+      <a:lightRig rig="flat" dir="t"/>
+    </dgm:scene3d>
+    <dgm:sp3d z="-190500" extrusionH="12700" prstMaterial="plastic">
+      <a:bevelT w="50800" h="50800"/>
+    </dgm:sp3d>
+    <dgm:txPr/>
+    <dgm:style>
+      <a:lnRef idx="0">
+        <a:scrgbClr r="0" g="0" b="0"/>
+      </a:lnRef>
+      <a:fillRef idx="3">
+        <a:scrgbClr r="0" g="0" b="0"/>
+      </a:fillRef>
+      <a:effectRef idx="0">
+        <a:scrgbClr r="0" g="0" b="0"/>
+      </a:effectRef>
+      <a:fontRef idx="minor"/>
+    </dgm:style>
+  </dgm:styleLbl>
+  <dgm:styleLbl name="dkBgShp">
+    <dgm:scene3d>
+      <a:camera prst="orthographicFront"/>
+      <a:lightRig rig="flat" dir="t"/>
+    </dgm:scene3d>
+    <dgm:sp3d z="-190500" extrusionH="12700" prstMaterial="plastic">
+      <a:bevelT w="50800" h="50800"/>
+    </dgm:sp3d>
+    <dgm:txPr/>
+    <dgm:style>
+      <a:lnRef idx="0">
+        <a:scrgbClr r="0" g="0" b="0"/>
+      </a:lnRef>
+      <a:fillRef idx="2">
+        <a:scrgbClr r="0" g="0" b="0"/>
+      </a:fillRef>
+      <a:effectRef idx="0">
+        <a:scrgbClr r="0" g="0" b="0"/>
+      </a:effectRef>
+      <a:fontRef idx="minor"/>
+    </dgm:style>
+  </dgm:styleLbl>
+  <dgm:styleLbl name="trBgShp">
+    <dgm:scene3d>
+      <a:camera prst="orthographicFront"/>
+      <a:lightRig rig="flat" dir="t"/>
+    </dgm:scene3d>
+    <dgm:sp3d z="-190500" extrusionH="12700" prstMaterial="matte"/>
+    <dgm:txPr/>
+    <dgm:style>
+      <a:lnRef idx="0">
+        <a:scrgbClr r="0" g="0" b="0"/>
+      </a:lnRef>
+      <a:fillRef idx="1">
+        <a:scrgbClr r="0" g="0" b="0"/>
+      </a:fillRef>
+      <a:effectRef idx="0">
+        <a:scrgbClr r="0" g="0" b="0"/>
+      </a:effectRef>
+      <a:fontRef idx="minor"/>
+    </dgm:style>
+  </dgm:styleLbl>
+  <dgm:styleLbl name="fgShp">
+    <dgm:scene3d>
+      <a:camera prst="orthographicFront"/>
+      <a:lightRig rig="flat" dir="t"/>
+    </dgm:scene3d>
+    <dgm:sp3d z="190500" prstMaterial="plastic">
+      <a:bevelT w="120900" h="88900"/>
+      <a:bevelB w="88900" h="31750" prst="angle"/>
+    </dgm:sp3d>
+    <dgm:txPr/>
+    <dgm:style>
+      <a:lnRef idx="0">
+        <a:scrgbClr r="0" g="0" b="0"/>
+      </a:lnRef>
+      <a:fillRef idx="1">
+        <a:scrgbClr r="0" g="0" b="0"/>
+      </a:fillRef>
+      <a:effectRef idx="3">
+        <a:scrgbClr r="0" g="0" b="0"/>
+      </a:effectRef>
+      <a:fontRef idx="minor">
+        <a:schemeClr val="lt1"/>
+      </a:fontRef>
+    </dgm:style>
+  </dgm:styleLbl>
+  <dgm:styleLbl name="revTx">
+    <dgm:scene3d>
+      <a:camera prst="orthographicFront"/>
+      <a:lightRig rig="threePt" dir="t"/>
+    </dgm:scene3d>
+    <dgm:sp3d/>
+    <dgm:txPr/>
+    <dgm:style>
+      <a:lnRef idx="0">
+        <a:scrgbClr r="0" g="0" b="0"/>
+      </a:lnRef>
+      <a:fillRef idx="0">
+        <a:scrgbClr r="0" g="0" b="0"/>
+      </a:fillRef>
+      <a:effectRef idx="0">
+        <a:scrgbClr r="0" g="0" b="0"/>
+      </a:effectRef>
+      <a:fontRef idx="minor"/>
+    </dgm:style>
+  </dgm:styleLbl>
+</dgm:styleDef>
 </file>
 
 <file path=word/theme/theme1.xml><?xml version="1.0" encoding="utf-8"?>
@@ -5922,7 +13823,7 @@
 </file>
 
 <file path=customXml/itemProps1.xml><?xml version="1.0" encoding="utf-8"?>
-<ds:datastoreItem xmlns:ds="http://schemas.openxmlformats.org/officeDocument/2006/customXml" ds:itemID="{AA355FAB-6BF8-49E9-88F9-879607CED0A2}">
+<ds:datastoreItem xmlns:ds="http://schemas.openxmlformats.org/officeDocument/2006/customXml" ds:itemID="{30BD0FEB-7CE0-4A12-B1E9-F752F2025466}">
   <ds:schemaRefs>
     <ds:schemaRef ds:uri="http://schemas.openxmlformats.org/officeDocument/2006/bibliography"/>
   </ds:schemaRefs>

--- a/Devops_self_notes_Github & Github_actions.docx
+++ b/Devops_self_notes_Github & Github_actions.docx
@@ -6342,7 +6342,79 @@
           <w:szCs w:val="24"/>
           <w:lang w:eastAsia="en-IN"/>
         </w:rPr>
-        <w:t>Pipelines &gt;&gt; Releases &gt;&gt; New pipeline (this the classic pipeline UI based)</w:t>
+        <w:t>Pipelines &gt;&gt; New pipeline (this the classic pipeline UI based)</w:t>
+      </w:r>
+      <w:r>
+        <w:rPr>
+          <w:rFonts w:ascii="Times New Roman" w:eastAsia="Times New Roman" w:hAnsi="Times New Roman" w:cs="Times New Roman"/>
+          <w:color w:val="002060"/>
+          <w:sz w:val="24"/>
+          <w:szCs w:val="24"/>
+          <w:lang w:eastAsia="en-IN"/>
+        </w:rPr>
+        <w:t xml:space="preserve"> &gt;&gt; </w:t>
+      </w:r>
+      <w:hyperlink r:id="rId30" w:history="1">
+        <w:r>
+          <w:rPr>
+            <w:rStyle w:val="Hyperlink"/>
+            <w:rFonts w:ascii="Segoe UI" w:hAnsi="Segoe UI" w:cs="Segoe UI"/>
+            <w:color w:val="005A9E"/>
+            <w:sz w:val="21"/>
+            <w:szCs w:val="21"/>
+            <w:shd w:val="clear" w:color="auto" w:fill="FFFFFF"/>
+          </w:rPr>
+          <w:t>Use the classic editor</w:t>
+        </w:r>
+      </w:hyperlink>
+      <w:r>
+        <w:rPr>
+          <w:rFonts w:ascii="Segoe UI" w:hAnsi="Segoe UI" w:cs="Segoe UI"/>
+          <w:sz w:val="21"/>
+          <w:szCs w:val="21"/>
+          <w:shd w:val="clear" w:color="auto" w:fill="FFFFFF"/>
+        </w:rPr>
+        <w:t xml:space="preserve"> to </w:t>
+      </w:r>
+      <w:r>
+        <w:rPr>
+          <w:rFonts w:ascii="Segoe UI" w:hAnsi="Segoe UI" w:cs="Segoe UI"/>
+          <w:color w:val="002060"/>
+          <w:sz w:val="21"/>
+          <w:szCs w:val="21"/>
+          <w:shd w:val="clear" w:color="auto" w:fill="FFFFFF"/>
+        </w:rPr>
+        <w:t>create a pipeline without YAML.</w:t>
+      </w:r>
+      <w:r>
+        <w:rPr>
+          <w:rFonts w:ascii="Segoe UI" w:hAnsi="Segoe UI" w:cs="Segoe UI"/>
+          <w:color w:val="002060"/>
+          <w:sz w:val="21"/>
+          <w:szCs w:val="21"/>
+          <w:shd w:val="clear" w:color="auto" w:fill="FFFFFF"/>
+        </w:rPr>
+        <w:t xml:space="preserve">  </w:t>
+      </w:r>
+      <w:r>
+        <w:rPr>
+          <w:rFonts w:ascii="Times New Roman" w:eastAsia="Times New Roman" w:hAnsi="Times New Roman" w:cs="Times New Roman"/>
+          <w:color w:val="002060"/>
+          <w:sz w:val="24"/>
+          <w:szCs w:val="24"/>
+          <w:lang w:eastAsia="en-IN"/>
+        </w:rPr>
+        <w:t xml:space="preserve">&gt;&gt; Select GitHub &gt;&gt; </w:t>
+      </w:r>
+      <w:r>
+        <w:rPr>
+          <w:rFonts w:ascii="Times New Roman" w:eastAsia="Times New Roman" w:hAnsi="Times New Roman" w:cs="Times New Roman"/>
+          <w:color w:val="002060"/>
+          <w:sz w:val="24"/>
+          <w:szCs w:val="24"/>
+          <w:lang w:eastAsia="en-IN"/>
+        </w:rPr>
+        <w:t>Select &gt; Repository &gt; branch &gt; main</w:t>
       </w:r>
     </w:p>
     <w:p>
@@ -6351,42 +6423,22 @@
           <w:tab w:val="left" w:pos="10035"/>
         </w:tabs>
         <w:rPr>
-          <w:rFonts w:ascii="Times New Roman" w:eastAsia="Times New Roman" w:hAnsi="Times New Roman" w:cs="Times New Roman"/>
-          <w:color w:val="002060"/>
-          <w:sz w:val="24"/>
-          <w:szCs w:val="24"/>
-          <w:lang w:eastAsia="en-IN"/>
-        </w:rPr>
-      </w:pPr>
-      <w:r>
-        <w:rPr>
-          <w:rFonts w:ascii="Times New Roman" w:eastAsia="Times New Roman" w:hAnsi="Times New Roman" w:cs="Times New Roman"/>
-          <w:color w:val="002060"/>
-          <w:sz w:val="24"/>
-          <w:szCs w:val="24"/>
-          <w:lang w:eastAsia="en-IN"/>
-        </w:rPr>
-        <w:t>Stages &gt;&gt; + add &gt;&gt; new stage &gt;&gt; Empty job</w:t>
-      </w:r>
-      <w:r>
-        <w:rPr>
-          <w:rFonts w:ascii="Times New Roman" w:eastAsia="Times New Roman" w:hAnsi="Times New Roman" w:cs="Times New Roman"/>
-          <w:color w:val="002060"/>
-          <w:sz w:val="24"/>
-          <w:szCs w:val="24"/>
-          <w:lang w:eastAsia="en-IN"/>
-        </w:rPr>
-        <w:t xml:space="preserve"> &gt;&gt; Stage name &gt;&gt; Stage1 (type)</w:t>
-      </w:r>
-      <w:r>
-        <w:rPr>
-          <w:rFonts w:ascii="Times New Roman" w:eastAsia="Times New Roman" w:hAnsi="Times New Roman" w:cs="Times New Roman"/>
-          <w:color w:val="002060"/>
-          <w:sz w:val="24"/>
-          <w:szCs w:val="24"/>
-          <w:lang w:eastAsia="en-IN"/>
-        </w:rPr>
-        <w:t xml:space="preserve"> &gt;&gt; save </w:t>
+          <w:rFonts w:ascii="Segoe UI" w:hAnsi="Segoe UI" w:cs="Segoe UI"/>
+          <w:color w:val="002060"/>
+          <w:sz w:val="21"/>
+          <w:szCs w:val="21"/>
+          <w:shd w:val="clear" w:color="auto" w:fill="FFFFFF"/>
+        </w:rPr>
+      </w:pPr>
+      <w:r>
+        <w:rPr>
+          <w:rFonts w:ascii="Segoe UI" w:hAnsi="Segoe UI" w:cs="Segoe UI"/>
+          <w:color w:val="002060"/>
+          <w:sz w:val="21"/>
+          <w:szCs w:val="21"/>
+          <w:shd w:val="clear" w:color="auto" w:fill="FFFFFF"/>
+        </w:rPr>
+        <w:t>Select a template &gt;&gt; Empty Job</w:t>
       </w:r>
     </w:p>
     <w:p>
@@ -6410,17 +6462,27 @@
           <w:szCs w:val="24"/>
           <w:lang w:eastAsia="en-IN"/>
         </w:rPr>
-        <w:t xml:space="preserve">Stage1 &gt;&gt; 1 Job o task select &gt;&gt; Agent job + select &gt;&gt; search Azure cli (add) &gt;&gt; </w:t>
-      </w:r>
-      <w:r>
-        <w:rPr>
-          <w:rFonts w:ascii="Times New Roman" w:eastAsia="Times New Roman" w:hAnsi="Times New Roman" w:cs="Times New Roman"/>
-          <w:color w:val="002060"/>
-          <w:sz w:val="24"/>
-          <w:szCs w:val="24"/>
-          <w:lang w:eastAsia="en-IN"/>
-        </w:rPr>
-        <w:t>Select Azure cli</w:t>
+        <w:t>Pipeline &gt;&gt; Name &gt; Terraform init</w:t>
+      </w:r>
+      <w:r>
+        <w:rPr>
+          <w:rFonts w:ascii="Times New Roman" w:eastAsia="Times New Roman" w:hAnsi="Times New Roman" w:cs="Times New Roman"/>
+          <w:color w:val="002060"/>
+          <w:sz w:val="24"/>
+          <w:szCs w:val="24"/>
+          <w:lang w:eastAsia="en-IN"/>
+        </w:rPr>
+        <w:t xml:space="preserve"> (display name)</w:t>
+      </w:r>
+      <w:r>
+        <w:rPr>
+          <w:rFonts w:ascii="Times New Roman" w:eastAsia="Times New Roman" w:hAnsi="Times New Roman" w:cs="Times New Roman"/>
+          <w:color w:val="002060"/>
+          <w:sz w:val="24"/>
+          <w:szCs w:val="24"/>
+          <w:lang w:eastAsia="en-IN"/>
+        </w:rPr>
+        <w:t xml:space="preserve"> &gt; Select agent pool </w:t>
       </w:r>
     </w:p>
     <w:p>
@@ -6444,147 +6506,67 @@
           <w:szCs w:val="24"/>
           <w:lang w:eastAsia="en-IN"/>
         </w:rPr>
-        <w:t xml:space="preserve">Display name &gt;&gt; RG added &gt;&gt; Azure resource manager </w:t>
-      </w:r>
-      <w:r>
-        <w:rPr>
-          <w:rFonts w:ascii="Times New Roman" w:eastAsia="Times New Roman" w:hAnsi="Times New Roman" w:cs="Times New Roman"/>
-          <w:color w:val="002060"/>
-          <w:sz w:val="24"/>
-          <w:szCs w:val="24"/>
-          <w:lang w:eastAsia="en-IN"/>
-        </w:rPr>
-        <w:t>connection:</w:t>
-      </w:r>
-      <w:r>
-        <w:rPr>
-          <w:rFonts w:ascii="Times New Roman" w:eastAsia="Times New Roman" w:hAnsi="Times New Roman" w:cs="Times New Roman"/>
-          <w:color w:val="002060"/>
-          <w:sz w:val="24"/>
-          <w:szCs w:val="24"/>
-          <w:lang w:eastAsia="en-IN"/>
-        </w:rPr>
-        <w:t xml:space="preserve"> </w:t>
-      </w:r>
-      <w:r>
-        <w:rPr>
-          <w:rFonts w:ascii="Times New Roman" w:eastAsia="Times New Roman" w:hAnsi="Times New Roman" w:cs="Times New Roman"/>
-          <w:color w:val="002060"/>
-          <w:sz w:val="24"/>
-          <w:szCs w:val="24"/>
-          <w:lang w:eastAsia="en-IN"/>
-        </w:rPr>
-        <w:t>Drag down</w:t>
-      </w:r>
-      <w:r>
-        <w:rPr>
-          <w:rFonts w:ascii="Times New Roman" w:eastAsia="Times New Roman" w:hAnsi="Times New Roman" w:cs="Times New Roman"/>
-          <w:color w:val="002060"/>
-          <w:sz w:val="24"/>
-          <w:szCs w:val="24"/>
-          <w:lang w:eastAsia="en-IN"/>
-        </w:rPr>
-        <w:t xml:space="preserve"> and select </w:t>
-      </w:r>
-      <w:r>
-        <w:rPr>
-          <w:rFonts w:ascii="Times New Roman" w:eastAsia="Times New Roman" w:hAnsi="Times New Roman" w:cs="Times New Roman"/>
-          <w:color w:val="002060"/>
-          <w:sz w:val="24"/>
-          <w:szCs w:val="24"/>
-          <w:lang w:eastAsia="en-IN"/>
-        </w:rPr>
-        <w:t>(</w:t>
-      </w:r>
-      <w:r>
-        <w:rPr>
-          <w:rFonts w:ascii="Times New Roman" w:eastAsia="Times New Roman" w:hAnsi="Times New Roman" w:cs="Times New Roman"/>
-          <w:color w:val="002060"/>
-          <w:sz w:val="24"/>
-          <w:szCs w:val="24"/>
-          <w:lang w:eastAsia="en-IN"/>
-        </w:rPr>
-        <w:t>service connection</w:t>
-      </w:r>
-      <w:r>
-        <w:rPr>
-          <w:rFonts w:ascii="Times New Roman" w:eastAsia="Times New Roman" w:hAnsi="Times New Roman" w:cs="Times New Roman"/>
-          <w:color w:val="002060"/>
-          <w:sz w:val="24"/>
-          <w:szCs w:val="24"/>
-          <w:lang w:eastAsia="en-IN"/>
-        </w:rPr>
-        <w:t xml:space="preserve">) which you have already </w:t>
-      </w:r>
-      <w:r>
-        <w:rPr>
-          <w:rFonts w:ascii="Times New Roman" w:eastAsia="Times New Roman" w:hAnsi="Times New Roman" w:cs="Times New Roman"/>
-          <w:color w:val="002060"/>
-          <w:sz w:val="24"/>
-          <w:szCs w:val="24"/>
-          <w:lang w:eastAsia="en-IN"/>
-        </w:rPr>
-        <w:t>made &gt;</w:t>
-      </w:r>
-      <w:r>
-        <w:rPr>
-          <w:rFonts w:ascii="Times New Roman" w:eastAsia="Times New Roman" w:hAnsi="Times New Roman" w:cs="Times New Roman"/>
-          <w:color w:val="002060"/>
-          <w:sz w:val="24"/>
-          <w:szCs w:val="24"/>
-          <w:lang w:eastAsia="en-IN"/>
-        </w:rPr>
-        <w:t xml:space="preserve">&gt; Script </w:t>
-      </w:r>
-      <w:r>
-        <w:rPr>
-          <w:rFonts w:ascii="Times New Roman" w:eastAsia="Times New Roman" w:hAnsi="Times New Roman" w:cs="Times New Roman"/>
-          <w:color w:val="002060"/>
-          <w:sz w:val="24"/>
-          <w:szCs w:val="24"/>
-          <w:lang w:eastAsia="en-IN"/>
-        </w:rPr>
-        <w:t>type:</w:t>
-      </w:r>
-      <w:r>
-        <w:rPr>
-          <w:rFonts w:ascii="Times New Roman" w:eastAsia="Times New Roman" w:hAnsi="Times New Roman" w:cs="Times New Roman"/>
-          <w:color w:val="002060"/>
-          <w:sz w:val="24"/>
-          <w:szCs w:val="24"/>
-          <w:lang w:eastAsia="en-IN"/>
-        </w:rPr>
-        <w:t xml:space="preserve"> Shell &gt;&gt; </w:t>
-      </w:r>
-      <w:r>
-        <w:rPr>
-          <w:rFonts w:ascii="Times New Roman" w:eastAsia="Times New Roman" w:hAnsi="Times New Roman" w:cs="Times New Roman"/>
-          <w:color w:val="002060"/>
-          <w:sz w:val="24"/>
-          <w:szCs w:val="24"/>
-          <w:lang w:eastAsia="en-IN"/>
-        </w:rPr>
-        <w:t xml:space="preserve">script </w:t>
-      </w:r>
-      <w:r>
-        <w:rPr>
-          <w:rFonts w:ascii="Times New Roman" w:eastAsia="Times New Roman" w:hAnsi="Times New Roman" w:cs="Times New Roman"/>
-          <w:color w:val="002060"/>
-          <w:sz w:val="24"/>
-          <w:szCs w:val="24"/>
-          <w:lang w:eastAsia="en-IN"/>
-        </w:rPr>
-        <w:t>location:</w:t>
-      </w:r>
-      <w:r>
-        <w:rPr>
-          <w:rFonts w:ascii="Times New Roman" w:eastAsia="Times New Roman" w:hAnsi="Times New Roman" w:cs="Times New Roman"/>
-          <w:color w:val="002060"/>
-          <w:sz w:val="24"/>
-          <w:szCs w:val="24"/>
-          <w:lang w:eastAsia="en-IN"/>
-        </w:rPr>
-        <w:t xml:space="preserve"> Inline script </w:t>
+        <w:t>Agent Job 1 &gt;</w:t>
+      </w:r>
+      <w:r>
+        <w:rPr>
+          <w:rFonts w:ascii="Times New Roman" w:eastAsia="Times New Roman" w:hAnsi="Times New Roman" w:cs="Times New Roman"/>
+          <w:color w:val="002060"/>
+          <w:sz w:val="24"/>
+          <w:szCs w:val="24"/>
+          <w:lang w:eastAsia="en-IN"/>
+        </w:rPr>
+        <w:t xml:space="preserve">&gt; </w:t>
+      </w:r>
+      <w:r>
+        <w:rPr>
+          <w:rFonts w:ascii="Times New Roman" w:eastAsia="Times New Roman" w:hAnsi="Times New Roman" w:cs="Times New Roman"/>
+          <w:color w:val="002060"/>
+          <w:sz w:val="24"/>
+          <w:szCs w:val="24"/>
+          <w:lang w:eastAsia="en-IN"/>
+        </w:rPr>
+        <w:t>Terraform</w:t>
+      </w:r>
+      <w:r>
+        <w:rPr>
+          <w:rFonts w:ascii="Times New Roman" w:eastAsia="Times New Roman" w:hAnsi="Times New Roman" w:cs="Times New Roman"/>
+          <w:color w:val="002060"/>
+          <w:sz w:val="24"/>
+          <w:szCs w:val="24"/>
+          <w:lang w:eastAsia="en-IN"/>
+        </w:rPr>
+        <w:t xml:space="preserve"> init (</w:t>
+      </w:r>
+      <w:r>
+        <w:rPr>
+          <w:rFonts w:ascii="Times New Roman" w:eastAsia="Times New Roman" w:hAnsi="Times New Roman" w:cs="Times New Roman"/>
+          <w:color w:val="002060"/>
+          <w:sz w:val="24"/>
+          <w:szCs w:val="24"/>
+          <w:lang w:eastAsia="en-IN"/>
+        </w:rPr>
+        <w:t>Display</w:t>
+      </w:r>
+      <w:r>
+        <w:rPr>
+          <w:rFonts w:ascii="Times New Roman" w:eastAsia="Times New Roman" w:hAnsi="Times New Roman" w:cs="Times New Roman"/>
+          <w:color w:val="002060"/>
+          <w:sz w:val="24"/>
+          <w:szCs w:val="24"/>
+          <w:lang w:eastAsia="en-IN"/>
+        </w:rPr>
+        <w:t xml:space="preserve"> name)</w:t>
+      </w:r>
+      <w:r>
+        <w:rPr>
+          <w:rFonts w:ascii="Times New Roman" w:eastAsia="Times New Roman" w:hAnsi="Times New Roman" w:cs="Times New Roman"/>
+          <w:color w:val="002060"/>
+          <w:sz w:val="24"/>
+          <w:szCs w:val="24"/>
+          <w:lang w:eastAsia="en-IN"/>
+        </w:rPr>
+        <w:t xml:space="preserve"> &gt; Select agent pool </w:t>
       </w:r>
     </w:p>
     <w:p>
@@ -6608,17 +6590,87 @@
           <w:szCs w:val="24"/>
           <w:lang w:eastAsia="en-IN"/>
         </w:rPr>
-        <w:t>Inline script: az group create –name RG-Sumantra –location centralindia</w:t>
-      </w:r>
-      <w:r>
-        <w:rPr>
-          <w:rFonts w:ascii="Times New Roman" w:eastAsia="Times New Roman" w:hAnsi="Times New Roman" w:cs="Times New Roman"/>
-          <w:color w:val="002060"/>
-          <w:sz w:val="24"/>
-          <w:szCs w:val="24"/>
-          <w:lang w:eastAsia="en-IN"/>
-        </w:rPr>
-        <w:t xml:space="preserve">                        &gt;&gt;&gt;&gt; Save</w:t>
+        <w:t xml:space="preserve">Agent Job 1 &gt;&gt; </w:t>
+      </w:r>
+      <w:r>
+        <w:rPr>
+          <w:rFonts w:ascii="Times New Roman" w:eastAsia="Times New Roman" w:hAnsi="Times New Roman" w:cs="Times New Roman"/>
+          <w:color w:val="002060"/>
+          <w:sz w:val="24"/>
+          <w:szCs w:val="24"/>
+          <w:lang w:eastAsia="en-IN"/>
+        </w:rPr>
+        <w:t xml:space="preserve"> </w:t>
+      </w:r>
+      <w:r>
+        <w:rPr>
+          <w:rFonts w:ascii="Times New Roman" w:eastAsia="Times New Roman" w:hAnsi="Times New Roman" w:cs="Times New Roman"/>
+          <w:color w:val="002060"/>
+          <w:sz w:val="24"/>
+          <w:szCs w:val="24"/>
+          <w:lang w:eastAsia="en-IN"/>
+        </w:rPr>
+        <w:t xml:space="preserve">+ &gt;&gt; </w:t>
+      </w:r>
+      <w:r>
+        <w:rPr>
+          <w:rFonts w:ascii="Times New Roman" w:eastAsia="Times New Roman" w:hAnsi="Times New Roman" w:cs="Times New Roman"/>
+          <w:color w:val="002060"/>
+          <w:sz w:val="24"/>
+          <w:szCs w:val="24"/>
+          <w:lang w:eastAsia="en-IN"/>
+        </w:rPr>
+        <w:t>PowerShell</w:t>
+      </w:r>
+      <w:r>
+        <w:rPr>
+          <w:rFonts w:ascii="Times New Roman" w:eastAsia="Times New Roman" w:hAnsi="Times New Roman" w:cs="Times New Roman"/>
+          <w:color w:val="002060"/>
+          <w:sz w:val="24"/>
+          <w:szCs w:val="24"/>
+          <w:lang w:eastAsia="en-IN"/>
+        </w:rPr>
+        <w:t xml:space="preserve"> or Azure cli &gt;&gt; </w:t>
+      </w:r>
+      <w:r>
+        <w:rPr>
+          <w:rFonts w:ascii="Times New Roman" w:eastAsia="Times New Roman" w:hAnsi="Times New Roman" w:cs="Times New Roman"/>
+          <w:color w:val="002060"/>
+          <w:sz w:val="24"/>
+          <w:szCs w:val="24"/>
+          <w:lang w:eastAsia="en-IN"/>
+        </w:rPr>
+        <w:t>Display</w:t>
+      </w:r>
+      <w:r>
+        <w:rPr>
+          <w:rFonts w:ascii="Times New Roman" w:eastAsia="Times New Roman" w:hAnsi="Times New Roman" w:cs="Times New Roman"/>
+          <w:color w:val="002060"/>
+          <w:sz w:val="24"/>
+          <w:szCs w:val="24"/>
+          <w:lang w:eastAsia="en-IN"/>
+        </w:rPr>
+        <w:t xml:space="preserve"> name &gt;&gt; Type </w:t>
+      </w:r>
+      <w:r>
+        <w:rPr>
+          <w:rFonts w:ascii="Times New Roman" w:eastAsia="Times New Roman" w:hAnsi="Times New Roman" w:cs="Times New Roman"/>
+          <w:color w:val="002060"/>
+          <w:sz w:val="24"/>
+          <w:szCs w:val="24"/>
+          <w:lang w:eastAsia="en-IN"/>
+        </w:rPr>
+        <w:t>&gt; Inline</w:t>
+      </w:r>
+      <w:r>
+        <w:rPr>
+          <w:rFonts w:ascii="Times New Roman" w:eastAsia="Times New Roman" w:hAnsi="Times New Roman" w:cs="Times New Roman"/>
+          <w:color w:val="002060"/>
+          <w:sz w:val="24"/>
+          <w:szCs w:val="24"/>
+          <w:lang w:eastAsia="en-IN"/>
+        </w:rPr>
+        <w:t xml:space="preserve"> </w:t>
       </w:r>
     </w:p>
     <w:p>
@@ -6642,7 +6694,7 @@
           <w:szCs w:val="24"/>
           <w:lang w:eastAsia="en-IN"/>
         </w:rPr>
-        <w:t xml:space="preserve">Create release &gt;&gt; </w:t>
+        <w:t xml:space="preserve">Script &gt;&gt; </w:t>
       </w:r>
     </w:p>
     <w:p>
@@ -6652,12 +6704,62 @@
         </w:tabs>
         <w:rPr>
           <w:rFonts w:ascii="Times New Roman" w:eastAsia="Times New Roman" w:hAnsi="Times New Roman" w:cs="Times New Roman"/>
-          <w:color w:val="002060"/>
-          <w:sz w:val="24"/>
-          <w:szCs w:val="24"/>
-          <w:lang w:eastAsia="en-IN"/>
-        </w:rPr>
-      </w:pPr>
+          <w:color w:val="0070C0"/>
+          <w:sz w:val="24"/>
+          <w:szCs w:val="24"/>
+          <w:lang w:eastAsia="en-IN"/>
+        </w:rPr>
+      </w:pPr>
+      <w:r>
+        <w:rPr>
+          <w:rFonts w:ascii="Times New Roman" w:eastAsia="Times New Roman" w:hAnsi="Times New Roman" w:cs="Times New Roman"/>
+          <w:color w:val="0070C0"/>
+          <w:sz w:val="24"/>
+          <w:szCs w:val="24"/>
+          <w:lang w:eastAsia="en-IN"/>
+        </w:rPr>
+        <w:t>Cd $(System.DefaultWorkingDirectory)/your-folder-name</w:t>
+      </w:r>
+      <w:r>
+        <w:rPr>
+          <w:rFonts w:ascii="Times New Roman" w:eastAsia="Times New Roman" w:hAnsi="Times New Roman" w:cs="Times New Roman"/>
+          <w:color w:val="0070C0"/>
+          <w:sz w:val="24"/>
+          <w:szCs w:val="24"/>
+          <w:lang w:eastAsia="en-IN"/>
+        </w:rPr>
+        <w:t xml:space="preserve">       </w:t>
+      </w:r>
+      <w:r>
+        <w:rPr>
+          <w:rFonts w:ascii="Times New Roman" w:eastAsia="Times New Roman" w:hAnsi="Times New Roman" w:cs="Times New Roman"/>
+          <w:color w:val="00B050"/>
+          <w:sz w:val="24"/>
+          <w:szCs w:val="24"/>
+          <w:lang w:eastAsia="en-IN"/>
+        </w:rPr>
+        <w:t xml:space="preserve">(if you are choosing </w:t>
+      </w:r>
+      <w:r>
+        <w:rPr>
+          <w:rFonts w:ascii="Times New Roman" w:eastAsia="Times New Roman" w:hAnsi="Times New Roman" w:cs="Times New Roman"/>
+          <w:color w:val="00B050"/>
+          <w:sz w:val="24"/>
+          <w:szCs w:val="24"/>
+          <w:lang w:eastAsia="en-IN"/>
+        </w:rPr>
+        <w:t>PowerShell</w:t>
+      </w:r>
+      <w:r>
+        <w:rPr>
+          <w:rFonts w:ascii="Times New Roman" w:eastAsia="Times New Roman" w:hAnsi="Times New Roman" w:cs="Times New Roman"/>
+          <w:color w:val="00B050"/>
+          <w:sz w:val="24"/>
+          <w:szCs w:val="24"/>
+          <w:lang w:eastAsia="en-IN"/>
+        </w:rPr>
+        <w:t>)</w:t>
+      </w:r>
     </w:p>
     <w:p>
       <w:pPr>
@@ -6666,34 +6768,224 @@
         </w:tabs>
         <w:rPr>
           <w:rFonts w:ascii="Times New Roman" w:eastAsia="Times New Roman" w:hAnsi="Times New Roman" w:cs="Times New Roman"/>
-          <w:color w:val="002060"/>
-          <w:sz w:val="24"/>
-          <w:szCs w:val="24"/>
-          <w:lang w:eastAsia="en-IN"/>
-        </w:rPr>
-      </w:pPr>
-      <w:r>
-        <w:rPr>
-          <w:rFonts w:ascii="Times New Roman" w:eastAsia="Times New Roman" w:hAnsi="Times New Roman" w:cs="Times New Roman"/>
-          <w:color w:val="002060"/>
-          <w:sz w:val="24"/>
-          <w:szCs w:val="24"/>
-          <w:lang w:eastAsia="en-IN"/>
-        </w:rPr>
-        <w:t>Now pipeline will RUN</w:t>
-      </w:r>
-      <w:r>
-        <w:rPr>
-          <w:rFonts w:ascii="Times New Roman" w:eastAsia="Times New Roman" w:hAnsi="Times New Roman" w:cs="Times New Roman"/>
-          <w:color w:val="002060"/>
-          <w:sz w:val="24"/>
-          <w:szCs w:val="24"/>
-          <w:lang w:eastAsia="en-IN"/>
-        </w:rPr>
-        <w:t xml:space="preserve"> and resource get provisioned</w:t>
+          <w:color w:val="0070C0"/>
+          <w:sz w:val="24"/>
+          <w:szCs w:val="24"/>
+          <w:lang w:eastAsia="en-IN"/>
+        </w:rPr>
+      </w:pPr>
+      <w:r>
+        <w:rPr>
+          <w:rFonts w:ascii="Times New Roman" w:eastAsia="Times New Roman" w:hAnsi="Times New Roman" w:cs="Times New Roman"/>
+          <w:color w:val="0070C0"/>
+          <w:sz w:val="24"/>
+          <w:szCs w:val="24"/>
+          <w:lang w:eastAsia="en-IN"/>
+        </w:rPr>
+        <w:t>ls</w:t>
+      </w:r>
+    </w:p>
+    <w:p>
+      <w:pPr>
+        <w:tabs>
+          <w:tab w:val="left" w:pos="10035"/>
+        </w:tabs>
+        <w:rPr>
+          <w:rFonts w:ascii="Times New Roman" w:eastAsia="Times New Roman" w:hAnsi="Times New Roman" w:cs="Times New Roman"/>
+          <w:color w:val="0070C0"/>
+          <w:sz w:val="24"/>
+          <w:szCs w:val="24"/>
+          <w:lang w:eastAsia="en-IN"/>
+        </w:rPr>
+      </w:pPr>
+      <w:r>
+        <w:rPr>
+          <w:rFonts w:ascii="Times New Roman" w:eastAsia="Times New Roman" w:hAnsi="Times New Roman" w:cs="Times New Roman"/>
+          <w:color w:val="0070C0"/>
+          <w:sz w:val="24"/>
+          <w:szCs w:val="24"/>
+          <w:lang w:eastAsia="en-IN"/>
+        </w:rPr>
+        <w:t>terraform init</w:t>
+      </w:r>
+    </w:p>
+    <w:p>
+      <w:pPr>
+        <w:tabs>
+          <w:tab w:val="left" w:pos="10035"/>
+        </w:tabs>
+        <w:rPr>
+          <w:rFonts w:ascii="Times New Roman" w:eastAsia="Times New Roman" w:hAnsi="Times New Roman" w:cs="Times New Roman"/>
+          <w:color w:val="0070C0"/>
+          <w:sz w:val="24"/>
+          <w:szCs w:val="24"/>
+          <w:lang w:eastAsia="en-IN"/>
+        </w:rPr>
+      </w:pPr>
+      <w:r>
+        <w:rPr>
+          <w:rFonts w:ascii="Times New Roman" w:eastAsia="Times New Roman" w:hAnsi="Times New Roman" w:cs="Times New Roman"/>
+          <w:color w:val="0070C0"/>
+          <w:sz w:val="24"/>
+          <w:szCs w:val="24"/>
+          <w:lang w:eastAsia="en-IN"/>
+        </w:rPr>
+        <w:t>terraform validate</w:t>
       </w:r>
       <w:bookmarkStart w:id="0" w:name="_GoBack"/>
       <w:bookmarkEnd w:id="0"/>
+    </w:p>
+    <w:p>
+      <w:pPr>
+        <w:tabs>
+          <w:tab w:val="left" w:pos="10035"/>
+        </w:tabs>
+        <w:rPr>
+          <w:rFonts w:ascii="Times New Roman" w:eastAsia="Times New Roman" w:hAnsi="Times New Roman" w:cs="Times New Roman"/>
+          <w:color w:val="0070C0"/>
+          <w:sz w:val="24"/>
+          <w:szCs w:val="24"/>
+          <w:lang w:eastAsia="en-IN"/>
+        </w:rPr>
+      </w:pPr>
+      <w:r>
+        <w:rPr>
+          <w:rFonts w:ascii="Times New Roman" w:eastAsia="Times New Roman" w:hAnsi="Times New Roman" w:cs="Times New Roman"/>
+          <w:color w:val="0070C0"/>
+          <w:sz w:val="24"/>
+          <w:szCs w:val="24"/>
+          <w:lang w:eastAsia="en-IN"/>
+        </w:rPr>
+        <w:t xml:space="preserve">checkov -d </w:t>
+      </w:r>
+      <w:r>
+        <w:rPr>
+          <w:rFonts w:ascii="Times New Roman" w:eastAsia="Times New Roman" w:hAnsi="Times New Roman" w:cs="Times New Roman"/>
+          <w:b/>
+          <w:color w:val="0070C0"/>
+          <w:sz w:val="28"/>
+          <w:szCs w:val="28"/>
+          <w:lang w:eastAsia="en-IN"/>
+        </w:rPr>
+        <w:t>.</w:t>
+      </w:r>
+    </w:p>
+    <w:p>
+      <w:pPr>
+        <w:tabs>
+          <w:tab w:val="left" w:pos="10035"/>
+        </w:tabs>
+        <w:rPr>
+          <w:rFonts w:ascii="Times New Roman" w:eastAsia="Times New Roman" w:hAnsi="Times New Roman" w:cs="Times New Roman"/>
+          <w:color w:val="0070C0"/>
+          <w:sz w:val="24"/>
+          <w:szCs w:val="24"/>
+          <w:lang w:eastAsia="en-IN"/>
+        </w:rPr>
+      </w:pPr>
+      <w:r>
+        <w:rPr>
+          <w:rFonts w:ascii="Times New Roman" w:eastAsia="Times New Roman" w:hAnsi="Times New Roman" w:cs="Times New Roman"/>
+          <w:color w:val="0070C0"/>
+          <w:sz w:val="24"/>
+          <w:szCs w:val="24"/>
+          <w:lang w:eastAsia="en-IN"/>
+        </w:rPr>
+        <w:lastRenderedPageBreak/>
+        <w:t>terraform plan</w:t>
+      </w:r>
+    </w:p>
+    <w:p>
+      <w:pPr>
+        <w:tabs>
+          <w:tab w:val="left" w:pos="10035"/>
+        </w:tabs>
+        <w:rPr>
+          <w:rFonts w:ascii="Times New Roman" w:eastAsia="Times New Roman" w:hAnsi="Times New Roman" w:cs="Times New Roman"/>
+          <w:color w:val="0070C0"/>
+          <w:sz w:val="24"/>
+          <w:szCs w:val="24"/>
+          <w:lang w:eastAsia="en-IN"/>
+        </w:rPr>
+      </w:pPr>
+      <w:r>
+        <w:rPr>
+          <w:rFonts w:ascii="Times New Roman" w:eastAsia="Times New Roman" w:hAnsi="Times New Roman" w:cs="Times New Roman"/>
+          <w:color w:val="0070C0"/>
+          <w:sz w:val="24"/>
+          <w:szCs w:val="24"/>
+          <w:lang w:eastAsia="en-IN"/>
+        </w:rPr>
+        <w:t>terraform apply</w:t>
+      </w:r>
+    </w:p>
+    <w:p>
+      <w:pPr>
+        <w:tabs>
+          <w:tab w:val="left" w:pos="10035"/>
+        </w:tabs>
+        <w:rPr>
+          <w:rFonts w:ascii="Times New Roman" w:eastAsia="Times New Roman" w:hAnsi="Times New Roman" w:cs="Times New Roman"/>
+          <w:color w:val="002060"/>
+          <w:sz w:val="24"/>
+          <w:szCs w:val="24"/>
+          <w:lang w:eastAsia="en-IN"/>
+        </w:rPr>
+      </w:pPr>
+      <w:r>
+        <w:rPr>
+          <w:rFonts w:ascii="Times New Roman" w:eastAsia="Times New Roman" w:hAnsi="Times New Roman" w:cs="Times New Roman"/>
+          <w:color w:val="002060"/>
+          <w:sz w:val="24"/>
+          <w:szCs w:val="24"/>
+          <w:lang w:eastAsia="en-IN"/>
+        </w:rPr>
+        <w:t xml:space="preserve">                        &gt;&gt;&gt;&gt; Save</w:t>
+      </w:r>
+      <w:r>
+        <w:rPr>
+          <w:rFonts w:ascii="Times New Roman" w:eastAsia="Times New Roman" w:hAnsi="Times New Roman" w:cs="Times New Roman"/>
+          <w:color w:val="002060"/>
+          <w:sz w:val="24"/>
+          <w:szCs w:val="24"/>
+          <w:lang w:eastAsia="en-IN"/>
+        </w:rPr>
+        <w:t xml:space="preserve"> &amp; Queue</w:t>
+      </w:r>
+    </w:p>
+    <w:p>
+      <w:pPr>
+        <w:tabs>
+          <w:tab w:val="left" w:pos="10035"/>
+        </w:tabs>
+        <w:rPr>
+          <w:rFonts w:ascii="Times New Roman" w:eastAsia="Times New Roman" w:hAnsi="Times New Roman" w:cs="Times New Roman"/>
+          <w:color w:val="002060"/>
+          <w:sz w:val="24"/>
+          <w:szCs w:val="24"/>
+          <w:lang w:eastAsia="en-IN"/>
+        </w:rPr>
+      </w:pPr>
+      <w:r>
+        <w:rPr>
+          <w:rFonts w:ascii="Times New Roman" w:eastAsia="Times New Roman" w:hAnsi="Times New Roman" w:cs="Times New Roman"/>
+          <w:color w:val="002060"/>
+          <w:sz w:val="24"/>
+          <w:szCs w:val="24"/>
+          <w:lang w:eastAsia="en-IN"/>
+        </w:rPr>
+        <w:t>Now pipeline will RUN</w:t>
+      </w:r>
+      <w:r>
+        <w:rPr>
+          <w:rFonts w:ascii="Times New Roman" w:eastAsia="Times New Roman" w:hAnsi="Times New Roman" w:cs="Times New Roman"/>
+          <w:color w:val="002060"/>
+          <w:sz w:val="24"/>
+          <w:szCs w:val="24"/>
+          <w:lang w:eastAsia="en-IN"/>
+        </w:rPr>
+        <w:t xml:space="preserve"> and resource get provisioned</w:t>
+      </w:r>
     </w:p>
     <w:p>
       <w:pPr>
@@ -13823,7 +14115,7 @@
 </file>
 
 <file path=customXml/itemProps1.xml><?xml version="1.0" encoding="utf-8"?>
-<ds:datastoreItem xmlns:ds="http://schemas.openxmlformats.org/officeDocument/2006/customXml" ds:itemID="{30BD0FEB-7CE0-4A12-B1E9-F752F2025466}">
+<ds:datastoreItem xmlns:ds="http://schemas.openxmlformats.org/officeDocument/2006/customXml" ds:itemID="{42245A71-0D58-4F55-B67D-E38364B8BD52}">
   <ds:schemaRefs>
     <ds:schemaRef ds:uri="http://schemas.openxmlformats.org/officeDocument/2006/bibliography"/>
   </ds:schemaRefs>

--- a/Devops_self_notes_Github & Github_actions.docx
+++ b/Devops_self_notes_Github & Github_actions.docx
@@ -1998,6 +1998,33 @@
           <w:szCs w:val="36"/>
         </w:rPr>
         <w:t xml:space="preserve">                          </w:t>
+      </w:r>
+      <w:r>
+        <w:rPr>
+          <w:b/>
+          <w:color w:val="0070C0"/>
+          <w:sz w:val="36"/>
+          <w:szCs w:val="36"/>
+        </w:rPr>
+        <w:fldChar w:fldCharType="begin"/>
+      </w:r>
+      <w:r>
+        <w:rPr>
+          <w:b/>
+          <w:color w:val="0070C0"/>
+          <w:sz w:val="36"/>
+          <w:szCs w:val="36"/>
+        </w:rPr>
+        <w:instrText xml:space="preserve"> LINK Acrobat.Document.DC "C:\\Users\\Sumantra\\Downloads\\Git_conflict_All_Git-questions.pdf" "" \a \p \f 0 </w:instrText>
+      </w:r>
+      <w:r>
+        <w:rPr>
+          <w:b/>
+          <w:color w:val="0070C0"/>
+          <w:sz w:val="36"/>
+          <w:szCs w:val="36"/>
+        </w:rPr>
+        <w:fldChar w:fldCharType="separate"/>
       </w:r>
       <w:r>
         <w:rPr>
@@ -2026,15 +2053,19 @@
             <v:path o:extrusionok="f" gradientshapeok="t" o:connecttype="rect"/>
             <o:lock v:ext="edit" aspectratio="t"/>
           </v:shapetype>
-          <v:shape id="_x0000_i1025" type="#_x0000_t75" style="width:77.25pt;height:49.5pt" o:ole="">
+          <v:shape id="_x0000_i1025" type="#_x0000_t75" style="width:77pt;height:49.45pt" o:ole="">
             <v:imagedata r:id="rId11" o:title=""/>
           </v:shape>
-          <o:OLEObject Type="Link" ProgID="Acrobat.Document.DC" ShapeID="_x0000_i1025" DrawAspect="Icon" r:id="rId12" UpdateMode="Always">
-            <o:LinkType>EnhancedMetaFile</o:LinkType>
-            <o:LockedField>false</o:LockedField>
-            <o:FieldCodes>\f 0</o:FieldCodes>
-          </o:OLEObject>
         </w:object>
+      </w:r>
+      <w:r>
+        <w:rPr>
+          <w:b/>
+          <w:color w:val="0070C0"/>
+          <w:sz w:val="36"/>
+          <w:szCs w:val="36"/>
+        </w:rPr>
+        <w:fldChar w:fldCharType="end"/>
       </w:r>
     </w:p>
     <w:p>
@@ -2357,7 +2388,7 @@
         </w:rPr>
         <w:t xml:space="preserve">Open vs code and clone it using (git clone </w:t>
       </w:r>
-      <w:hyperlink r:id="rId13" w:history="1">
+      <w:hyperlink r:id="rId12" w:history="1">
         <w:r>
           <w:rPr>
             <w:rStyle w:val="Hyperlink"/>
@@ -3090,6 +3121,114 @@
             <wp:extent cx="5286375" cy="3038475"/>
             <wp:effectExtent l="0" t="0" r="9525" b="9525"/>
             <wp:docPr id="1" name="Picture 1"/>
+            <wp:cNvGraphicFramePr>
+              <a:graphicFrameLocks xmlns:a="http://schemas.openxmlformats.org/drawingml/2006/main" noChangeAspect="1"/>
+            </wp:cNvGraphicFramePr>
+            <a:graphic xmlns:a="http://schemas.openxmlformats.org/drawingml/2006/main">
+              <a:graphicData uri="http://schemas.openxmlformats.org/drawingml/2006/picture">
+                <pic:pic xmlns:pic="http://schemas.openxmlformats.org/drawingml/2006/picture">
+                  <pic:nvPicPr>
+                    <pic:cNvPr id="1" name=""/>
+                    <pic:cNvPicPr/>
+                  </pic:nvPicPr>
+                  <pic:blipFill>
+                    <a:blip r:embed="rId13"/>
+                    <a:stretch>
+                      <a:fillRect/>
+                    </a:stretch>
+                  </pic:blipFill>
+                  <pic:spPr>
+                    <a:xfrm>
+                      <a:off x="0" y="0"/>
+                      <a:ext cx="5286375" cy="3038475"/>
+                    </a:xfrm>
+                    <a:prstGeom prst="rect">
+                      <a:avLst/>
+                    </a:prstGeom>
+                  </pic:spPr>
+                </pic:pic>
+              </a:graphicData>
+            </a:graphic>
+          </wp:inline>
+        </w:drawing>
+      </w:r>
+    </w:p>
+    <w:p>
+      <w:pPr>
+        <w:ind w:left="360"/>
+        <w:rPr>
+          <w:rFonts w:ascii="Times New Roman" w:eastAsia="Times New Roman" w:hAnsi="Times New Roman" w:cs="Times New Roman"/>
+          <w:color w:val="002060"/>
+          <w:sz w:val="24"/>
+          <w:szCs w:val="24"/>
+          <w:lang w:eastAsia="en-IN"/>
+        </w:rPr>
+      </w:pPr>
+    </w:p>
+    <w:p>
+      <w:pPr>
+        <w:ind w:left="360"/>
+        <w:rPr>
+          <w:rFonts w:ascii="Times New Roman" w:eastAsia="Times New Roman" w:hAnsi="Times New Roman" w:cs="Times New Roman"/>
+          <w:color w:val="0070C0"/>
+          <w:sz w:val="24"/>
+          <w:szCs w:val="24"/>
+          <w:lang w:eastAsia="en-IN"/>
+        </w:rPr>
+      </w:pPr>
+      <w:r>
+        <w:rPr>
+          <w:rFonts w:ascii="Times New Roman" w:eastAsia="Times New Roman" w:hAnsi="Times New Roman" w:cs="Times New Roman"/>
+          <w:color w:val="0070C0"/>
+          <w:sz w:val="24"/>
+          <w:szCs w:val="24"/>
+          <w:highlight w:val="green"/>
+          <w:lang w:eastAsia="en-IN"/>
+        </w:rPr>
+        <w:lastRenderedPageBreak/>
+        <w:t xml:space="preserve">How to resolve this git </w:t>
+      </w:r>
+      <w:r>
+        <w:rPr>
+          <w:rFonts w:ascii="Times New Roman" w:eastAsia="Times New Roman" w:hAnsi="Times New Roman" w:cs="Times New Roman"/>
+          <w:color w:val="0070C0"/>
+          <w:sz w:val="24"/>
+          <w:szCs w:val="24"/>
+          <w:highlight w:val="green"/>
+          <w:lang w:eastAsia="en-IN"/>
+        </w:rPr>
+        <w:t>conflicts: -</w:t>
+      </w:r>
+      <w:r>
+        <w:rPr>
+          <w:rFonts w:ascii="Times New Roman" w:eastAsia="Times New Roman" w:hAnsi="Times New Roman" w:cs="Times New Roman"/>
+          <w:color w:val="0070C0"/>
+          <w:sz w:val="24"/>
+          <w:szCs w:val="24"/>
+          <w:lang w:eastAsia="en-IN"/>
+        </w:rPr>
+        <w:t xml:space="preserve"> </w:t>
+      </w:r>
+    </w:p>
+    <w:p>
+      <w:pPr>
+        <w:rPr>
+          <w:rFonts w:ascii="Times New Roman" w:eastAsia="Times New Roman" w:hAnsi="Times New Roman" w:cs="Times New Roman"/>
+          <w:color w:val="0070C0"/>
+          <w:sz w:val="24"/>
+          <w:szCs w:val="24"/>
+          <w:lang w:eastAsia="en-IN"/>
+        </w:rPr>
+      </w:pPr>
+      <w:r>
+        <w:rPr>
+          <w:noProof/>
+        </w:rPr>
+        <w:drawing>
+          <wp:inline distT="0" distB="0" distL="0" distR="0" wp14:anchorId="20C35A0A" wp14:editId="7EC8D88E">
+            <wp:extent cx="6858000" cy="1503045"/>
+            <wp:effectExtent l="0" t="0" r="0" b="1905"/>
+            <wp:docPr id="3" name="Picture 3"/>
             <wp:cNvGraphicFramePr>
               <a:graphicFrameLocks xmlns:a="http://schemas.openxmlformats.org/drawingml/2006/main" noChangeAspect="1"/>
             </wp:cNvGraphicFramePr>
@@ -3109,7 +3248,7 @@
                   <pic:spPr>
                     <a:xfrm>
                       <a:off x="0" y="0"/>
-                      <a:ext cx="5286375" cy="3038475"/>
+                      <a:ext cx="6858000" cy="1503045"/>
                     </a:xfrm>
                     <a:prstGeom prst="rect">
                       <a:avLst/>
@@ -3124,19 +3263,6 @@
     </w:p>
     <w:p>
       <w:pPr>
-        <w:ind w:left="360"/>
-        <w:rPr>
-          <w:rFonts w:ascii="Times New Roman" w:eastAsia="Times New Roman" w:hAnsi="Times New Roman" w:cs="Times New Roman"/>
-          <w:color w:val="002060"/>
-          <w:sz w:val="24"/>
-          <w:szCs w:val="24"/>
-          <w:lang w:eastAsia="en-IN"/>
-        </w:rPr>
-      </w:pPr>
-    </w:p>
-    <w:p>
-      <w:pPr>
-        <w:ind w:left="360"/>
         <w:rPr>
           <w:rFonts w:ascii="Times New Roman" w:eastAsia="Times New Roman" w:hAnsi="Times New Roman" w:cs="Times New Roman"/>
           <w:color w:val="0070C0"/>
@@ -3151,11 +3277,10 @@
           <w:color w:val="0070C0"/>
           <w:sz w:val="24"/>
           <w:szCs w:val="24"/>
-          <w:highlight w:val="green"/>
-          <w:lang w:eastAsia="en-IN"/>
-        </w:rPr>
-        <w:lastRenderedPageBreak/>
-        <w:t xml:space="preserve">How to resolve this git </w:t>
+          <w:highlight w:val="yellow"/>
+          <w:lang w:eastAsia="en-IN"/>
+        </w:rPr>
+        <w:t>Option 1</w:t>
       </w:r>
       <w:r>
         <w:rPr>
@@ -3163,10 +3288,9 @@
           <w:color w:val="0070C0"/>
           <w:sz w:val="24"/>
           <w:szCs w:val="24"/>
-          <w:highlight w:val="green"/>
-          <w:lang w:eastAsia="en-IN"/>
-        </w:rPr>
-        <w:t>conflicts: -</w:t>
+          <w:lang w:eastAsia="en-IN"/>
+        </w:rPr>
+        <w:t xml:space="preserve">. Got to inside resolve conflicts option and </w:t>
       </w:r>
       <w:r>
         <w:rPr>
@@ -3176,11 +3300,9 @@
           <w:szCs w:val="24"/>
           <w:lang w:eastAsia="en-IN"/>
         </w:rPr>
-        <w:t xml:space="preserve"> </w:t>
-      </w:r>
-    </w:p>
-    <w:p>
-      <w:pPr>
+        <w:t>this window</w:t>
+      </w:r>
+      <w:r>
         <w:rPr>
           <w:rFonts w:ascii="Times New Roman" w:eastAsia="Times New Roman" w:hAnsi="Times New Roman" w:cs="Times New Roman"/>
           <w:color w:val="0070C0"/>
@@ -3188,16 +3310,28 @@
           <w:szCs w:val="24"/>
           <w:lang w:eastAsia="en-IN"/>
         </w:rPr>
+        <w:t xml:space="preserve"> will appear and remove not required codes and merge it</w:t>
+      </w:r>
+    </w:p>
+    <w:p>
+      <w:pPr>
+        <w:rPr>
+          <w:rFonts w:ascii="Times New Roman" w:eastAsia="Times New Roman" w:hAnsi="Times New Roman" w:cs="Times New Roman"/>
+          <w:color w:val="0070C0"/>
+          <w:sz w:val="24"/>
+          <w:szCs w:val="24"/>
+          <w:lang w:eastAsia="en-IN"/>
+        </w:rPr>
       </w:pPr>
       <w:r>
         <w:rPr>
           <w:noProof/>
         </w:rPr>
         <w:drawing>
-          <wp:inline distT="0" distB="0" distL="0" distR="0" wp14:anchorId="20C35A0A" wp14:editId="7EC8D88E">
-            <wp:extent cx="6858000" cy="1503045"/>
-            <wp:effectExtent l="0" t="0" r="0" b="1905"/>
-            <wp:docPr id="3" name="Picture 3"/>
+          <wp:inline distT="0" distB="0" distL="0" distR="0" wp14:anchorId="52BBD9E9" wp14:editId="034FB830">
+            <wp:extent cx="6858000" cy="3058160"/>
+            <wp:effectExtent l="0" t="0" r="0" b="8890"/>
+            <wp:docPr id="4" name="Picture 4"/>
             <wp:cNvGraphicFramePr>
               <a:graphicFrameLocks xmlns:a="http://schemas.openxmlformats.org/drawingml/2006/main" noChangeAspect="1"/>
             </wp:cNvGraphicFramePr>
@@ -3217,7 +3351,7 @@
                   <pic:spPr>
                     <a:xfrm>
                       <a:off x="0" y="0"/>
-                      <a:ext cx="6858000" cy="1503045"/>
+                      <a:ext cx="6858000" cy="3058160"/>
                     </a:xfrm>
                     <a:prstGeom prst="rect">
                       <a:avLst/>
@@ -3232,61 +3366,114 @@
     </w:p>
     <w:p>
       <w:pPr>
-        <w:rPr>
-          <w:rFonts w:ascii="Times New Roman" w:eastAsia="Times New Roman" w:hAnsi="Times New Roman" w:cs="Times New Roman"/>
-          <w:color w:val="0070C0"/>
-          <w:sz w:val="24"/>
-          <w:szCs w:val="24"/>
-          <w:lang w:eastAsia="en-IN"/>
-        </w:rPr>
-      </w:pPr>
-      <w:r>
-        <w:rPr>
-          <w:rFonts w:ascii="Times New Roman" w:eastAsia="Times New Roman" w:hAnsi="Times New Roman" w:cs="Times New Roman"/>
-          <w:color w:val="0070C0"/>
+        <w:ind w:left="360"/>
+        <w:rPr>
+          <w:rFonts w:ascii="Times New Roman" w:eastAsia="Times New Roman" w:hAnsi="Times New Roman" w:cs="Times New Roman"/>
+          <w:color w:val="002060"/>
+          <w:sz w:val="24"/>
+          <w:szCs w:val="24"/>
+          <w:lang w:eastAsia="en-IN"/>
+        </w:rPr>
+      </w:pPr>
+      <w:r>
+        <w:rPr>
+          <w:rFonts w:ascii="Times New Roman" w:eastAsia="Times New Roman" w:hAnsi="Times New Roman" w:cs="Times New Roman"/>
+          <w:color w:val="002060"/>
           <w:sz w:val="24"/>
           <w:szCs w:val="24"/>
           <w:highlight w:val="yellow"/>
           <w:lang w:eastAsia="en-IN"/>
         </w:rPr>
-        <w:t>Option 1</w:t>
-      </w:r>
-      <w:r>
-        <w:rPr>
-          <w:rFonts w:ascii="Times New Roman" w:eastAsia="Times New Roman" w:hAnsi="Times New Roman" w:cs="Times New Roman"/>
-          <w:color w:val="0070C0"/>
-          <w:sz w:val="24"/>
-          <w:szCs w:val="24"/>
-          <w:lang w:eastAsia="en-IN"/>
-        </w:rPr>
-        <w:t xml:space="preserve">. Got to inside resolve conflicts option and </w:t>
-      </w:r>
-      <w:r>
-        <w:rPr>
-          <w:rFonts w:ascii="Times New Roman" w:eastAsia="Times New Roman" w:hAnsi="Times New Roman" w:cs="Times New Roman"/>
-          <w:color w:val="0070C0"/>
-          <w:sz w:val="24"/>
-          <w:szCs w:val="24"/>
-          <w:lang w:eastAsia="en-IN"/>
-        </w:rPr>
-        <w:t>this window</w:t>
-      </w:r>
-      <w:r>
-        <w:rPr>
-          <w:rFonts w:ascii="Times New Roman" w:eastAsia="Times New Roman" w:hAnsi="Times New Roman" w:cs="Times New Roman"/>
-          <w:color w:val="0070C0"/>
-          <w:sz w:val="24"/>
-          <w:szCs w:val="24"/>
-          <w:lang w:eastAsia="en-IN"/>
-        </w:rPr>
-        <w:t xml:space="preserve"> will appear and remove not required codes and merge it</w:t>
-      </w:r>
-    </w:p>
-    <w:p>
-      <w:pPr>
-        <w:rPr>
-          <w:rFonts w:ascii="Times New Roman" w:eastAsia="Times New Roman" w:hAnsi="Times New Roman" w:cs="Times New Roman"/>
-          <w:color w:val="0070C0"/>
+        <w:t>Option 2.</w:t>
+      </w:r>
+      <w:r>
+        <w:rPr>
+          <w:rFonts w:ascii="Times New Roman" w:eastAsia="Times New Roman" w:hAnsi="Times New Roman" w:cs="Times New Roman"/>
+          <w:color w:val="002060"/>
+          <w:sz w:val="24"/>
+          <w:szCs w:val="24"/>
+          <w:lang w:eastAsia="en-IN"/>
+        </w:rPr>
+        <w:t xml:space="preserve"> </w:t>
+      </w:r>
+    </w:p>
+    <w:p>
+      <w:pPr>
+        <w:pStyle w:val="ListParagraph"/>
+        <w:numPr>
+          <w:ilvl w:val="0"/>
+          <w:numId w:val="10"/>
+        </w:numPr>
+        <w:rPr>
+          <w:rFonts w:ascii="Times New Roman" w:eastAsia="Times New Roman" w:hAnsi="Times New Roman" w:cs="Times New Roman"/>
+          <w:color w:val="FF0000"/>
+          <w:sz w:val="24"/>
+          <w:szCs w:val="24"/>
+          <w:lang w:eastAsia="en-IN"/>
+        </w:rPr>
+      </w:pPr>
+      <w:r>
+        <w:rPr>
+          <w:rFonts w:ascii="Times New Roman" w:eastAsia="Times New Roman" w:hAnsi="Times New Roman" w:cs="Times New Roman"/>
+          <w:color w:val="002060"/>
+          <w:sz w:val="24"/>
+          <w:szCs w:val="24"/>
+          <w:lang w:eastAsia="en-IN"/>
+        </w:rPr>
+        <w:t>Select branch which having the conflict</w:t>
+      </w:r>
+      <w:r>
+        <w:rPr>
+          <w:rFonts w:ascii="Times New Roman" w:eastAsia="Times New Roman" w:hAnsi="Times New Roman" w:cs="Times New Roman"/>
+          <w:color w:val="002060"/>
+          <w:sz w:val="24"/>
+          <w:szCs w:val="24"/>
+          <w:lang w:eastAsia="en-IN"/>
+        </w:rPr>
+        <w:t xml:space="preserve"> </w:t>
+      </w:r>
+      <w:r>
+        <w:rPr>
+          <w:rFonts w:ascii="Times New Roman" w:eastAsia="Times New Roman" w:hAnsi="Times New Roman" w:cs="Times New Roman"/>
+          <w:color w:val="FF0000"/>
+          <w:sz w:val="24"/>
+          <w:szCs w:val="24"/>
+          <w:lang w:eastAsia="en-IN"/>
+        </w:rPr>
+        <w:t>git checkout feature/101-Jira-RG</w:t>
+      </w:r>
+    </w:p>
+    <w:p>
+      <w:pPr>
+        <w:pStyle w:val="ListParagraph"/>
+        <w:numPr>
+          <w:ilvl w:val="0"/>
+          <w:numId w:val="10"/>
+        </w:numPr>
+        <w:rPr>
+          <w:rFonts w:ascii="Times New Roman" w:eastAsia="Times New Roman" w:hAnsi="Times New Roman" w:cs="Times New Roman"/>
+          <w:color w:val="FF0000"/>
+          <w:sz w:val="24"/>
+          <w:szCs w:val="24"/>
+          <w:lang w:eastAsia="en-IN"/>
+        </w:rPr>
+      </w:pPr>
+      <w:r>
+        <w:rPr>
+          <w:rFonts w:ascii="Times New Roman" w:eastAsia="Times New Roman" w:hAnsi="Times New Roman" w:cs="Times New Roman"/>
+          <w:color w:val="FF0000"/>
+          <w:sz w:val="24"/>
+          <w:szCs w:val="24"/>
+          <w:lang w:eastAsia="en-IN"/>
+        </w:rPr>
+        <w:t>git pull origin main</w:t>
+      </w:r>
+    </w:p>
+    <w:p>
+      <w:pPr>
+        <w:rPr>
+          <w:rFonts w:ascii="Times New Roman" w:eastAsia="Times New Roman" w:hAnsi="Times New Roman" w:cs="Times New Roman"/>
+          <w:color w:val="FF0000"/>
           <w:sz w:val="24"/>
           <w:szCs w:val="24"/>
           <w:lang w:eastAsia="en-IN"/>
@@ -3297,10 +3484,10 @@
           <w:noProof/>
         </w:rPr>
         <w:drawing>
-          <wp:inline distT="0" distB="0" distL="0" distR="0" wp14:anchorId="52BBD9E9" wp14:editId="034FB830">
-            <wp:extent cx="6858000" cy="3058160"/>
-            <wp:effectExtent l="0" t="0" r="0" b="8890"/>
-            <wp:docPr id="4" name="Picture 4"/>
+          <wp:inline distT="0" distB="0" distL="0" distR="0" wp14:anchorId="4AE6FA17" wp14:editId="286E339C">
+            <wp:extent cx="6858000" cy="3476625"/>
+            <wp:effectExtent l="0" t="0" r="0" b="9525"/>
+            <wp:docPr id="6" name="Picture 6"/>
             <wp:cNvGraphicFramePr>
               <a:graphicFrameLocks xmlns:a="http://schemas.openxmlformats.org/drawingml/2006/main" noChangeAspect="1"/>
             </wp:cNvGraphicFramePr>
@@ -3320,7 +3507,7 @@
                   <pic:spPr>
                     <a:xfrm>
                       <a:off x="0" y="0"/>
-                      <a:ext cx="6858000" cy="3058160"/>
+                      <a:ext cx="6858000" cy="3476625"/>
                     </a:xfrm>
                     <a:prstGeom prst="rect">
                       <a:avLst/>
@@ -3335,26 +3522,58 @@
     </w:p>
     <w:p>
       <w:pPr>
-        <w:ind w:left="360"/>
-        <w:rPr>
-          <w:rFonts w:ascii="Times New Roman" w:eastAsia="Times New Roman" w:hAnsi="Times New Roman" w:cs="Times New Roman"/>
-          <w:color w:val="002060"/>
-          <w:sz w:val="24"/>
-          <w:szCs w:val="24"/>
-          <w:lang w:eastAsia="en-IN"/>
-        </w:rPr>
-      </w:pPr>
-      <w:r>
-        <w:rPr>
-          <w:rFonts w:ascii="Times New Roman" w:eastAsia="Times New Roman" w:hAnsi="Times New Roman" w:cs="Times New Roman"/>
-          <w:color w:val="002060"/>
-          <w:sz w:val="24"/>
-          <w:szCs w:val="24"/>
-          <w:highlight w:val="yellow"/>
-          <w:lang w:eastAsia="en-IN"/>
-        </w:rPr>
-        <w:t>Option 2.</w:t>
-      </w:r>
+        <w:rPr>
+          <w:rFonts w:ascii="Times New Roman" w:eastAsia="Times New Roman" w:hAnsi="Times New Roman" w:cs="Times New Roman"/>
+          <w:color w:val="002060"/>
+          <w:sz w:val="24"/>
+          <w:szCs w:val="24"/>
+          <w:lang w:eastAsia="en-IN"/>
+        </w:rPr>
+      </w:pPr>
+      <w:r>
+        <w:rPr>
+          <w:rFonts w:ascii="Times New Roman" w:eastAsia="Times New Roman" w:hAnsi="Times New Roman" w:cs="Times New Roman"/>
+          <w:color w:val="002060"/>
+          <w:sz w:val="24"/>
+          <w:szCs w:val="24"/>
+          <w:lang w:eastAsia="en-IN"/>
+        </w:rPr>
+        <w:lastRenderedPageBreak/>
+        <w:t>Isme se kaun sa code rkhna hai usko rkh lenge aur complete merge wale option pr click kr denge</w:t>
+      </w:r>
+    </w:p>
+    <w:p>
+      <w:pPr>
+        <w:rPr>
+          <w:rFonts w:ascii="Times New Roman" w:eastAsia="Times New Roman" w:hAnsi="Times New Roman" w:cs="Times New Roman"/>
+          <w:color w:val="002060"/>
+          <w:sz w:val="24"/>
+          <w:szCs w:val="24"/>
+          <w:lang w:eastAsia="en-IN"/>
+        </w:rPr>
+      </w:pPr>
+      <w:r>
+        <w:rPr>
+          <w:rFonts w:ascii="Times New Roman" w:eastAsia="Times New Roman" w:hAnsi="Times New Roman" w:cs="Times New Roman"/>
+          <w:color w:val="002060"/>
+          <w:sz w:val="24"/>
+          <w:szCs w:val="24"/>
+          <w:lang w:eastAsia="en-IN"/>
+        </w:rPr>
+        <w:t xml:space="preserve">Then again PR approve </w:t>
+      </w:r>
+      <w:proofErr w:type="spellStart"/>
+      <w:r>
+        <w:rPr>
+          <w:rFonts w:ascii="Times New Roman" w:eastAsia="Times New Roman" w:hAnsi="Times New Roman" w:cs="Times New Roman"/>
+          <w:color w:val="002060"/>
+          <w:sz w:val="24"/>
+          <w:szCs w:val="24"/>
+          <w:lang w:eastAsia="en-IN"/>
+        </w:rPr>
+        <w:t>kr</w:t>
+      </w:r>
+      <w:proofErr w:type="spellEnd"/>
       <w:r>
         <w:rPr>
           <w:rFonts w:ascii="Times New Roman" w:eastAsia="Times New Roman" w:hAnsi="Times New Roman" w:cs="Times New Roman"/>
@@ -3365,32 +3584,40 @@
         </w:rPr>
         <w:t xml:space="preserve"> </w:t>
       </w:r>
-    </w:p>
-    <w:p>
-      <w:pPr>
-        <w:pStyle w:val="ListParagraph"/>
-        <w:numPr>
-          <w:ilvl w:val="0"/>
-          <w:numId w:val="10"/>
-        </w:numPr>
-        <w:rPr>
-          <w:rFonts w:ascii="Times New Roman" w:eastAsia="Times New Roman" w:hAnsi="Times New Roman" w:cs="Times New Roman"/>
-          <w:color w:val="FF0000"/>
-          <w:sz w:val="24"/>
-          <w:szCs w:val="24"/>
-          <w:lang w:eastAsia="en-IN"/>
-        </w:rPr>
-      </w:pPr>
-      <w:r>
-        <w:rPr>
-          <w:rFonts w:ascii="Times New Roman" w:eastAsia="Times New Roman" w:hAnsi="Times New Roman" w:cs="Times New Roman"/>
-          <w:color w:val="002060"/>
-          <w:sz w:val="24"/>
-          <w:szCs w:val="24"/>
-          <w:lang w:eastAsia="en-IN"/>
-        </w:rPr>
-        <w:t>Select branch which having the conflict</w:t>
-      </w:r>
+      <w:proofErr w:type="spellStart"/>
+      <w:r>
+        <w:rPr>
+          <w:rFonts w:ascii="Times New Roman" w:eastAsia="Times New Roman" w:hAnsi="Times New Roman" w:cs="Times New Roman"/>
+          <w:color w:val="002060"/>
+          <w:sz w:val="24"/>
+          <w:szCs w:val="24"/>
+          <w:lang w:eastAsia="en-IN"/>
+        </w:rPr>
+        <w:t>ke</w:t>
+      </w:r>
+      <w:proofErr w:type="spellEnd"/>
+      <w:r>
+        <w:rPr>
+          <w:rFonts w:ascii="Times New Roman" w:eastAsia="Times New Roman" w:hAnsi="Times New Roman" w:cs="Times New Roman"/>
+          <w:color w:val="002060"/>
+          <w:sz w:val="24"/>
+          <w:szCs w:val="24"/>
+          <w:lang w:eastAsia="en-IN"/>
+        </w:rPr>
+        <w:t xml:space="preserve"> merge </w:t>
+      </w:r>
+      <w:proofErr w:type="spellStart"/>
+      <w:r>
+        <w:rPr>
+          <w:rFonts w:ascii="Times New Roman" w:eastAsia="Times New Roman" w:hAnsi="Times New Roman" w:cs="Times New Roman"/>
+          <w:color w:val="002060"/>
+          <w:sz w:val="24"/>
+          <w:szCs w:val="24"/>
+          <w:lang w:eastAsia="en-IN"/>
+        </w:rPr>
+        <w:t>kr</w:t>
+      </w:r>
+      <w:proofErr w:type="spellEnd"/>
       <w:r>
         <w:rPr>
           <w:rFonts w:ascii="Times New Roman" w:eastAsia="Times New Roman" w:hAnsi="Times New Roman" w:cs="Times New Roman"/>
@@ -3401,48 +3628,64 @@
         </w:rPr>
         <w:t xml:space="preserve"> </w:t>
       </w:r>
-      <w:r>
-        <w:rPr>
-          <w:rFonts w:ascii="Times New Roman" w:eastAsia="Times New Roman" w:hAnsi="Times New Roman" w:cs="Times New Roman"/>
-          <w:color w:val="FF0000"/>
-          <w:sz w:val="24"/>
-          <w:szCs w:val="24"/>
-          <w:lang w:eastAsia="en-IN"/>
-        </w:rPr>
-        <w:t>git checkout feature/101-Jira-RG</w:t>
-      </w:r>
-    </w:p>
-    <w:p>
-      <w:pPr>
-        <w:pStyle w:val="ListParagraph"/>
-        <w:numPr>
-          <w:ilvl w:val="0"/>
-          <w:numId w:val="10"/>
-        </w:numPr>
-        <w:rPr>
-          <w:rFonts w:ascii="Times New Roman" w:eastAsia="Times New Roman" w:hAnsi="Times New Roman" w:cs="Times New Roman"/>
-          <w:color w:val="FF0000"/>
-          <w:sz w:val="24"/>
-          <w:szCs w:val="24"/>
-          <w:lang w:eastAsia="en-IN"/>
-        </w:rPr>
-      </w:pPr>
-      <w:r>
-        <w:rPr>
-          <w:rFonts w:ascii="Times New Roman" w:eastAsia="Times New Roman" w:hAnsi="Times New Roman" w:cs="Times New Roman"/>
-          <w:color w:val="FF0000"/>
-          <w:sz w:val="24"/>
-          <w:szCs w:val="24"/>
-          <w:lang w:eastAsia="en-IN"/>
-        </w:rPr>
-        <w:t>git pull origin main</w:t>
-      </w:r>
-    </w:p>
-    <w:p>
-      <w:pPr>
-        <w:rPr>
-          <w:rFonts w:ascii="Times New Roman" w:eastAsia="Times New Roman" w:hAnsi="Times New Roman" w:cs="Times New Roman"/>
-          <w:color w:val="FF0000"/>
+      <w:proofErr w:type="spellStart"/>
+      <w:r>
+        <w:rPr>
+          <w:rFonts w:ascii="Times New Roman" w:eastAsia="Times New Roman" w:hAnsi="Times New Roman" w:cs="Times New Roman"/>
+          <w:color w:val="002060"/>
+          <w:sz w:val="24"/>
+          <w:szCs w:val="24"/>
+          <w:lang w:eastAsia="en-IN"/>
+        </w:rPr>
+        <w:t>denge</w:t>
+      </w:r>
+      <w:proofErr w:type="spellEnd"/>
+      <w:r>
+        <w:rPr>
+          <w:rFonts w:ascii="Times New Roman" w:eastAsia="Times New Roman" w:hAnsi="Times New Roman" w:cs="Times New Roman"/>
+          <w:color w:val="002060"/>
+          <w:sz w:val="24"/>
+          <w:szCs w:val="24"/>
+          <w:lang w:eastAsia="en-IN"/>
+        </w:rPr>
+        <w:t>,</w:t>
+      </w:r>
+      <w:r>
+        <w:rPr>
+          <w:rFonts w:ascii="Times New Roman" w:eastAsia="Times New Roman" w:hAnsi="Times New Roman" w:cs="Times New Roman"/>
+          <w:color w:val="002060"/>
+          <w:sz w:val="24"/>
+          <w:szCs w:val="24"/>
+          <w:lang w:eastAsia="en-IN"/>
+        </w:rPr>
+        <w:t xml:space="preserve"> Result main</w:t>
+      </w:r>
+      <w:r>
+        <w:rPr>
+          <w:rFonts w:ascii="Times New Roman" w:eastAsia="Times New Roman" w:hAnsi="Times New Roman" w:cs="Times New Roman"/>
+          <w:color w:val="002060"/>
+          <w:sz w:val="24"/>
+          <w:szCs w:val="24"/>
+          <w:lang w:eastAsia="en-IN"/>
+        </w:rPr>
+        <w:t>.tf</w:t>
+      </w:r>
+      <w:r>
+        <w:rPr>
+          <w:rFonts w:ascii="Times New Roman" w:eastAsia="Times New Roman" w:hAnsi="Times New Roman" w:cs="Times New Roman"/>
+          <w:color w:val="002060"/>
+          <w:sz w:val="24"/>
+          <w:szCs w:val="24"/>
+          <w:lang w:eastAsia="en-IN"/>
+        </w:rPr>
+        <w:t xml:space="preserve"> will be the final commit.</w:t>
+      </w:r>
+    </w:p>
+    <w:p>
+      <w:pPr>
+        <w:rPr>
+          <w:rFonts w:ascii="Times New Roman" w:eastAsia="Times New Roman" w:hAnsi="Times New Roman" w:cs="Times New Roman"/>
+          <w:color w:val="002060"/>
           <w:sz w:val="24"/>
           <w:szCs w:val="24"/>
           <w:lang w:eastAsia="en-IN"/>
@@ -3453,10 +3696,10 @@
           <w:noProof/>
         </w:rPr>
         <w:drawing>
-          <wp:inline distT="0" distB="0" distL="0" distR="0" wp14:anchorId="4AE6FA17" wp14:editId="286E339C">
-            <wp:extent cx="6858000" cy="3476625"/>
+          <wp:inline distT="0" distB="0" distL="0" distR="0" wp14:anchorId="6DFB4C98" wp14:editId="0861C740">
+            <wp:extent cx="4857750" cy="2905125"/>
             <wp:effectExtent l="0" t="0" r="0" b="9525"/>
-            <wp:docPr id="6" name="Picture 6"/>
+            <wp:docPr id="7" name="Picture 7"/>
             <wp:cNvGraphicFramePr>
               <a:graphicFrameLocks xmlns:a="http://schemas.openxmlformats.org/drawingml/2006/main" noChangeAspect="1"/>
             </wp:cNvGraphicFramePr>
@@ -3476,218 +3719,6 @@
                   <pic:spPr>
                     <a:xfrm>
                       <a:off x="0" y="0"/>
-                      <a:ext cx="6858000" cy="3476625"/>
-                    </a:xfrm>
-                    <a:prstGeom prst="rect">
-                      <a:avLst/>
-                    </a:prstGeom>
-                  </pic:spPr>
-                </pic:pic>
-              </a:graphicData>
-            </a:graphic>
-          </wp:inline>
-        </w:drawing>
-      </w:r>
-    </w:p>
-    <w:p>
-      <w:pPr>
-        <w:rPr>
-          <w:rFonts w:ascii="Times New Roman" w:eastAsia="Times New Roman" w:hAnsi="Times New Roman" w:cs="Times New Roman"/>
-          <w:color w:val="002060"/>
-          <w:sz w:val="24"/>
-          <w:szCs w:val="24"/>
-          <w:lang w:eastAsia="en-IN"/>
-        </w:rPr>
-      </w:pPr>
-      <w:r>
-        <w:rPr>
-          <w:rFonts w:ascii="Times New Roman" w:eastAsia="Times New Roman" w:hAnsi="Times New Roman" w:cs="Times New Roman"/>
-          <w:color w:val="002060"/>
-          <w:sz w:val="24"/>
-          <w:szCs w:val="24"/>
-          <w:lang w:eastAsia="en-IN"/>
-        </w:rPr>
-        <w:lastRenderedPageBreak/>
-        <w:t>Isme se kaun sa code rkhna hai usko rkh lenge aur complete merge wale option pr click kr denge</w:t>
-      </w:r>
-    </w:p>
-    <w:p>
-      <w:pPr>
-        <w:rPr>
-          <w:rFonts w:ascii="Times New Roman" w:eastAsia="Times New Roman" w:hAnsi="Times New Roman" w:cs="Times New Roman"/>
-          <w:color w:val="002060"/>
-          <w:sz w:val="24"/>
-          <w:szCs w:val="24"/>
-          <w:lang w:eastAsia="en-IN"/>
-        </w:rPr>
-      </w:pPr>
-      <w:r>
-        <w:rPr>
-          <w:rFonts w:ascii="Times New Roman" w:eastAsia="Times New Roman" w:hAnsi="Times New Roman" w:cs="Times New Roman"/>
-          <w:color w:val="002060"/>
-          <w:sz w:val="24"/>
-          <w:szCs w:val="24"/>
-          <w:lang w:eastAsia="en-IN"/>
-        </w:rPr>
-        <w:t xml:space="preserve">Then again PR approve </w:t>
-      </w:r>
-      <w:proofErr w:type="spellStart"/>
-      <w:r>
-        <w:rPr>
-          <w:rFonts w:ascii="Times New Roman" w:eastAsia="Times New Roman" w:hAnsi="Times New Roman" w:cs="Times New Roman"/>
-          <w:color w:val="002060"/>
-          <w:sz w:val="24"/>
-          <w:szCs w:val="24"/>
-          <w:lang w:eastAsia="en-IN"/>
-        </w:rPr>
-        <w:t>kr</w:t>
-      </w:r>
-      <w:proofErr w:type="spellEnd"/>
-      <w:r>
-        <w:rPr>
-          <w:rFonts w:ascii="Times New Roman" w:eastAsia="Times New Roman" w:hAnsi="Times New Roman" w:cs="Times New Roman"/>
-          <w:color w:val="002060"/>
-          <w:sz w:val="24"/>
-          <w:szCs w:val="24"/>
-          <w:lang w:eastAsia="en-IN"/>
-        </w:rPr>
-        <w:t xml:space="preserve"> </w:t>
-      </w:r>
-      <w:proofErr w:type="spellStart"/>
-      <w:r>
-        <w:rPr>
-          <w:rFonts w:ascii="Times New Roman" w:eastAsia="Times New Roman" w:hAnsi="Times New Roman" w:cs="Times New Roman"/>
-          <w:color w:val="002060"/>
-          <w:sz w:val="24"/>
-          <w:szCs w:val="24"/>
-          <w:lang w:eastAsia="en-IN"/>
-        </w:rPr>
-        <w:t>ke</w:t>
-      </w:r>
-      <w:proofErr w:type="spellEnd"/>
-      <w:r>
-        <w:rPr>
-          <w:rFonts w:ascii="Times New Roman" w:eastAsia="Times New Roman" w:hAnsi="Times New Roman" w:cs="Times New Roman"/>
-          <w:color w:val="002060"/>
-          <w:sz w:val="24"/>
-          <w:szCs w:val="24"/>
-          <w:lang w:eastAsia="en-IN"/>
-        </w:rPr>
-        <w:t xml:space="preserve"> merge </w:t>
-      </w:r>
-      <w:proofErr w:type="spellStart"/>
-      <w:r>
-        <w:rPr>
-          <w:rFonts w:ascii="Times New Roman" w:eastAsia="Times New Roman" w:hAnsi="Times New Roman" w:cs="Times New Roman"/>
-          <w:color w:val="002060"/>
-          <w:sz w:val="24"/>
-          <w:szCs w:val="24"/>
-          <w:lang w:eastAsia="en-IN"/>
-        </w:rPr>
-        <w:t>kr</w:t>
-      </w:r>
-      <w:proofErr w:type="spellEnd"/>
-      <w:r>
-        <w:rPr>
-          <w:rFonts w:ascii="Times New Roman" w:eastAsia="Times New Roman" w:hAnsi="Times New Roman" w:cs="Times New Roman"/>
-          <w:color w:val="002060"/>
-          <w:sz w:val="24"/>
-          <w:szCs w:val="24"/>
-          <w:lang w:eastAsia="en-IN"/>
-        </w:rPr>
-        <w:t xml:space="preserve"> </w:t>
-      </w:r>
-      <w:proofErr w:type="spellStart"/>
-      <w:r>
-        <w:rPr>
-          <w:rFonts w:ascii="Times New Roman" w:eastAsia="Times New Roman" w:hAnsi="Times New Roman" w:cs="Times New Roman"/>
-          <w:color w:val="002060"/>
-          <w:sz w:val="24"/>
-          <w:szCs w:val="24"/>
-          <w:lang w:eastAsia="en-IN"/>
-        </w:rPr>
-        <w:t>denge</w:t>
-      </w:r>
-      <w:proofErr w:type="spellEnd"/>
-      <w:r>
-        <w:rPr>
-          <w:rFonts w:ascii="Times New Roman" w:eastAsia="Times New Roman" w:hAnsi="Times New Roman" w:cs="Times New Roman"/>
-          <w:color w:val="002060"/>
-          <w:sz w:val="24"/>
-          <w:szCs w:val="24"/>
-          <w:lang w:eastAsia="en-IN"/>
-        </w:rPr>
-        <w:t>,</w:t>
-      </w:r>
-      <w:r>
-        <w:rPr>
-          <w:rFonts w:ascii="Times New Roman" w:eastAsia="Times New Roman" w:hAnsi="Times New Roman" w:cs="Times New Roman"/>
-          <w:color w:val="002060"/>
-          <w:sz w:val="24"/>
-          <w:szCs w:val="24"/>
-          <w:lang w:eastAsia="en-IN"/>
-        </w:rPr>
-        <w:t xml:space="preserve"> Result main</w:t>
-      </w:r>
-      <w:r>
-        <w:rPr>
-          <w:rFonts w:ascii="Times New Roman" w:eastAsia="Times New Roman" w:hAnsi="Times New Roman" w:cs="Times New Roman"/>
-          <w:color w:val="002060"/>
-          <w:sz w:val="24"/>
-          <w:szCs w:val="24"/>
-          <w:lang w:eastAsia="en-IN"/>
-        </w:rPr>
-        <w:t>.tf</w:t>
-      </w:r>
-      <w:r>
-        <w:rPr>
-          <w:rFonts w:ascii="Times New Roman" w:eastAsia="Times New Roman" w:hAnsi="Times New Roman" w:cs="Times New Roman"/>
-          <w:color w:val="002060"/>
-          <w:sz w:val="24"/>
-          <w:szCs w:val="24"/>
-          <w:lang w:eastAsia="en-IN"/>
-        </w:rPr>
-        <w:t xml:space="preserve"> will be the final commit.</w:t>
-      </w:r>
-    </w:p>
-    <w:p>
-      <w:pPr>
-        <w:rPr>
-          <w:rFonts w:ascii="Times New Roman" w:eastAsia="Times New Roman" w:hAnsi="Times New Roman" w:cs="Times New Roman"/>
-          <w:color w:val="002060"/>
-          <w:sz w:val="24"/>
-          <w:szCs w:val="24"/>
-          <w:lang w:eastAsia="en-IN"/>
-        </w:rPr>
-      </w:pPr>
-      <w:r>
-        <w:rPr>
-          <w:noProof/>
-        </w:rPr>
-        <w:drawing>
-          <wp:inline distT="0" distB="0" distL="0" distR="0" wp14:anchorId="6DFB4C98" wp14:editId="0861C740">
-            <wp:extent cx="4857750" cy="2905125"/>
-            <wp:effectExtent l="0" t="0" r="0" b="9525"/>
-            <wp:docPr id="7" name="Picture 7"/>
-            <wp:cNvGraphicFramePr>
-              <a:graphicFrameLocks xmlns:a="http://schemas.openxmlformats.org/drawingml/2006/main" noChangeAspect="1"/>
-            </wp:cNvGraphicFramePr>
-            <a:graphic xmlns:a="http://schemas.openxmlformats.org/drawingml/2006/main">
-              <a:graphicData uri="http://schemas.openxmlformats.org/drawingml/2006/picture">
-                <pic:pic xmlns:pic="http://schemas.openxmlformats.org/drawingml/2006/picture">
-                  <pic:nvPicPr>
-                    <pic:cNvPr id="1" name=""/>
-                    <pic:cNvPicPr/>
-                  </pic:nvPicPr>
-                  <pic:blipFill>
-                    <a:blip r:embed="rId18"/>
-                    <a:stretch>
-                      <a:fillRect/>
-                    </a:stretch>
-                  </pic:blipFill>
-                  <pic:spPr>
-                    <a:xfrm>
-                      <a:off x="0" y="0"/>
                       <a:ext cx="4857750" cy="2905125"/>
                     </a:xfrm>
                     <a:prstGeom prst="rect">
@@ -4180,7 +4211,7 @@
         </w:rPr>
         <w:t xml:space="preserve">&gt; </w:t>
       </w:r>
-      <w:hyperlink r:id="rId19" w:history="1">
+      <w:hyperlink r:id="rId18" w:history="1">
         <w:r>
           <w:rPr>
             <w:rStyle w:val="Hyperlink"/>
@@ -4267,7 +4298,7 @@
         </w:rPr>
         <w:t xml:space="preserve"> and select version &gt;&gt; </w:t>
       </w:r>
-      <w:hyperlink r:id="rId20" w:history="1">
+      <w:hyperlink r:id="rId19" w:history="1">
         <w:r>
           <w:rPr>
             <w:rStyle w:val="truncate-text"/>
@@ -4415,7 +4446,7 @@
         </w:rPr>
         <w:t xml:space="preserve"> </w:t>
       </w:r>
-      <w:hyperlink r:id="rId21" w:history="1">
+      <w:hyperlink r:id="rId20" w:history="1">
         <w:r>
           <w:rPr>
             <w:rStyle w:val="Hyperlink"/>
@@ -4474,7 +4505,7 @@
         </w:rPr>
         <w:t xml:space="preserve">drag down and select version &gt;&gt; </w:t>
       </w:r>
-      <w:hyperlink r:id="rId22" w:history="1">
+      <w:hyperlink r:id="rId21" w:history="1">
         <w:r>
           <w:rPr>
             <w:rStyle w:val="truncate-text"/>
@@ -4951,7 +4982,7 @@
                     <pic:cNvPicPr/>
                   </pic:nvPicPr>
                   <pic:blipFill>
-                    <a:blip r:embed="rId23"/>
+                    <a:blip r:embed="rId22"/>
                     <a:stretch>
                       <a:fillRect/>
                     </a:stretch>
@@ -5399,7 +5430,7 @@
             <wp:cNvGraphicFramePr/>
             <a:graphic xmlns:a="http://schemas.openxmlformats.org/drawingml/2006/main">
               <a:graphicData uri="http://schemas.openxmlformats.org/drawingml/2006/diagram">
-                <dgm:relIds xmlns:dgm="http://schemas.openxmlformats.org/drawingml/2006/diagram" xmlns:r="http://schemas.openxmlformats.org/officeDocument/2006/relationships" r:dm="rId24" r:lo="rId25" r:qs="rId26" r:cs="rId27"/>
+                <dgm:relIds xmlns:dgm="http://schemas.openxmlformats.org/drawingml/2006/diagram" xmlns:r="http://schemas.openxmlformats.org/officeDocument/2006/relationships" r:dm="rId23" r:lo="rId24" r:qs="rId25" r:cs="rId26"/>
               </a:graphicData>
             </a:graphic>
           </wp:inline>
@@ -6161,7 +6192,7 @@
           <w:lang w:eastAsia="en-IN"/>
         </w:rPr>
       </w:pPr>
-      <w:hyperlink r:id="rId29" w:history="1">
+      <w:hyperlink r:id="rId28" w:history="1">
         <w:r>
           <w:rPr>
             <w:rStyle w:val="Hyperlink"/>
@@ -6354,7 +6385,7 @@
         </w:rPr>
         <w:t xml:space="preserve"> &gt;&gt; </w:t>
       </w:r>
-      <w:hyperlink r:id="rId30" w:history="1">
+      <w:hyperlink r:id="rId29" w:history="1">
         <w:r>
           <w:rPr>
             <w:rStyle w:val="Hyperlink"/>
@@ -6600,17 +6631,7 @@
           <w:szCs w:val="24"/>
           <w:lang w:eastAsia="en-IN"/>
         </w:rPr>
-        <w:t xml:space="preserve"> </w:t>
-      </w:r>
-      <w:r>
-        <w:rPr>
-          <w:rFonts w:ascii="Times New Roman" w:eastAsia="Times New Roman" w:hAnsi="Times New Roman" w:cs="Times New Roman"/>
-          <w:color w:val="002060"/>
-          <w:sz w:val="24"/>
-          <w:szCs w:val="24"/>
-          <w:lang w:eastAsia="en-IN"/>
-        </w:rPr>
-        <w:t xml:space="preserve">+ &gt;&gt; </w:t>
+        <w:t xml:space="preserve"> + &gt;&gt; </w:t>
       </w:r>
       <w:r>
         <w:rPr>
@@ -6832,8 +6853,6 @@
         </w:rPr>
         <w:t>terraform validate</w:t>
       </w:r>
-      <w:bookmarkStart w:id="0" w:name="_GoBack"/>
-      <w:bookmarkEnd w:id="0"/>
     </w:p>
     <w:p>
       <w:pPr>
@@ -6986,6 +7005,53 @@
         </w:rPr>
         <w:t xml:space="preserve"> and resource get provisioned</w:t>
       </w:r>
+    </w:p>
+    <w:p>
+      <w:pPr>
+        <w:pBdr>
+          <w:bottom w:val="single" w:sz="6" w:space="1" w:color="auto"/>
+        </w:pBdr>
+        <w:tabs>
+          <w:tab w:val="left" w:pos="10035"/>
+        </w:tabs>
+        <w:rPr>
+          <w:rFonts w:ascii="Times New Roman" w:eastAsia="Times New Roman" w:hAnsi="Times New Roman" w:cs="Times New Roman"/>
+          <w:color w:val="002060"/>
+          <w:sz w:val="24"/>
+          <w:szCs w:val="24"/>
+          <w:lang w:eastAsia="en-IN"/>
+        </w:rPr>
+      </w:pPr>
+    </w:p>
+    <w:p>
+      <w:pPr>
+        <w:tabs>
+          <w:tab w:val="left" w:pos="10035"/>
+        </w:tabs>
+        <w:rPr>
+          <w:rFonts w:ascii="Times New Roman" w:eastAsia="Times New Roman" w:hAnsi="Times New Roman" w:cs="Times New Roman"/>
+          <w:color w:val="002060"/>
+          <w:sz w:val="24"/>
+          <w:szCs w:val="24"/>
+          <w:lang w:eastAsia="en-IN"/>
+        </w:rPr>
+      </w:pPr>
+    </w:p>
+    <w:p>
+      <w:pPr>
+        <w:tabs>
+          <w:tab w:val="left" w:pos="10035"/>
+        </w:tabs>
+        <w:rPr>
+          <w:rFonts w:ascii="Times New Roman" w:eastAsia="Times New Roman" w:hAnsi="Times New Roman" w:cs="Times New Roman"/>
+          <w:color w:val="002060"/>
+          <w:sz w:val="24"/>
+          <w:szCs w:val="24"/>
+          <w:lang w:eastAsia="en-IN"/>
+        </w:rPr>
+      </w:pPr>
+      <w:bookmarkStart w:id="0" w:name="_GoBack"/>
+      <w:bookmarkEnd w:id="0"/>
     </w:p>
     <w:p>
       <w:pPr>
@@ -11150,7 +11216,7 @@
   <dgm:whole/>
   <dgm:extLst>
     <a:ext uri="http://schemas.microsoft.com/office/drawing/2008/diagram">
-      <dsp:dataModelExt xmlns:dsp="http://schemas.microsoft.com/office/drawing/2008/diagram" relId="rId28" minVer="http://schemas.openxmlformats.org/drawingml/2006/diagram"/>
+      <dsp:dataModelExt xmlns:dsp="http://schemas.microsoft.com/office/drawing/2008/diagram" relId="rId27" minVer="http://schemas.openxmlformats.org/drawingml/2006/diagram"/>
     </a:ext>
   </dgm:extLst>
 </dgm:dataModel>
@@ -14115,7 +14181,7 @@
 </file>
 
 <file path=customXml/itemProps1.xml><?xml version="1.0" encoding="utf-8"?>
-<ds:datastoreItem xmlns:ds="http://schemas.openxmlformats.org/officeDocument/2006/customXml" ds:itemID="{42245A71-0D58-4F55-B67D-E38364B8BD52}">
+<ds:datastoreItem xmlns:ds="http://schemas.openxmlformats.org/officeDocument/2006/customXml" ds:itemID="{46254D03-BCBB-4FB3-8B40-4D1E01599FD5}">
   <ds:schemaRefs>
     <ds:schemaRef ds:uri="http://schemas.openxmlformats.org/officeDocument/2006/bibliography"/>
   </ds:schemaRefs>
